--- a/新泰週報20251109[2545]B4F.docx
+++ b/新泰週報20251109[2545]B4F.docx
@@ -1,6 +1,6 @@
 
 <file path=word/document.xml><?xml version="1.0" encoding="utf-8"?>
-<w:document xmlns:wpc="http://schemas.microsoft.com/office/word/2010/wordprocessingCanvas" xmlns:mc="http://schemas.openxmlformats.org/markup-compatibility/2006" xmlns:o="urn:schemas-microsoft-com:office:office" xmlns:r="http://schemas.openxmlformats.org/officeDocument/2006/relationships" xmlns:m="http://schemas.openxmlformats.org/officeDocument/2006/math" xmlns:v="urn:schemas-microsoft-com:vml" xmlns:wp14="http://schemas.microsoft.com/office/word/2010/wordprocessingDrawing" xmlns:wp="http://schemas.openxmlformats.org/drawingml/2006/wordprocessingDrawing" xmlns:w10="urn:schemas-microsoft-com:office:word" xmlns:w="http://schemas.openxmlformats.org/wordprocessingml/2006/main" xmlns:w14="http://schemas.microsoft.com/office/word/2010/wordml" xmlns:w15="http://schemas.microsoft.com/office/word/2012/wordml" xmlns:wpg="http://schemas.microsoft.com/office/word/2010/wordprocessingGroup" xmlns:wpi="http://schemas.microsoft.com/office/word/2010/wordprocessingInk" xmlns:wne="http://schemas.microsoft.com/office/word/2006/wordml" xmlns:wps="http://schemas.microsoft.com/office/word/2010/wordprocessingShape" mc:Ignorable="w14 w15 wp14">
+<w:document xmlns:wpc="http://schemas.microsoft.com/office/word/2010/wordprocessingCanvas" xmlns:cx="http://schemas.microsoft.com/office/drawing/2014/chartex" xmlns:cx1="http://schemas.microsoft.com/office/drawing/2015/9/8/chartex" xmlns:cx2="http://schemas.microsoft.com/office/drawing/2015/10/21/chartex" xmlns:cx3="http://schemas.microsoft.com/office/drawing/2016/5/9/chartex" xmlns:cx4="http://schemas.microsoft.com/office/drawing/2016/5/10/chartex" xmlns:cx5="http://schemas.microsoft.com/office/drawing/2016/5/11/chartex" xmlns:cx6="http://schemas.microsoft.com/office/drawing/2016/5/12/chartex" xmlns:cx7="http://schemas.microsoft.com/office/drawing/2016/5/13/chartex" xmlns:cx8="http://schemas.microsoft.com/office/drawing/2016/5/14/chartex" xmlns:mc="http://schemas.openxmlformats.org/markup-compatibility/2006" xmlns:aink="http://schemas.microsoft.com/office/drawing/2016/ink" xmlns:am3d="http://schemas.microsoft.com/office/drawing/2017/model3d" xmlns:o="urn:schemas-microsoft-com:office:office" xmlns:oel="http://schemas.microsoft.com/office/2019/extlst" xmlns:r="http://schemas.openxmlformats.org/officeDocument/2006/relationships" xmlns:m="http://schemas.openxmlformats.org/officeDocument/2006/math" xmlns:v="urn:schemas-microsoft-com:vml" xmlns:wp14="http://schemas.microsoft.com/office/word/2010/wordprocessingDrawing" xmlns:wp="http://schemas.openxmlformats.org/drawingml/2006/wordprocessingDrawing" xmlns:w10="urn:schemas-microsoft-com:office:word" xmlns:w="http://schemas.openxmlformats.org/wordprocessingml/2006/main" xmlns:w14="http://schemas.microsoft.com/office/word/2010/wordml" xmlns:w15="http://schemas.microsoft.com/office/word/2012/wordml" xmlns:w16cex="http://schemas.microsoft.com/office/word/2018/wordml/cex" xmlns:w16cid="http://schemas.microsoft.com/office/word/2016/wordml/cid" xmlns:w16="http://schemas.microsoft.com/office/word/2018/wordml" xmlns:w16sdtdh="http://schemas.microsoft.com/office/word/2020/wordml/sdtdatahash" xmlns:w16se="http://schemas.microsoft.com/office/word/2015/wordml/symex" xmlns:wpg="http://schemas.microsoft.com/office/word/2010/wordprocessingGroup" xmlns:wpi="http://schemas.microsoft.com/office/word/2010/wordprocessingInk" xmlns:wne="http://schemas.microsoft.com/office/word/2006/wordml" xmlns:wps="http://schemas.microsoft.com/office/word/2010/wordprocessingShape" mc:Ignorable="w14 w15 w16se w16cid w16 w16cex w16sdtdh wp14">
   <w:body>
     <w:p>
       <w:pPr>
@@ -114,7 +114,7 @@
           <w:sz w:val="20"/>
           <w:szCs w:val="20"/>
         </w:rPr>
-        <w:instrText>4</w:instrText>
+        <w:instrText>5</w:instrText>
       </w:r>
       <w:r>
         <w:rPr>
@@ -153,7 +153,7 @@
           <w:sz w:val="20"/>
           <w:szCs w:val="20"/>
         </w:rPr>
-        <w:t>544</w:t>
+        <w:t>545</w:t>
       </w:r>
       <w:bookmarkEnd w:id="0"/>
       <w:r>
@@ -341,7 +341,7 @@
           <w:sz w:val="20"/>
           <w:szCs w:val="20"/>
         </w:rPr>
-        <w:instrText>2</w:instrText>
+        <w:instrText>9</w:instrText>
       </w:r>
       <w:r>
         <w:rPr>
@@ -370,7 +370,7 @@
           <w:sz w:val="20"/>
           <w:szCs w:val="20"/>
         </w:rPr>
-        <w:t>2</w:t>
+        <w:t>9</w:t>
       </w:r>
       <w:bookmarkEnd w:id="3"/>
       <w:r>
@@ -2970,7 +2970,7 @@
           <w:sz w:val="26"/>
           <w:szCs w:val="26"/>
         </w:rPr>
-        <w:t>聖詩181讚美主耶和華</w:t>
+        <w:t>奧秘</w:t>
       </w:r>
       <w:r>
         <w:rPr>
@@ -2988,6 +2988,235 @@
         <w:snapToGrid w:val="0"/>
         <w:spacing w:line="300" w:lineRule="exact"/>
         <w:rPr>
+          <w:rFonts w:ascii="標楷體" w:eastAsia="標楷體" w:hAnsi="標楷體" w:cs="Arial" w:hint="eastAsia"/>
+          <w:bCs/>
+          <w:w w:val="80"/>
+          <w:sz w:val="26"/>
+          <w:szCs w:val="26"/>
+        </w:rPr>
+      </w:pPr>
+      <w:r>
+        <w:rPr>
+          <w:rFonts w:ascii="標楷體" w:eastAsia="標楷體" w:hAnsi="標楷體" w:cs="Arial" w:hint="eastAsia"/>
+          <w:bCs/>
+          <w:w w:val="80"/>
+          <w:sz w:val="26"/>
+          <w:szCs w:val="26"/>
+        </w:rPr>
+        <w:t>目</w:t>
+      </w:r>
+      <w:proofErr w:type="gramStart"/>
+      <w:r>
+        <w:rPr>
+          <w:rFonts w:ascii="標楷體" w:eastAsia="標楷體" w:hAnsi="標楷體" w:cs="Arial" w:hint="eastAsia"/>
+          <w:bCs/>
+          <w:w w:val="80"/>
+          <w:sz w:val="26"/>
+          <w:szCs w:val="26"/>
+        </w:rPr>
+        <w:t>睭</w:t>
+      </w:r>
+      <w:proofErr w:type="gramEnd"/>
+      <w:r>
+        <w:rPr>
+          <w:rFonts w:ascii="新細明體-ExtB" w:eastAsia="新細明體-ExtB" w:hAnsi="新細明體-ExtB" w:cs="新細明體-ExtB" w:hint="eastAsia"/>
+          <w:bCs/>
+          <w:w w:val="80"/>
+          <w:sz w:val="26"/>
+          <w:szCs w:val="26"/>
+        </w:rPr>
+        <w:t>𣍐</w:t>
+      </w:r>
+      <w:r>
+        <w:rPr>
+          <w:rFonts w:ascii="標楷體" w:eastAsia="標楷體" w:hAnsi="標楷體" w:cs="Arial" w:hint="eastAsia"/>
+          <w:bCs/>
+          <w:w w:val="80"/>
+          <w:sz w:val="26"/>
+          <w:szCs w:val="26"/>
+        </w:rPr>
+        <w:t>曾看見，耳孔</w:t>
+      </w:r>
+      <w:r>
+        <w:rPr>
+          <w:rFonts w:ascii="新細明體-ExtB" w:eastAsia="新細明體-ExtB" w:hAnsi="新細明體-ExtB" w:cs="新細明體-ExtB" w:hint="eastAsia"/>
+          <w:bCs/>
+          <w:w w:val="80"/>
+          <w:sz w:val="26"/>
+          <w:szCs w:val="26"/>
+        </w:rPr>
+        <w:t>𣍐</w:t>
+      </w:r>
+      <w:r>
+        <w:rPr>
+          <w:rFonts w:ascii="標楷體" w:eastAsia="標楷體" w:hAnsi="標楷體" w:cs="Arial" w:hint="eastAsia"/>
+          <w:bCs/>
+          <w:w w:val="80"/>
+          <w:sz w:val="26"/>
+          <w:szCs w:val="26"/>
+        </w:rPr>
+        <w:t>曾聽見，上帝為疼祂的人所安排，人的心</w:t>
+      </w:r>
+      <w:r>
+        <w:rPr>
+          <w:rFonts w:ascii="新細明體-ExtB" w:eastAsia="新細明體-ExtB" w:hAnsi="新細明體-ExtB" w:cs="新細明體-ExtB" w:hint="eastAsia"/>
+          <w:bCs/>
+          <w:w w:val="80"/>
+          <w:sz w:val="26"/>
+          <w:szCs w:val="26"/>
+        </w:rPr>
+        <w:t>𣍐</w:t>
+      </w:r>
+      <w:r>
+        <w:rPr>
+          <w:rFonts w:ascii="標楷體" w:eastAsia="標楷體" w:hAnsi="標楷體" w:cs="Arial" w:hint="eastAsia"/>
+          <w:bCs/>
+          <w:w w:val="80"/>
+          <w:sz w:val="26"/>
+          <w:szCs w:val="26"/>
+        </w:rPr>
+        <w:t>了解。</w:t>
+      </w:r>
+    </w:p>
+    <w:p>
+      <w:pPr>
+        <w:snapToGrid w:val="0"/>
+        <w:spacing w:line="300" w:lineRule="exact"/>
+        <w:rPr>
+          <w:rFonts w:ascii="標楷體" w:eastAsia="標楷體" w:hAnsi="標楷體" w:cs="Arial" w:hint="eastAsia"/>
+          <w:bCs/>
+          <w:w w:val="80"/>
+          <w:sz w:val="26"/>
+          <w:szCs w:val="26"/>
+        </w:rPr>
+      </w:pPr>
+      <w:r>
+        <w:rPr>
+          <w:rFonts w:ascii="標楷體" w:eastAsia="標楷體" w:hAnsi="標楷體" w:cs="Arial" w:hint="eastAsia"/>
+          <w:bCs/>
+          <w:w w:val="80"/>
+          <w:sz w:val="26"/>
+          <w:szCs w:val="26"/>
+        </w:rPr>
+        <w:t>啊！對日出到日落，對暫時到永遠，上帝</w:t>
+      </w:r>
+      <w:proofErr w:type="gramStart"/>
+      <w:r>
+        <w:rPr>
+          <w:rFonts w:ascii="標楷體" w:eastAsia="標楷體" w:hAnsi="標楷體" w:cs="Arial" w:hint="eastAsia"/>
+          <w:bCs/>
+          <w:w w:val="80"/>
+          <w:sz w:val="26"/>
+          <w:szCs w:val="26"/>
+        </w:rPr>
+        <w:t>暝</w:t>
+      </w:r>
+      <w:proofErr w:type="gramEnd"/>
+      <w:r>
+        <w:rPr>
+          <w:rFonts w:ascii="標楷體" w:eastAsia="標楷體" w:hAnsi="標楷體" w:cs="Arial" w:hint="eastAsia"/>
+          <w:bCs/>
+          <w:w w:val="80"/>
+          <w:sz w:val="26"/>
+          <w:szCs w:val="26"/>
+        </w:rPr>
+        <w:t>日看顧敬畏</w:t>
+      </w:r>
+      <w:proofErr w:type="gramStart"/>
+      <w:r>
+        <w:rPr>
+          <w:rFonts w:ascii="標楷體" w:eastAsia="標楷體" w:hAnsi="標楷體" w:cs="Arial" w:hint="eastAsia"/>
+          <w:bCs/>
+          <w:w w:val="80"/>
+          <w:sz w:val="26"/>
+          <w:szCs w:val="26"/>
+        </w:rPr>
+        <w:t>祂</w:t>
+      </w:r>
+      <w:proofErr w:type="gramEnd"/>
+      <w:r>
+        <w:rPr>
+          <w:rFonts w:ascii="標楷體" w:eastAsia="標楷體" w:hAnsi="標楷體" w:cs="Arial" w:hint="eastAsia"/>
+          <w:bCs/>
+          <w:w w:val="80"/>
+          <w:sz w:val="26"/>
+          <w:szCs w:val="26"/>
+        </w:rPr>
+        <w:t>的人，</w:t>
+      </w:r>
+      <w:proofErr w:type="gramStart"/>
+      <w:r>
+        <w:rPr>
+          <w:rFonts w:ascii="標楷體" w:eastAsia="標楷體" w:hAnsi="標楷體" w:cs="Arial" w:hint="eastAsia"/>
+          <w:bCs/>
+          <w:w w:val="80"/>
+          <w:sz w:val="26"/>
+          <w:szCs w:val="26"/>
+        </w:rPr>
+        <w:t>永遠無停</w:t>
+      </w:r>
+      <w:proofErr w:type="gramEnd"/>
+      <w:r>
+        <w:rPr>
+          <w:rFonts w:ascii="標楷體" w:eastAsia="標楷體" w:hAnsi="標楷體" w:cs="Arial" w:hint="eastAsia"/>
+          <w:bCs/>
+          <w:w w:val="80"/>
+          <w:sz w:val="26"/>
+          <w:szCs w:val="26"/>
+        </w:rPr>
+        <w:t>。</w:t>
+      </w:r>
+    </w:p>
+    <w:p>
+      <w:pPr>
+        <w:snapToGrid w:val="0"/>
+        <w:spacing w:line="300" w:lineRule="exact"/>
+        <w:rPr>
+          <w:rFonts w:ascii="標楷體" w:eastAsia="標楷體" w:hAnsi="標楷體" w:cs="Arial" w:hint="eastAsia"/>
+          <w:bCs/>
+          <w:w w:val="80"/>
+          <w:sz w:val="26"/>
+          <w:szCs w:val="26"/>
+        </w:rPr>
+      </w:pPr>
+      <w:r>
+        <w:rPr>
+          <w:rFonts w:ascii="標楷體" w:eastAsia="標楷體" w:hAnsi="標楷體" w:cs="Arial" w:hint="eastAsia"/>
+          <w:bCs/>
+          <w:w w:val="80"/>
+          <w:sz w:val="26"/>
+          <w:szCs w:val="26"/>
+        </w:rPr>
+        <w:t>你豈知主的心？你豈知奧妙的事？聖神顯明</w:t>
+      </w:r>
+      <w:proofErr w:type="gramStart"/>
+      <w:r>
+        <w:rPr>
+          <w:rFonts w:ascii="標楷體" w:eastAsia="標楷體" w:hAnsi="標楷體" w:cs="Arial" w:hint="eastAsia"/>
+          <w:bCs/>
+          <w:w w:val="80"/>
+          <w:sz w:val="26"/>
+          <w:szCs w:val="26"/>
+        </w:rPr>
+        <w:t>祂</w:t>
+      </w:r>
+      <w:proofErr w:type="gramEnd"/>
+      <w:r>
+        <w:rPr>
+          <w:rFonts w:ascii="標楷體" w:eastAsia="標楷體" w:hAnsi="標楷體" w:cs="Arial" w:hint="eastAsia"/>
+          <w:bCs/>
+          <w:w w:val="80"/>
+          <w:sz w:val="26"/>
+          <w:szCs w:val="26"/>
+        </w:rPr>
+        <w:t>的作為，奇妙作為。</w:t>
+      </w:r>
+    </w:p>
+    <w:p>
+      <w:pPr>
+        <w:snapToGrid w:val="0"/>
+        <w:spacing w:line="300" w:lineRule="exact"/>
+        <w:rPr>
           <w:rFonts w:ascii="標楷體" w:eastAsia="標楷體" w:hAnsi="標楷體" w:cs="Arial"/>
           <w:bCs/>
           <w:w w:val="80"/>
@@ -2997,50 +3226,15 @@
       </w:pPr>
       <w:r>
         <w:rPr>
-          <w:rFonts w:ascii="標楷體" w:eastAsia="標楷體" w:hAnsi="標楷體" w:cs="Arial"/>
-          <w:bCs/>
-          <w:w w:val="80"/>
-          <w:sz w:val="26"/>
-          <w:szCs w:val="26"/>
-        </w:rPr>
-        <w:t>1.</w:t>
-      </w:r>
-    </w:p>
-    <w:p>
-      <w:pPr>
-        <w:snapToGrid w:val="0"/>
-        <w:spacing w:line="300" w:lineRule="exact"/>
-        <w:rPr>
-          <w:rFonts w:ascii="標楷體" w:eastAsia="標楷體" w:hAnsi="標楷體" w:cs="Arial"/>
-          <w:bCs/>
-          <w:w w:val="80"/>
-          <w:sz w:val="26"/>
-          <w:szCs w:val="26"/>
-        </w:rPr>
-      </w:pPr>
-      <w:r>
-        <w:rPr>
           <w:rFonts w:ascii="標楷體" w:eastAsia="標楷體" w:hAnsi="標楷體" w:cs="Arial" w:hint="eastAsia"/>
           <w:bCs/>
           <w:w w:val="80"/>
           <w:sz w:val="26"/>
           <w:szCs w:val="26"/>
         </w:rPr>
-        <w:t>讚美主耶和華，</w:t>
-      </w:r>
-    </w:p>
-    <w:p>
-      <w:pPr>
-        <w:snapToGrid w:val="0"/>
-        <w:spacing w:line="300" w:lineRule="exact"/>
-        <w:rPr>
-          <w:rFonts w:ascii="標楷體" w:eastAsia="標楷體" w:hAnsi="標楷體" w:cs="Arial"/>
-          <w:bCs/>
-          <w:w w:val="80"/>
-          <w:sz w:val="26"/>
-          <w:szCs w:val="26"/>
-        </w:rPr>
-      </w:pPr>
+        <w:t>你豈知主的心？你豈知奧妙的事？愛</w:t>
+      </w:r>
+      <w:proofErr w:type="gramStart"/>
       <w:r>
         <w:rPr>
           <w:rFonts w:ascii="標楷體" w:eastAsia="標楷體" w:hAnsi="標楷體" w:cs="Arial" w:hint="eastAsia"/>
@@ -3049,9 +3243,9 @@
           <w:sz w:val="26"/>
           <w:szCs w:val="26"/>
         </w:rPr>
-        <w:t>權能</w:t>
-      </w:r>
-      <w:proofErr w:type="gramStart"/>
+        <w:t>祂</w:t>
+      </w:r>
+      <w:proofErr w:type="gramEnd"/>
       <w:r>
         <w:rPr>
           <w:rFonts w:ascii="標楷體" w:eastAsia="標楷體" w:hAnsi="標楷體" w:cs="Arial" w:hint="eastAsia"/>
@@ -3060,9 +3254,9 @@
           <w:sz w:val="26"/>
           <w:szCs w:val="26"/>
         </w:rPr>
-        <w:t>愛疼極大</w:t>
-      </w:r>
-      <w:proofErr w:type="gramEnd"/>
+        <w:t>的人攏著為主見證，見證</w:t>
+      </w:r>
+      <w:proofErr w:type="gramStart"/>
       <w:r>
         <w:rPr>
           <w:rFonts w:ascii="標楷體" w:eastAsia="標楷體" w:hAnsi="標楷體" w:cs="Arial" w:hint="eastAsia"/>
@@ -3071,21 +3265,9 @@
           <w:sz w:val="26"/>
           <w:szCs w:val="26"/>
         </w:rPr>
-        <w:t>，</w:t>
-      </w:r>
-    </w:p>
-    <w:p>
-      <w:pPr>
-        <w:snapToGrid w:val="0"/>
-        <w:spacing w:line="300" w:lineRule="exact"/>
-        <w:rPr>
-          <w:rFonts w:ascii="標楷體" w:eastAsia="標楷體" w:hAnsi="標楷體" w:cs="Arial"/>
-          <w:bCs/>
-          <w:w w:val="80"/>
-          <w:sz w:val="26"/>
-          <w:szCs w:val="26"/>
-        </w:rPr>
-      </w:pPr>
+        <w:t>祂</w:t>
+      </w:r>
+      <w:proofErr w:type="gramEnd"/>
       <w:r>
         <w:rPr>
           <w:rFonts w:ascii="標楷體" w:eastAsia="標楷體" w:hAnsi="標楷體" w:cs="Arial" w:hint="eastAsia"/>
@@ -3094,636 +3276,7 @@
           <w:sz w:val="26"/>
           <w:szCs w:val="26"/>
         </w:rPr>
-        <w:t>在大會中我</w:t>
-      </w:r>
-      <w:proofErr w:type="gramStart"/>
-      <w:r>
-        <w:rPr>
-          <w:rFonts w:ascii="標楷體" w:eastAsia="標楷體" w:hAnsi="標楷體" w:cs="Arial" w:hint="eastAsia"/>
-          <w:bCs/>
-          <w:w w:val="80"/>
-          <w:sz w:val="26"/>
-          <w:szCs w:val="26"/>
-        </w:rPr>
-        <w:t>愛播揚</w:t>
-      </w:r>
-      <w:proofErr w:type="gramEnd"/>
-      <w:r>
-        <w:rPr>
-          <w:rFonts w:ascii="標楷體" w:eastAsia="標楷體" w:hAnsi="標楷體" w:cs="Arial" w:hint="eastAsia"/>
-          <w:bCs/>
-          <w:w w:val="80"/>
-          <w:sz w:val="26"/>
-          <w:szCs w:val="26"/>
-        </w:rPr>
-        <w:t>，</w:t>
-      </w:r>
-    </w:p>
-    <w:p>
-      <w:pPr>
-        <w:snapToGrid w:val="0"/>
-        <w:spacing w:line="300" w:lineRule="exact"/>
-        <w:rPr>
-          <w:rFonts w:ascii="標楷體" w:eastAsia="標楷體" w:hAnsi="標楷體" w:cs="Arial"/>
-          <w:bCs/>
-          <w:w w:val="80"/>
-          <w:sz w:val="26"/>
-          <w:szCs w:val="26"/>
-        </w:rPr>
-      </w:pPr>
-      <w:r>
-        <w:rPr>
-          <w:rFonts w:ascii="標楷體" w:eastAsia="標楷體" w:hAnsi="標楷體" w:cs="Arial" w:hint="eastAsia"/>
-          <w:bCs/>
-          <w:w w:val="80"/>
-          <w:sz w:val="26"/>
-          <w:szCs w:val="26"/>
-        </w:rPr>
-        <w:t>使人感謝唱歌。</w:t>
-      </w:r>
-    </w:p>
-    <w:p>
-      <w:pPr>
-        <w:snapToGrid w:val="0"/>
-        <w:spacing w:beforeLines="50" w:before="165" w:line="300" w:lineRule="exact"/>
-        <w:rPr>
-          <w:rFonts w:ascii="標楷體" w:eastAsia="標楷體" w:hAnsi="標楷體" w:cs="Arial"/>
-          <w:bCs/>
-          <w:w w:val="80"/>
-          <w:sz w:val="26"/>
-          <w:szCs w:val="26"/>
-        </w:rPr>
-      </w:pPr>
-      <w:r>
-        <w:rPr>
-          <w:rFonts w:ascii="標楷體" w:eastAsia="標楷體" w:hAnsi="標楷體" w:cs="Arial"/>
-          <w:bCs/>
-          <w:w w:val="80"/>
-          <w:sz w:val="26"/>
-          <w:szCs w:val="26"/>
-        </w:rPr>
-        <w:t>2.</w:t>
-      </w:r>
-    </w:p>
-    <w:p>
-      <w:pPr>
-        <w:snapToGrid w:val="0"/>
-        <w:spacing w:line="300" w:lineRule="exact"/>
-        <w:rPr>
-          <w:rFonts w:ascii="標楷體" w:eastAsia="標楷體" w:hAnsi="標楷體" w:cs="Arial"/>
-          <w:bCs/>
-          <w:w w:val="80"/>
-          <w:sz w:val="26"/>
-          <w:szCs w:val="26"/>
-        </w:rPr>
-      </w:pPr>
-      <w:r>
-        <w:rPr>
-          <w:rFonts w:ascii="標楷體" w:eastAsia="標楷體" w:hAnsi="標楷體" w:cs="Arial" w:hint="eastAsia"/>
-          <w:bCs/>
-          <w:w w:val="80"/>
-          <w:sz w:val="26"/>
-          <w:szCs w:val="26"/>
-        </w:rPr>
-        <w:t>救主恩義久長，</w:t>
-      </w:r>
-    </w:p>
-    <w:p>
-      <w:pPr>
-        <w:snapToGrid w:val="0"/>
-        <w:spacing w:line="300" w:lineRule="exact"/>
-        <w:rPr>
-          <w:rFonts w:ascii="標楷體" w:eastAsia="標楷體" w:hAnsi="標楷體" w:cs="Arial"/>
-          <w:bCs/>
-          <w:w w:val="80"/>
-          <w:sz w:val="26"/>
-          <w:szCs w:val="26"/>
-        </w:rPr>
-      </w:pPr>
-      <w:r>
-        <w:rPr>
-          <w:rFonts w:ascii="標楷體" w:eastAsia="標楷體" w:hAnsi="標楷體" w:cs="Arial" w:hint="eastAsia"/>
-          <w:bCs/>
-          <w:w w:val="80"/>
-          <w:sz w:val="26"/>
-          <w:szCs w:val="26"/>
-        </w:rPr>
-        <w:t>威嚴憐憫齊全，</w:t>
-      </w:r>
-    </w:p>
-    <w:p>
-      <w:pPr>
-        <w:snapToGrid w:val="0"/>
-        <w:spacing w:line="300" w:lineRule="exact"/>
-        <w:rPr>
-          <w:rFonts w:ascii="標楷體" w:eastAsia="標楷體" w:hAnsi="標楷體" w:cs="Arial"/>
-          <w:bCs/>
-          <w:w w:val="80"/>
-          <w:sz w:val="26"/>
-          <w:szCs w:val="26"/>
-        </w:rPr>
-      </w:pPr>
-      <w:r>
-        <w:rPr>
-          <w:rFonts w:ascii="標楷體" w:eastAsia="標楷體" w:hAnsi="標楷體" w:cs="Arial" w:hint="eastAsia"/>
-          <w:bCs/>
-          <w:w w:val="80"/>
-          <w:sz w:val="26"/>
-          <w:szCs w:val="26"/>
-        </w:rPr>
-        <w:t>敬畏的人</w:t>
-      </w:r>
-      <w:proofErr w:type="gramStart"/>
-      <w:r>
-        <w:rPr>
-          <w:rFonts w:ascii="標楷體" w:eastAsia="標楷體" w:hAnsi="標楷體" w:cs="Arial" w:hint="eastAsia"/>
-          <w:bCs/>
-          <w:w w:val="80"/>
-          <w:sz w:val="26"/>
-          <w:szCs w:val="26"/>
-        </w:rPr>
-        <w:t>祂</w:t>
-      </w:r>
-      <w:proofErr w:type="gramEnd"/>
-      <w:r>
-        <w:rPr>
-          <w:rFonts w:ascii="標楷體" w:eastAsia="標楷體" w:hAnsi="標楷體" w:cs="Arial" w:hint="eastAsia"/>
-          <w:bCs/>
-          <w:w w:val="80"/>
-          <w:sz w:val="26"/>
-          <w:szCs w:val="26"/>
-        </w:rPr>
-        <w:t>賜各項，</w:t>
-      </w:r>
-    </w:p>
-    <w:p>
-      <w:pPr>
-        <w:snapToGrid w:val="0"/>
-        <w:spacing w:line="300" w:lineRule="exact"/>
-        <w:rPr>
-          <w:rFonts w:ascii="標楷體" w:eastAsia="標楷體" w:hAnsi="標楷體" w:cs="Arial"/>
-          <w:bCs/>
-          <w:w w:val="80"/>
-          <w:sz w:val="26"/>
-          <w:szCs w:val="26"/>
-        </w:rPr>
-      </w:pPr>
-      <w:proofErr w:type="gramStart"/>
-      <w:r>
-        <w:rPr>
-          <w:rFonts w:ascii="標楷體" w:eastAsia="標楷體" w:hAnsi="標楷體" w:cs="Arial" w:hint="eastAsia"/>
-          <w:bCs/>
-          <w:w w:val="80"/>
-          <w:sz w:val="26"/>
-          <w:szCs w:val="26"/>
-        </w:rPr>
-        <w:t>好物多</w:t>
-      </w:r>
-      <w:proofErr w:type="gramEnd"/>
-      <w:r>
-        <w:rPr>
-          <w:rFonts w:ascii="標楷體" w:eastAsia="標楷體" w:hAnsi="標楷體" w:cs="Arial" w:hint="eastAsia"/>
-          <w:bCs/>
-          <w:w w:val="80"/>
-          <w:sz w:val="26"/>
-          <w:szCs w:val="26"/>
-        </w:rPr>
-        <w:t>到不算。</w:t>
-      </w:r>
-    </w:p>
-    <w:p>
-      <w:pPr>
-        <w:snapToGrid w:val="0"/>
-        <w:spacing w:beforeLines="50" w:before="165" w:line="300" w:lineRule="exact"/>
-        <w:rPr>
-          <w:rFonts w:ascii="標楷體" w:eastAsia="標楷體" w:hAnsi="標楷體" w:cs="Arial"/>
-          <w:bCs/>
-          <w:w w:val="80"/>
-          <w:sz w:val="26"/>
-          <w:szCs w:val="26"/>
-        </w:rPr>
-      </w:pPr>
-      <w:r>
-        <w:rPr>
-          <w:rFonts w:ascii="標楷體" w:eastAsia="標楷體" w:hAnsi="標楷體" w:cs="Arial"/>
-          <w:bCs/>
-          <w:w w:val="80"/>
-          <w:sz w:val="26"/>
-          <w:szCs w:val="26"/>
-        </w:rPr>
-        <w:t>3.</w:t>
-      </w:r>
-    </w:p>
-    <w:p>
-      <w:pPr>
-        <w:snapToGrid w:val="0"/>
-        <w:spacing w:line="300" w:lineRule="exact"/>
-        <w:rPr>
-          <w:rFonts w:ascii="標楷體" w:eastAsia="標楷體" w:hAnsi="標楷體" w:cs="Arial"/>
-          <w:bCs/>
-          <w:w w:val="80"/>
-          <w:sz w:val="26"/>
-          <w:szCs w:val="26"/>
-        </w:rPr>
-      </w:pPr>
-      <w:r>
-        <w:rPr>
-          <w:rFonts w:ascii="標楷體" w:eastAsia="標楷體" w:hAnsi="標楷體" w:cs="Arial" w:hint="eastAsia"/>
-          <w:bCs/>
-          <w:w w:val="80"/>
-          <w:sz w:val="26"/>
-          <w:szCs w:val="26"/>
-        </w:rPr>
-        <w:t>上帝所設法度，</w:t>
-      </w:r>
-    </w:p>
-    <w:p>
-      <w:pPr>
-        <w:snapToGrid w:val="0"/>
-        <w:spacing w:line="300" w:lineRule="exact"/>
-        <w:rPr>
-          <w:rFonts w:ascii="標楷體" w:eastAsia="標楷體" w:hAnsi="標楷體" w:cs="Arial"/>
-          <w:bCs/>
-          <w:w w:val="80"/>
-          <w:sz w:val="26"/>
-          <w:szCs w:val="26"/>
-        </w:rPr>
-      </w:pPr>
-      <w:r>
-        <w:rPr>
-          <w:rFonts w:ascii="標楷體" w:eastAsia="標楷體" w:hAnsi="標楷體" w:cs="Arial" w:hint="eastAsia"/>
-          <w:bCs/>
-          <w:w w:val="80"/>
-          <w:sz w:val="26"/>
-          <w:szCs w:val="26"/>
-        </w:rPr>
-        <w:t>公義真實堅固，</w:t>
-      </w:r>
-    </w:p>
-    <w:p>
-      <w:pPr>
-        <w:snapToGrid w:val="0"/>
-        <w:spacing w:line="300" w:lineRule="exact"/>
-        <w:rPr>
-          <w:rFonts w:ascii="標楷體" w:eastAsia="標楷體" w:hAnsi="標楷體" w:cs="Arial"/>
-          <w:bCs/>
-          <w:w w:val="80"/>
-          <w:sz w:val="26"/>
-          <w:szCs w:val="26"/>
-        </w:rPr>
-      </w:pPr>
-      <w:proofErr w:type="gramStart"/>
-      <w:r>
-        <w:rPr>
-          <w:rFonts w:ascii="標楷體" w:eastAsia="標楷體" w:hAnsi="標楷體" w:cs="Arial" w:hint="eastAsia"/>
-          <w:bCs/>
-          <w:w w:val="80"/>
-          <w:sz w:val="26"/>
-          <w:szCs w:val="26"/>
-        </w:rPr>
-        <w:t>祂</w:t>
-      </w:r>
-      <w:proofErr w:type="gramEnd"/>
-      <w:r>
-        <w:rPr>
-          <w:rFonts w:ascii="標楷體" w:eastAsia="標楷體" w:hAnsi="標楷體" w:cs="Arial" w:hint="eastAsia"/>
-          <w:bCs/>
-          <w:w w:val="80"/>
-          <w:sz w:val="26"/>
-          <w:szCs w:val="26"/>
-        </w:rPr>
-        <w:t>從</w:t>
-      </w:r>
-      <w:proofErr w:type="gramStart"/>
-      <w:r>
-        <w:rPr>
-          <w:rFonts w:ascii="標楷體" w:eastAsia="標楷體" w:hAnsi="標楷體" w:cs="Arial" w:hint="eastAsia"/>
-          <w:bCs/>
-          <w:w w:val="80"/>
-          <w:sz w:val="26"/>
-          <w:szCs w:val="26"/>
-        </w:rPr>
-        <w:t>永遠續到永遠</w:t>
-      </w:r>
-      <w:proofErr w:type="gramEnd"/>
-      <w:r>
-        <w:rPr>
-          <w:rFonts w:ascii="標楷體" w:eastAsia="標楷體" w:hAnsi="標楷體" w:cs="Arial" w:hint="eastAsia"/>
-          <w:bCs/>
-          <w:w w:val="80"/>
-          <w:sz w:val="26"/>
-          <w:szCs w:val="26"/>
-        </w:rPr>
-        <w:t>，</w:t>
-      </w:r>
-    </w:p>
-    <w:p>
-      <w:pPr>
-        <w:snapToGrid w:val="0"/>
-        <w:spacing w:line="300" w:lineRule="exact"/>
-        <w:rPr>
-          <w:rFonts w:ascii="標楷體" w:eastAsia="標楷體" w:hAnsi="標楷體" w:cs="Arial"/>
-          <w:bCs/>
-          <w:w w:val="80"/>
-          <w:sz w:val="26"/>
-          <w:szCs w:val="26"/>
-        </w:rPr>
-      </w:pPr>
-      <w:r>
-        <w:rPr>
-          <w:rFonts w:ascii="標楷體" w:eastAsia="標楷體" w:hAnsi="標楷體" w:cs="Arial" w:hint="eastAsia"/>
-          <w:bCs/>
-          <w:w w:val="80"/>
-          <w:sz w:val="26"/>
-          <w:szCs w:val="26"/>
-        </w:rPr>
-        <w:t>大開拯救的路。</w:t>
-      </w:r>
-    </w:p>
-    <w:p>
-      <w:pPr>
-        <w:snapToGrid w:val="0"/>
-        <w:spacing w:beforeLines="50" w:before="165" w:line="300" w:lineRule="exact"/>
-        <w:rPr>
-          <w:rFonts w:ascii="標楷體" w:eastAsia="標楷體" w:hAnsi="標楷體" w:cs="Arial"/>
-          <w:bCs/>
-          <w:w w:val="80"/>
-          <w:sz w:val="26"/>
-          <w:szCs w:val="26"/>
-        </w:rPr>
-      </w:pPr>
-      <w:r>
-        <w:rPr>
-          <w:rFonts w:ascii="標楷體" w:eastAsia="標楷體" w:hAnsi="標楷體" w:cs="Arial"/>
-          <w:bCs/>
-          <w:w w:val="80"/>
-          <w:sz w:val="26"/>
-          <w:szCs w:val="26"/>
-        </w:rPr>
-        <w:t>4.</w:t>
-      </w:r>
-    </w:p>
-    <w:p>
-      <w:pPr>
-        <w:snapToGrid w:val="0"/>
-        <w:spacing w:line="300" w:lineRule="exact"/>
-        <w:rPr>
-          <w:rFonts w:ascii="標楷體" w:eastAsia="標楷體" w:hAnsi="標楷體" w:cs="Arial"/>
-          <w:bCs/>
-          <w:w w:val="80"/>
-          <w:sz w:val="26"/>
-          <w:szCs w:val="26"/>
-        </w:rPr>
-      </w:pPr>
-      <w:r>
-        <w:rPr>
-          <w:rFonts w:ascii="標楷體" w:eastAsia="標楷體" w:hAnsi="標楷體" w:cs="Arial" w:hint="eastAsia"/>
-          <w:bCs/>
-          <w:w w:val="80"/>
-          <w:sz w:val="26"/>
-          <w:szCs w:val="26"/>
-        </w:rPr>
-        <w:t>上帝的名至聖，</w:t>
-      </w:r>
-    </w:p>
-    <w:p>
-      <w:pPr>
-        <w:snapToGrid w:val="0"/>
-        <w:spacing w:line="300" w:lineRule="exact"/>
-        <w:rPr>
-          <w:rFonts w:ascii="標楷體" w:eastAsia="標楷體" w:hAnsi="標楷體" w:cs="Arial"/>
-          <w:bCs/>
-          <w:w w:val="80"/>
-          <w:sz w:val="26"/>
-          <w:szCs w:val="26"/>
-        </w:rPr>
-      </w:pPr>
-      <w:r>
-        <w:rPr>
-          <w:rFonts w:ascii="標楷體" w:eastAsia="標楷體" w:hAnsi="標楷體" w:cs="Arial" w:hint="eastAsia"/>
-          <w:bCs/>
-          <w:w w:val="80"/>
-          <w:sz w:val="26"/>
-          <w:szCs w:val="26"/>
-        </w:rPr>
-        <w:t>萬民應該恭敬，</w:t>
-      </w:r>
-    </w:p>
-    <w:p>
-      <w:pPr>
-        <w:snapToGrid w:val="0"/>
-        <w:spacing w:line="300" w:lineRule="exact"/>
-        <w:rPr>
-          <w:rFonts w:ascii="標楷體" w:eastAsia="標楷體" w:hAnsi="標楷體" w:cs="Arial"/>
-          <w:bCs/>
-          <w:w w:val="80"/>
-          <w:sz w:val="26"/>
-          <w:szCs w:val="26"/>
-        </w:rPr>
-      </w:pPr>
-      <w:proofErr w:type="gramStart"/>
-      <w:r>
-        <w:rPr>
-          <w:rFonts w:ascii="標楷體" w:eastAsia="標楷體" w:hAnsi="標楷體" w:cs="Arial" w:hint="eastAsia"/>
-          <w:bCs/>
-          <w:w w:val="80"/>
-          <w:sz w:val="26"/>
-          <w:szCs w:val="26"/>
-        </w:rPr>
-        <w:t>祂</w:t>
-      </w:r>
-      <w:proofErr w:type="gramEnd"/>
-      <w:r>
-        <w:rPr>
-          <w:rFonts w:ascii="標楷體" w:eastAsia="標楷體" w:hAnsi="標楷體" w:cs="Arial" w:hint="eastAsia"/>
-          <w:bCs/>
-          <w:w w:val="80"/>
-          <w:sz w:val="26"/>
-          <w:szCs w:val="26"/>
-        </w:rPr>
-        <w:t>有立約赦咱罪屬，</w:t>
-      </w:r>
-    </w:p>
-    <w:p>
-      <w:pPr>
-        <w:snapToGrid w:val="0"/>
-        <w:spacing w:line="300" w:lineRule="exact"/>
-        <w:rPr>
-          <w:rFonts w:ascii="標楷體" w:eastAsia="標楷體" w:hAnsi="標楷體" w:cs="Arial"/>
-          <w:bCs/>
-          <w:w w:val="80"/>
-          <w:sz w:val="26"/>
-          <w:szCs w:val="26"/>
-        </w:rPr>
-      </w:pPr>
-      <w:r>
-        <w:rPr>
-          <w:rFonts w:ascii="標楷體" w:eastAsia="標楷體" w:hAnsi="標楷體" w:cs="Arial" w:hint="eastAsia"/>
-          <w:bCs/>
-          <w:w w:val="80"/>
-          <w:sz w:val="26"/>
-          <w:szCs w:val="26"/>
-        </w:rPr>
-        <w:t>使咱能上天庭。</w:t>
-      </w:r>
-    </w:p>
-    <w:p>
-      <w:pPr>
-        <w:snapToGrid w:val="0"/>
-        <w:spacing w:beforeLines="50" w:before="165" w:line="300" w:lineRule="exact"/>
-        <w:rPr>
-          <w:rFonts w:ascii="標楷體" w:eastAsia="標楷體" w:hAnsi="標楷體" w:cs="Arial"/>
-          <w:bCs/>
-          <w:w w:val="80"/>
-          <w:sz w:val="26"/>
-          <w:szCs w:val="26"/>
-        </w:rPr>
-      </w:pPr>
-      <w:r>
-        <w:rPr>
-          <w:rFonts w:ascii="標楷體" w:eastAsia="標楷體" w:hAnsi="標楷體" w:cs="Arial"/>
-          <w:bCs/>
-          <w:w w:val="80"/>
-          <w:sz w:val="26"/>
-          <w:szCs w:val="26"/>
-        </w:rPr>
-        <w:t>5.</w:t>
-      </w:r>
-    </w:p>
-    <w:p>
-      <w:pPr>
-        <w:snapToGrid w:val="0"/>
-        <w:spacing w:line="300" w:lineRule="exact"/>
-        <w:rPr>
-          <w:rFonts w:ascii="標楷體" w:eastAsia="標楷體" w:hAnsi="標楷體" w:cs="Arial"/>
-          <w:bCs/>
-          <w:w w:val="80"/>
-          <w:sz w:val="26"/>
-          <w:szCs w:val="26"/>
-        </w:rPr>
-      </w:pPr>
-      <w:r>
-        <w:rPr>
-          <w:rFonts w:ascii="標楷體" w:eastAsia="標楷體" w:hAnsi="標楷體" w:cs="Arial" w:hint="eastAsia"/>
-          <w:bCs/>
-          <w:w w:val="80"/>
-          <w:sz w:val="26"/>
-          <w:szCs w:val="26"/>
-        </w:rPr>
-        <w:t>當敬畏耶和華，</w:t>
-      </w:r>
-    </w:p>
-    <w:p>
-      <w:pPr>
-        <w:snapToGrid w:val="0"/>
-        <w:spacing w:line="300" w:lineRule="exact"/>
-        <w:rPr>
-          <w:rFonts w:ascii="標楷體" w:eastAsia="標楷體" w:hAnsi="標楷體" w:cs="Arial"/>
-          <w:bCs/>
-          <w:w w:val="80"/>
-          <w:sz w:val="26"/>
-          <w:szCs w:val="26"/>
-        </w:rPr>
-      </w:pPr>
-      <w:r>
-        <w:rPr>
-          <w:rFonts w:ascii="標楷體" w:eastAsia="標楷體" w:hAnsi="標楷體" w:cs="Arial" w:hint="eastAsia"/>
-          <w:bCs/>
-          <w:w w:val="80"/>
-          <w:sz w:val="26"/>
-          <w:szCs w:val="26"/>
-        </w:rPr>
-        <w:t>因為主恩極大，</w:t>
-      </w:r>
-    </w:p>
-    <w:p>
-      <w:pPr>
-        <w:snapToGrid w:val="0"/>
-        <w:spacing w:line="300" w:lineRule="exact"/>
-        <w:rPr>
-          <w:rFonts w:ascii="標楷體" w:eastAsia="標楷體" w:hAnsi="標楷體" w:cs="Arial"/>
-          <w:bCs/>
-          <w:w w:val="80"/>
-          <w:sz w:val="26"/>
-          <w:szCs w:val="26"/>
-        </w:rPr>
-      </w:pPr>
-      <w:r>
-        <w:rPr>
-          <w:rFonts w:ascii="標楷體" w:eastAsia="標楷體" w:hAnsi="標楷體" w:cs="Arial" w:hint="eastAsia"/>
-          <w:bCs/>
-          <w:w w:val="80"/>
-          <w:sz w:val="26"/>
-          <w:szCs w:val="26"/>
-        </w:rPr>
-        <w:t>趁</w:t>
-      </w:r>
-      <w:proofErr w:type="gramStart"/>
-      <w:r>
-        <w:rPr>
-          <w:rFonts w:ascii="標楷體" w:eastAsia="標楷體" w:hAnsi="標楷體" w:cs="Arial" w:hint="eastAsia"/>
-          <w:bCs/>
-          <w:w w:val="80"/>
-          <w:sz w:val="26"/>
-          <w:szCs w:val="26"/>
-        </w:rPr>
-        <w:t>祂</w:t>
-      </w:r>
-      <w:proofErr w:type="gramEnd"/>
-      <w:r>
-        <w:rPr>
-          <w:rFonts w:ascii="標楷體" w:eastAsia="標楷體" w:hAnsi="標楷體" w:cs="Arial" w:hint="eastAsia"/>
-          <w:bCs/>
-          <w:w w:val="80"/>
-          <w:sz w:val="26"/>
-          <w:szCs w:val="26"/>
-        </w:rPr>
-        <w:t>來</w:t>
-      </w:r>
-      <w:proofErr w:type="gramStart"/>
-      <w:r>
-        <w:rPr>
-          <w:rFonts w:ascii="標楷體" w:eastAsia="標楷體" w:hAnsi="標楷體" w:cs="Arial" w:hint="eastAsia"/>
-          <w:bCs/>
-          <w:w w:val="80"/>
-          <w:sz w:val="26"/>
-          <w:szCs w:val="26"/>
-        </w:rPr>
-        <w:t>行心免驚惶</w:t>
-      </w:r>
-      <w:proofErr w:type="gramEnd"/>
-      <w:r>
-        <w:rPr>
-          <w:rFonts w:ascii="標楷體" w:eastAsia="標楷體" w:hAnsi="標楷體" w:cs="Arial" w:hint="eastAsia"/>
-          <w:bCs/>
-          <w:w w:val="80"/>
-          <w:sz w:val="26"/>
-          <w:szCs w:val="26"/>
-        </w:rPr>
-        <w:t>，</w:t>
-      </w:r>
-    </w:p>
-    <w:p>
-      <w:pPr>
-        <w:snapToGrid w:val="0"/>
-        <w:spacing w:line="300" w:lineRule="exact"/>
-        <w:rPr>
-          <w:rFonts w:ascii="標楷體" w:eastAsia="標楷體" w:hAnsi="標楷體" w:cs="Arial"/>
-          <w:bCs/>
-          <w:w w:val="80"/>
-          <w:sz w:val="26"/>
-          <w:szCs w:val="26"/>
-        </w:rPr>
-      </w:pPr>
-      <w:r>
-        <w:rPr>
-          <w:rFonts w:ascii="標楷體" w:eastAsia="標楷體" w:hAnsi="標楷體" w:cs="Arial" w:hint="eastAsia"/>
-          <w:bCs/>
-          <w:w w:val="80"/>
-          <w:sz w:val="26"/>
-          <w:szCs w:val="26"/>
-        </w:rPr>
-        <w:t>讚美感謝無息。</w:t>
+        <w:t>的作為。</w:t>
       </w:r>
     </w:p>
     <w:p>
@@ -4063,7 +3616,7 @@
           </mc:Choice>
           <mc:Fallback>
             <w:pict>
-              <v:group w14:anchorId="789743EB" id="群組 21" o:spid="_x0000_s1026" style="position:absolute;margin-left:538.1pt;margin-top:28.9pt;width:134.65pt;height:261.65pt;z-index:251664384;mso-position-horizontal-relative:page;mso-position-vertical-relative:page;mso-width-relative:margin;mso-height-relative:margin" coordsize="17094,33223" o:gfxdata="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">
+              <v:group w14:anchorId="789743EB" id="群組 21" o:spid="_x0000_s1026" style="position:absolute;margin-left:538.1pt;margin-top:28.9pt;width:134.65pt;height:261.65pt;z-index:251664384;mso-position-horizontal-relative:page;mso-position-vertical-relative:page;mso-width-relative:margin;mso-height-relative:margin" coordsize="17094,33223" o:gfxdata="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">
                 <v:shapetype id="_x0000_t75" coordsize="21600,21600" o:spt="75" o:preferrelative="t" path="m@4@5l@4@11@9@11@9@5xe" filled="f" stroked="f">
                   <v:stroke joinstyle="miter"/>
                   <v:formulas>
@@ -4083,11 +3636,10 @@
                   <v:path o:extrusionok="f" gradientshapeok="t" o:connecttype="rect"/>
                   <o:lock v:ext="edit" aspectratio="t"/>
                 </v:shapetype>
-                <v:shape id="圖片 18" o:spid="_x0000_s1027" type="#_x0000_t75" style="position:absolute;left:-8065;top:8065;width:33223;height:17094;rotation:90;visibility:visible;mso-wrap-style:square" o:gfxdata="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">
+                <v:shape id="圖片 18" o:spid="_x0000_s1027" type="#_x0000_t75" style="position:absolute;left:-8065;top:8065;width:33223;height:17094;rotation:90;visibility:visible;mso-wrap-style:square" o:gfxdata="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">
                   <v:imagedata r:id="rId9" o:title=""/>
-                  <v:path arrowok="t"/>
                 </v:shape>
-                <v:roundrect id="圓角矩形 7" o:spid="_x0000_s1028" style="position:absolute;left:2808;top:2877;width:12708;height:28296;visibility:visible;mso-wrap-style:square;v-text-anchor:top" arcsize="3131f" o:gfxdata="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" filled="f" stroked="f" strokeweight="2.5pt">
+                <v:roundrect id="圓角矩形 7" o:spid="_x0000_s1028" style="position:absolute;left:2808;top:2877;width:12708;height:28296;visibility:visible;mso-wrap-style:square;v-text-anchor:top" arcsize="3131f" o:gfxdata="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" filled="f" stroked="f" strokeweight="2.5pt">
                   <v:stroke joinstyle="miter"/>
                   <v:textbox style="layout-flow:vertical-ideographic" inset="1mm,1mm,1mm,1mm">
                     <w:txbxContent>
@@ -4288,7 +3840,7 @@
           <w:noProof/>
         </w:rPr>
         <w:drawing>
-          <wp:anchor distT="0" distB="0" distL="114300" distR="114300" simplePos="0" relativeHeight="251660288" behindDoc="0" locked="0" layoutInCell="1" allowOverlap="1" wp14:anchorId="0030E694" wp14:editId="04338B61">
+          <wp:anchor distT="0" distB="0" distL="114300" distR="114300" simplePos="0" relativeHeight="251660288" behindDoc="0" locked="0" layoutInCell="1" allowOverlap="1" wp14:anchorId="0030E694" wp14:editId="0D2911E1">
             <wp:simplePos x="0" y="0"/>
             <wp:positionH relativeFrom="column">
               <wp:posOffset>2160905</wp:posOffset>
@@ -6223,12 +5775,12 @@
           </mc:Choice>
           <mc:Fallback>
             <w:pict>
-              <v:group w14:anchorId="5DF93223" id="群組 24" o:spid="_x0000_s1029" style="position:absolute;margin-left:533.85pt;margin-top:298.55pt;width:140.3pt;height:259.35pt;z-index:251662336;mso-position-horizontal-relative:page;mso-position-vertical-relative:page;mso-width-relative:margin;mso-height-relative:margin" coordsize="17818,32941" o:gfxdata="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">
+              <v:group w14:anchorId="5DF93223" id="群組 24" o:spid="_x0000_s1029" style="position:absolute;margin-left:533.85pt;margin-top:298.55pt;width:140.3pt;height:259.35pt;z-index:251662336;mso-position-horizontal-relative:page;mso-position-vertical-relative:page;mso-width-relative:margin;mso-height-relative:margin" coordsize="17818,32941" o:gfxdata="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">
                 <v:shapetype id="_x0000_t202" coordsize="21600,21600" o:spt="202" path="m,l,21600r21600,l21600,xe">
                   <v:stroke joinstyle="miter"/>
                   <v:path gradientshapeok="t" o:connecttype="rect"/>
                 </v:shapetype>
-                <v:shape id="_x0000_s1030" type="#_x0000_t202" style="position:absolute;left:351;top:293;width:17279;height:32590;visibility:visible;mso-wrap-style:square;v-text-anchor:top" o:gfxdata="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" stroked="f">
+                <v:shape id="_x0000_s1030" type="#_x0000_t202" style="position:absolute;left:351;top:293;width:17279;height:32590;visibility:visible;mso-wrap-style:square;v-text-anchor:top" o:gfxdata="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" stroked="f">
                   <v:textbox inset="0,0,0,0">
                     <w:txbxContent>
                       <w:p>
@@ -7911,7 +7463,7 @@
                     </w:txbxContent>
                   </v:textbox>
                 </v:shape>
-                <v:roundrect id="圓角矩形 5" o:spid="_x0000_s1031" style="position:absolute;width:17818;height:32941;visibility:visible;mso-wrap-style:square;v-text-anchor:middle" arcsize="2169f" o:gfxdata="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" filled="f" strokecolor="#5a5a5a [2109]" strokeweight="2.5pt">
+                <v:roundrect id="圓角矩形 5" o:spid="_x0000_s1031" style="position:absolute;width:17818;height:32941;visibility:visible;mso-wrap-style:square;v-text-anchor:middle" arcsize="2169f" o:gfxdata="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" filled="f" strokecolor="#5a5a5a [2109]" strokeweight="2.5pt">
                   <v:stroke joinstyle="miter"/>
                 </v:roundrect>
                 <w10:wrap anchorx="page" anchory="page"/>
@@ -8126,7 +7678,7 @@
                                   <w:color w:val="000000"/>
                                   <w:w w:val="90"/>
                                 </w:rPr>
-                                <w:t>9</w:t>
+                                <w:t>16</w:t>
                               </w:r>
                               <w:r>
                                 <w:rPr>
@@ -8251,20 +7803,8 @@
                                         <w:sz w:val="26"/>
                                         <w:szCs w:val="26"/>
                                       </w:rPr>
-                                      <w:t>容許便雅</w:t>
+                                      <w:t>沒有賜下別的名</w:t>
                                     </w:r>
-                                    <w:proofErr w:type="gramStart"/>
-                                    <w:r>
-                                      <w:rPr>
-                                        <w:rFonts w:ascii="Barlow Condensed Medium" w:eastAsia="華康儷楷書" w:hAnsi="Barlow Condensed Medium" w:cs="華康儷楷書" w:hint="eastAsia"/>
-                                        <w:color w:val="000000" w:themeColor="text1"/>
-                                        <w:w w:val="75"/>
-                                        <w:sz w:val="26"/>
-                                        <w:szCs w:val="26"/>
-                                      </w:rPr>
-                                      <w:t>憫人搶妻</w:t>
-                                    </w:r>
-                                    <w:proofErr w:type="gramEnd"/>
                                   </w:p>
                                 </w:tc>
                               </w:tr>
@@ -8356,7 +7896,7 @@
                                         <w:sz w:val="26"/>
                                         <w:szCs w:val="26"/>
                                       </w:rPr>
-                                      <w:t>我的名是奇妙的</w:t>
+                                      <w:t>靠耶穌的名給你</w:t>
                                     </w:r>
                                   </w:p>
                                 </w:tc>
@@ -8467,7 +8007,7 @@
                                         <w:sz w:val="26"/>
                                         <w:szCs w:val="26"/>
                                       </w:rPr>
-                                      <w:t>士</w:t>
+                                      <w:t>徒</w:t>
                                     </w:r>
                                     <w:r>
                                       <w:rPr>
@@ -8477,7 +8017,7 @@
                                         <w:sz w:val="26"/>
                                         <w:szCs w:val="26"/>
                                       </w:rPr>
-                                      <w:t>13:6-24</w:t>
+                                      <w:t>3:1-16</w:t>
                                     </w:r>
                                   </w:p>
                                 </w:tc>
@@ -8579,7 +8119,6 @@
                                         <w:szCs w:val="26"/>
                                       </w:rPr>
                                     </w:pPr>
-                                    <w:proofErr w:type="gramStart"/>
                                     <w:r>
                                       <w:rPr>
                                         <w:rFonts w:ascii="Barlow Condensed Medium" w:eastAsia="華康儷楷書" w:hAnsi="Barlow Condensed Medium" w:cs="華康儷楷書" w:hint="eastAsia"/>
@@ -8588,9 +8127,8 @@
                                         <w:sz w:val="26"/>
                                         <w:szCs w:val="26"/>
                                       </w:rPr>
-                                      <w:t>彼前</w:t>
+                                      <w:t>徒</w:t>
                                     </w:r>
-                                    <w:proofErr w:type="gramEnd"/>
                                     <w:r>
                                       <w:rPr>
                                         <w:rFonts w:ascii="Barlow Condensed Medium" w:eastAsia="華康儷楷書" w:hAnsi="Barlow Condensed Medium" w:cs="華康儷楷書" w:hint="eastAsia"/>
@@ -8599,7 +8137,7 @@
                                         <w:sz w:val="26"/>
                                         <w:szCs w:val="26"/>
                                       </w:rPr>
-                                      <w:t>2:9</w:t>
+                                      <w:t>3:6</w:t>
                                     </w:r>
                                   </w:p>
                                 </w:tc>
@@ -8681,7 +8219,27 @@
                                         <w:sz w:val="26"/>
                                         <w:szCs w:val="26"/>
                                       </w:rPr>
-                                      <w:t>十誡</w:t>
+                                      <w:t>新的</w:t>
+                                    </w:r>
+                                    <w:proofErr w:type="gramStart"/>
+                                    <w:r>
+                                      <w:rPr>
+                                        <w:rFonts w:ascii="華康儷楷書" w:eastAsia="華康儷楷書" w:hAnsi="華康儷楷書" w:cs="華康儷楷書" w:hint="eastAsia"/>
+                                        <w:w w:val="90"/>
+                                        <w:sz w:val="26"/>
+                                        <w:szCs w:val="26"/>
+                                      </w:rPr>
+                                      <w:t>誡</w:t>
+                                    </w:r>
+                                    <w:proofErr w:type="gramEnd"/>
+                                    <w:r>
+                                      <w:rPr>
+                                        <w:rFonts w:ascii="華康儷楷書" w:eastAsia="華康儷楷書" w:hAnsi="華康儷楷書" w:cs="華康儷楷書" w:hint="eastAsia"/>
+                                        <w:w w:val="90"/>
+                                        <w:sz w:val="26"/>
+                                        <w:szCs w:val="26"/>
+                                      </w:rPr>
+                                      <w:t>命</w:t>
                                     </w:r>
                                   </w:p>
                                 </w:tc>
@@ -8763,7 +8321,7 @@
                                         <w:sz w:val="26"/>
                                         <w:szCs w:val="26"/>
                                       </w:rPr>
-                                      <w:t>2</w:t>
+                                      <w:t>37</w:t>
                                     </w:r>
                                   </w:p>
                                 </w:tc>
@@ -8873,7 +8431,7 @@
                                         <w:sz w:val="26"/>
                                         <w:szCs w:val="26"/>
                                       </w:rPr>
-                                      <w:t>57,193,515</w:t>
+                                      <w:t>63,189A,499</w:t>
                                     </w:r>
                                   </w:p>
                                 </w:tc>
@@ -8946,8 +8504,8 @@
           </mc:Choice>
           <mc:Fallback>
             <w:pict>
-              <v:group w14:anchorId="0AB0FEB2" id="群組 19" o:spid="_x0000_s1032" style="position:absolute;left:0;text-align:left;margin-left:534.4pt;margin-top:567.3pt;width:140.6pt;height:130.1pt;z-index:251652096;mso-position-horizontal-relative:page;mso-position-vertical-relative:page;mso-width-relative:margin;mso-height-relative:margin" coordorigin="108" coordsize="17868,16510" o:gfxdata="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">
-                <v:shape id="_x0000_s1033" type="#_x0000_t202" style="position:absolute;left:317;top:444;width:17634;height:15621;visibility:visible;mso-wrap-style:square;v-text-anchor:top" o:gfxdata="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" stroked="f">
+              <v:group w14:anchorId="0AB0FEB2" id="群組 19" o:spid="_x0000_s1032" style="position:absolute;left:0;text-align:left;margin-left:534.4pt;margin-top:567.3pt;width:140.6pt;height:130.1pt;z-index:251652096;mso-position-horizontal-relative:page;mso-position-vertical-relative:page;mso-width-relative:margin;mso-height-relative:margin" coordorigin="108" coordsize="17868,16510" o:gfxdata="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">
+                <v:shape id="_x0000_s1033" type="#_x0000_t202" style="position:absolute;left:317;top:444;width:17634;height:15621;visibility:visible;mso-wrap-style:square;v-text-anchor:top" o:gfxdata="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" stroked="f">
                   <v:textbox inset="0,0,0,0">
                     <w:txbxContent>
                       <w:p>
@@ -9054,7 +8612,7 @@
                             <w:color w:val="000000"/>
                             <w:w w:val="90"/>
                           </w:rPr>
-                          <w:t>9</w:t>
+                          <w:t>16</w:t>
                         </w:r>
                         <w:r>
                           <w:rPr>
@@ -9179,20 +8737,8 @@
                                   <w:sz w:val="26"/>
                                   <w:szCs w:val="26"/>
                                 </w:rPr>
-                                <w:t>容許便雅</w:t>
+                                <w:t>沒有賜下別的名</w:t>
                               </w:r>
-                              <w:proofErr w:type="gramStart"/>
-                              <w:r>
-                                <w:rPr>
-                                  <w:rFonts w:ascii="Barlow Condensed Medium" w:eastAsia="華康儷楷書" w:hAnsi="Barlow Condensed Medium" w:cs="華康儷楷書" w:hint="eastAsia"/>
-                                  <w:color w:val="000000" w:themeColor="text1"/>
-                                  <w:w w:val="75"/>
-                                  <w:sz w:val="26"/>
-                                  <w:szCs w:val="26"/>
-                                </w:rPr>
-                                <w:t>憫人搶妻</w:t>
-                              </w:r>
-                              <w:proofErr w:type="gramEnd"/>
                             </w:p>
                           </w:tc>
                         </w:tr>
@@ -9284,7 +8830,7 @@
                                   <w:sz w:val="26"/>
                                   <w:szCs w:val="26"/>
                                 </w:rPr>
-                                <w:t>我的名是奇妙的</w:t>
+                                <w:t>靠耶穌的名給你</w:t>
                               </w:r>
                             </w:p>
                           </w:tc>
@@ -9395,7 +8941,7 @@
                                   <w:sz w:val="26"/>
                                   <w:szCs w:val="26"/>
                                 </w:rPr>
-                                <w:t>士</w:t>
+                                <w:t>徒</w:t>
                               </w:r>
                               <w:r>
                                 <w:rPr>
@@ -9405,7 +8951,7 @@
                                   <w:sz w:val="26"/>
                                   <w:szCs w:val="26"/>
                                 </w:rPr>
-                                <w:t>13:6-24</w:t>
+                                <w:t>3:1-16</w:t>
                               </w:r>
                             </w:p>
                           </w:tc>
@@ -9507,7 +9053,6 @@
                                   <w:szCs w:val="26"/>
                                 </w:rPr>
                               </w:pPr>
-                              <w:proofErr w:type="gramStart"/>
                               <w:r>
                                 <w:rPr>
                                   <w:rFonts w:ascii="Barlow Condensed Medium" w:eastAsia="華康儷楷書" w:hAnsi="Barlow Condensed Medium" w:cs="華康儷楷書" w:hint="eastAsia"/>
@@ -9516,9 +9061,8 @@
                                   <w:sz w:val="26"/>
                                   <w:szCs w:val="26"/>
                                 </w:rPr>
-                                <w:t>彼前</w:t>
+                                <w:t>徒</w:t>
                               </w:r>
-                              <w:proofErr w:type="gramEnd"/>
                               <w:r>
                                 <w:rPr>
                                   <w:rFonts w:ascii="Barlow Condensed Medium" w:eastAsia="華康儷楷書" w:hAnsi="Barlow Condensed Medium" w:cs="華康儷楷書" w:hint="eastAsia"/>
@@ -9527,7 +9071,7 @@
                                   <w:sz w:val="26"/>
                                   <w:szCs w:val="26"/>
                                 </w:rPr>
-                                <w:t>2:9</w:t>
+                                <w:t>3:6</w:t>
                               </w:r>
                             </w:p>
                           </w:tc>
@@ -9609,7 +9153,27 @@
                                   <w:sz w:val="26"/>
                                   <w:szCs w:val="26"/>
                                 </w:rPr>
-                                <w:t>十誡</w:t>
+                                <w:t>新的</w:t>
+                              </w:r>
+                              <w:proofErr w:type="gramStart"/>
+                              <w:r>
+                                <w:rPr>
+                                  <w:rFonts w:ascii="華康儷楷書" w:eastAsia="華康儷楷書" w:hAnsi="華康儷楷書" w:cs="華康儷楷書" w:hint="eastAsia"/>
+                                  <w:w w:val="90"/>
+                                  <w:sz w:val="26"/>
+                                  <w:szCs w:val="26"/>
+                                </w:rPr>
+                                <w:t>誡</w:t>
+                              </w:r>
+                              <w:proofErr w:type="gramEnd"/>
+                              <w:r>
+                                <w:rPr>
+                                  <w:rFonts w:ascii="華康儷楷書" w:eastAsia="華康儷楷書" w:hAnsi="華康儷楷書" w:cs="華康儷楷書" w:hint="eastAsia"/>
+                                  <w:w w:val="90"/>
+                                  <w:sz w:val="26"/>
+                                  <w:szCs w:val="26"/>
+                                </w:rPr>
+                                <w:t>命</w:t>
                               </w:r>
                             </w:p>
                           </w:tc>
@@ -9691,7 +9255,7 @@
                                   <w:sz w:val="26"/>
                                   <w:szCs w:val="26"/>
                                 </w:rPr>
-                                <w:t>2</w:t>
+                                <w:t>37</w:t>
                               </w:r>
                             </w:p>
                           </w:tc>
@@ -9801,7 +9365,7 @@
                                   <w:sz w:val="26"/>
                                   <w:szCs w:val="26"/>
                                 </w:rPr>
-                                <w:t>57,193,515</w:t>
+                                <w:t>63,189A,499</w:t>
                               </w:r>
                             </w:p>
                           </w:tc>
@@ -9811,7 +9375,7 @@
                     </w:txbxContent>
                   </v:textbox>
                 </v:shape>
-                <v:roundrect id="圓角矩形 25" o:spid="_x0000_s1034" style="position:absolute;left:108;width:17869;height:16510;visibility:visible;mso-wrap-style:square;v-text-anchor:middle" arcsize="4542f" o:gfxdata="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" filled="f" strokecolor="#5a5a5a [2109]" strokeweight="2.5pt">
+                <v:roundrect id="圓角矩形 25" o:spid="_x0000_s1034" style="position:absolute;left:108;width:17869;height:16510;visibility:visible;mso-wrap-style:square;v-text-anchor:middle" arcsize="4542f" o:gfxdata="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" filled="f" strokecolor="#5a5a5a [2109]" strokeweight="2.5pt">
                   <v:stroke joinstyle="miter"/>
                 </v:roundrect>
                 <w10:wrap anchorx="page" anchory="page"/>
@@ -9979,7 +9543,7 @@
           </mc:Choice>
           <mc:Fallback>
             <w:pict>
-              <v:shape w14:anchorId="76BD7DFF" id="文字方塊 2" o:spid="_x0000_s1035" type="#_x0000_t202" style="position:absolute;margin-left:31.4pt;margin-top:-54.1pt;width:109.8pt;height:110.6pt;z-index:251667456;visibility:visible;mso-wrap-style:square;mso-width-percent:0;mso-height-percent:200;mso-wrap-distance-left:9pt;mso-wrap-distance-top:3.6pt;mso-wrap-distance-right:9pt;mso-wrap-distance-bottom:3.6pt;mso-position-horizontal:absolute;mso-position-horizontal-relative:text;mso-position-vertical:absolute;mso-position-vertical-relative:text;mso-width-percent:0;mso-height-percent:200;mso-width-relative:margin;mso-height-relative:margin;v-text-anchor:top" o:gfxdata="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" filled="f" stroked="f">
+              <v:shape w14:anchorId="76BD7DFF" id="文字方塊 2" o:spid="_x0000_s1035" type="#_x0000_t202" style="position:absolute;margin-left:31.4pt;margin-top:-54.1pt;width:109.8pt;height:110.6pt;z-index:251667456;visibility:visible;mso-wrap-style:square;mso-width-percent:0;mso-height-percent:200;mso-wrap-distance-left:9pt;mso-wrap-distance-top:3.6pt;mso-wrap-distance-right:9pt;mso-wrap-distance-bottom:3.6pt;mso-position-horizontal:absolute;mso-position-horizontal-relative:text;mso-position-vertical:absolute;mso-position-vertical-relative:text;mso-width-percent:0;mso-height-percent:200;mso-width-relative:margin;mso-height-relative:margin;v-text-anchor:top" o:gfxdata="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" filled="f" stroked="f">
                 <v:textbox style="mso-fit-shape-to-text:t" inset="1mm,1mm,1mm,1mm">
                   <w:txbxContent>
                     <w:p>
@@ -10178,7 +9742,7 @@
           </mc:Choice>
           <mc:Fallback>
             <w:pict>
-              <v:roundrect w14:anchorId="4775AEF3" id="圓角矩形 12" o:spid="_x0000_s1036" style="position:absolute;margin-left:-.9pt;margin-top:16.35pt;width:49.3pt;height:15.45pt;z-index:251648000;visibility:visible;mso-wrap-style:square;mso-width-percent:0;mso-height-percent:0;mso-wrap-distance-left:9pt;mso-wrap-distance-top:0;mso-wrap-distance-right:9pt;mso-wrap-distance-bottom:0;mso-position-horizontal:absolute;mso-position-horizontal-relative:text;mso-position-vertical:absolute;mso-position-vertical-relative:text;mso-width-percent:0;mso-height-percent:0;mso-width-relative:margin;mso-height-relative:margin;v-text-anchor:middle" arcsize="10923f" o:gfxdata="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" fillcolor="#5a5a5a [2109]" stroked="f" strokeweight="1pt">
+              <v:roundrect w14:anchorId="4775AEF3" id="圓角矩形 12" o:spid="_x0000_s1036" style="position:absolute;margin-left:-.9pt;margin-top:16.35pt;width:49.3pt;height:15.45pt;z-index:251648000;visibility:visible;mso-wrap-style:square;mso-width-percent:0;mso-height-percent:0;mso-wrap-distance-left:9pt;mso-wrap-distance-top:0;mso-wrap-distance-right:9pt;mso-wrap-distance-bottom:0;mso-position-horizontal:absolute;mso-position-horizontal-relative:text;mso-position-vertical:absolute;mso-position-vertical-relative:text;mso-width-percent:0;mso-height-percent:0;mso-width-relative:margin;mso-height-relative:margin;v-text-anchor:middle" arcsize="10923f" o:gfxdata="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" fillcolor="#5a5a5a [2109]" stroked="f" strokeweight="1pt">
                 <v:stroke joinstyle="miter"/>
                 <v:textbox inset=".5mm,0,.5mm,0">
                   <w:txbxContent>
@@ -10318,7 +9882,7 @@
           </mc:Choice>
           <mc:Fallback>
             <w:pict>
-              <v:roundrect w14:anchorId="196DC3BF" id="圓角矩形 14" o:spid="_x0000_s1037" style="position:absolute;margin-left:-1.25pt;margin-top:16.7pt;width:83.6pt;height:15.3pt;z-index:251649024;visibility:visible;mso-wrap-style:square;mso-width-percent:0;mso-height-percent:0;mso-wrap-distance-left:9pt;mso-wrap-distance-top:0;mso-wrap-distance-right:9pt;mso-wrap-distance-bottom:0;mso-position-horizontal:absolute;mso-position-horizontal-relative:text;mso-position-vertical:absolute;mso-position-vertical-relative:text;mso-width-percent:0;mso-height-percent:0;mso-width-relative:margin;mso-height-relative:margin;v-text-anchor:middle" arcsize="10923f" o:gfxdata="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" fillcolor="#5a5a5a [2109]" stroked="f" strokeweight="1pt">
+              <v:roundrect w14:anchorId="196DC3BF" id="圓角矩形 14" o:spid="_x0000_s1037" style="position:absolute;margin-left:-1.25pt;margin-top:16.7pt;width:83.6pt;height:15.3pt;z-index:251649024;visibility:visible;mso-wrap-style:square;mso-width-percent:0;mso-height-percent:0;mso-wrap-distance-left:9pt;mso-wrap-distance-top:0;mso-wrap-distance-right:9pt;mso-wrap-distance-bottom:0;mso-position-horizontal:absolute;mso-position-horizontal-relative:text;mso-position-vertical:absolute;mso-position-vertical-relative:text;mso-width-percent:0;mso-height-percent:0;mso-width-relative:margin;mso-height-relative:margin;v-text-anchor:middle" arcsize="10923f" o:gfxdata="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" fillcolor="#5a5a5a [2109]" stroked="f" strokeweight="1pt">
                 <v:stroke joinstyle="miter"/>
                 <v:textbox inset=".5mm,0,.5mm,0">
                   <w:txbxContent>
@@ -10514,7 +10078,7 @@
           </mc:Choice>
           <mc:Fallback>
             <w:pict>
-              <v:roundrect w14:anchorId="1A4DC044" id="圓角矩形 9" o:spid="_x0000_s1038" style="position:absolute;margin-left:-.6pt;margin-top:16.6pt;width:30.35pt;height:15.3pt;z-index:251650048;visibility:visible;mso-wrap-style:square;mso-width-percent:0;mso-height-percent:0;mso-wrap-distance-left:9pt;mso-wrap-distance-top:0;mso-wrap-distance-right:9pt;mso-wrap-distance-bottom:0;mso-position-horizontal:absolute;mso-position-horizontal-relative:text;mso-position-vertical:absolute;mso-position-vertical-relative:text;mso-width-percent:0;mso-height-percent:0;mso-width-relative:margin;mso-height-relative:margin;v-text-anchor:middle" arcsize="10923f" o:gfxdata="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" fillcolor="#5a5a5a [2109]" stroked="f" strokeweight="1pt">
+              <v:roundrect w14:anchorId="1A4DC044" id="圓角矩形 9" o:spid="_x0000_s1038" style="position:absolute;margin-left:-.6pt;margin-top:16.6pt;width:30.35pt;height:15.3pt;z-index:251650048;visibility:visible;mso-wrap-style:square;mso-width-percent:0;mso-height-percent:0;mso-wrap-distance-left:9pt;mso-wrap-distance-top:0;mso-wrap-distance-right:9pt;mso-wrap-distance-bottom:0;mso-position-horizontal:absolute;mso-position-horizontal-relative:text;mso-position-vertical:absolute;mso-position-vertical-relative:text;mso-width-percent:0;mso-height-percent:0;mso-width-relative:margin;mso-height-relative:margin;v-text-anchor:middle" arcsize="10923f" o:gfxdata="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" fillcolor="#5a5a5a [2109]" stroked="f" strokeweight="1pt">
                 <v:stroke joinstyle="miter"/>
                 <v:textbox inset=".5mm,0,.5mm,0">
                   <w:txbxContent>
@@ -10778,7 +10342,7 @@
           </mc:Choice>
           <mc:Fallback>
             <w:pict>
-              <v:roundrect w14:anchorId="03BFD3A3" id="圓角矩形 13" o:spid="_x0000_s1039" style="position:absolute;margin-left:-.4pt;margin-top:16.65pt;width:49.3pt;height:15.3pt;z-index:251651072;visibility:visible;mso-wrap-style:square;mso-width-percent:0;mso-height-percent:0;mso-wrap-distance-left:9pt;mso-wrap-distance-top:0;mso-wrap-distance-right:9pt;mso-wrap-distance-bottom:0;mso-position-horizontal:absolute;mso-position-horizontal-relative:text;mso-position-vertical:absolute;mso-position-vertical-relative:text;mso-width-percent:0;mso-height-percent:0;mso-width-relative:margin;mso-height-relative:margin;v-text-anchor:middle" arcsize="10923f" o:gfxdata="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" fillcolor="#5a5a5a [2109]" stroked="f" strokeweight="1pt">
+              <v:roundrect w14:anchorId="03BFD3A3" id="圓角矩形 13" o:spid="_x0000_s1039" style="position:absolute;margin-left:-.4pt;margin-top:16.65pt;width:49.3pt;height:15.3pt;z-index:251651072;visibility:visible;mso-wrap-style:square;mso-width-percent:0;mso-height-percent:0;mso-wrap-distance-left:9pt;mso-wrap-distance-top:0;mso-wrap-distance-right:9pt;mso-wrap-distance-bottom:0;mso-position-horizontal:absolute;mso-position-horizontal-relative:text;mso-position-vertical:absolute;mso-position-vertical-relative:text;mso-width-percent:0;mso-height-percent:0;mso-width-relative:margin;mso-height-relative:margin;v-text-anchor:middle" arcsize="10923f" o:gfxdata="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" fillcolor="#5a5a5a [2109]" stroked="f" strokeweight="1pt">
                 <v:stroke joinstyle="miter"/>
                 <v:textbox inset=".5mm,0,.5mm,0">
                   <w:txbxContent>
@@ -11018,7 +10582,7 @@
           </mc:Choice>
           <mc:Fallback>
             <w:pict>
-              <v:shape w14:anchorId="77C1E33A" id="_x0000_s1040" type="#_x0000_t202" style="position:absolute;margin-left:107.25pt;margin-top:6.2pt;width:125.55pt;height:16.3pt;z-index:251666432;visibility:visible;mso-wrap-style:square;mso-width-percent:0;mso-height-percent:0;mso-wrap-distance-left:9pt;mso-wrap-distance-top:3.6pt;mso-wrap-distance-right:9pt;mso-wrap-distance-bottom:3.6pt;mso-position-horizontal:absolute;mso-position-horizontal-relative:text;mso-position-vertical:absolute;mso-position-vertical-relative:text;mso-width-percent:0;mso-height-percent:0;mso-width-relative:margin;mso-height-relative:margin;v-text-anchor:top" o:gfxdata="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" filled="f" stroked="f">
+              <v:shape w14:anchorId="77C1E33A" id="_x0000_s1040" type="#_x0000_t202" style="position:absolute;margin-left:107.25pt;margin-top:6.2pt;width:125.55pt;height:16.3pt;z-index:251666432;visibility:visible;mso-wrap-style:square;mso-width-percent:0;mso-height-percent:0;mso-wrap-distance-left:9pt;mso-wrap-distance-top:3.6pt;mso-wrap-distance-right:9pt;mso-wrap-distance-bottom:3.6pt;mso-position-horizontal:absolute;mso-position-horizontal-relative:text;mso-position-vertical:absolute;mso-position-vertical-relative:text;mso-width-percent:0;mso-height-percent:0;mso-width-relative:margin;mso-height-relative:margin;v-text-anchor:top" o:gfxdata="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" filled="f" stroked="f">
                 <v:textbox inset="0,0,0,0">
                   <w:txbxContent>
                     <w:p>
@@ -11095,19 +10659,8 @@
           <w:sz w:val="28"/>
           <w:szCs w:val="28"/>
         </w:rPr>
-        <w:t xml:space="preserve"> </w:t>
-      </w:r>
-      <w:proofErr w:type="gramStart"/>
-      <w:r>
-        <w:rPr>
-          <w:rFonts w:ascii="Old English Text MT" w:hAnsi="Old English Text MT"/>
-          <w:color w:val="404040" w:themeColor="text1" w:themeTint="BF"/>
-          <w:sz w:val="28"/>
-          <w:szCs w:val="28"/>
-        </w:rPr>
-        <w:t>Weekly</w:t>
-      </w:r>
-      <w:proofErr w:type="gramEnd"/>
+        <w:t xml:space="preserve"> Weekly</w:t>
+      </w:r>
     </w:p>
     <w:p>
       <w:pPr>
@@ -11221,7 +10774,7 @@
                 <w:sz w:val="20"/>
                 <w:szCs w:val="20"/>
               </w:rPr>
-              <w:t>魏榮光</w:t>
+              <w:t>王昌裕</w:t>
             </w:r>
             <w:r>
               <w:rPr>
@@ -11311,7 +10864,7 @@
                 <w:sz w:val="20"/>
                 <w:szCs w:val="20"/>
               </w:rPr>
-              <w:t>張怡婷</w:t>
+              <w:t>張麗君</w:t>
             </w:r>
             <w:r>
               <w:rPr>
@@ -11319,15 +10872,7 @@
                 <w:sz w:val="20"/>
                 <w:szCs w:val="20"/>
               </w:rPr>
-              <w:t xml:space="preserve"> </w:t>
-            </w:r>
-            <w:r>
-              <w:rPr>
-                <w:rFonts w:ascii="標楷體" w:eastAsia="標楷體" w:hAnsi="標楷體" w:hint="eastAsia"/>
-                <w:sz w:val="20"/>
-                <w:szCs w:val="20"/>
-              </w:rPr>
-              <w:t>執事</w:t>
+              <w:t xml:space="preserve"> 長老</w:t>
             </w:r>
           </w:p>
         </w:tc>
@@ -11387,15 +10932,33 @@
                 <w:sz w:val="20"/>
                 <w:szCs w:val="20"/>
               </w:rPr>
-              <w:t>莊舒媛</w:t>
-            </w:r>
+              <w:t>張思</w:t>
+            </w:r>
+            <w:proofErr w:type="gramStart"/>
             <w:r>
               <w:rPr>
                 <w:rFonts w:ascii="標楷體" w:eastAsia="標楷體" w:hAnsi="標楷體" w:hint="eastAsia"/>
                 <w:sz w:val="20"/>
                 <w:szCs w:val="20"/>
               </w:rPr>
-              <w:t xml:space="preserve"> 姊妹</w:t>
+              <w:t>婗</w:t>
+            </w:r>
+            <w:proofErr w:type="gramEnd"/>
+            <w:r>
+              <w:rPr>
+                <w:rFonts w:ascii="標楷體" w:eastAsia="標楷體" w:hAnsi="標楷體" w:hint="eastAsia"/>
+                <w:sz w:val="20"/>
+                <w:szCs w:val="20"/>
+              </w:rPr>
+              <w:t xml:space="preserve"> </w:t>
+            </w:r>
+            <w:r>
+              <w:rPr>
+                <w:rFonts w:ascii="標楷體" w:eastAsia="標楷體" w:hAnsi="標楷體" w:hint="eastAsia"/>
+                <w:sz w:val="20"/>
+                <w:szCs w:val="20"/>
+              </w:rPr>
+              <w:t>姊妹</w:t>
             </w:r>
           </w:p>
         </w:tc>
@@ -11995,7 +11558,7 @@
                 </mc:Choice>
                 <mc:Fallback>
                   <w:pict>
-                    <v:rect w14:anchorId="343BC9BA" id="矩形 8" o:spid="_x0000_s1041" style="position:absolute;left:0;text-align:left;margin-left:-.7pt;margin-top:2.7pt;width:18.75pt;height:92.3pt;z-index:251663360;visibility:visible;mso-wrap-style:square;mso-width-percent:0;mso-height-percent:0;mso-wrap-distance-left:9pt;mso-wrap-distance-top:0;mso-wrap-distance-right:9pt;mso-wrap-distance-bottom:0;mso-position-horizontal:absolute;mso-position-horizontal-relative:text;mso-position-vertical:absolute;mso-position-vertical-relative:text;mso-width-percent:0;mso-height-percent:0;mso-width-relative:margin;mso-height-relative:margin;v-text-anchor:middle" o:gfxdata="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" fillcolor="#5a5a5a [2109]" stroked="f" strokeweight="1pt">
+                    <v:rect w14:anchorId="343BC9BA" id="矩形 8" o:spid="_x0000_s1041" style="position:absolute;left:0;text-align:left;margin-left:-.7pt;margin-top:2.7pt;width:18.75pt;height:92.3pt;z-index:251663360;visibility:visible;mso-wrap-style:square;mso-width-percent:0;mso-height-percent:0;mso-wrap-distance-left:9pt;mso-wrap-distance-top:0;mso-wrap-distance-right:9pt;mso-wrap-distance-bottom:0;mso-position-horizontal:absolute;mso-position-horizontal-relative:text;mso-position-vertical:absolute;mso-position-vertical-relative:text;mso-width-percent:0;mso-height-percent:0;mso-width-relative:margin;mso-height-relative:margin;v-text-anchor:middle" o:gfxdata="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" fillcolor="#5a5a5a [2109]" stroked="f" strokeweight="1pt">
                       <v:textbox style="layout-flow:vertical-ideographic" inset="1mm,1mm,1mm,1mm">
                         <w:txbxContent>
                           <w:p>
@@ -12412,7 +11975,7 @@
                 <w:sz w:val="20"/>
                 <w:szCs w:val="20"/>
               </w:rPr>
-              <w:t>462</w:t>
+              <w:t>57</w:t>
             </w:r>
             <w:r>
               <w:rPr>
@@ -12577,7 +12140,7 @@
                 <w:sz w:val="20"/>
                 <w:szCs w:val="20"/>
               </w:rPr>
-              <w:t>使徒信經</w:t>
+              <w:t>十誡</w:t>
             </w:r>
           </w:p>
         </w:tc>
@@ -12734,7 +12297,7 @@
                 <w:sz w:val="20"/>
                 <w:szCs w:val="20"/>
               </w:rPr>
-              <w:t>29</w:t>
+              <w:t>2</w:t>
             </w:r>
             <w:r>
               <w:rPr>
@@ -12933,8 +12496,8 @@
       <w:tblGrid>
         <w:gridCol w:w="636"/>
         <w:gridCol w:w="1127"/>
-        <w:gridCol w:w="2830"/>
-        <w:gridCol w:w="1244"/>
+        <w:gridCol w:w="3114"/>
+        <w:gridCol w:w="960"/>
       </w:tblGrid>
       <w:tr>
         <w:tc>
@@ -13071,7 +12634,7 @@
                 </mc:Choice>
                 <mc:Fallback>
                   <w:pict>
-                    <v:rect w14:anchorId="363672F5" id="矩形 10" o:spid="_x0000_s1042" style="position:absolute;left:0;text-align:left;margin-left:-.7pt;margin-top:12.9pt;width:19.25pt;height:42.9pt;z-index:251658240;visibility:visible;mso-wrap-style:square;mso-width-percent:0;mso-height-percent:0;mso-wrap-distance-left:9pt;mso-wrap-distance-top:0;mso-wrap-distance-right:9pt;mso-wrap-distance-bottom:0;mso-position-horizontal:absolute;mso-position-horizontal-relative:text;mso-position-vertical:absolute;mso-position-vertical-relative:text;mso-width-percent:0;mso-height-percent:0;mso-width-relative:margin;mso-height-relative:margin;v-text-anchor:middle" o:gfxdata="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" fillcolor="#5a5a5a [2109]" stroked="f" strokeweight="1pt">
+                    <v:rect w14:anchorId="363672F5" id="矩形 10" o:spid="_x0000_s1042" style="position:absolute;left:0;text-align:left;margin-left:-.7pt;margin-top:12.9pt;width:19.25pt;height:42.9pt;z-index:251658240;visibility:visible;mso-wrap-style:square;mso-width-percent:0;mso-height-percent:0;mso-wrap-distance-left:9pt;mso-wrap-distance-top:0;mso-wrap-distance-right:9pt;mso-wrap-distance-bottom:0;mso-position-horizontal:absolute;mso-position-horizontal-relative:text;mso-position-vertical:absolute;mso-position-vertical-relative:text;mso-width-percent:0;mso-height-percent:0;mso-width-relative:margin;mso-height-relative:margin;v-text-anchor:middle" o:gfxdata="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" fillcolor="#5a5a5a [2109]" stroked="f" strokeweight="1pt">
                       <v:textbox style="layout-flow:vertical-ideographic" inset="1mm,1mm,1mm,1mm">
                         <w:txbxContent>
                           <w:p>
@@ -13143,7 +12706,7 @@
         </w:tc>
         <w:tc>
           <w:tcPr>
-            <w:tcW w:w="2830" w:type="dxa"/>
+            <w:tcW w:w="3114" w:type="dxa"/>
             <w:tcBorders>
               <w:top w:val="nil"/>
               <w:left w:val="nil"/>
@@ -13178,13 +12741,13 @@
                 <w:sz w:val="20"/>
                 <w:szCs w:val="20"/>
               </w:rPr>
-              <w:t>讚美主耶和華</w:t>
-            </w:r>
-          </w:p>
-        </w:tc>
-        <w:tc>
-          <w:tcPr>
-            <w:tcW w:w="1244" w:type="dxa"/>
+              <w:t>奧秘</w:t>
+            </w:r>
+          </w:p>
+        </w:tc>
+        <w:tc>
+          <w:tcPr>
+            <w:tcW w:w="960" w:type="dxa"/>
             <w:tcBorders>
               <w:top w:val="nil"/>
               <w:left w:val="nil"/>
@@ -13218,7 +12781,7 @@
                 <w:sz w:val="20"/>
                 <w:szCs w:val="20"/>
               </w:rPr>
-              <w:t>婦女團契</w:t>
+              <w:t>聖歌隊</w:t>
             </w:r>
           </w:p>
         </w:tc>
@@ -13332,6 +12895,7 @@
                 <w:szCs w:val="20"/>
               </w:rPr>
             </w:pPr>
+            <w:proofErr w:type="gramStart"/>
             <w:r>
               <w:rPr>
                 <w:rFonts w:ascii="Bahnschrift SemiBold Condensed" w:eastAsia="標楷體" w:hAnsi="Bahnschrift SemiBold Condensed" w:cs="Calibri" w:hint="eastAsia"/>
@@ -13340,7 +12904,7 @@
                 <w:sz w:val="20"/>
                 <w:szCs w:val="20"/>
               </w:rPr>
-              <w:t>詩</w:t>
+              <w:t>士</w:t>
             </w:r>
             <w:r>
               <w:rPr>
@@ -13350,8 +12914,9 @@
                 <w:sz w:val="20"/>
                 <w:szCs w:val="20"/>
               </w:rPr>
-              <w:t>篇</w:t>
-            </w:r>
+              <w:t>師記</w:t>
+            </w:r>
+            <w:proofErr w:type="gramEnd"/>
             <w:r>
               <w:rPr>
                 <w:rFonts w:ascii="Bahnschrift SemiBold Condensed" w:eastAsia="標楷體" w:hAnsi="Bahnschrift SemiBold Condensed" w:cs="Calibri" w:hint="eastAsia"/>
@@ -13360,7 +12925,7 @@
                 <w:sz w:val="20"/>
                 <w:szCs w:val="20"/>
               </w:rPr>
-              <w:t>97</w:t>
+              <w:t>13</w:t>
             </w:r>
             <w:r>
               <w:rPr>
@@ -13370,7 +12935,7 @@
                 <w:sz w:val="20"/>
                 <w:szCs w:val="20"/>
               </w:rPr>
-              <w:t>篇</w:t>
+              <w:t>章</w:t>
             </w:r>
             <w:r>
               <w:rPr>
@@ -13380,7 +12945,7 @@
                 <w:sz w:val="20"/>
                 <w:szCs w:val="20"/>
               </w:rPr>
-              <w:t>1-12</w:t>
+              <w:t>6-24</w:t>
             </w:r>
             <w:r>
               <w:rPr>
@@ -13537,7 +13102,7 @@
                 <w:sz w:val="20"/>
                 <w:szCs w:val="20"/>
               </w:rPr>
-              <w:t>耶和華掌權義人喜樂</w:t>
+              <w:t>我的名是奇妙的</w:t>
             </w:r>
           </w:p>
         </w:tc>
@@ -13855,7 +13420,7 @@
                 </mc:Choice>
                 <mc:Fallback>
                   <w:pict>
-                    <v:rect w14:anchorId="4D37C684" id="矩形 11" o:spid="_x0000_s1043" style="position:absolute;left:0;text-align:left;margin-left:-.7pt;margin-top:1.65pt;width:19.25pt;height:111.25pt;z-index:251656192;visibility:visible;mso-wrap-style:square;mso-width-percent:0;mso-height-percent:0;mso-wrap-distance-left:9pt;mso-wrap-distance-top:0;mso-wrap-distance-right:9pt;mso-wrap-distance-bottom:0;mso-position-horizontal:absolute;mso-position-horizontal-relative:text;mso-position-vertical:absolute;mso-position-vertical-relative:text;mso-width-percent:0;mso-height-percent:0;mso-width-relative:margin;mso-height-relative:margin;v-text-anchor:middle" o:gfxdata="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" fillcolor="#5a5a5a [2109]" stroked="f" strokeweight="1pt">
+                    <v:rect w14:anchorId="4D37C684" id="矩形 11" o:spid="_x0000_s1043" style="position:absolute;left:0;text-align:left;margin-left:-.7pt;margin-top:1.65pt;width:19.25pt;height:111.25pt;z-index:251656192;visibility:visible;mso-wrap-style:square;mso-width-percent:0;mso-height-percent:0;mso-wrap-distance-left:9pt;mso-wrap-distance-top:0;mso-wrap-distance-right:9pt;mso-wrap-distance-bottom:0;mso-position-horizontal:absolute;mso-position-horizontal-relative:text;mso-position-vertical:absolute;mso-position-vertical-relative:text;mso-width-percent:0;mso-height-percent:0;mso-width-relative:margin;mso-height-relative:margin;v-text-anchor:middle" o:gfxdata="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" fillcolor="#5a5a5a [2109]" stroked="f" strokeweight="1pt">
                       <v:textbox style="layout-flow:vertical-ideographic" inset="1mm,1mm,1mm,1mm">
                         <w:txbxContent>
                           <w:p>
@@ -13988,7 +13553,7 @@
                 <w:sz w:val="20"/>
                 <w:szCs w:val="20"/>
               </w:rPr>
-              <w:t>225</w:t>
+              <w:t>193</w:t>
             </w:r>
             <w:r>
               <w:rPr>
@@ -14243,7 +13808,7 @@
                 <w:sz w:val="20"/>
                 <w:szCs w:val="20"/>
               </w:rPr>
-              <w:t>林淑雲</w:t>
+              <w:t>林美惠</w:t>
             </w:r>
             <w:r>
               <w:rPr>
@@ -14265,7 +13830,7 @@
                 <w:sz w:val="20"/>
                 <w:szCs w:val="20"/>
               </w:rPr>
-              <w:t>黃聖耀</w:t>
+              <w:t>蕭國鎮</w:t>
             </w:r>
           </w:p>
         </w:tc>
@@ -14848,7 +14413,7 @@
                 <w:sz w:val="20"/>
                 <w:szCs w:val="20"/>
               </w:rPr>
-              <w:t>513</w:t>
+              <w:t>515</w:t>
             </w:r>
             <w:r>
               <w:rPr>
@@ -15702,7 +15267,7 @@
           </mc:Choice>
           <mc:Fallback>
             <w:pict>
-              <v:line w14:anchorId="2B3E1283" id="直線接點 2" o:spid="_x0000_s1026" style="position:absolute;z-index:251653120;visibility:visible;mso-wrap-style:square;mso-height-percent:0;mso-wrap-distance-left:9pt;mso-wrap-distance-top:0;mso-wrap-distance-right:9pt;mso-wrap-distance-bottom:0;mso-position-horizontal:absolute;mso-position-horizontal-relative:page;mso-position-vertical:absolute;mso-position-vertical-relative:page;mso-height-percent:0;mso-height-relative:margin" from="687.75pt,19.85pt" to="687.75pt,709.8pt" o:gfxdata="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" strokecolor="black [3213]" strokeweight=".5pt">
+              <v:line w14:anchorId="56B4F929" id="直線接點 2" o:spid="_x0000_s1026" style="position:absolute;z-index:251653120;visibility:visible;mso-wrap-style:square;mso-height-percent:0;mso-wrap-distance-left:9pt;mso-wrap-distance-top:0;mso-wrap-distance-right:9pt;mso-wrap-distance-bottom:0;mso-position-horizontal:absolute;mso-position-horizontal-relative:page;mso-position-vertical:absolute;mso-position-vertical-relative:page;mso-height-percent:0;mso-height-relative:margin" from="687.75pt,19.85pt" to="687.75pt,709.8pt" o:gfxdata="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" strokecolor="black [3213]" strokeweight=".5pt">
                 <v:stroke dashstyle="3 1" joinstyle="miter"/>
                 <w10:wrap anchorx="page" anchory="page"/>
               </v:line>
@@ -15732,7 +15297,7 @@
           <w:color w:val="000000"/>
           <w:szCs w:val="24"/>
         </w:rPr>
-        <w:t>詩篇</w:t>
+        <w:t>彼</w:t>
       </w:r>
       <w:r>
         <w:rPr>
@@ -15740,7 +15305,7 @@
           <w:color w:val="000000"/>
           <w:szCs w:val="24"/>
         </w:rPr>
-        <w:t>97</w:t>
+        <w:t>得</w:t>
       </w:r>
       <w:r>
         <w:rPr>
@@ -15748,7 +15313,7 @@
           <w:color w:val="000000"/>
           <w:szCs w:val="24"/>
         </w:rPr>
-        <w:t>篇</w:t>
+        <w:t>前</w:t>
       </w:r>
       <w:r>
         <w:rPr>
@@ -15756,7 +15321,31 @@
           <w:color w:val="000000"/>
           <w:szCs w:val="24"/>
         </w:rPr>
-        <w:t>1</w:t>
+        <w:t>書</w:t>
+      </w:r>
+      <w:r>
+        <w:rPr>
+          <w:rFonts w:ascii="Barlow Condensed Medium" w:eastAsia="華康中黑體" w:hAnsi="Barlow Condensed Medium" w:cs="Calibri" w:hint="eastAsia"/>
+          <w:color w:val="000000"/>
+          <w:szCs w:val="24"/>
+        </w:rPr>
+        <w:t>2</w:t>
+      </w:r>
+      <w:r>
+        <w:rPr>
+          <w:rFonts w:ascii="Barlow Condensed Medium" w:eastAsia="華康中黑體" w:hAnsi="Barlow Condensed Medium" w:cs="Calibri" w:hint="eastAsia"/>
+          <w:color w:val="000000"/>
+          <w:szCs w:val="24"/>
+        </w:rPr>
+        <w:t>章</w:t>
+      </w:r>
+      <w:r>
+        <w:rPr>
+          <w:rFonts w:ascii="Barlow Condensed Medium" w:eastAsia="華康中黑體" w:hAnsi="Barlow Condensed Medium" w:cs="Calibri" w:hint="eastAsia"/>
+          <w:color w:val="000000"/>
+          <w:szCs w:val="24"/>
+        </w:rPr>
+        <w:t>9</w:t>
       </w:r>
       <w:r>
         <w:rPr>
@@ -15837,7 +15426,7 @@
           <w:sz w:val="26"/>
           <w:szCs w:val="26"/>
         </w:rPr>
-        <w:t>耶和華做王！</w:t>
+        <w:t>獨獨</w:t>
       </w:r>
       <w:proofErr w:type="gramStart"/>
       <w:r>
@@ -15847,7 +15436,7 @@
           <w:sz w:val="26"/>
           <w:szCs w:val="26"/>
         </w:rPr>
-        <w:t>地著</w:t>
+        <w:t>恁是揀</w:t>
       </w:r>
       <w:proofErr w:type="gramEnd"/>
       <w:r>
@@ -15857,7 +15446,7 @@
           <w:sz w:val="26"/>
           <w:szCs w:val="26"/>
         </w:rPr>
-        <w:t>快樂！眾海</w:t>
+        <w:t>選的族，是王也是祭司，是聖的邦國，是上帝家己的百姓，互</w:t>
       </w:r>
       <w:proofErr w:type="gramStart"/>
       <w:r>
@@ -15867,7 +15456,7 @@
           <w:sz w:val="26"/>
           <w:szCs w:val="26"/>
         </w:rPr>
-        <w:t>嶼著</w:t>
+        <w:t>恁</w:t>
       </w:r>
       <w:proofErr w:type="gramEnd"/>
       <w:r>
@@ -15877,7 +15466,67 @@
           <w:sz w:val="26"/>
           <w:szCs w:val="26"/>
         </w:rPr>
-        <w:t>歡喜！</w:t>
+        <w:t>傳報彼</w:t>
+      </w:r>
+      <w:proofErr w:type="gramStart"/>
+      <w:r>
+        <w:rPr>
+          <w:rFonts w:ascii="標楷體" w:eastAsia="標楷體" w:hAnsi="標楷體" w:cs="Arial" w:hint="eastAsia"/>
+          <w:w w:val="80"/>
+          <w:sz w:val="26"/>
+          <w:szCs w:val="26"/>
+        </w:rPr>
+        <w:t>個</w:t>
+      </w:r>
+      <w:proofErr w:type="gramEnd"/>
+      <w:r>
+        <w:rPr>
+          <w:rFonts w:ascii="標楷體" w:eastAsia="標楷體" w:hAnsi="標楷體" w:cs="Arial" w:hint="eastAsia"/>
+          <w:w w:val="80"/>
+          <w:sz w:val="26"/>
+          <w:szCs w:val="26"/>
+        </w:rPr>
+        <w:t>召</w:t>
+      </w:r>
+      <w:proofErr w:type="gramStart"/>
+      <w:r>
+        <w:rPr>
+          <w:rFonts w:ascii="標楷體" w:eastAsia="標楷體" w:hAnsi="標楷體" w:cs="Arial" w:hint="eastAsia"/>
+          <w:w w:val="80"/>
+          <w:sz w:val="26"/>
+          <w:szCs w:val="26"/>
+        </w:rPr>
+        <w:t>恁</w:t>
+      </w:r>
+      <w:proofErr w:type="gramEnd"/>
+      <w:r>
+        <w:rPr>
+          <w:rFonts w:ascii="標楷體" w:eastAsia="標楷體" w:hAnsi="標楷體" w:cs="Arial" w:hint="eastAsia"/>
+          <w:w w:val="80"/>
+          <w:sz w:val="26"/>
+          <w:szCs w:val="26"/>
+        </w:rPr>
+        <w:t>出黑暗入伊美妙</w:t>
+      </w:r>
+      <w:proofErr w:type="gramStart"/>
+      <w:r>
+        <w:rPr>
+          <w:rFonts w:ascii="標楷體" w:eastAsia="標楷體" w:hAnsi="標楷體" w:cs="Arial" w:hint="eastAsia"/>
+          <w:w w:val="80"/>
+          <w:sz w:val="26"/>
+          <w:szCs w:val="26"/>
+        </w:rPr>
+        <w:t>的光者的</w:t>
+      </w:r>
+      <w:proofErr w:type="gramEnd"/>
+      <w:r>
+        <w:rPr>
+          <w:rFonts w:ascii="標楷體" w:eastAsia="標楷體" w:hAnsi="標楷體" w:cs="Arial" w:hint="eastAsia"/>
+          <w:w w:val="80"/>
+          <w:sz w:val="26"/>
+          <w:szCs w:val="26"/>
+        </w:rPr>
+        <w:t>好德。</w:t>
       </w:r>
     </w:p>
     <w:p>
@@ -15964,7 +15613,6 @@
         </w:rPr>
         <w:t xml:space="preserve"> </w:t>
       </w:r>
-      <w:proofErr w:type="gramStart"/>
       <w:r>
         <w:rPr>
           <w:rFonts w:ascii="Calibri" w:eastAsia="華康中黑體" w:hAnsi="Calibri" w:cs="Calibri" w:hint="eastAsia"/>
@@ -15973,9 +15621,9 @@
           <w:sz w:val="26"/>
           <w:szCs w:val="26"/>
         </w:rPr>
-        <w:t>耶和華作王</w:t>
-      </w:r>
-      <w:proofErr w:type="gramEnd"/>
+        <w:t>惟有你們</w:t>
+      </w:r>
+      <w:proofErr w:type="gramStart"/>
       <w:r>
         <w:rPr>
           <w:rFonts w:ascii="Calibri" w:eastAsia="華康中黑體" w:hAnsi="Calibri" w:cs="Calibri" w:hint="eastAsia"/>
@@ -15984,9 +15632,9 @@
           <w:sz w:val="26"/>
           <w:szCs w:val="26"/>
         </w:rPr>
-        <w:t>．</w:t>
-      </w:r>
-      <w:proofErr w:type="gramStart"/>
+        <w:t>是被揀選</w:t>
+      </w:r>
+      <w:proofErr w:type="gramEnd"/>
       <w:r>
         <w:rPr>
           <w:rFonts w:ascii="Calibri" w:eastAsia="華康中黑體" w:hAnsi="Calibri" w:cs="Calibri" w:hint="eastAsia"/>
@@ -15995,9 +15643,9 @@
           <w:sz w:val="26"/>
           <w:szCs w:val="26"/>
         </w:rPr>
-        <w:t>願地快樂</w:t>
-      </w:r>
-      <w:proofErr w:type="gramEnd"/>
+        <w:t>的族類、是</w:t>
+      </w:r>
+      <w:proofErr w:type="gramStart"/>
       <w:r>
         <w:rPr>
           <w:rFonts w:ascii="Calibri" w:eastAsia="華康中黑體" w:hAnsi="Calibri" w:cs="Calibri" w:hint="eastAsia"/>
@@ -16006,9 +15654,9 @@
           <w:sz w:val="26"/>
           <w:szCs w:val="26"/>
         </w:rPr>
-        <w:t>、</w:t>
-      </w:r>
-      <w:proofErr w:type="gramStart"/>
+        <w:t>有君尊的</w:t>
+      </w:r>
+      <w:proofErr w:type="gramEnd"/>
       <w:r>
         <w:rPr>
           <w:rFonts w:ascii="Calibri" w:eastAsia="華康中黑體" w:hAnsi="Calibri" w:cs="Calibri" w:hint="eastAsia"/>
@@ -16017,9 +15665,9 @@
           <w:sz w:val="26"/>
           <w:szCs w:val="26"/>
         </w:rPr>
-        <w:t>願眾海島</w:t>
-      </w:r>
-      <w:proofErr w:type="gramEnd"/>
+        <w:t>祭司、是聖潔的國度、是屬　神的子民、要叫你們</w:t>
+      </w:r>
+      <w:proofErr w:type="gramStart"/>
       <w:r>
         <w:rPr>
           <w:rFonts w:ascii="Calibri" w:eastAsia="華康中黑體" w:hAnsi="Calibri" w:cs="Calibri" w:hint="eastAsia"/>
@@ -16028,7 +15676,18 @@
           <w:sz w:val="26"/>
           <w:szCs w:val="26"/>
         </w:rPr>
-        <w:t>歡喜</w:t>
+        <w:t>宣揚那召你們</w:t>
+      </w:r>
+      <w:proofErr w:type="gramEnd"/>
+      <w:r>
+        <w:rPr>
+          <w:rFonts w:ascii="Calibri" w:eastAsia="華康中黑體" w:hAnsi="Calibri" w:cs="Calibri" w:hint="eastAsia"/>
+          <w:color w:val="000000"/>
+          <w:w w:val="80"/>
+          <w:sz w:val="26"/>
+          <w:szCs w:val="26"/>
+        </w:rPr>
+        <w:t>出黑暗入奇妙光明者的美德</w:t>
       </w:r>
       <w:r>
         <w:rPr>
@@ -16250,7 +15909,7 @@
                 <w:noProof/>
                 <w:w w:val="80"/>
               </w:rPr>
-              <w:t>2</w:t>
+              <w:t>9</w:t>
             </w:r>
             <w:r>
               <w:rPr>
@@ -16370,7 +16029,7 @@
                 <w:noProof/>
                 <w:w w:val="80"/>
               </w:rPr>
-              <w:t>9</w:t>
+              <w:t>16</w:t>
             </w:r>
             <w:r>
               <w:rPr>
@@ -16507,9 +16166,10 @@
             <w:tcW w:w="1000" w:type="dxa"/>
             <w:tcBorders>
               <w:top w:val="single" w:sz="4" w:space="0" w:color="auto"/>
+              <w:left w:val="single" w:sz="4" w:space="0" w:color="auto"/>
               <w:bottom w:val="single" w:sz="4" w:space="0" w:color="auto"/>
-              <w:right w:val="single" w:sz="4" w:space="0" w:color="auto"/>
             </w:tcBorders>
+            <w:shd w:val="clear" w:color="auto" w:fill="auto"/>
             <w:tcMar>
               <w:left w:w="57" w:type="dxa"/>
               <w:right w:w="57" w:type="dxa"/>
@@ -16526,16 +16186,295 @@
             </w:pPr>
             <w:r>
               <w:rPr>
-                <w:rFonts w:ascii="標楷體" w:eastAsia="標楷體" w:hAnsi="標楷體" w:hint="eastAsia"/>
+                <w:rFonts w:ascii="標楷體" w:eastAsia="標楷體" w:hAnsi="標楷體" w:cstheme="majorBidi" w:hint="eastAsia"/>
                 <w:szCs w:val="24"/>
               </w:rPr>
-              <w:t>--</w:t>
+              <w:t>劉奕樑</w:t>
             </w:r>
           </w:p>
         </w:tc>
         <w:tc>
           <w:tcPr>
             <w:tcW w:w="1001" w:type="dxa"/>
+            <w:tcBorders>
+              <w:top w:val="single" w:sz="4" w:space="0" w:color="auto"/>
+              <w:bottom w:val="single" w:sz="4" w:space="0" w:color="auto"/>
+            </w:tcBorders>
+            <w:shd w:val="clear" w:color="auto" w:fill="auto"/>
+            <w:tcMar>
+              <w:left w:w="57" w:type="dxa"/>
+              <w:right w:w="57" w:type="dxa"/>
+            </w:tcMar>
+            <w:vAlign w:val="center"/>
+          </w:tcPr>
+          <w:p>
+            <w:pPr>
+              <w:snapToGrid w:val="0"/>
+              <w:jc w:val="center"/>
+              <w:rPr>
+                <w:rFonts w:ascii="Barlow Condensed Medium" w:eastAsia="標楷體" w:hAnsi="Barlow Condensed Medium" w:cs="華康儷楷書"/>
+              </w:rPr>
+            </w:pPr>
+            <w:proofErr w:type="gramStart"/>
+            <w:r>
+              <w:rPr>
+                <w:rFonts w:ascii="標楷體" w:eastAsia="標楷體" w:hAnsi="標楷體" w:cstheme="majorBidi" w:hint="eastAsia"/>
+                <w:szCs w:val="24"/>
+              </w:rPr>
+              <w:t>王新依</w:t>
+            </w:r>
+            <w:proofErr w:type="gramEnd"/>
+          </w:p>
+        </w:tc>
+        <w:tc>
+          <w:tcPr>
+            <w:tcW w:w="1135" w:type="dxa"/>
+            <w:tcBorders>
+              <w:top w:val="single" w:sz="4" w:space="0" w:color="auto"/>
+              <w:left w:val="double" w:sz="12" w:space="0" w:color="auto"/>
+              <w:bottom w:val="single" w:sz="4" w:space="0" w:color="auto"/>
+            </w:tcBorders>
+            <w:tcMar>
+              <w:left w:w="57" w:type="dxa"/>
+              <w:right w:w="57" w:type="dxa"/>
+            </w:tcMar>
+          </w:tcPr>
+          <w:p>
+            <w:pPr>
+              <w:snapToGrid w:val="0"/>
+              <w:jc w:val="distribute"/>
+              <w:rPr>
+                <w:rFonts w:ascii="標楷體" w:eastAsia="標楷體" w:hAnsi="標楷體" w:cs="華康儷楷書"/>
+                <w:w w:val="90"/>
+              </w:rPr>
+            </w:pPr>
+            <w:r>
+              <w:rPr>
+                <w:rFonts w:ascii="標楷體" w:eastAsia="標楷體" w:hAnsi="標楷體" w:cs="華康儷楷書"/>
+                <w:w w:val="90"/>
+              </w:rPr>
+              <w:t>台語禮拜</w:t>
+            </w:r>
+          </w:p>
+        </w:tc>
+        <w:tc>
+          <w:tcPr>
+            <w:tcW w:w="560" w:type="dxa"/>
+            <w:tcMar>
+              <w:left w:w="57" w:type="dxa"/>
+              <w:right w:w="57" w:type="dxa"/>
+            </w:tcMar>
+          </w:tcPr>
+          <w:p>
+            <w:pPr>
+              <w:snapToGrid w:val="0"/>
+              <w:jc w:val="center"/>
+              <w:rPr>
+                <w:rFonts w:ascii="Barlow Condensed Medium" w:eastAsia="標楷體" w:hAnsi="Barlow Condensed Medium" w:cstheme="minorHAnsi"/>
+                <w:w w:val="80"/>
+                <w:highlight w:val="yellow"/>
+              </w:rPr>
+            </w:pPr>
+            <w:r>
+              <w:rPr>
+                <w:rFonts w:ascii="Barlow Condensed Medium" w:eastAsia="華康儷中黑" w:hAnsi="Barlow Condensed Medium" w:cstheme="minorHAnsi"/>
+                <w:w w:val="75"/>
+              </w:rPr>
+              <w:fldChar w:fldCharType="begin"/>
+            </w:r>
+            <w:r>
+              <w:rPr>
+                <w:rFonts w:ascii="Barlow Condensed Medium" w:eastAsia="華康儷中黑" w:hAnsi="Barlow Condensed Medium" w:cstheme="minorHAnsi"/>
+                <w:w w:val="75"/>
+              </w:rPr>
+              <w:instrText xml:space="preserve"> =IF(pub_day&lt;8, IF(pub_mon=1, 12, pub_mon-1), pub_mon) \* MERGEFORMAT </w:instrText>
+            </w:r>
+            <w:r>
+              <w:rPr>
+                <w:rFonts w:ascii="Barlow Condensed Medium" w:eastAsia="華康儷中黑" w:hAnsi="Barlow Condensed Medium" w:cstheme="minorHAnsi"/>
+                <w:w w:val="75"/>
+              </w:rPr>
+              <w:fldChar w:fldCharType="separate"/>
+            </w:r>
+            <w:r>
+              <w:rPr>
+                <w:rFonts w:ascii="Barlow Condensed Medium" w:eastAsia="華康儷中黑" w:hAnsi="Barlow Condensed Medium" w:cstheme="minorHAnsi"/>
+                <w:noProof/>
+                <w:w w:val="75"/>
+              </w:rPr>
+              <w:t>11</w:t>
+            </w:r>
+            <w:r>
+              <w:rPr>
+                <w:rFonts w:ascii="Barlow Condensed Medium" w:eastAsia="華康儷中黑" w:hAnsi="Barlow Condensed Medium" w:cstheme="minorHAnsi"/>
+                <w:w w:val="75"/>
+              </w:rPr>
+              <w:fldChar w:fldCharType="end"/>
+            </w:r>
+            <w:r>
+              <w:rPr>
+                <w:rFonts w:ascii="Barlow Condensed Medium" w:eastAsia="華康儷中黑" w:hAnsi="Barlow Condensed Medium" w:cstheme="minorHAnsi"/>
+                <w:w w:val="75"/>
+              </w:rPr>
+              <w:t>/</w:t>
+            </w:r>
+            <w:r>
+              <w:rPr>
+                <w:rFonts w:ascii="Barlow Condensed Medium" w:eastAsia="華康儷中黑" w:hAnsi="Barlow Condensed Medium" w:cstheme="minorHAnsi"/>
+                <w:w w:val="75"/>
+              </w:rPr>
+              <w:fldChar w:fldCharType="begin"/>
+            </w:r>
+            <w:r>
+              <w:rPr>
+                <w:rFonts w:ascii="Barlow Condensed Medium" w:eastAsia="華康儷中黑" w:hAnsi="Barlow Condensed Medium" w:cstheme="minorHAnsi"/>
+                <w:w w:val="75"/>
+              </w:rPr>
+              <w:instrText xml:space="preserve"> =IF(pub_day&lt;8, last_mon_days, 0)+pub_day-7 \* MERGEFORMAT </w:instrText>
+            </w:r>
+            <w:r>
+              <w:rPr>
+                <w:rFonts w:ascii="Barlow Condensed Medium" w:eastAsia="華康儷中黑" w:hAnsi="Barlow Condensed Medium" w:cstheme="minorHAnsi"/>
+                <w:w w:val="75"/>
+              </w:rPr>
+              <w:fldChar w:fldCharType="separate"/>
+            </w:r>
+            <w:r>
+              <w:rPr>
+                <w:rFonts w:ascii="Barlow Condensed Medium" w:eastAsia="華康儷中黑" w:hAnsi="Barlow Condensed Medium" w:cstheme="minorHAnsi"/>
+                <w:noProof/>
+                <w:w w:val="75"/>
+              </w:rPr>
+              <w:t>2</w:t>
+            </w:r>
+            <w:r>
+              <w:rPr>
+                <w:rFonts w:ascii="Barlow Condensed Medium" w:eastAsia="華康儷中黑" w:hAnsi="Barlow Condensed Medium" w:cstheme="minorHAnsi"/>
+                <w:w w:val="75"/>
+              </w:rPr>
+              <w:fldChar w:fldCharType="end"/>
+            </w:r>
+          </w:p>
+        </w:tc>
+        <w:tc>
+          <w:tcPr>
+            <w:tcW w:w="532" w:type="dxa"/>
+            <w:tcBorders>
+              <w:right w:val="double" w:sz="12" w:space="0" w:color="auto"/>
+            </w:tcBorders>
+            <w:tcMar>
+              <w:left w:w="57" w:type="dxa"/>
+              <w:right w:w="57" w:type="dxa"/>
+            </w:tcMar>
+          </w:tcPr>
+          <w:p>
+            <w:pPr>
+              <w:snapToGrid w:val="0"/>
+              <w:jc w:val="center"/>
+              <w:rPr>
+                <w:rFonts w:ascii="Barlow Condensed Medium" w:eastAsia="標楷體" w:hAnsi="Barlow Condensed Medium" w:cstheme="minorHAnsi"/>
+                <w:w w:val="80"/>
+              </w:rPr>
+            </w:pPr>
+            <w:r>
+              <w:rPr>
+                <w:rFonts w:ascii="Barlow Condensed Medium" w:eastAsia="標楷體" w:hAnsi="Barlow Condensed Medium" w:cstheme="minorHAnsi" w:hint="eastAsia"/>
+                <w:w w:val="80"/>
+              </w:rPr>
+              <w:t>64</w:t>
+            </w:r>
+          </w:p>
+        </w:tc>
+        <w:tc>
+          <w:tcPr>
+            <w:tcW w:w="541" w:type="dxa"/>
+            <w:vMerge w:val="restart"/>
+            <w:tcBorders>
+              <w:top w:val="nil"/>
+              <w:left w:val="double" w:sz="12" w:space="0" w:color="auto"/>
+            </w:tcBorders>
+            <w:tcMar>
+              <w:left w:w="57" w:type="dxa"/>
+              <w:right w:w="57" w:type="dxa"/>
+            </w:tcMar>
+            <w:textDirection w:val="tbRlV"/>
+          </w:tcPr>
+          <w:p>
+            <w:pPr>
+              <w:snapToGrid w:val="0"/>
+              <w:rPr>
+                <w:rFonts w:ascii="Barlow Condensed Medium" w:eastAsia="標楷體" w:hAnsi="Barlow Condensed Medium" w:cstheme="minorHAnsi"/>
+                <w:w w:val="66"/>
+                <w:sz w:val="28"/>
+                <w:szCs w:val="28"/>
+              </w:rPr>
+            </w:pPr>
+            <w:proofErr w:type="gramStart"/>
+            <w:r>
+              <w:rPr>
+                <w:rFonts w:ascii="Barlow Condensed Medium" w:eastAsia="華康正顏楷體W9" w:hAnsi="Barlow Condensed Medium" w:cstheme="minorHAnsi"/>
+                <w:w w:val="66"/>
+                <w:sz w:val="28"/>
+                <w:szCs w:val="28"/>
+              </w:rPr>
+              <w:t>月值月長執</w:t>
+            </w:r>
+            <w:proofErr w:type="gramEnd"/>
+            <w:r>
+              <w:rPr>
+                <w:rFonts w:ascii="Barlow Condensed Medium" w:eastAsia="標楷體" w:hAnsi="Barlow Condensed Medium" w:cstheme="minorHAnsi"/>
+                <w:w w:val="66"/>
+                <w:sz w:val="28"/>
+                <w:szCs w:val="28"/>
+              </w:rPr>
+              <w:t>：</w:t>
+            </w:r>
+            <w:r>
+              <w:rPr>
+                <w:rFonts w:ascii="Barlow Condensed Medium" w:eastAsia="標楷體" w:hAnsi="Barlow Condensed Medium" w:cstheme="minorHAnsi" w:hint="eastAsia"/>
+                <w:w w:val="66"/>
+                <w:sz w:val="28"/>
+                <w:szCs w:val="28"/>
+              </w:rPr>
+              <w:t>黃阿絹、黃聖耀</w:t>
+            </w:r>
+          </w:p>
+        </w:tc>
+      </w:tr>
+      <w:tr>
+        <w:trPr>
+          <w:trHeight w:hRule="exact" w:val="312"/>
+        </w:trPr>
+        <w:tc>
+          <w:tcPr>
+            <w:tcW w:w="937" w:type="dxa"/>
+            <w:tcMar>
+              <w:left w:w="57" w:type="dxa"/>
+              <w:right w:w="57" w:type="dxa"/>
+            </w:tcMar>
+            <w:vAlign w:val="center"/>
+          </w:tcPr>
+          <w:p>
+            <w:pPr>
+              <w:snapToGrid w:val="0"/>
+              <w:jc w:val="distribute"/>
+              <w:rPr>
+                <w:rFonts w:ascii="Barlow Condensed Medium" w:eastAsia="華康中黑體" w:hAnsi="Barlow Condensed Medium" w:cstheme="minorHAnsi"/>
+                <w:w w:val="80"/>
+              </w:rPr>
+            </w:pPr>
+            <w:r>
+              <w:rPr>
+                <w:rFonts w:ascii="Barlow Condensed Medium" w:eastAsia="華康中黑體" w:hAnsi="Barlow Condensed Medium" w:cstheme="minorHAnsi"/>
+                <w:w w:val="80"/>
+              </w:rPr>
+              <w:t>華語司琴</w:t>
+            </w:r>
+          </w:p>
+        </w:tc>
+        <w:tc>
+          <w:tcPr>
+            <w:tcW w:w="1000" w:type="dxa"/>
             <w:tcBorders>
               <w:top w:val="single" w:sz="4" w:space="0" w:color="auto"/>
               <w:left w:val="single" w:sz="4" w:space="0" w:color="auto"/>
@@ -16553,7 +16492,7 @@
               <w:snapToGrid w:val="0"/>
               <w:jc w:val="center"/>
               <w:rPr>
-                <w:rFonts w:ascii="Barlow Condensed Medium" w:eastAsia="標楷體" w:hAnsi="Barlow Condensed Medium" w:cs="華康儷楷書"/>
+                <w:rFonts w:ascii="標楷體" w:eastAsia="標楷體" w:hAnsi="標楷體" w:cs="華康儷楷書"/>
               </w:rPr>
             </w:pPr>
             <w:r>
@@ -16561,7 +16500,38 @@
                 <w:rFonts w:ascii="標楷體" w:eastAsia="標楷體" w:hAnsi="標楷體" w:cstheme="majorBidi" w:hint="eastAsia"/>
                 <w:szCs w:val="24"/>
               </w:rPr>
-              <w:t>劉奕樑</w:t>
+              <w:t>林金城</w:t>
+            </w:r>
+          </w:p>
+        </w:tc>
+        <w:tc>
+          <w:tcPr>
+            <w:tcW w:w="1001" w:type="dxa"/>
+            <w:tcBorders>
+              <w:top w:val="single" w:sz="4" w:space="0" w:color="auto"/>
+              <w:bottom w:val="single" w:sz="4" w:space="0" w:color="auto"/>
+            </w:tcBorders>
+            <w:shd w:val="clear" w:color="auto" w:fill="auto"/>
+            <w:tcMar>
+              <w:left w:w="57" w:type="dxa"/>
+              <w:right w:w="57" w:type="dxa"/>
+            </w:tcMar>
+            <w:vAlign w:val="center"/>
+          </w:tcPr>
+          <w:p>
+            <w:pPr>
+              <w:snapToGrid w:val="0"/>
+              <w:jc w:val="center"/>
+              <w:rPr>
+                <w:rFonts w:ascii="Barlow Condensed Medium" w:eastAsia="標楷體" w:hAnsi="Barlow Condensed Medium" w:cs="華康儷楷書"/>
+              </w:rPr>
+            </w:pPr>
+            <w:r>
+              <w:rPr>
+                <w:rFonts w:ascii="標楷體" w:eastAsia="標楷體" w:hAnsi="標楷體" w:cstheme="majorBidi" w:hint="eastAsia"/>
+                <w:szCs w:val="24"/>
+              </w:rPr>
+              <w:t>李元貞</w:t>
             </w:r>
           </w:p>
         </w:tc>
@@ -16592,7 +16562,7 @@
                 <w:rFonts w:ascii="標楷體" w:eastAsia="標楷體" w:hAnsi="標楷體" w:cs="華康儷楷書"/>
                 <w:w w:val="90"/>
               </w:rPr>
-              <w:t>台語禮拜</w:t>
+              <w:t>華語禮拜</w:t>
             </w:r>
           </w:p>
         </w:tc>
@@ -16641,7 +16611,7 @@
                 <w:noProof/>
                 <w:w w:val="75"/>
               </w:rPr>
-              <w:t>10</w:t>
+              <w:t>11</w:t>
             </w:r>
             <w:r>
               <w:rPr>
@@ -16684,7 +16654,7 @@
                 <w:noProof/>
                 <w:w w:val="75"/>
               </w:rPr>
-              <w:t>26</w:t>
+              <w:t>2</w:t>
             </w:r>
             <w:r>
               <w:rPr>
@@ -16720,63 +16690,31 @@
                 <w:rFonts w:ascii="Barlow Condensed Medium" w:eastAsia="標楷體" w:hAnsi="Barlow Condensed Medium" w:cstheme="minorHAnsi" w:hint="eastAsia"/>
                 <w:w w:val="80"/>
               </w:rPr>
-              <w:t>64</w:t>
+              <w:t>13</w:t>
             </w:r>
           </w:p>
         </w:tc>
         <w:tc>
           <w:tcPr>
             <w:tcW w:w="541" w:type="dxa"/>
-            <w:vMerge w:val="restart"/>
+            <w:vMerge/>
             <w:tcBorders>
-              <w:top w:val="nil"/>
               <w:left w:val="double" w:sz="12" w:space="0" w:color="auto"/>
             </w:tcBorders>
             <w:tcMar>
               <w:left w:w="57" w:type="dxa"/>
               <w:right w:w="57" w:type="dxa"/>
             </w:tcMar>
-            <w:textDirection w:val="tbRlV"/>
-          </w:tcPr>
-          <w:p>
-            <w:pPr>
-              <w:snapToGrid w:val="0"/>
+          </w:tcPr>
+          <w:p>
+            <w:pPr>
+              <w:snapToGrid w:val="0"/>
+              <w:jc w:val="center"/>
               <w:rPr>
                 <w:rFonts w:ascii="Barlow Condensed Medium" w:eastAsia="標楷體" w:hAnsi="Barlow Condensed Medium" w:cstheme="minorHAnsi"/>
-                <w:w w:val="66"/>
-                <w:sz w:val="28"/>
-                <w:szCs w:val="28"/>
-              </w:rPr>
-            </w:pPr>
-            <w:proofErr w:type="gramStart"/>
-            <w:r>
-              <w:rPr>
-                <w:rFonts w:ascii="Barlow Condensed Medium" w:eastAsia="華康正顏楷體W9" w:hAnsi="Barlow Condensed Medium" w:cstheme="minorHAnsi"/>
-                <w:w w:val="66"/>
-                <w:sz w:val="28"/>
-                <w:szCs w:val="28"/>
-              </w:rPr>
-              <w:t>月值月長執</w:t>
-            </w:r>
-            <w:proofErr w:type="gramEnd"/>
-            <w:r>
-              <w:rPr>
-                <w:rFonts w:ascii="Barlow Condensed Medium" w:eastAsia="標楷體" w:hAnsi="Barlow Condensed Medium" w:cstheme="minorHAnsi"/>
-                <w:w w:val="66"/>
-                <w:sz w:val="28"/>
-                <w:szCs w:val="28"/>
-              </w:rPr>
-              <w:t>：</w:t>
-            </w:r>
-            <w:r>
-              <w:rPr>
-                <w:rFonts w:ascii="Barlow Condensed Medium" w:eastAsia="標楷體" w:hAnsi="Barlow Condensed Medium" w:cstheme="minorHAnsi" w:hint="eastAsia"/>
-                <w:w w:val="66"/>
-                <w:sz w:val="28"/>
-                <w:szCs w:val="28"/>
-              </w:rPr>
-              <w:t>蕭國鎮、張怡婷</w:t>
-            </w:r>
+                <w:w w:val="80"/>
+              </w:rPr>
+            </w:pPr>
           </w:p>
         </w:tc>
       </w:tr>
@@ -16807,44 +16745,13 @@
                 <w:rFonts w:ascii="Barlow Condensed Medium" w:eastAsia="華康中黑體" w:hAnsi="Barlow Condensed Medium" w:cstheme="minorHAnsi"/>
                 <w:w w:val="80"/>
               </w:rPr>
-              <w:t>華語司琴</w:t>
+              <w:t>華語主禮</w:t>
             </w:r>
           </w:p>
         </w:tc>
         <w:tc>
           <w:tcPr>
             <w:tcW w:w="1000" w:type="dxa"/>
-            <w:tcBorders>
-              <w:top w:val="single" w:sz="4" w:space="0" w:color="auto"/>
-              <w:bottom w:val="single" w:sz="4" w:space="0" w:color="auto"/>
-              <w:right w:val="single" w:sz="4" w:space="0" w:color="auto"/>
-            </w:tcBorders>
-            <w:tcMar>
-              <w:left w:w="57" w:type="dxa"/>
-              <w:right w:w="57" w:type="dxa"/>
-            </w:tcMar>
-            <w:vAlign w:val="center"/>
-          </w:tcPr>
-          <w:p>
-            <w:pPr>
-              <w:snapToGrid w:val="0"/>
-              <w:jc w:val="center"/>
-              <w:rPr>
-                <w:rFonts w:ascii="標楷體" w:eastAsia="標楷體" w:hAnsi="標楷體" w:cs="華康儷楷書"/>
-              </w:rPr>
-            </w:pPr>
-            <w:r>
-              <w:rPr>
-                <w:rFonts w:ascii="標楷體" w:eastAsia="標楷體" w:hAnsi="標楷體" w:hint="eastAsia"/>
-                <w:szCs w:val="24"/>
-              </w:rPr>
-              <w:t>--</w:t>
-            </w:r>
-          </w:p>
-        </w:tc>
-        <w:tc>
-          <w:tcPr>
-            <w:tcW w:w="1001" w:type="dxa"/>
             <w:tcBorders>
               <w:top w:val="single" w:sz="4" w:space="0" w:color="auto"/>
               <w:left w:val="single" w:sz="4" w:space="0" w:color="auto"/>
@@ -16862,15 +16769,46 @@
               <w:snapToGrid w:val="0"/>
               <w:jc w:val="center"/>
               <w:rPr>
+                <w:rFonts w:ascii="標楷體" w:eastAsia="標楷體" w:hAnsi="標楷體" w:cs="華康儷楷書"/>
+              </w:rPr>
+            </w:pPr>
+            <w:r>
+              <w:rPr>
+                <w:rFonts w:ascii="標楷體" w:eastAsia="標楷體" w:hAnsi="標楷體" w:hint="eastAsia"/>
+                <w:szCs w:val="24"/>
+              </w:rPr>
+              <w:t>王昌裕</w:t>
+            </w:r>
+          </w:p>
+        </w:tc>
+        <w:tc>
+          <w:tcPr>
+            <w:tcW w:w="1001" w:type="dxa"/>
+            <w:tcBorders>
+              <w:top w:val="single" w:sz="4" w:space="0" w:color="auto"/>
+              <w:bottom w:val="single" w:sz="4" w:space="0" w:color="auto"/>
+            </w:tcBorders>
+            <w:shd w:val="clear" w:color="auto" w:fill="auto"/>
+            <w:tcMar>
+              <w:left w:w="57" w:type="dxa"/>
+              <w:right w:w="57" w:type="dxa"/>
+            </w:tcMar>
+            <w:vAlign w:val="center"/>
+          </w:tcPr>
+          <w:p>
+            <w:pPr>
+              <w:snapToGrid w:val="0"/>
+              <w:jc w:val="center"/>
+              <w:rPr>
                 <w:rFonts w:ascii="Barlow Condensed Medium" w:eastAsia="標楷體" w:hAnsi="Barlow Condensed Medium" w:cs="華康儷楷書"/>
               </w:rPr>
             </w:pPr>
             <w:r>
               <w:rPr>
-                <w:rFonts w:ascii="標楷體" w:eastAsia="標楷體" w:hAnsi="標楷體" w:cstheme="majorBidi" w:hint="eastAsia"/>
+                <w:rFonts w:ascii="標楷體" w:eastAsia="標楷體" w:hAnsi="標楷體" w:hint="eastAsia"/>
                 <w:szCs w:val="24"/>
               </w:rPr>
-              <w:t>林金城</w:t>
+              <w:t>王昌裕</w:t>
             </w:r>
           </w:p>
         </w:tc>
@@ -16893,15 +16831,15 @@
               <w:jc w:val="distribute"/>
               <w:rPr>
                 <w:rFonts w:ascii="標楷體" w:eastAsia="標楷體" w:hAnsi="標楷體" w:cs="華康儷楷書"/>
-                <w:w w:val="90"/>
+                <w:w w:val="80"/>
               </w:rPr>
             </w:pPr>
             <w:r>
               <w:rPr>
                 <w:rFonts w:ascii="標楷體" w:eastAsia="標楷體" w:hAnsi="標楷體" w:cs="華康儷楷書"/>
-                <w:w w:val="90"/>
-              </w:rPr>
-              <w:t>華語禮拜</w:t>
+                <w:w w:val="80"/>
+              </w:rPr>
+              <w:t>主日學</w:t>
             </w:r>
           </w:p>
         </w:tc>
@@ -16950,7 +16888,7 @@
                 <w:noProof/>
                 <w:w w:val="75"/>
               </w:rPr>
-              <w:t>10</w:t>
+              <w:t>11</w:t>
             </w:r>
             <w:r>
               <w:rPr>
@@ -16993,7 +16931,7 @@
                 <w:noProof/>
                 <w:w w:val="75"/>
               </w:rPr>
-              <w:t>26</w:t>
+              <w:t>2</w:t>
             </w:r>
             <w:r>
               <w:rPr>
@@ -17029,7 +16967,7 @@
                 <w:rFonts w:ascii="Barlow Condensed Medium" w:eastAsia="標楷體" w:hAnsi="Barlow Condensed Medium" w:cstheme="minorHAnsi" w:hint="eastAsia"/>
                 <w:w w:val="80"/>
               </w:rPr>
-              <w:t>13</w:t>
+              <w:t>4</w:t>
             </w:r>
           </w:p>
         </w:tc>
@@ -17068,7 +17006,6 @@
               <w:left w:w="57" w:type="dxa"/>
               <w:right w:w="57" w:type="dxa"/>
             </w:tcMar>
-            <w:vAlign w:val="center"/>
           </w:tcPr>
           <w:p>
             <w:pPr>
@@ -17084,7 +17021,7 @@
                 <w:rFonts w:ascii="Barlow Condensed Medium" w:eastAsia="華康中黑體" w:hAnsi="Barlow Condensed Medium" w:cstheme="minorHAnsi"/>
                 <w:w w:val="80"/>
               </w:rPr>
-              <w:t>華語主禮</w:t>
+              <w:t>台語主禮</w:t>
             </w:r>
           </w:p>
         </w:tc>
@@ -17094,8 +17031,8 @@
             <w:tcBorders>
               <w:top w:val="single" w:sz="4" w:space="0" w:color="auto"/>
               <w:bottom w:val="single" w:sz="4" w:space="0" w:color="auto"/>
-              <w:right w:val="single" w:sz="4" w:space="0" w:color="auto"/>
             </w:tcBorders>
+            <w:shd w:val="clear" w:color="auto" w:fill="auto"/>
             <w:tcMar>
               <w:left w:w="57" w:type="dxa"/>
               <w:right w:w="57" w:type="dxa"/>
@@ -17115,7 +17052,7 @@
                 <w:rFonts w:ascii="標楷體" w:eastAsia="標楷體" w:hAnsi="標楷體" w:hint="eastAsia"/>
                 <w:szCs w:val="24"/>
               </w:rPr>
-              <w:t>--</w:t>
+              <w:t>王昌裕</w:t>
             </w:r>
           </w:p>
         </w:tc>
@@ -17124,7 +17061,6 @@
             <w:tcW w:w="1001" w:type="dxa"/>
             <w:tcBorders>
               <w:top w:val="single" w:sz="4" w:space="0" w:color="auto"/>
-              <w:left w:val="single" w:sz="4" w:space="0" w:color="auto"/>
               <w:bottom w:val="single" w:sz="4" w:space="0" w:color="auto"/>
             </w:tcBorders>
             <w:shd w:val="clear" w:color="auto" w:fill="auto"/>
@@ -17139,7 +17075,7 @@
               <w:snapToGrid w:val="0"/>
               <w:jc w:val="center"/>
               <w:rPr>
-                <w:rFonts w:ascii="Barlow Condensed Medium" w:eastAsia="標楷體" w:hAnsi="Barlow Condensed Medium" w:cs="華康儷楷書"/>
+                <w:rFonts w:ascii="標楷體" w:eastAsia="標楷體" w:hAnsi="標楷體" w:cs="華康儷楷書"/>
               </w:rPr>
             </w:pPr>
             <w:r>
@@ -17170,15 +17106,22 @@
               <w:jc w:val="distribute"/>
               <w:rPr>
                 <w:rFonts w:ascii="標楷體" w:eastAsia="標楷體" w:hAnsi="標楷體" w:cs="華康儷楷書"/>
-                <w:w w:val="80"/>
-              </w:rPr>
-            </w:pPr>
+                <w:w w:val="70"/>
+              </w:rPr>
+            </w:pPr>
+            <w:r>
+              <w:rPr>
+                <w:rFonts w:ascii="標楷體" w:eastAsia="標楷體" w:hAnsi="標楷體" w:cs="華康儷楷書" w:hint="eastAsia"/>
+                <w:w w:val="70"/>
+              </w:rPr>
+              <w:t>團契</w:t>
+            </w:r>
             <w:r>
               <w:rPr>
                 <w:rFonts w:ascii="標楷體" w:eastAsia="標楷體" w:hAnsi="標楷體" w:cs="華康儷楷書"/>
-                <w:w w:val="80"/>
-              </w:rPr>
-              <w:t>主日學</w:t>
+                <w:w w:val="70"/>
+              </w:rPr>
+              <w:t>獻詩</w:t>
             </w:r>
           </w:p>
         </w:tc>
@@ -17197,7 +17140,6 @@
               <w:rPr>
                 <w:rFonts w:ascii="Barlow Condensed Medium" w:eastAsia="標楷體" w:hAnsi="Barlow Condensed Medium" w:cstheme="minorHAnsi"/>
                 <w:w w:val="80"/>
-                <w:highlight w:val="yellow"/>
               </w:rPr>
             </w:pPr>
             <w:r>
@@ -17227,7 +17169,7 @@
                 <w:noProof/>
                 <w:w w:val="75"/>
               </w:rPr>
-              <w:t>10</w:t>
+              <w:t>11</w:t>
             </w:r>
             <w:r>
               <w:rPr>
@@ -17270,7 +17212,7 @@
                 <w:noProof/>
                 <w:w w:val="75"/>
               </w:rPr>
-              <w:t>26</w:t>
+              <w:t>2</w:t>
             </w:r>
             <w:r>
               <w:rPr>
@@ -17306,7 +17248,7 @@
                 <w:rFonts w:ascii="Barlow Condensed Medium" w:eastAsia="標楷體" w:hAnsi="Barlow Condensed Medium" w:cstheme="minorHAnsi" w:hint="eastAsia"/>
                 <w:w w:val="80"/>
               </w:rPr>
-              <w:t>4</w:t>
+              <w:t>--</w:t>
             </w:r>
           </w:p>
         </w:tc>
@@ -17360,7 +17302,7 @@
                 <w:rFonts w:ascii="Barlow Condensed Medium" w:eastAsia="華康中黑體" w:hAnsi="Barlow Condensed Medium" w:cstheme="minorHAnsi"/>
                 <w:w w:val="80"/>
               </w:rPr>
-              <w:t>台語主禮</w:t>
+              <w:t>司會</w:t>
             </w:r>
           </w:p>
         </w:tc>
@@ -17371,7 +17313,7 @@
               <w:top w:val="single" w:sz="4" w:space="0" w:color="auto"/>
               <w:bottom w:val="single" w:sz="4" w:space="0" w:color="auto"/>
             </w:tcBorders>
-            <w:shd w:val="clear" w:color="auto" w:fill="FFFFFF" w:themeFill="background1"/>
+            <w:shd w:val="clear" w:color="auto" w:fill="auto"/>
             <w:tcMar>
               <w:left w:w="57" w:type="dxa"/>
               <w:right w:w="57" w:type="dxa"/>
@@ -17391,7 +17333,7 @@
                 <w:rFonts w:ascii="標楷體" w:eastAsia="標楷體" w:hAnsi="標楷體" w:cstheme="majorBidi" w:hint="eastAsia"/>
                 <w:szCs w:val="24"/>
               </w:rPr>
-              <w:t>魏榮光</w:t>
+              <w:t>張麗君</w:t>
             </w:r>
           </w:p>
         </w:tc>
@@ -17419,10 +17361,10 @@
             </w:pPr>
             <w:r>
               <w:rPr>
-                <w:rFonts w:ascii="標楷體" w:eastAsia="標楷體" w:hAnsi="標楷體" w:hint="eastAsia"/>
+                <w:rFonts w:ascii="標楷體" w:eastAsia="標楷體" w:hAnsi="標楷體" w:cstheme="majorBidi" w:hint="eastAsia"/>
                 <w:szCs w:val="24"/>
               </w:rPr>
-              <w:t>王昌裕</w:t>
+              <w:t>張昭立</w:t>
             </w:r>
           </w:p>
         </w:tc>
@@ -17450,17 +17392,10 @@
             </w:pPr>
             <w:r>
               <w:rPr>
-                <w:rFonts w:ascii="標楷體" w:eastAsia="標楷體" w:hAnsi="標楷體" w:cs="華康儷楷書" w:hint="eastAsia"/>
-                <w:w w:val="70"/>
-              </w:rPr>
-              <w:t>團契</w:t>
-            </w:r>
-            <w:r>
-              <w:rPr>
                 <w:rFonts w:ascii="標楷體" w:eastAsia="標楷體" w:hAnsi="標楷體" w:cs="華康儷楷書"/>
-                <w:w w:val="70"/>
-              </w:rPr>
-              <w:t>獻詩</w:t>
+                <w:w w:val="80"/>
+              </w:rPr>
+              <w:t>聖歌隊上午</w:t>
             </w:r>
           </w:p>
         </w:tc>
@@ -17508,7 +17443,7 @@
                 <w:noProof/>
                 <w:w w:val="75"/>
               </w:rPr>
-              <w:t>10</w:t>
+              <w:t>11</w:t>
             </w:r>
             <w:r>
               <w:rPr>
@@ -17551,7 +17486,7 @@
                 <w:noProof/>
                 <w:w w:val="75"/>
               </w:rPr>
-              <w:t>26</w:t>
+              <w:t>2</w:t>
             </w:r>
             <w:r>
               <w:rPr>
@@ -17587,7 +17522,7 @@
                 <w:rFonts w:ascii="Barlow Condensed Medium" w:eastAsia="標楷體" w:hAnsi="Barlow Condensed Medium" w:cstheme="minorHAnsi" w:hint="eastAsia"/>
                 <w:w w:val="80"/>
               </w:rPr>
-              <w:t>--</w:t>
+              <w:t>16</w:t>
             </w:r>
           </w:p>
         </w:tc>
@@ -17641,7 +17576,7 @@
                 <w:rFonts w:ascii="Barlow Condensed Medium" w:eastAsia="華康中黑體" w:hAnsi="Barlow Condensed Medium" w:cstheme="minorHAnsi"/>
                 <w:w w:val="80"/>
               </w:rPr>
-              <w:t>司會</w:t>
+              <w:t>司琴</w:t>
             </w:r>
           </w:p>
         </w:tc>
@@ -17652,7 +17587,7 @@
               <w:top w:val="single" w:sz="4" w:space="0" w:color="auto"/>
               <w:bottom w:val="single" w:sz="4" w:space="0" w:color="auto"/>
             </w:tcBorders>
-            <w:shd w:val="clear" w:color="auto" w:fill="FFFFFF" w:themeFill="background1"/>
+            <w:shd w:val="clear" w:color="auto" w:fill="auto"/>
             <w:tcMar>
               <w:left w:w="57" w:type="dxa"/>
               <w:right w:w="57" w:type="dxa"/>
@@ -17665,6 +17600,7 @@
               <w:jc w:val="center"/>
               <w:rPr>
                 <w:rFonts w:ascii="標楷體" w:eastAsia="標楷體" w:hAnsi="標楷體" w:cs="華康儷楷書"/>
+                <w:sz w:val="22"/>
               </w:rPr>
             </w:pPr>
             <w:r>
@@ -17672,8 +17608,17 @@
                 <w:rFonts w:ascii="標楷體" w:eastAsia="標楷體" w:hAnsi="標楷體" w:hint="eastAsia"/>
                 <w:szCs w:val="24"/>
               </w:rPr>
-              <w:t>張怡婷</w:t>
-            </w:r>
+              <w:t>張思</w:t>
+            </w:r>
+            <w:proofErr w:type="gramStart"/>
+            <w:r>
+              <w:rPr>
+                <w:rFonts w:ascii="標楷體" w:eastAsia="標楷體" w:hAnsi="標楷體" w:hint="eastAsia"/>
+                <w:szCs w:val="24"/>
+              </w:rPr>
+              <w:t>婗</w:t>
+            </w:r>
+            <w:proofErr w:type="gramEnd"/>
           </w:p>
         </w:tc>
         <w:tc>
@@ -17696,14 +17641,16 @@
               <w:jc w:val="center"/>
               <w:rPr>
                 <w:rFonts w:ascii="標楷體" w:eastAsia="標楷體" w:hAnsi="標楷體" w:cs="華康儷楷書"/>
-              </w:rPr>
-            </w:pPr>
-            <w:r>
-              <w:rPr>
-                <w:rFonts w:ascii="標楷體" w:eastAsia="標楷體" w:hAnsi="標楷體" w:cstheme="majorBidi" w:hint="eastAsia"/>
+                <w:sz w:val="22"/>
+                <w:szCs w:val="20"/>
+              </w:rPr>
+            </w:pPr>
+            <w:r>
+              <w:rPr>
+                <w:rFonts w:ascii="標楷體" w:eastAsia="標楷體" w:hAnsi="標楷體" w:hint="eastAsia"/>
                 <w:szCs w:val="24"/>
               </w:rPr>
-              <w:t>張麗君</w:t>
+              <w:t>楊崇隆</w:t>
             </w:r>
           </w:p>
         </w:tc>
@@ -17726,7 +17673,7 @@
               <w:jc w:val="distribute"/>
               <w:rPr>
                 <w:rFonts w:ascii="標楷體" w:eastAsia="標楷體" w:hAnsi="標楷體" w:cs="華康儷楷書"/>
-                <w:w w:val="70"/>
+                <w:w w:val="80"/>
               </w:rPr>
             </w:pPr>
             <w:r>
@@ -17734,7 +17681,7 @@
                 <w:rFonts w:ascii="標楷體" w:eastAsia="標楷體" w:hAnsi="標楷體" w:cs="華康儷楷書"/>
                 <w:w w:val="80"/>
               </w:rPr>
-              <w:t>聖歌隊上午</w:t>
+              <w:t>聖歌隊下午</w:t>
             </w:r>
           </w:p>
         </w:tc>
@@ -17767,7 +17714,7 @@
                 <w:rFonts w:ascii="Barlow Condensed Medium" w:eastAsia="華康儷中黑" w:hAnsi="Barlow Condensed Medium" w:cstheme="minorHAnsi"/>
                 <w:w w:val="75"/>
               </w:rPr>
-              <w:instrText xml:space="preserve"> =IF(pub_day&lt;8, IF(pub_mon=1, 12, pub_mon-1), pub_mon) \* MERGEFORMAT </w:instrText>
+              <w:instrText xml:space="preserve"> =IF(pub_day&lt;4, IF(pub_mon=1, 12, pub_mon-1), pub_mon) \* MERGEFORMAT  \* MERGEFORMAT </w:instrText>
             </w:r>
             <w:r>
               <w:rPr>
@@ -17782,7 +17729,7 @@
                 <w:noProof/>
                 <w:w w:val="75"/>
               </w:rPr>
-              <w:t>10</w:t>
+              <w:t>11</w:t>
             </w:r>
             <w:r>
               <w:rPr>
@@ -17825,7 +17772,7 @@
                 <w:noProof/>
                 <w:w w:val="75"/>
               </w:rPr>
-              <w:t>26</w:t>
+              <w:t>2</w:t>
             </w:r>
             <w:r>
               <w:rPr>
@@ -17861,7 +17808,7 @@
                 <w:rFonts w:ascii="Barlow Condensed Medium" w:eastAsia="標楷體" w:hAnsi="Barlow Condensed Medium" w:cstheme="minorHAnsi" w:hint="eastAsia"/>
                 <w:w w:val="80"/>
               </w:rPr>
-              <w:t>16</w:t>
+              <w:t>15</w:t>
             </w:r>
           </w:p>
         </w:tc>
@@ -17900,6 +17847,7 @@
               <w:left w:w="57" w:type="dxa"/>
               <w:right w:w="57" w:type="dxa"/>
             </w:tcMar>
+            <w:vAlign w:val="center"/>
           </w:tcPr>
           <w:p>
             <w:pPr>
@@ -17915,7 +17863,7 @@
                 <w:rFonts w:ascii="Barlow Condensed Medium" w:eastAsia="華康中黑體" w:hAnsi="Barlow Condensed Medium" w:cstheme="minorHAnsi"/>
                 <w:w w:val="80"/>
               </w:rPr>
-              <w:t>司琴</w:t>
+              <w:t>會前領唱</w:t>
             </w:r>
           </w:p>
         </w:tc>
@@ -17926,7 +17874,7 @@
               <w:top w:val="single" w:sz="4" w:space="0" w:color="auto"/>
               <w:bottom w:val="single" w:sz="4" w:space="0" w:color="auto"/>
             </w:tcBorders>
-            <w:shd w:val="clear" w:color="auto" w:fill="FFFFFF" w:themeFill="background1"/>
+            <w:shd w:val="clear" w:color="auto" w:fill="auto"/>
             <w:tcMar>
               <w:left w:w="57" w:type="dxa"/>
               <w:right w:w="57" w:type="dxa"/>
@@ -17939,7 +17887,7 @@
               <w:jc w:val="center"/>
               <w:rPr>
                 <w:rFonts w:ascii="標楷體" w:eastAsia="標楷體" w:hAnsi="標楷體" w:cs="華康儷楷書"/>
-                <w:sz w:val="22"/>
+                <w:szCs w:val="24"/>
               </w:rPr>
             </w:pPr>
             <w:r>
@@ -17947,7 +17895,7 @@
                 <w:rFonts w:ascii="標楷體" w:eastAsia="標楷體" w:hAnsi="標楷體" w:hint="eastAsia"/>
                 <w:szCs w:val="24"/>
               </w:rPr>
-              <w:t>莊舒媛</w:t>
+              <w:t>劉奕樑</w:t>
             </w:r>
           </w:p>
         </w:tc>
@@ -17971,8 +17919,7 @@
               <w:jc w:val="center"/>
               <w:rPr>
                 <w:rFonts w:ascii="標楷體" w:eastAsia="標楷體" w:hAnsi="標楷體" w:cs="華康儷楷書"/>
-                <w:sz w:val="22"/>
-                <w:szCs w:val="20"/>
+                <w:szCs w:val="24"/>
               </w:rPr>
             </w:pPr>
             <w:r>
@@ -17980,17 +17927,8 @@
                 <w:rFonts w:ascii="標楷體" w:eastAsia="標楷體" w:hAnsi="標楷體" w:hint="eastAsia"/>
                 <w:szCs w:val="24"/>
               </w:rPr>
-              <w:t>張思</w:t>
-            </w:r>
-            <w:proofErr w:type="gramStart"/>
-            <w:r>
-              <w:rPr>
-                <w:rFonts w:ascii="標楷體" w:eastAsia="標楷體" w:hAnsi="標楷體" w:hint="eastAsia"/>
-                <w:szCs w:val="24"/>
-              </w:rPr>
-              <w:t>婗</w:t>
-            </w:r>
-            <w:proofErr w:type="gramEnd"/>
+              <w:t>張宗雄</w:t>
+            </w:r>
           </w:p>
         </w:tc>
         <w:tc>
@@ -18015,13 +17953,15 @@
                 <w:w w:val="80"/>
               </w:rPr>
             </w:pPr>
-            <w:r>
-              <w:rPr>
-                <w:rFonts w:ascii="標楷體" w:eastAsia="標楷體" w:hAnsi="標楷體" w:cs="華康儷楷書"/>
-                <w:w w:val="80"/>
-              </w:rPr>
-              <w:t>聖歌隊下午</w:t>
-            </w:r>
+            <w:proofErr w:type="gramStart"/>
+            <w:r>
+              <w:rPr>
+                <w:rFonts w:ascii="Barlow Condensed Medium" w:eastAsia="標楷體" w:hAnsi="Barlow Condensed Medium" w:cstheme="minorHAnsi" w:hint="eastAsia"/>
+                <w:w w:val="80"/>
+              </w:rPr>
+              <w:t>社青小組</w:t>
+            </w:r>
+            <w:proofErr w:type="gramEnd"/>
           </w:p>
         </w:tc>
         <w:tc>
@@ -18053,7 +17993,7 @@
                 <w:rFonts w:ascii="Barlow Condensed Medium" w:eastAsia="華康儷中黑" w:hAnsi="Barlow Condensed Medium" w:cstheme="minorHAnsi"/>
                 <w:w w:val="75"/>
               </w:rPr>
-              <w:instrText xml:space="preserve"> =IF(pub_day&lt;4, IF(pub_mon=1, 12, pub_mon-1), pub_mon) \* MERGEFORMAT  \* MERGEFORMAT </w:instrText>
+              <w:instrText xml:space="preserve"> =IF(pub_day&lt;8, IF(pub_mon=1, 12, pub_mon-1), pub_mon) \* MERGEFORMAT </w:instrText>
             </w:r>
             <w:r>
               <w:rPr>
@@ -18068,7 +18008,7 @@
                 <w:noProof/>
                 <w:w w:val="75"/>
               </w:rPr>
-              <w:t>10</w:t>
+              <w:t>11</w:t>
             </w:r>
             <w:r>
               <w:rPr>
@@ -18111,7 +18051,7 @@
                 <w:noProof/>
                 <w:w w:val="75"/>
               </w:rPr>
-              <w:t>26</w:t>
+              <w:t>2</w:t>
             </w:r>
             <w:r>
               <w:rPr>
@@ -18147,7 +18087,7 @@
                 <w:rFonts w:ascii="Barlow Condensed Medium" w:eastAsia="標楷體" w:hAnsi="Barlow Condensed Medium" w:cstheme="minorHAnsi" w:hint="eastAsia"/>
                 <w:w w:val="80"/>
               </w:rPr>
-              <w:t>15</w:t>
+              <w:t>--</w:t>
             </w:r>
           </w:p>
         </w:tc>
@@ -18182,6 +18122,7 @@
         <w:tc>
           <w:tcPr>
             <w:tcW w:w="937" w:type="dxa"/>
+            <w:vMerge w:val="restart"/>
             <w:tcMar>
               <w:left w:w="57" w:type="dxa"/>
               <w:right w:w="57" w:type="dxa"/>
@@ -18197,13 +18138,15 @@
                 <w:w w:val="80"/>
               </w:rPr>
             </w:pPr>
+            <w:proofErr w:type="gramStart"/>
             <w:r>
               <w:rPr>
                 <w:rFonts w:ascii="Barlow Condensed Medium" w:eastAsia="華康中黑體" w:hAnsi="Barlow Condensed Medium" w:cstheme="minorHAnsi"/>
                 <w:w w:val="80"/>
               </w:rPr>
-              <w:t>會前領唱</w:t>
-            </w:r>
+              <w:t>司獻</w:t>
+            </w:r>
+            <w:proofErr w:type="gramEnd"/>
           </w:p>
         </w:tc>
         <w:tc>
@@ -18213,7 +18156,7 @@
               <w:top w:val="single" w:sz="4" w:space="0" w:color="auto"/>
               <w:bottom w:val="single" w:sz="4" w:space="0" w:color="auto"/>
             </w:tcBorders>
-            <w:shd w:val="clear" w:color="auto" w:fill="FFFFFF" w:themeFill="background1"/>
+            <w:shd w:val="clear" w:color="auto" w:fill="auto"/>
             <w:tcMar>
               <w:left w:w="57" w:type="dxa"/>
               <w:right w:w="57" w:type="dxa"/>
@@ -18231,10 +18174,10 @@
             </w:pPr>
             <w:r>
               <w:rPr>
-                <w:rFonts w:ascii="標楷體" w:eastAsia="標楷體" w:hAnsi="標楷體" w:hint="eastAsia"/>
+                <w:rFonts w:ascii="標楷體" w:eastAsia="標楷體" w:hAnsi="標楷體" w:cstheme="majorBidi" w:hint="eastAsia"/>
                 <w:szCs w:val="24"/>
               </w:rPr>
-              <w:t>周艶貳</w:t>
+              <w:t>林美惠</w:t>
             </w:r>
           </w:p>
         </w:tc>
@@ -18263,10 +18206,10 @@
             </w:pPr>
             <w:r>
               <w:rPr>
-                <w:rFonts w:ascii="標楷體" w:eastAsia="標楷體" w:hAnsi="標楷體" w:hint="eastAsia"/>
+                <w:rFonts w:ascii="標楷體" w:eastAsia="標楷體" w:hAnsi="標楷體" w:cstheme="majorBidi" w:hint="eastAsia"/>
                 <w:szCs w:val="24"/>
               </w:rPr>
-              <w:t>劉奕樑</w:t>
+              <w:t>黃明憲</w:t>
             </w:r>
           </w:p>
         </w:tc>
@@ -18286,21 +18229,19 @@
           <w:p>
             <w:pPr>
               <w:snapToGrid w:val="0"/>
-              <w:jc w:val="distribute"/>
+              <w:jc w:val="center"/>
               <w:rPr>
                 <w:rFonts w:ascii="標楷體" w:eastAsia="標楷體" w:hAnsi="標楷體" w:cs="華康儷楷書"/>
                 <w:w w:val="80"/>
               </w:rPr>
             </w:pPr>
-            <w:proofErr w:type="gramStart"/>
             <w:r>
               <w:rPr>
                 <w:rFonts w:ascii="Barlow Condensed Medium" w:eastAsia="標楷體" w:hAnsi="Barlow Condensed Medium" w:cstheme="minorHAnsi" w:hint="eastAsia"/>
                 <w:w w:val="80"/>
               </w:rPr>
-              <w:t>社青小組</w:t>
-            </w:r>
-            <w:proofErr w:type="gramEnd"/>
+              <w:t>--</w:t>
+            </w:r>
           </w:p>
         </w:tc>
         <w:tc>
@@ -18347,7 +18288,7 @@
                 <w:noProof/>
                 <w:w w:val="75"/>
               </w:rPr>
-              <w:t>10</w:t>
+              <w:t>11</w:t>
             </w:r>
             <w:r>
               <w:rPr>
@@ -18390,7 +18331,7 @@
                 <w:noProof/>
                 <w:w w:val="75"/>
               </w:rPr>
-              <w:t>26</w:t>
+              <w:t>2</w:t>
             </w:r>
             <w:r>
               <w:rPr>
@@ -18436,6 +18377,7 @@
             <w:vMerge/>
             <w:tcBorders>
               <w:left w:val="double" w:sz="12" w:space="0" w:color="auto"/>
+              <w:bottom w:val="single" w:sz="4" w:space="0" w:color="auto"/>
             </w:tcBorders>
             <w:tcMar>
               <w:left w:w="57" w:type="dxa"/>
@@ -18461,7 +18403,7 @@
         <w:tc>
           <w:tcPr>
             <w:tcW w:w="937" w:type="dxa"/>
-            <w:vMerge w:val="restart"/>
+            <w:vMerge/>
             <w:tcMar>
               <w:left w:w="57" w:type="dxa"/>
               <w:right w:w="57" w:type="dxa"/>
@@ -18477,15 +18419,6 @@
                 <w:w w:val="80"/>
               </w:rPr>
             </w:pPr>
-            <w:proofErr w:type="gramStart"/>
-            <w:r>
-              <w:rPr>
-                <w:rFonts w:ascii="Barlow Condensed Medium" w:eastAsia="華康中黑體" w:hAnsi="Barlow Condensed Medium" w:cstheme="minorHAnsi"/>
-                <w:w w:val="80"/>
-              </w:rPr>
-              <w:t>司獻</w:t>
-            </w:r>
-            <w:proofErr w:type="gramEnd"/>
           </w:p>
         </w:tc>
         <w:tc>
@@ -18495,7 +18428,7 @@
               <w:top w:val="single" w:sz="4" w:space="0" w:color="auto"/>
               <w:bottom w:val="single" w:sz="4" w:space="0" w:color="auto"/>
             </w:tcBorders>
-            <w:shd w:val="clear" w:color="auto" w:fill="FFFFFF" w:themeFill="background1"/>
+            <w:shd w:val="clear" w:color="auto" w:fill="auto"/>
             <w:tcMar>
               <w:left w:w="57" w:type="dxa"/>
               <w:right w:w="57" w:type="dxa"/>
@@ -18513,10 +18446,10 @@
             </w:pPr>
             <w:r>
               <w:rPr>
-                <w:rFonts w:ascii="標楷體" w:eastAsia="標楷體" w:hAnsi="標楷體" w:cstheme="majorBidi" w:hint="eastAsia"/>
+                <w:rFonts w:ascii="標楷體" w:eastAsia="標楷體" w:hAnsi="標楷體" w:hint="eastAsia"/>
                 <w:szCs w:val="24"/>
               </w:rPr>
-              <w:t>林淑雲</w:t>
+              <w:t>蕭國鎮</w:t>
             </w:r>
           </w:p>
         </w:tc>
@@ -18548,7 +18481,7 @@
                 <w:rFonts w:ascii="標楷體" w:eastAsia="標楷體" w:hAnsi="標楷體" w:cstheme="majorBidi" w:hint="eastAsia"/>
                 <w:szCs w:val="24"/>
               </w:rPr>
-              <w:t>林美惠</w:t>
+              <w:t>張燕芬</w:t>
             </w:r>
           </w:p>
         </w:tc>
@@ -18568,7 +18501,7 @@
           <w:p>
             <w:pPr>
               <w:snapToGrid w:val="0"/>
-              <w:jc w:val="center"/>
+              <w:jc w:val="distribute"/>
               <w:rPr>
                 <w:rFonts w:ascii="標楷體" w:eastAsia="標楷體" w:hAnsi="標楷體" w:cs="華康儷楷書"/>
                 <w:w w:val="80"/>
@@ -18576,10 +18509,10 @@
             </w:pPr>
             <w:r>
               <w:rPr>
-                <w:rFonts w:ascii="Barlow Condensed Medium" w:eastAsia="標楷體" w:hAnsi="Barlow Condensed Medium" w:cstheme="minorHAnsi" w:hint="eastAsia"/>
-                <w:w w:val="80"/>
-              </w:rPr>
-              <w:t>--</w:t>
+                <w:rFonts w:ascii="標楷體" w:eastAsia="標楷體" w:hAnsi="標楷體" w:cs="華康儷楷書"/>
+                <w:w w:val="80"/>
+              </w:rPr>
+              <w:t>敬拜團契</w:t>
             </w:r>
           </w:p>
         </w:tc>
@@ -18612,7 +18545,7 @@
                 <w:rFonts w:ascii="Barlow Condensed Medium" w:eastAsia="華康儷中黑" w:hAnsi="Barlow Condensed Medium" w:cstheme="minorHAnsi"/>
                 <w:w w:val="75"/>
               </w:rPr>
-              <w:instrText xml:space="preserve"> =IF(pub_day&lt;8, IF(pub_mon=1, 12, pub_mon-1), pub_mon) \* MERGEFORMAT </w:instrText>
+              <w:instrText xml:space="preserve"> =IF(pub_day&lt;6, IF(pub_mon=1, 12, pub_mon-1), pub_mon) \* MERGEFORMAT  \* MERGEFORMAT </w:instrText>
             </w:r>
             <w:r>
               <w:rPr>
@@ -18627,7 +18560,7 @@
                 <w:noProof/>
                 <w:w w:val="75"/>
               </w:rPr>
-              <w:t>10</w:t>
+              <w:t>11</w:t>
             </w:r>
             <w:r>
               <w:rPr>
@@ -18655,7 +18588,7 @@
                 <w:rFonts w:ascii="Barlow Condensed Medium" w:eastAsia="華康儷中黑" w:hAnsi="Barlow Condensed Medium" w:cstheme="minorHAnsi"/>
                 <w:w w:val="75"/>
               </w:rPr>
-              <w:instrText xml:space="preserve"> =IF(pub_day&lt;8, last_mon_days, 0)+pub_day-7 \* MERGEFORMAT </w:instrText>
+              <w:instrText xml:space="preserve"> =IF(pub_day&lt;6, last_mon_days, 0)+pub_day-5 \* MERGEFORMAT </w:instrText>
             </w:r>
             <w:r>
               <w:rPr>
@@ -18670,7 +18603,7 @@
                 <w:noProof/>
                 <w:w w:val="75"/>
               </w:rPr>
-              <w:t>26</w:t>
+              <w:t>4</w:t>
             </w:r>
             <w:r>
               <w:rPr>
@@ -18705,280 +18638,9 @@
               <w:rPr>
                 <w:rFonts w:ascii="Barlow Condensed Medium" w:eastAsia="標楷體" w:hAnsi="Barlow Condensed Medium" w:cstheme="minorHAnsi" w:hint="eastAsia"/>
                 <w:w w:val="80"/>
-              </w:rPr>
-              <w:t>--</w:t>
-            </w:r>
-          </w:p>
-        </w:tc>
-        <w:tc>
-          <w:tcPr>
-            <w:tcW w:w="541" w:type="dxa"/>
-            <w:vMerge/>
-            <w:tcBorders>
-              <w:left w:val="double" w:sz="12" w:space="0" w:color="auto"/>
-              <w:bottom w:val="single" w:sz="4" w:space="0" w:color="auto"/>
-            </w:tcBorders>
-            <w:tcMar>
-              <w:left w:w="57" w:type="dxa"/>
-              <w:right w:w="57" w:type="dxa"/>
-            </w:tcMar>
-          </w:tcPr>
-          <w:p>
-            <w:pPr>
-              <w:snapToGrid w:val="0"/>
-              <w:jc w:val="center"/>
-              <w:rPr>
-                <w:rFonts w:ascii="Barlow Condensed Medium" w:eastAsia="標楷體" w:hAnsi="Barlow Condensed Medium" w:cstheme="minorHAnsi"/>
-                <w:w w:val="80"/>
-              </w:rPr>
-            </w:pPr>
-          </w:p>
-        </w:tc>
-      </w:tr>
-      <w:tr>
-        <w:trPr>
-          <w:trHeight w:hRule="exact" w:val="312"/>
-        </w:trPr>
-        <w:tc>
-          <w:tcPr>
-            <w:tcW w:w="937" w:type="dxa"/>
-            <w:vMerge/>
-            <w:tcMar>
-              <w:left w:w="57" w:type="dxa"/>
-              <w:right w:w="57" w:type="dxa"/>
-            </w:tcMar>
-            <w:vAlign w:val="center"/>
-          </w:tcPr>
-          <w:p>
-            <w:pPr>
-              <w:snapToGrid w:val="0"/>
-              <w:jc w:val="distribute"/>
-              <w:rPr>
-                <w:rFonts w:ascii="Barlow Condensed Medium" w:eastAsia="華康中黑體" w:hAnsi="Barlow Condensed Medium" w:cstheme="minorHAnsi"/>
-                <w:w w:val="80"/>
-              </w:rPr>
-            </w:pPr>
-          </w:p>
-        </w:tc>
-        <w:tc>
-          <w:tcPr>
-            <w:tcW w:w="1000" w:type="dxa"/>
-            <w:tcBorders>
-              <w:top w:val="single" w:sz="4" w:space="0" w:color="auto"/>
-              <w:bottom w:val="single" w:sz="4" w:space="0" w:color="auto"/>
-            </w:tcBorders>
-            <w:shd w:val="clear" w:color="auto" w:fill="FFFFFF" w:themeFill="background1"/>
-            <w:tcMar>
-              <w:left w:w="57" w:type="dxa"/>
-              <w:right w:w="57" w:type="dxa"/>
-            </w:tcMar>
-            <w:vAlign w:val="center"/>
-          </w:tcPr>
-          <w:p>
-            <w:pPr>
-              <w:snapToGrid w:val="0"/>
-              <w:jc w:val="center"/>
-              <w:rPr>
-                <w:rFonts w:ascii="標楷體" w:eastAsia="標楷體" w:hAnsi="標楷體" w:cs="華康儷楷書"/>
-                <w:szCs w:val="24"/>
-              </w:rPr>
-            </w:pPr>
-            <w:r>
-              <w:rPr>
-                <w:rFonts w:ascii="標楷體" w:eastAsia="標楷體" w:hAnsi="標楷體" w:hint="eastAsia"/>
-                <w:szCs w:val="24"/>
-              </w:rPr>
-              <w:t>黃聖耀</w:t>
-            </w:r>
-          </w:p>
-        </w:tc>
-        <w:tc>
-          <w:tcPr>
-            <w:tcW w:w="1001" w:type="dxa"/>
-            <w:tcBorders>
-              <w:top w:val="single" w:sz="4" w:space="0" w:color="auto"/>
-              <w:bottom w:val="single" w:sz="4" w:space="0" w:color="auto"/>
-            </w:tcBorders>
-            <w:shd w:val="clear" w:color="auto" w:fill="auto"/>
-            <w:tcMar>
-              <w:left w:w="57" w:type="dxa"/>
-              <w:right w:w="57" w:type="dxa"/>
-            </w:tcMar>
-            <w:vAlign w:val="center"/>
-          </w:tcPr>
-          <w:p>
-            <w:pPr>
-              <w:snapToGrid w:val="0"/>
-              <w:jc w:val="center"/>
-              <w:rPr>
-                <w:rFonts w:ascii="標楷體" w:eastAsia="標楷體" w:hAnsi="標楷體" w:cs="華康儷楷書"/>
-                <w:szCs w:val="24"/>
-              </w:rPr>
-            </w:pPr>
-            <w:r>
-              <w:rPr>
-                <w:rFonts w:ascii="標楷體" w:eastAsia="標楷體" w:hAnsi="標楷體" w:hint="eastAsia"/>
-                <w:szCs w:val="24"/>
-              </w:rPr>
-              <w:t>蕭國鎮</w:t>
-            </w:r>
-          </w:p>
-        </w:tc>
-        <w:tc>
-          <w:tcPr>
-            <w:tcW w:w="1135" w:type="dxa"/>
-            <w:tcBorders>
-              <w:top w:val="single" w:sz="4" w:space="0" w:color="auto"/>
-              <w:left w:val="double" w:sz="12" w:space="0" w:color="auto"/>
-              <w:bottom w:val="single" w:sz="4" w:space="0" w:color="auto"/>
-            </w:tcBorders>
-            <w:tcMar>
-              <w:left w:w="57" w:type="dxa"/>
-              <w:right w:w="57" w:type="dxa"/>
-            </w:tcMar>
-          </w:tcPr>
-          <w:p>
-            <w:pPr>
-              <w:snapToGrid w:val="0"/>
-              <w:jc w:val="distribute"/>
-              <w:rPr>
-                <w:rFonts w:ascii="標楷體" w:eastAsia="標楷體" w:hAnsi="標楷體" w:cs="華康儷楷書"/>
-                <w:w w:val="80"/>
-              </w:rPr>
-            </w:pPr>
-            <w:r>
-              <w:rPr>
-                <w:rFonts w:ascii="標楷體" w:eastAsia="標楷體" w:hAnsi="標楷體" w:cs="華康儷楷書"/>
-                <w:w w:val="80"/>
-              </w:rPr>
-              <w:t>敬拜團契</w:t>
-            </w:r>
-          </w:p>
-        </w:tc>
-        <w:tc>
-          <w:tcPr>
-            <w:tcW w:w="560" w:type="dxa"/>
-            <w:tcMar>
-              <w:left w:w="57" w:type="dxa"/>
-              <w:right w:w="57" w:type="dxa"/>
-            </w:tcMar>
-          </w:tcPr>
-          <w:p>
-            <w:pPr>
-              <w:snapToGrid w:val="0"/>
-              <w:jc w:val="center"/>
-              <w:rPr>
-                <w:rFonts w:ascii="Barlow Condensed Medium" w:eastAsia="標楷體" w:hAnsi="Barlow Condensed Medium" w:cstheme="minorHAnsi"/>
-                <w:w w:val="80"/>
-              </w:rPr>
-            </w:pPr>
-            <w:r>
-              <w:rPr>
-                <w:rFonts w:ascii="Barlow Condensed Medium" w:eastAsia="華康儷中黑" w:hAnsi="Barlow Condensed Medium" w:cstheme="minorHAnsi"/>
-                <w:w w:val="75"/>
-              </w:rPr>
-              <w:fldChar w:fldCharType="begin"/>
-            </w:r>
-            <w:r>
-              <w:rPr>
-                <w:rFonts w:ascii="Barlow Condensed Medium" w:eastAsia="華康儷中黑" w:hAnsi="Barlow Condensed Medium" w:cstheme="minorHAnsi"/>
-                <w:w w:val="75"/>
-              </w:rPr>
-              <w:instrText xml:space="preserve"> =IF(pub_day&lt;6, IF(pub_mon=1, 12, pub_mon-1), pub_mon) \* MERGEFORMAT  \* MERGEFORMAT </w:instrText>
-            </w:r>
-            <w:r>
-              <w:rPr>
-                <w:rFonts w:ascii="Barlow Condensed Medium" w:eastAsia="華康儷中黑" w:hAnsi="Barlow Condensed Medium" w:cstheme="minorHAnsi"/>
-                <w:w w:val="75"/>
-              </w:rPr>
-              <w:fldChar w:fldCharType="separate"/>
-            </w:r>
-            <w:r>
-              <w:rPr>
-                <w:rFonts w:ascii="Barlow Condensed Medium" w:eastAsia="華康儷中黑" w:hAnsi="Barlow Condensed Medium" w:cstheme="minorHAnsi"/>
-                <w:noProof/>
-                <w:w w:val="75"/>
-              </w:rPr>
-              <w:t>10</w:t>
-            </w:r>
-            <w:r>
-              <w:rPr>
-                <w:rFonts w:ascii="Barlow Condensed Medium" w:eastAsia="華康儷中黑" w:hAnsi="Barlow Condensed Medium" w:cstheme="minorHAnsi"/>
-                <w:w w:val="75"/>
-              </w:rPr>
-              <w:fldChar w:fldCharType="end"/>
-            </w:r>
-            <w:r>
-              <w:rPr>
-                <w:rFonts w:ascii="Barlow Condensed Medium" w:eastAsia="華康儷中黑" w:hAnsi="Barlow Condensed Medium" w:cstheme="minorHAnsi"/>
-                <w:w w:val="75"/>
-              </w:rPr>
-              <w:t>/</w:t>
-            </w:r>
-            <w:r>
-              <w:rPr>
-                <w:rFonts w:ascii="Barlow Condensed Medium" w:eastAsia="華康儷中黑" w:hAnsi="Barlow Condensed Medium" w:cstheme="minorHAnsi"/>
-                <w:w w:val="75"/>
-              </w:rPr>
-              <w:fldChar w:fldCharType="begin"/>
-            </w:r>
-            <w:r>
-              <w:rPr>
-                <w:rFonts w:ascii="Barlow Condensed Medium" w:eastAsia="華康儷中黑" w:hAnsi="Barlow Condensed Medium" w:cstheme="minorHAnsi"/>
-                <w:w w:val="75"/>
-              </w:rPr>
-              <w:instrText xml:space="preserve"> =IF(pub_day&lt;6, last_mon_days, 0)+pub_day-5 \* MERGEFORMAT </w:instrText>
-            </w:r>
-            <w:r>
-              <w:rPr>
-                <w:rFonts w:ascii="Barlow Condensed Medium" w:eastAsia="華康儷中黑" w:hAnsi="Barlow Condensed Medium" w:cstheme="minorHAnsi"/>
-                <w:w w:val="75"/>
-              </w:rPr>
-              <w:fldChar w:fldCharType="separate"/>
-            </w:r>
-            <w:r>
-              <w:rPr>
-                <w:rFonts w:ascii="Barlow Condensed Medium" w:eastAsia="華康儷中黑" w:hAnsi="Barlow Condensed Medium" w:cstheme="minorHAnsi"/>
-                <w:noProof/>
-                <w:w w:val="75"/>
-              </w:rPr>
-              <w:t>28</w:t>
-            </w:r>
-            <w:r>
-              <w:rPr>
-                <w:rFonts w:ascii="Barlow Condensed Medium" w:eastAsia="華康儷中黑" w:hAnsi="Barlow Condensed Medium" w:cstheme="minorHAnsi"/>
-                <w:w w:val="75"/>
-              </w:rPr>
-              <w:fldChar w:fldCharType="end"/>
-            </w:r>
-          </w:p>
-        </w:tc>
-        <w:tc>
-          <w:tcPr>
-            <w:tcW w:w="532" w:type="dxa"/>
-            <w:tcBorders>
-              <w:right w:val="double" w:sz="12" w:space="0" w:color="auto"/>
-            </w:tcBorders>
-            <w:tcMar>
-              <w:left w:w="57" w:type="dxa"/>
-              <w:right w:w="57" w:type="dxa"/>
-            </w:tcMar>
-          </w:tcPr>
-          <w:p>
-            <w:pPr>
-              <w:snapToGrid w:val="0"/>
-              <w:jc w:val="center"/>
-              <w:rPr>
-                <w:rFonts w:ascii="Barlow Condensed Medium" w:eastAsia="標楷體" w:hAnsi="Barlow Condensed Medium" w:cstheme="minorHAnsi"/>
-                <w:w w:val="80"/>
-              </w:rPr>
-            </w:pPr>
-            <w:r>
-              <w:rPr>
-                <w:rFonts w:ascii="Barlow Condensed Medium" w:eastAsia="標楷體" w:hAnsi="Barlow Condensed Medium" w:cstheme="minorHAnsi" w:hint="eastAsia"/>
-                <w:w w:val="80"/>
-              </w:rPr>
-              <w:t>3</w:t>
+                <w:highlight w:val="yellow"/>
+              </w:rPr>
+              <w:t>4</w:t>
             </w:r>
           </w:p>
         </w:tc>
@@ -19030,7 +18692,7 @@
                 <w:sz w:val="28"/>
                 <w:szCs w:val="28"/>
               </w:rPr>
-              <w:t>黃明憲、張燕芬</w:t>
+              <w:t>林淑雲、張昭立</w:t>
             </w:r>
           </w:p>
         </w:tc>
@@ -19076,7 +18738,7 @@
               <w:bottom w:val="single" w:sz="4" w:space="0" w:color="auto"/>
               <w:right w:val="single" w:sz="4" w:space="0" w:color="auto"/>
             </w:tcBorders>
-            <w:shd w:val="clear" w:color="auto" w:fill="FFFFFF" w:themeFill="background1"/>
+            <w:shd w:val="clear" w:color="auto" w:fill="auto"/>
             <w:tcMar>
               <w:left w:w="57" w:type="dxa"/>
               <w:right w:w="57" w:type="dxa"/>
@@ -19095,10 +18757,10 @@
             </w:pPr>
             <w:r>
               <w:rPr>
-                <w:rFonts w:ascii="標楷體" w:eastAsia="標楷體" w:hAnsi="標楷體" w:cs="標楷體" w:hint="eastAsia"/>
+                <w:rFonts w:ascii="標楷體" w:eastAsia="標楷體" w:hAnsi="標楷體" w:cstheme="majorBidi" w:hint="eastAsia"/>
                 <w:szCs w:val="24"/>
               </w:rPr>
-              <w:t>卓滿惠</w:t>
+              <w:t>邱惠玉</w:t>
             </w:r>
           </w:p>
         </w:tc>
@@ -19131,8 +18793,9 @@
               <w:rPr>
                 <w:rFonts w:ascii="標楷體" w:eastAsia="標楷體" w:hAnsi="標楷體" w:cstheme="majorBidi" w:hint="eastAsia"/>
                 <w:szCs w:val="24"/>
-              </w:rPr>
-              <w:t>邱惠玉</w:t>
+                <w:lang w:eastAsia="zh-HK"/>
+              </w:rPr>
+              <w:t>張燕芬</w:t>
             </w:r>
           </w:p>
         </w:tc>
@@ -19211,7 +18874,7 @@
                 <w:noProof/>
                 <w:w w:val="75"/>
               </w:rPr>
-              <w:t>10</w:t>
+              <w:t>11</w:t>
             </w:r>
             <w:r>
               <w:rPr>
@@ -19254,7 +18917,7 @@
                 <w:noProof/>
                 <w:w w:val="75"/>
               </w:rPr>
-              <w:t>28</w:t>
+              <w:t>4</w:t>
             </w:r>
             <w:r>
               <w:rPr>
@@ -19353,7 +19016,7 @@
               <w:bottom w:val="single" w:sz="4" w:space="0" w:color="auto"/>
               <w:right w:val="single" w:sz="4" w:space="0" w:color="auto"/>
             </w:tcBorders>
-            <w:shd w:val="clear" w:color="auto" w:fill="FFFFFF" w:themeFill="background1"/>
+            <w:shd w:val="clear" w:color="auto" w:fill="auto"/>
             <w:tcMar>
               <w:left w:w="57" w:type="dxa"/>
               <w:right w:w="57" w:type="dxa"/>
@@ -19371,10 +19034,10 @@
             </w:pPr>
             <w:r>
               <w:rPr>
-                <w:rFonts w:ascii="標楷體" w:eastAsia="標楷體" w:hAnsi="標楷體" w:cs="標楷體" w:hint="eastAsia"/>
+                <w:rFonts w:ascii="標楷體" w:eastAsia="標楷體" w:hAnsi="標楷體" w:cstheme="majorBidi" w:hint="eastAsia"/>
                 <w:szCs w:val="24"/>
               </w:rPr>
-              <w:t>宋素珠</w:t>
+              <w:t>高玉華</w:t>
             </w:r>
           </w:p>
         </w:tc>
@@ -19408,7 +19071,7 @@
                 <w:rFonts w:ascii="標楷體" w:eastAsia="標楷體" w:hAnsi="標楷體" w:cstheme="majorBidi" w:hint="eastAsia"/>
                 <w:szCs w:val="24"/>
               </w:rPr>
-              <w:t>高玉華</w:t>
+              <w:t>葉文蒂</w:t>
             </w:r>
           </w:p>
         </w:tc>
@@ -19487,7 +19150,7 @@
                 <w:noProof/>
                 <w:w w:val="75"/>
               </w:rPr>
-              <w:t>10</w:t>
+              <w:t>11</w:t>
             </w:r>
             <w:r>
               <w:rPr>
@@ -19551,7 +19214,7 @@
                 <w:noProof/>
                 <w:w w:val="75"/>
               </w:rPr>
-              <w:t>29</w:t>
+              <w:t>5</w:t>
             </w:r>
             <w:r>
               <w:rPr>
@@ -19648,7 +19311,7 @@
               <w:bottom w:val="single" w:sz="4" w:space="0" w:color="auto"/>
               <w:right w:val="single" w:sz="4" w:space="0" w:color="auto"/>
             </w:tcBorders>
-            <w:shd w:val="clear" w:color="auto" w:fill="FFFFFF" w:themeFill="background1"/>
+            <w:shd w:val="clear" w:color="auto" w:fill="auto"/>
             <w:tcMar>
               <w:left w:w="57" w:type="dxa"/>
               <w:right w:w="57" w:type="dxa"/>
@@ -19669,7 +19332,7 @@
                 <w:rFonts w:ascii="標楷體" w:eastAsia="標楷體" w:hAnsi="標楷體" w:cstheme="majorBidi" w:hint="eastAsia"/>
                 <w:szCs w:val="24"/>
               </w:rPr>
-              <w:t>盧輝昌</w:t>
+              <w:t>楊錫昌</w:t>
             </w:r>
           </w:p>
         </w:tc>
@@ -19703,7 +19366,7 @@
                 <w:rFonts w:ascii="標楷體" w:eastAsia="標楷體" w:hAnsi="標楷體" w:cstheme="majorBidi" w:hint="eastAsia"/>
                 <w:szCs w:val="24"/>
               </w:rPr>
-              <w:t>楊錫昌</w:t>
+              <w:t>黃耀宗</w:t>
             </w:r>
           </w:p>
         </w:tc>
@@ -19783,7 +19446,7 @@
                 <w:noProof/>
                 <w:w w:val="75"/>
               </w:rPr>
-              <w:t>10</w:t>
+              <w:t>11</w:t>
             </w:r>
             <w:r>
               <w:rPr>
@@ -19826,7 +19489,7 @@
                 <w:noProof/>
                 <w:w w:val="75"/>
               </w:rPr>
-              <w:t>30</w:t>
+              <w:t>6</w:t>
             </w:r>
             <w:r>
               <w:rPr>
@@ -19930,7 +19593,7 @@
               <w:bottom w:val="single" w:sz="4" w:space="0" w:color="000000"/>
               <w:right w:val="single" w:sz="4" w:space="0" w:color="000000"/>
             </w:tcBorders>
-            <w:shd w:val="clear" w:color="auto" w:fill="FFFFFF" w:themeFill="background1"/>
+            <w:shd w:val="clear" w:color="auto" w:fill="auto"/>
             <w:tcMar>
               <w:left w:w="57" w:type="dxa"/>
               <w:right w:w="57" w:type="dxa"/>
@@ -19952,22 +19615,253 @@
                 <w:rFonts w:ascii="標楷體" w:eastAsia="標楷體" w:hAnsi="標楷體" w:cs="標楷體"/>
                 <w:szCs w:val="24"/>
               </w:rPr>
-              <w:t>張思</w:t>
-            </w:r>
-            <w:proofErr w:type="gramStart"/>
+              <w:t>劉容榕</w:t>
+            </w:r>
+          </w:p>
+        </w:tc>
+        <w:tc>
+          <w:tcPr>
+            <w:tcW w:w="1001" w:type="dxa"/>
+            <w:vMerge w:val="restart"/>
+            <w:tcBorders>
+              <w:top w:val="single" w:sz="4" w:space="0" w:color="000000"/>
+              <w:left w:val="single" w:sz="4" w:space="0" w:color="000000"/>
+              <w:right w:val="single" w:sz="4" w:space="0" w:color="000000"/>
+            </w:tcBorders>
+            <w:shd w:val="clear" w:color="auto" w:fill="auto"/>
+            <w:tcMar>
+              <w:left w:w="57" w:type="dxa"/>
+              <w:right w:w="57" w:type="dxa"/>
+            </w:tcMar>
+            <w:vAlign w:val="center"/>
+          </w:tcPr>
+          <w:p>
+            <w:pPr>
+              <w:snapToGrid w:val="0"/>
+              <w:jc w:val="center"/>
+              <w:rPr>
+                <w:rFonts w:ascii="標楷體" w:eastAsia="標楷體" w:hAnsi="標楷體" w:cs="華康儷楷書"/>
+                <w:w w:val="90"/>
+                <w:szCs w:val="24"/>
+              </w:rPr>
+            </w:pPr>
             <w:r>
               <w:rPr>
                 <w:rFonts w:ascii="標楷體" w:eastAsia="標楷體" w:hAnsi="標楷體" w:cs="標楷體"/>
                 <w:szCs w:val="24"/>
               </w:rPr>
-              <w:t>婗</w:t>
-            </w:r>
-            <w:proofErr w:type="gramEnd"/>
-          </w:p>
-        </w:tc>
-        <w:tc>
-          <w:tcPr>
-            <w:tcW w:w="1001" w:type="dxa"/>
+              <w:t>暫停</w:t>
+            </w:r>
+          </w:p>
+        </w:tc>
+        <w:tc>
+          <w:tcPr>
+            <w:tcW w:w="1135" w:type="dxa"/>
+            <w:tcBorders>
+              <w:top w:val="single" w:sz="4" w:space="0" w:color="auto"/>
+              <w:left w:val="double" w:sz="12" w:space="0" w:color="auto"/>
+              <w:bottom w:val="single" w:sz="4" w:space="0" w:color="auto"/>
+            </w:tcBorders>
+            <w:tcMar>
+              <w:left w:w="57" w:type="dxa"/>
+              <w:right w:w="57" w:type="dxa"/>
+            </w:tcMar>
+          </w:tcPr>
+          <w:p>
+            <w:pPr>
+              <w:snapToGrid w:val="0"/>
+              <w:jc w:val="distribute"/>
+              <w:rPr>
+                <w:rFonts w:ascii="標楷體" w:eastAsia="標楷體" w:hAnsi="標楷體" w:cs="華康儷楷書"/>
+                <w:w w:val="80"/>
+              </w:rPr>
+            </w:pPr>
+            <w:r>
+              <w:rPr>
+                <w:rFonts w:ascii="標楷體" w:eastAsia="標楷體" w:hAnsi="標楷體" w:cs="華康儷楷書"/>
+                <w:w w:val="80"/>
+              </w:rPr>
+              <w:t>喜樂小組</w:t>
+            </w:r>
+          </w:p>
+        </w:tc>
+        <w:tc>
+          <w:tcPr>
+            <w:tcW w:w="560" w:type="dxa"/>
+            <w:tcMar>
+              <w:left w:w="57" w:type="dxa"/>
+              <w:right w:w="57" w:type="dxa"/>
+            </w:tcMar>
+          </w:tcPr>
+          <w:p>
+            <w:pPr>
+              <w:snapToGrid w:val="0"/>
+              <w:jc w:val="center"/>
+              <w:rPr>
+                <w:rFonts w:ascii="Barlow Condensed Medium" w:eastAsia="標楷體" w:hAnsi="Barlow Condensed Medium" w:cstheme="minorHAnsi"/>
+                <w:w w:val="80"/>
+              </w:rPr>
+            </w:pPr>
+            <w:r>
+              <w:rPr>
+                <w:rFonts w:ascii="Barlow Condensed Medium" w:eastAsia="華康儷中黑" w:hAnsi="Barlow Condensed Medium" w:cstheme="minorHAnsi"/>
+                <w:w w:val="75"/>
+              </w:rPr>
+              <w:fldChar w:fldCharType="begin"/>
+            </w:r>
+            <w:r>
+              <w:rPr>
+                <w:rFonts w:ascii="Barlow Condensed Medium" w:eastAsia="華康儷中黑" w:hAnsi="Barlow Condensed Medium" w:cstheme="minorHAnsi"/>
+                <w:w w:val="75"/>
+              </w:rPr>
+              <w:instrText xml:space="preserve"> =IF(pub_day&lt;3, IF(pub_mon=1, 12, pub_mon-1), pub_mon) \* MERGEFORMAT  \* MERGEFORMAT </w:instrText>
+            </w:r>
+            <w:r>
+              <w:rPr>
+                <w:rFonts w:ascii="Barlow Condensed Medium" w:eastAsia="華康儷中黑" w:hAnsi="Barlow Condensed Medium" w:cstheme="minorHAnsi"/>
+                <w:w w:val="75"/>
+              </w:rPr>
+              <w:fldChar w:fldCharType="separate"/>
+            </w:r>
+            <w:r>
+              <w:rPr>
+                <w:rFonts w:ascii="Barlow Condensed Medium" w:eastAsia="華康儷中黑" w:hAnsi="Barlow Condensed Medium" w:cstheme="minorHAnsi"/>
+                <w:noProof/>
+                <w:w w:val="75"/>
+              </w:rPr>
+              <w:t>11</w:t>
+            </w:r>
+            <w:r>
+              <w:rPr>
+                <w:rFonts w:ascii="Barlow Condensed Medium" w:eastAsia="華康儷中黑" w:hAnsi="Barlow Condensed Medium" w:cstheme="minorHAnsi"/>
+                <w:w w:val="75"/>
+              </w:rPr>
+              <w:fldChar w:fldCharType="end"/>
+            </w:r>
+            <w:r>
+              <w:rPr>
+                <w:rFonts w:ascii="Barlow Condensed Medium" w:eastAsia="華康儷中黑" w:hAnsi="Barlow Condensed Medium" w:cstheme="minorHAnsi"/>
+                <w:w w:val="75"/>
+              </w:rPr>
+              <w:t>/</w:t>
+            </w:r>
+            <w:r>
+              <w:rPr>
+                <w:rFonts w:ascii="Barlow Condensed Medium" w:eastAsia="華康儷中黑" w:hAnsi="Barlow Condensed Medium" w:cstheme="minorHAnsi"/>
+                <w:w w:val="75"/>
+              </w:rPr>
+              <w:fldChar w:fldCharType="begin"/>
+            </w:r>
+            <w:r>
+              <w:rPr>
+                <w:rFonts w:ascii="Barlow Condensed Medium" w:eastAsia="華康儷中黑" w:hAnsi="Barlow Condensed Medium" w:cstheme="minorHAnsi"/>
+                <w:w w:val="75"/>
+              </w:rPr>
+              <w:instrText xml:space="preserve"> =IF(pub_day&lt;4, last_mon_days, 0)+pub_day-3 \* MERGEFORMAT </w:instrText>
+            </w:r>
+            <w:r>
+              <w:rPr>
+                <w:rFonts w:ascii="Barlow Condensed Medium" w:eastAsia="華康儷中黑" w:hAnsi="Barlow Condensed Medium" w:cstheme="minorHAnsi"/>
+                <w:w w:val="75"/>
+              </w:rPr>
+              <w:fldChar w:fldCharType="separate"/>
+            </w:r>
+            <w:r>
+              <w:rPr>
+                <w:rFonts w:ascii="Barlow Condensed Medium" w:eastAsia="華康儷中黑" w:hAnsi="Barlow Condensed Medium" w:cstheme="minorHAnsi"/>
+                <w:noProof/>
+                <w:w w:val="75"/>
+              </w:rPr>
+              <w:t>6</w:t>
+            </w:r>
+            <w:r>
+              <w:rPr>
+                <w:rFonts w:ascii="Barlow Condensed Medium" w:eastAsia="華康儷中黑" w:hAnsi="Barlow Condensed Medium" w:cstheme="minorHAnsi"/>
+                <w:w w:val="75"/>
+              </w:rPr>
+              <w:fldChar w:fldCharType="end"/>
+            </w:r>
+          </w:p>
+        </w:tc>
+        <w:tc>
+          <w:tcPr>
+            <w:tcW w:w="532" w:type="dxa"/>
+            <w:tcBorders>
+              <w:right w:val="double" w:sz="12" w:space="0" w:color="auto"/>
+            </w:tcBorders>
+            <w:tcMar>
+              <w:left w:w="57" w:type="dxa"/>
+              <w:right w:w="57" w:type="dxa"/>
+            </w:tcMar>
+          </w:tcPr>
+          <w:p>
+            <w:pPr>
+              <w:snapToGrid w:val="0"/>
+              <w:jc w:val="center"/>
+              <w:rPr>
+                <w:rFonts w:ascii="Barlow Condensed Medium" w:eastAsia="標楷體" w:hAnsi="Barlow Condensed Medium" w:cstheme="minorHAnsi"/>
+                <w:w w:val="80"/>
+              </w:rPr>
+            </w:pPr>
+            <w:r>
+              <w:rPr>
+                <w:rFonts w:ascii="Barlow Condensed Medium" w:eastAsia="標楷體" w:hAnsi="Barlow Condensed Medium" w:cstheme="minorHAnsi" w:hint="eastAsia"/>
+                <w:w w:val="80"/>
+              </w:rPr>
+              <w:t>6</w:t>
+            </w:r>
+          </w:p>
+        </w:tc>
+        <w:tc>
+          <w:tcPr>
+            <w:tcW w:w="541" w:type="dxa"/>
+            <w:vMerge/>
+            <w:tcBorders>
+              <w:left w:val="double" w:sz="12" w:space="0" w:color="auto"/>
+            </w:tcBorders>
+            <w:tcMar>
+              <w:left w:w="57" w:type="dxa"/>
+              <w:right w:w="57" w:type="dxa"/>
+            </w:tcMar>
+          </w:tcPr>
+          <w:p>
+            <w:pPr>
+              <w:jc w:val="center"/>
+              <w:rPr>
+                <w:rFonts w:ascii="Barlow Condensed Medium" w:eastAsia="標楷體" w:hAnsi="Barlow Condensed Medium" w:cstheme="minorHAnsi"/>
+                <w:w w:val="80"/>
+              </w:rPr>
+            </w:pPr>
+          </w:p>
+        </w:tc>
+      </w:tr>
+      <w:tr>
+        <w:trPr>
+          <w:trHeight w:hRule="exact" w:val="312"/>
+        </w:trPr>
+        <w:tc>
+          <w:tcPr>
+            <w:tcW w:w="937" w:type="dxa"/>
+            <w:vMerge/>
+            <w:tcMar>
+              <w:left w:w="57" w:type="dxa"/>
+              <w:right w:w="57" w:type="dxa"/>
+            </w:tcMar>
+          </w:tcPr>
+          <w:p>
+            <w:pPr>
+              <w:snapToGrid w:val="0"/>
+              <w:jc w:val="distribute"/>
+              <w:rPr>
+                <w:rFonts w:ascii="Barlow Condensed Medium" w:eastAsia="華康中黑體" w:hAnsi="Barlow Condensed Medium" w:cstheme="minorHAnsi"/>
+                <w:w w:val="80"/>
+              </w:rPr>
+            </w:pPr>
+          </w:p>
+        </w:tc>
+        <w:tc>
+          <w:tcPr>
+            <w:tcW w:w="1000" w:type="dxa"/>
             <w:tcBorders>
               <w:top w:val="single" w:sz="4" w:space="0" w:color="000000"/>
               <w:left w:val="single" w:sz="4" w:space="0" w:color="000000"/>
@@ -19987,7 +19881,6 @@
               <w:jc w:val="center"/>
               <w:rPr>
                 <w:rFonts w:ascii="標楷體" w:eastAsia="標楷體" w:hAnsi="標楷體" w:cs="華康儷楷書"/>
-                <w:w w:val="90"/>
                 <w:szCs w:val="24"/>
               </w:rPr>
             </w:pPr>
@@ -19996,8 +19889,35 @@
                 <w:rFonts w:ascii="標楷體" w:eastAsia="標楷體" w:hAnsi="標楷體" w:cs="標楷體"/>
                 <w:szCs w:val="24"/>
               </w:rPr>
-              <w:t>劉容榕</w:t>
-            </w:r>
+              <w:t>張燕芬</w:t>
+            </w:r>
+          </w:p>
+        </w:tc>
+        <w:tc>
+          <w:tcPr>
+            <w:tcW w:w="1001" w:type="dxa"/>
+            <w:vMerge/>
+            <w:tcBorders>
+              <w:left w:val="single" w:sz="4" w:space="0" w:color="000000"/>
+              <w:bottom w:val="single" w:sz="4" w:space="0" w:color="000000"/>
+              <w:right w:val="single" w:sz="4" w:space="0" w:color="000000"/>
+            </w:tcBorders>
+            <w:shd w:val="clear" w:color="auto" w:fill="auto"/>
+            <w:tcMar>
+              <w:left w:w="57" w:type="dxa"/>
+              <w:right w:w="57" w:type="dxa"/>
+            </w:tcMar>
+            <w:vAlign w:val="center"/>
+          </w:tcPr>
+          <w:p>
+            <w:pPr>
+              <w:snapToGrid w:val="0"/>
+              <w:jc w:val="center"/>
+              <w:rPr>
+                <w:rFonts w:ascii="標楷體" w:eastAsia="標楷體" w:hAnsi="標楷體" w:cs="華康儷楷書"/>
+                <w:szCs w:val="24"/>
+              </w:rPr>
+            </w:pPr>
           </w:p>
         </w:tc>
         <w:tc>
@@ -20018,16 +19938,37 @@
               <w:snapToGrid w:val="0"/>
               <w:jc w:val="distribute"/>
               <w:rPr>
+                <w:rFonts w:ascii="Barlow Condensed Medium" w:eastAsia="標楷體" w:hAnsi="Barlow Condensed Medium" w:cstheme="minorHAnsi"/>
+                <w:w w:val="80"/>
+              </w:rPr>
+            </w:pPr>
+            <w:r>
+              <w:rPr>
                 <w:rFonts w:ascii="標楷體" w:eastAsia="標楷體" w:hAnsi="標楷體" w:cs="華康儷楷書"/>
                 <w:w w:val="80"/>
               </w:rPr>
-            </w:pPr>
+              <w:t>青</w:t>
+            </w:r>
+            <w:r>
+              <w:rPr>
+                <w:rFonts w:ascii="標楷體" w:eastAsia="標楷體" w:hAnsi="標楷體" w:cs="華康儷楷書" w:hint="eastAsia"/>
+                <w:w w:val="80"/>
+              </w:rPr>
+              <w:t>少</w:t>
+            </w:r>
             <w:r>
               <w:rPr>
                 <w:rFonts w:ascii="標楷體" w:eastAsia="標楷體" w:hAnsi="標楷體" w:cs="華康儷楷書"/>
                 <w:w w:val="80"/>
               </w:rPr>
-              <w:t>喜樂小組</w:t>
+              <w:t>年</w:t>
+            </w:r>
+            <w:r>
+              <w:rPr>
+                <w:rFonts w:ascii="標楷體" w:eastAsia="標楷體" w:hAnsi="標楷體" w:cs="華康儷楷書" w:hint="eastAsia"/>
+                <w:w w:val="80"/>
+              </w:rPr>
+              <w:t>團契</w:t>
             </w:r>
           </w:p>
         </w:tc>
@@ -20060,7 +20001,7 @@
                 <w:rFonts w:ascii="Barlow Condensed Medium" w:eastAsia="華康儷中黑" w:hAnsi="Barlow Condensed Medium" w:cstheme="minorHAnsi"/>
                 <w:w w:val="75"/>
               </w:rPr>
-              <w:instrText xml:space="preserve"> =IF(pub_day&lt;3, IF(pub_mon=1, 12, pub_mon-1), pub_mon) \* MERGEFORMAT  \* MERGEFORMAT </w:instrText>
+              <w:instrText xml:space="preserve"> =IF(pub_day&lt;9, IF(pub_mon=1, 12, pub_mon-1), pub_mon) \* MERGEFORMAT </w:instrText>
             </w:r>
             <w:r>
               <w:rPr>
@@ -20075,7 +20016,7 @@
                 <w:noProof/>
                 <w:w w:val="75"/>
               </w:rPr>
-              <w:t>10</w:t>
+              <w:t>11</w:t>
             </w:r>
             <w:r>
               <w:rPr>
@@ -20103,7 +20044,7 @@
                 <w:rFonts w:ascii="Barlow Condensed Medium" w:eastAsia="華康儷中黑" w:hAnsi="Barlow Condensed Medium" w:cstheme="minorHAnsi"/>
                 <w:w w:val="75"/>
               </w:rPr>
-              <w:instrText xml:space="preserve"> =IF(pub_day&lt;4, last_mon_days, 0)+pub_day-3 \* MERGEFORMAT </w:instrText>
+              <w:instrText xml:space="preserve"> =IF(pub_day&lt;9, last_mon_days, 0)+pub_day-8  \* MERGEFORMAT </w:instrText>
             </w:r>
             <w:r>
               <w:rPr>
@@ -20118,7 +20059,7 @@
                 <w:noProof/>
                 <w:w w:val="75"/>
               </w:rPr>
-              <w:t>30</w:t>
+              <w:t>1</w:t>
             </w:r>
             <w:r>
               <w:rPr>
@@ -20154,7 +20095,7 @@
                 <w:rFonts w:ascii="Barlow Condensed Medium" w:eastAsia="標楷體" w:hAnsi="Barlow Condensed Medium" w:cstheme="minorHAnsi" w:hint="eastAsia"/>
                 <w:w w:val="80"/>
               </w:rPr>
-              <w:t>6</w:t>
+              <w:t>--</w:t>
             </w:r>
           </w:p>
         </w:tc>
@@ -20188,11 +20129,11 @@
         <w:tc>
           <w:tcPr>
             <w:tcW w:w="937" w:type="dxa"/>
-            <w:vMerge/>
             <w:tcMar>
               <w:left w:w="57" w:type="dxa"/>
               <w:right w:w="57" w:type="dxa"/>
             </w:tcMar>
+            <w:vAlign w:val="center"/>
           </w:tcPr>
           <w:p>
             <w:pPr>
@@ -20203,18 +20144,23 @@
                 <w:w w:val="80"/>
               </w:rPr>
             </w:pPr>
+            <w:r>
+              <w:rPr>
+                <w:rFonts w:ascii="Barlow Condensed Medium" w:eastAsia="華康中黑體" w:hAnsi="Barlow Condensed Medium" w:cstheme="minorHAnsi"/>
+                <w:w w:val="80"/>
+              </w:rPr>
+              <w:t>獻詩</w:t>
+            </w:r>
           </w:p>
         </w:tc>
         <w:tc>
           <w:tcPr>
             <w:tcW w:w="1000" w:type="dxa"/>
             <w:tcBorders>
-              <w:top w:val="single" w:sz="4" w:space="0" w:color="000000"/>
-              <w:left w:val="single" w:sz="4" w:space="0" w:color="000000"/>
-              <w:bottom w:val="single" w:sz="4" w:space="0" w:color="000000"/>
-              <w:right w:val="single" w:sz="4" w:space="0" w:color="000000"/>
+              <w:top w:val="single" w:sz="4" w:space="0" w:color="auto"/>
+              <w:bottom w:val="single" w:sz="4" w:space="0" w:color="auto"/>
             </w:tcBorders>
-            <w:shd w:val="clear" w:color="auto" w:fill="FFFFFF" w:themeFill="background1"/>
+            <w:shd w:val="clear" w:color="auto" w:fill="auto"/>
             <w:tcMar>
               <w:left w:w="57" w:type="dxa"/>
               <w:right w:w="57" w:type="dxa"/>
@@ -20227,15 +20173,16 @@
               <w:jc w:val="center"/>
               <w:rPr>
                 <w:rFonts w:ascii="標楷體" w:eastAsia="標楷體" w:hAnsi="標楷體" w:cs="華康儷楷書"/>
+                <w:w w:val="90"/>
                 <w:szCs w:val="24"/>
               </w:rPr>
             </w:pPr>
             <w:r>
               <w:rPr>
-                <w:rFonts w:ascii="標楷體" w:eastAsia="標楷體" w:hAnsi="標楷體" w:cs="標楷體"/>
+                <w:rFonts w:ascii="標楷體" w:eastAsia="標楷體" w:hAnsi="標楷體" w:hint="eastAsia"/>
                 <w:szCs w:val="24"/>
               </w:rPr>
-              <w:t>葉文蒂</w:t>
+              <w:t>聖歌隊</w:t>
             </w:r>
           </w:p>
         </w:tc>
@@ -20243,10 +20190,8 @@
           <w:tcPr>
             <w:tcW w:w="1001" w:type="dxa"/>
             <w:tcBorders>
-              <w:top w:val="single" w:sz="4" w:space="0" w:color="000000"/>
-              <w:left w:val="single" w:sz="4" w:space="0" w:color="000000"/>
-              <w:bottom w:val="single" w:sz="4" w:space="0" w:color="000000"/>
-              <w:right w:val="single" w:sz="4" w:space="0" w:color="000000"/>
+              <w:top w:val="single" w:sz="4" w:space="0" w:color="auto"/>
+              <w:bottom w:val="single" w:sz="4" w:space="0" w:color="auto"/>
             </w:tcBorders>
             <w:shd w:val="clear" w:color="auto" w:fill="auto"/>
             <w:tcMar>
@@ -20261,15 +20206,16 @@
               <w:jc w:val="center"/>
               <w:rPr>
                 <w:rFonts w:ascii="標楷體" w:eastAsia="標楷體" w:hAnsi="標楷體" w:cs="華康儷楷書"/>
-                <w:szCs w:val="24"/>
-              </w:rPr>
-            </w:pPr>
-            <w:r>
-              <w:rPr>
-                <w:rFonts w:ascii="標楷體" w:eastAsia="標楷體" w:hAnsi="標楷體" w:cs="標楷體"/>
-                <w:szCs w:val="24"/>
-              </w:rPr>
-              <w:t>張燕芬</w:t>
+                <w:w w:val="50"/>
+                <w:sz w:val="22"/>
+              </w:rPr>
+            </w:pPr>
+            <w:r>
+              <w:rPr>
+                <w:rFonts w:ascii="標楷體" w:eastAsia="標楷體" w:hAnsi="標楷體" w:cstheme="majorBidi" w:hint="eastAsia"/>
+                <w:sz w:val="22"/>
+              </w:rPr>
+              <w:t>器樂敬拜</w:t>
             </w:r>
           </w:p>
         </w:tc>
@@ -20300,34 +20246,16 @@
                 <w:rFonts w:ascii="標楷體" w:eastAsia="標楷體" w:hAnsi="標楷體" w:cs="華康儷楷書"/>
                 <w:w w:val="80"/>
               </w:rPr>
-              <w:t>青</w:t>
-            </w:r>
-            <w:r>
-              <w:rPr>
-                <w:rFonts w:ascii="標楷體" w:eastAsia="標楷體" w:hAnsi="標楷體" w:cs="華康儷楷書" w:hint="eastAsia"/>
-                <w:w w:val="80"/>
-              </w:rPr>
-              <w:t>少</w:t>
-            </w:r>
-            <w:r>
-              <w:rPr>
-                <w:rFonts w:ascii="標楷體" w:eastAsia="標楷體" w:hAnsi="標楷體" w:cs="華康儷楷書"/>
-                <w:w w:val="80"/>
-              </w:rPr>
-              <w:t>年</w:t>
-            </w:r>
-            <w:r>
-              <w:rPr>
-                <w:rFonts w:ascii="標楷體" w:eastAsia="標楷體" w:hAnsi="標楷體" w:cs="華康儷楷書" w:hint="eastAsia"/>
-                <w:w w:val="80"/>
-              </w:rPr>
-              <w:t>團契</w:t>
+              <w:t>婦女團契</w:t>
             </w:r>
           </w:p>
         </w:tc>
         <w:tc>
           <w:tcPr>
             <w:tcW w:w="560" w:type="dxa"/>
+            <w:tcBorders>
+              <w:bottom w:val="single" w:sz="4" w:space="0" w:color="auto"/>
+            </w:tcBorders>
             <w:tcMar>
               <w:left w:w="57" w:type="dxa"/>
               <w:right w:w="57" w:type="dxa"/>
@@ -20369,7 +20297,7 @@
                 <w:noProof/>
                 <w:w w:val="75"/>
               </w:rPr>
-              <w:t>10</w:t>
+              <w:t>11</w:t>
             </w:r>
             <w:r>
               <w:rPr>
@@ -20412,7 +20340,7 @@
                 <w:noProof/>
                 <w:w w:val="75"/>
               </w:rPr>
-              <w:t>25</w:t>
+              <w:t>1</w:t>
             </w:r>
             <w:r>
               <w:rPr>
@@ -20448,7 +20376,7 @@
                 <w:rFonts w:ascii="Barlow Condensed Medium" w:eastAsia="標楷體" w:hAnsi="Barlow Condensed Medium" w:cstheme="minorHAnsi" w:hint="eastAsia"/>
                 <w:w w:val="80"/>
               </w:rPr>
-              <w:t>--</w:t>
+              <w:t>8</w:t>
             </w:r>
           </w:p>
         </w:tc>
@@ -20482,17 +20410,204 @@
         <w:tc>
           <w:tcPr>
             <w:tcW w:w="937" w:type="dxa"/>
+            <w:tcBorders>
+              <w:bottom w:val="single" w:sz="4" w:space="0" w:color="auto"/>
+            </w:tcBorders>
             <w:tcMar>
               <w:left w:w="57" w:type="dxa"/>
               <w:right w:w="57" w:type="dxa"/>
             </w:tcMar>
+          </w:tcPr>
+          <w:p>
+            <w:pPr>
+              <w:snapToGrid w:val="0"/>
+              <w:jc w:val="distribute"/>
+              <w:rPr>
+                <w:rFonts w:ascii="Barlow Condensed Medium" w:eastAsia="華康中黑體" w:hAnsi="Barlow Condensed Medium" w:cstheme="minorHAnsi"/>
+                <w:w w:val="80"/>
+              </w:rPr>
+            </w:pPr>
+            <w:r>
+              <w:rPr>
+                <w:rFonts w:ascii="Barlow Condensed Medium" w:eastAsia="華康中黑體" w:hAnsi="Barlow Condensed Medium" w:cstheme="minorHAnsi"/>
+                <w:w w:val="80"/>
+              </w:rPr>
+              <w:t>獻花</w:t>
+            </w:r>
+          </w:p>
+        </w:tc>
+        <w:tc>
+          <w:tcPr>
+            <w:tcW w:w="1000" w:type="dxa"/>
+            <w:shd w:val="clear" w:color="auto" w:fill="auto"/>
+            <w:tcMar>
+              <w:left w:w="57" w:type="dxa"/>
+              <w:right w:w="57" w:type="dxa"/>
+            </w:tcMar>
             <w:vAlign w:val="center"/>
           </w:tcPr>
           <w:p>
             <w:pPr>
               <w:snapToGrid w:val="0"/>
+              <w:jc w:val="center"/>
+              <w:rPr>
+                <w:rFonts w:ascii="標楷體" w:eastAsia="標楷體" w:hAnsi="標楷體" w:cs="華康儷楷書"/>
+                <w:szCs w:val="24"/>
+              </w:rPr>
+            </w:pPr>
+            <w:r>
+              <w:rPr>
+                <w:rFonts w:ascii="標楷體" w:eastAsia="標楷體" w:hAnsi="標楷體" w:cstheme="majorBidi" w:hint="eastAsia"/>
+                <w:sz w:val="22"/>
+              </w:rPr>
+              <w:t>賴王阿美</w:t>
+            </w:r>
+          </w:p>
+        </w:tc>
+        <w:tc>
+          <w:tcPr>
+            <w:tcW w:w="1001" w:type="dxa"/>
+            <w:shd w:val="clear" w:color="auto" w:fill="auto"/>
+            <w:tcMar>
+              <w:left w:w="57" w:type="dxa"/>
+              <w:right w:w="57" w:type="dxa"/>
+            </w:tcMar>
+            <w:vAlign w:val="center"/>
+          </w:tcPr>
+          <w:p>
+            <w:pPr>
+              <w:snapToGrid w:val="0"/>
+              <w:jc w:val="center"/>
+              <w:rPr>
+                <w:rFonts w:ascii="標楷體" w:eastAsia="標楷體" w:hAnsi="標楷體" w:cs="華康儷楷書"/>
+                <w:sz w:val="22"/>
+              </w:rPr>
+            </w:pPr>
+            <w:r>
+              <w:rPr>
+                <w:rFonts w:ascii="標楷體" w:eastAsia="標楷體" w:hAnsi="標楷體" w:cstheme="majorBidi" w:hint="eastAsia"/>
+                <w:szCs w:val="24"/>
+              </w:rPr>
+              <w:t>詹雯婷</w:t>
+            </w:r>
+          </w:p>
+        </w:tc>
+        <w:tc>
+          <w:tcPr>
+            <w:tcW w:w="1135" w:type="dxa"/>
+            <w:tcBorders>
+              <w:top w:val="single" w:sz="4" w:space="0" w:color="auto"/>
+              <w:left w:val="double" w:sz="12" w:space="0" w:color="auto"/>
+              <w:bottom w:val="single" w:sz="4" w:space="0" w:color="auto"/>
+            </w:tcBorders>
+            <w:tcMar>
+              <w:left w:w="57" w:type="dxa"/>
+              <w:right w:w="57" w:type="dxa"/>
+            </w:tcMar>
+          </w:tcPr>
+          <w:p>
+            <w:pPr>
+              <w:snapToGrid w:val="0"/>
               <w:jc w:val="distribute"/>
               <w:rPr>
+                <w:rFonts w:ascii="Barlow Condensed Medium" w:eastAsia="標楷體" w:hAnsi="Barlow Condensed Medium" w:cstheme="minorHAnsi"/>
+                <w:w w:val="80"/>
+              </w:rPr>
+            </w:pPr>
+          </w:p>
+        </w:tc>
+        <w:tc>
+          <w:tcPr>
+            <w:tcW w:w="560" w:type="dxa"/>
+            <w:tcBorders>
+              <w:top w:val="single" w:sz="4" w:space="0" w:color="auto"/>
+              <w:bottom w:val="single" w:sz="4" w:space="0" w:color="auto"/>
+            </w:tcBorders>
+            <w:tcMar>
+              <w:left w:w="57" w:type="dxa"/>
+              <w:right w:w="57" w:type="dxa"/>
+            </w:tcMar>
+          </w:tcPr>
+          <w:p>
+            <w:pPr>
+              <w:snapToGrid w:val="0"/>
+              <w:jc w:val="center"/>
+              <w:rPr>
+                <w:rFonts w:ascii="Barlow Condensed Medium" w:eastAsia="標楷體" w:hAnsi="Barlow Condensed Medium" w:cstheme="minorHAnsi"/>
+                <w:w w:val="80"/>
+              </w:rPr>
+            </w:pPr>
+          </w:p>
+        </w:tc>
+        <w:tc>
+          <w:tcPr>
+            <w:tcW w:w="532" w:type="dxa"/>
+            <w:tcBorders>
+              <w:bottom w:val="single" w:sz="4" w:space="0" w:color="auto"/>
+              <w:right w:val="double" w:sz="12" w:space="0" w:color="auto"/>
+            </w:tcBorders>
+            <w:tcMar>
+              <w:left w:w="57" w:type="dxa"/>
+              <w:right w:w="57" w:type="dxa"/>
+            </w:tcMar>
+          </w:tcPr>
+          <w:p>
+            <w:pPr>
+              <w:snapToGrid w:val="0"/>
+              <w:jc w:val="center"/>
+              <w:rPr>
+                <w:rFonts w:ascii="Barlow Condensed Medium" w:eastAsia="標楷體" w:hAnsi="Barlow Condensed Medium" w:cstheme="minorHAnsi"/>
+                <w:w w:val="80"/>
+              </w:rPr>
+            </w:pPr>
+          </w:p>
+        </w:tc>
+        <w:tc>
+          <w:tcPr>
+            <w:tcW w:w="541" w:type="dxa"/>
+            <w:vMerge/>
+            <w:tcBorders>
+              <w:left w:val="double" w:sz="12" w:space="0" w:color="auto"/>
+              <w:bottom w:val="nil"/>
+            </w:tcBorders>
+            <w:tcMar>
+              <w:left w:w="57" w:type="dxa"/>
+              <w:right w:w="57" w:type="dxa"/>
+            </w:tcMar>
+          </w:tcPr>
+          <w:p>
+            <w:pPr>
+              <w:jc w:val="center"/>
+              <w:rPr>
+                <w:rFonts w:ascii="Barlow Condensed Medium" w:eastAsia="標楷體" w:hAnsi="Barlow Condensed Medium" w:cstheme="minorHAnsi"/>
+                <w:w w:val="80"/>
+              </w:rPr>
+            </w:pPr>
+          </w:p>
+        </w:tc>
+      </w:tr>
+      <w:tr>
+        <w:trPr>
+          <w:trHeight w:hRule="exact" w:val="312"/>
+        </w:trPr>
+        <w:tc>
+          <w:tcPr>
+            <w:tcW w:w="937" w:type="dxa"/>
+            <w:vMerge w:val="restart"/>
+            <w:tcBorders>
+              <w:top w:val="single" w:sz="4" w:space="0" w:color="auto"/>
+            </w:tcBorders>
+            <w:tcMar>
+              <w:left w:w="57" w:type="dxa"/>
+              <w:right w:w="57" w:type="dxa"/>
+            </w:tcMar>
+            <w:vAlign w:val="center"/>
+          </w:tcPr>
+          <w:p>
+            <w:pPr>
+              <w:snapToGrid w:val="0"/>
+              <w:jc w:val="distribute"/>
+              <w:rPr>
                 <w:rFonts w:ascii="Barlow Condensed Medium" w:eastAsia="華康中黑體" w:hAnsi="Barlow Condensed Medium" w:cstheme="minorHAnsi"/>
                 <w:w w:val="80"/>
               </w:rPr>
@@ -20502,7 +20617,7 @@
                 <w:rFonts w:ascii="Barlow Condensed Medium" w:eastAsia="華康中黑體" w:hAnsi="Barlow Condensed Medium" w:cstheme="minorHAnsi"/>
                 <w:w w:val="80"/>
               </w:rPr>
-              <w:t>獻詩</w:t>
+              <w:t>音控</w:t>
             </w:r>
           </w:p>
         </w:tc>
@@ -20513,7 +20628,7 @@
               <w:top w:val="single" w:sz="4" w:space="0" w:color="auto"/>
               <w:bottom w:val="single" w:sz="4" w:space="0" w:color="auto"/>
             </w:tcBorders>
-            <w:shd w:val="clear" w:color="auto" w:fill="FFFFFF" w:themeFill="background1"/>
+            <w:shd w:val="clear" w:color="auto" w:fill="auto"/>
             <w:tcMar>
               <w:left w:w="57" w:type="dxa"/>
               <w:right w:w="57" w:type="dxa"/>
@@ -20526,18 +20641,14 @@
               <w:jc w:val="center"/>
               <w:rPr>
                 <w:rFonts w:ascii="標楷體" w:eastAsia="標楷體" w:hAnsi="標楷體" w:cs="華康儷楷書"/>
-                <w:w w:val="90"/>
+              </w:rPr>
+            </w:pPr>
+            <w:r>
+              <w:rPr>
+                <w:rFonts w:ascii="標楷體" w:eastAsia="標楷體" w:hAnsi="標楷體" w:hint="eastAsia"/>
                 <w:szCs w:val="24"/>
               </w:rPr>
-            </w:pPr>
-            <w:r>
-              <w:rPr>
-                <w:rFonts w:ascii="標楷體" w:eastAsia="標楷體" w:hAnsi="標楷體" w:cstheme="majorBidi" w:hint="eastAsia"/>
-                <w:kern w:val="0"/>
-                <w:szCs w:val="24"/>
-                <w:fitText w:val="960" w:id="-741056764"/>
-              </w:rPr>
-              <w:t>婦女團契</w:t>
+              <w:t>張昭立</w:t>
             </w:r>
           </w:p>
         </w:tc>
@@ -20561,8 +20672,7 @@
               <w:jc w:val="center"/>
               <w:rPr>
                 <w:rFonts w:ascii="標楷體" w:eastAsia="標楷體" w:hAnsi="標楷體" w:cs="華康儷楷書"/>
-                <w:w w:val="50"/>
-                <w:sz w:val="22"/>
+                <w:szCs w:val="24"/>
               </w:rPr>
             </w:pPr>
             <w:r>
@@ -20570,472 +20680,7 @@
                 <w:rFonts w:ascii="標楷體" w:eastAsia="標楷體" w:hAnsi="標楷體" w:hint="eastAsia"/>
                 <w:szCs w:val="24"/>
               </w:rPr>
-              <w:t>聖歌隊</w:t>
-            </w:r>
-          </w:p>
-        </w:tc>
-        <w:tc>
-          <w:tcPr>
-            <w:tcW w:w="1135" w:type="dxa"/>
-            <w:tcBorders>
-              <w:top w:val="single" w:sz="4" w:space="0" w:color="auto"/>
-              <w:left w:val="double" w:sz="12" w:space="0" w:color="auto"/>
-              <w:bottom w:val="single" w:sz="4" w:space="0" w:color="auto"/>
-            </w:tcBorders>
-            <w:tcMar>
-              <w:left w:w="57" w:type="dxa"/>
-              <w:right w:w="57" w:type="dxa"/>
-            </w:tcMar>
-          </w:tcPr>
-          <w:p>
-            <w:pPr>
-              <w:snapToGrid w:val="0"/>
-              <w:jc w:val="distribute"/>
-              <w:rPr>
-                <w:rFonts w:ascii="Barlow Condensed Medium" w:eastAsia="標楷體" w:hAnsi="Barlow Condensed Medium" w:cstheme="minorHAnsi"/>
-                <w:w w:val="80"/>
-              </w:rPr>
-            </w:pPr>
-            <w:r>
-              <w:rPr>
-                <w:rFonts w:ascii="標楷體" w:eastAsia="標楷體" w:hAnsi="標楷體" w:cs="華康儷楷書"/>
-                <w:w w:val="80"/>
-              </w:rPr>
-              <w:t>婦女團契</w:t>
-            </w:r>
-          </w:p>
-        </w:tc>
-        <w:tc>
-          <w:tcPr>
-            <w:tcW w:w="560" w:type="dxa"/>
-            <w:tcBorders>
-              <w:bottom w:val="single" w:sz="4" w:space="0" w:color="auto"/>
-            </w:tcBorders>
-            <w:tcMar>
-              <w:left w:w="57" w:type="dxa"/>
-              <w:right w:w="57" w:type="dxa"/>
-            </w:tcMar>
-          </w:tcPr>
-          <w:p>
-            <w:pPr>
-              <w:snapToGrid w:val="0"/>
-              <w:jc w:val="center"/>
-              <w:rPr>
-                <w:rFonts w:ascii="Barlow Condensed Medium" w:eastAsia="標楷體" w:hAnsi="Barlow Condensed Medium" w:cstheme="minorHAnsi"/>
-                <w:w w:val="80"/>
-              </w:rPr>
-            </w:pPr>
-            <w:r>
-              <w:rPr>
-                <w:rFonts w:ascii="Barlow Condensed Medium" w:eastAsia="華康儷中黑" w:hAnsi="Barlow Condensed Medium" w:cstheme="minorHAnsi"/>
-                <w:w w:val="75"/>
-              </w:rPr>
-              <w:fldChar w:fldCharType="begin"/>
-            </w:r>
-            <w:r>
-              <w:rPr>
-                <w:rFonts w:ascii="Barlow Condensed Medium" w:eastAsia="華康儷中黑" w:hAnsi="Barlow Condensed Medium" w:cstheme="minorHAnsi"/>
-                <w:w w:val="75"/>
-              </w:rPr>
-              <w:instrText xml:space="preserve"> =IF(pub_day&lt;9, IF(pub_mon=1, 12, pub_mon-1), pub_mon) \* MERGEFORMAT </w:instrText>
-            </w:r>
-            <w:r>
-              <w:rPr>
-                <w:rFonts w:ascii="Barlow Condensed Medium" w:eastAsia="華康儷中黑" w:hAnsi="Barlow Condensed Medium" w:cstheme="minorHAnsi"/>
-                <w:w w:val="75"/>
-              </w:rPr>
-              <w:fldChar w:fldCharType="separate"/>
-            </w:r>
-            <w:r>
-              <w:rPr>
-                <w:rFonts w:ascii="Barlow Condensed Medium" w:eastAsia="華康儷中黑" w:hAnsi="Barlow Condensed Medium" w:cstheme="minorHAnsi"/>
-                <w:noProof/>
-                <w:w w:val="75"/>
-              </w:rPr>
-              <w:t>10</w:t>
-            </w:r>
-            <w:r>
-              <w:rPr>
-                <w:rFonts w:ascii="Barlow Condensed Medium" w:eastAsia="華康儷中黑" w:hAnsi="Barlow Condensed Medium" w:cstheme="minorHAnsi"/>
-                <w:w w:val="75"/>
-              </w:rPr>
-              <w:fldChar w:fldCharType="end"/>
-            </w:r>
-            <w:r>
-              <w:rPr>
-                <w:rFonts w:ascii="Barlow Condensed Medium" w:eastAsia="華康儷中黑" w:hAnsi="Barlow Condensed Medium" w:cstheme="minorHAnsi"/>
-                <w:w w:val="75"/>
-              </w:rPr>
-              <w:t>/</w:t>
-            </w:r>
-            <w:r>
-              <w:rPr>
-                <w:rFonts w:ascii="Barlow Condensed Medium" w:eastAsia="華康儷中黑" w:hAnsi="Barlow Condensed Medium" w:cstheme="minorHAnsi"/>
-                <w:w w:val="75"/>
-              </w:rPr>
-              <w:fldChar w:fldCharType="begin"/>
-            </w:r>
-            <w:r>
-              <w:rPr>
-                <w:rFonts w:ascii="Barlow Condensed Medium" w:eastAsia="華康儷中黑" w:hAnsi="Barlow Condensed Medium" w:cstheme="minorHAnsi"/>
-                <w:w w:val="75"/>
-              </w:rPr>
-              <w:instrText xml:space="preserve"> =IF(pub_day&lt;9, last_mon_days, 0)+pub_day-8  \* MERGEFORMAT </w:instrText>
-            </w:r>
-            <w:r>
-              <w:rPr>
-                <w:rFonts w:ascii="Barlow Condensed Medium" w:eastAsia="華康儷中黑" w:hAnsi="Barlow Condensed Medium" w:cstheme="minorHAnsi"/>
-                <w:w w:val="75"/>
-              </w:rPr>
-              <w:fldChar w:fldCharType="separate"/>
-            </w:r>
-            <w:r>
-              <w:rPr>
-                <w:rFonts w:ascii="Barlow Condensed Medium" w:eastAsia="華康儷中黑" w:hAnsi="Barlow Condensed Medium" w:cstheme="minorHAnsi"/>
-                <w:noProof/>
-                <w:w w:val="75"/>
-              </w:rPr>
-              <w:t>25</w:t>
-            </w:r>
-            <w:r>
-              <w:rPr>
-                <w:rFonts w:ascii="Barlow Condensed Medium" w:eastAsia="華康儷中黑" w:hAnsi="Barlow Condensed Medium" w:cstheme="minorHAnsi"/>
-                <w:w w:val="75"/>
-              </w:rPr>
-              <w:fldChar w:fldCharType="end"/>
-            </w:r>
-          </w:p>
-        </w:tc>
-        <w:tc>
-          <w:tcPr>
-            <w:tcW w:w="532" w:type="dxa"/>
-            <w:tcBorders>
-              <w:right w:val="double" w:sz="12" w:space="0" w:color="auto"/>
-            </w:tcBorders>
-            <w:tcMar>
-              <w:left w:w="57" w:type="dxa"/>
-              <w:right w:w="57" w:type="dxa"/>
-            </w:tcMar>
-          </w:tcPr>
-          <w:p>
-            <w:pPr>
-              <w:snapToGrid w:val="0"/>
-              <w:jc w:val="center"/>
-              <w:rPr>
-                <w:rFonts w:ascii="Barlow Condensed Medium" w:eastAsia="標楷體" w:hAnsi="Barlow Condensed Medium" w:cstheme="minorHAnsi"/>
-                <w:w w:val="80"/>
-              </w:rPr>
-            </w:pPr>
-            <w:r>
-              <w:rPr>
-                <w:rFonts w:ascii="Barlow Condensed Medium" w:eastAsia="標楷體" w:hAnsi="Barlow Condensed Medium" w:cstheme="minorHAnsi" w:hint="eastAsia"/>
-                <w:w w:val="80"/>
-              </w:rPr>
-              <w:t>8</w:t>
-            </w:r>
-          </w:p>
-        </w:tc>
-        <w:tc>
-          <w:tcPr>
-            <w:tcW w:w="541" w:type="dxa"/>
-            <w:vMerge/>
-            <w:tcBorders>
-              <w:left w:val="double" w:sz="12" w:space="0" w:color="auto"/>
-            </w:tcBorders>
-            <w:tcMar>
-              <w:left w:w="57" w:type="dxa"/>
-              <w:right w:w="57" w:type="dxa"/>
-            </w:tcMar>
-          </w:tcPr>
-          <w:p>
-            <w:pPr>
-              <w:jc w:val="center"/>
-              <w:rPr>
-                <w:rFonts w:ascii="Barlow Condensed Medium" w:eastAsia="標楷體" w:hAnsi="Barlow Condensed Medium" w:cstheme="minorHAnsi"/>
-                <w:w w:val="80"/>
-              </w:rPr>
-            </w:pPr>
-          </w:p>
-        </w:tc>
-      </w:tr>
-      <w:tr>
-        <w:trPr>
-          <w:trHeight w:hRule="exact" w:val="312"/>
-        </w:trPr>
-        <w:tc>
-          <w:tcPr>
-            <w:tcW w:w="937" w:type="dxa"/>
-            <w:tcBorders>
-              <w:bottom w:val="single" w:sz="4" w:space="0" w:color="auto"/>
-            </w:tcBorders>
-            <w:tcMar>
-              <w:left w:w="57" w:type="dxa"/>
-              <w:right w:w="57" w:type="dxa"/>
-            </w:tcMar>
-          </w:tcPr>
-          <w:p>
-            <w:pPr>
-              <w:snapToGrid w:val="0"/>
-              <w:jc w:val="distribute"/>
-              <w:rPr>
-                <w:rFonts w:ascii="Barlow Condensed Medium" w:eastAsia="華康中黑體" w:hAnsi="Barlow Condensed Medium" w:cstheme="minorHAnsi"/>
-                <w:w w:val="80"/>
-              </w:rPr>
-            </w:pPr>
-            <w:r>
-              <w:rPr>
-                <w:rFonts w:ascii="Barlow Condensed Medium" w:eastAsia="華康中黑體" w:hAnsi="Barlow Condensed Medium" w:cstheme="minorHAnsi"/>
-                <w:w w:val="80"/>
-              </w:rPr>
-              <w:t>獻花</w:t>
-            </w:r>
-          </w:p>
-        </w:tc>
-        <w:tc>
-          <w:tcPr>
-            <w:tcW w:w="1000" w:type="dxa"/>
-            <w:shd w:val="clear" w:color="auto" w:fill="FFFFFF" w:themeFill="background1"/>
-            <w:tcMar>
-              <w:left w:w="57" w:type="dxa"/>
-              <w:right w:w="57" w:type="dxa"/>
-            </w:tcMar>
-            <w:vAlign w:val="center"/>
-          </w:tcPr>
-          <w:p>
-            <w:pPr>
-              <w:snapToGrid w:val="0"/>
-              <w:jc w:val="center"/>
-              <w:rPr>
-                <w:rFonts w:ascii="標楷體" w:eastAsia="標楷體" w:hAnsi="標楷體" w:cs="華康儷楷書"/>
-                <w:szCs w:val="24"/>
-              </w:rPr>
-            </w:pPr>
-            <w:r>
-              <w:rPr>
-                <w:rFonts w:ascii="標楷體" w:eastAsia="標楷體" w:hAnsi="標楷體" w:hint="eastAsia"/>
-                <w:szCs w:val="24"/>
-                <w:lang w:val="en-GB"/>
-              </w:rPr>
-              <w:t>蕭文志</w:t>
-            </w:r>
-          </w:p>
-        </w:tc>
-        <w:tc>
-          <w:tcPr>
-            <w:tcW w:w="1001" w:type="dxa"/>
-            <w:shd w:val="clear" w:color="auto" w:fill="auto"/>
-            <w:tcMar>
-              <w:left w:w="57" w:type="dxa"/>
-              <w:right w:w="57" w:type="dxa"/>
-            </w:tcMar>
-            <w:vAlign w:val="center"/>
-          </w:tcPr>
-          <w:p>
-            <w:pPr>
-              <w:snapToGrid w:val="0"/>
-              <w:jc w:val="center"/>
-              <w:rPr>
-                <w:rFonts w:ascii="標楷體" w:eastAsia="標楷體" w:hAnsi="標楷體" w:cs="華康儷楷書"/>
-                <w:sz w:val="22"/>
-              </w:rPr>
-            </w:pPr>
-            <w:r>
-              <w:rPr>
-                <w:rFonts w:ascii="標楷體" w:eastAsia="標楷體" w:hAnsi="標楷體" w:cstheme="majorBidi" w:hint="eastAsia"/>
-                <w:sz w:val="22"/>
-              </w:rPr>
-              <w:t>賴王阿美</w:t>
-            </w:r>
-          </w:p>
-        </w:tc>
-        <w:tc>
-          <w:tcPr>
-            <w:tcW w:w="1135" w:type="dxa"/>
-            <w:tcBorders>
-              <w:top w:val="single" w:sz="4" w:space="0" w:color="auto"/>
-              <w:left w:val="double" w:sz="12" w:space="0" w:color="auto"/>
-              <w:bottom w:val="single" w:sz="4" w:space="0" w:color="auto"/>
-            </w:tcBorders>
-            <w:tcMar>
-              <w:left w:w="57" w:type="dxa"/>
-              <w:right w:w="57" w:type="dxa"/>
-            </w:tcMar>
-          </w:tcPr>
-          <w:p>
-            <w:pPr>
-              <w:snapToGrid w:val="0"/>
-              <w:jc w:val="distribute"/>
-              <w:rPr>
-                <w:rFonts w:ascii="Barlow Condensed Medium" w:eastAsia="標楷體" w:hAnsi="Barlow Condensed Medium" w:cstheme="minorHAnsi"/>
-                <w:w w:val="80"/>
-              </w:rPr>
-            </w:pPr>
-          </w:p>
-        </w:tc>
-        <w:tc>
-          <w:tcPr>
-            <w:tcW w:w="560" w:type="dxa"/>
-            <w:tcBorders>
-              <w:top w:val="single" w:sz="4" w:space="0" w:color="auto"/>
-              <w:bottom w:val="single" w:sz="4" w:space="0" w:color="auto"/>
-            </w:tcBorders>
-            <w:tcMar>
-              <w:left w:w="57" w:type="dxa"/>
-              <w:right w:w="57" w:type="dxa"/>
-            </w:tcMar>
-          </w:tcPr>
-          <w:p>
-            <w:pPr>
-              <w:snapToGrid w:val="0"/>
-              <w:jc w:val="center"/>
-              <w:rPr>
-                <w:rFonts w:ascii="Barlow Condensed Medium" w:eastAsia="標楷體" w:hAnsi="Barlow Condensed Medium" w:cstheme="minorHAnsi"/>
-                <w:w w:val="80"/>
-              </w:rPr>
-            </w:pPr>
-          </w:p>
-        </w:tc>
-        <w:tc>
-          <w:tcPr>
-            <w:tcW w:w="532" w:type="dxa"/>
-            <w:tcBorders>
-              <w:bottom w:val="single" w:sz="4" w:space="0" w:color="auto"/>
-              <w:right w:val="double" w:sz="12" w:space="0" w:color="auto"/>
-            </w:tcBorders>
-            <w:tcMar>
-              <w:left w:w="57" w:type="dxa"/>
-              <w:right w:w="57" w:type="dxa"/>
-            </w:tcMar>
-          </w:tcPr>
-          <w:p>
-            <w:pPr>
-              <w:snapToGrid w:val="0"/>
-              <w:jc w:val="center"/>
-              <w:rPr>
-                <w:rFonts w:ascii="Barlow Condensed Medium" w:eastAsia="標楷體" w:hAnsi="Barlow Condensed Medium" w:cstheme="minorHAnsi"/>
-                <w:w w:val="80"/>
-              </w:rPr>
-            </w:pPr>
-          </w:p>
-        </w:tc>
-        <w:tc>
-          <w:tcPr>
-            <w:tcW w:w="541" w:type="dxa"/>
-            <w:vMerge/>
-            <w:tcBorders>
-              <w:left w:val="double" w:sz="12" w:space="0" w:color="auto"/>
-              <w:bottom w:val="nil"/>
-            </w:tcBorders>
-            <w:tcMar>
-              <w:left w:w="57" w:type="dxa"/>
-              <w:right w:w="57" w:type="dxa"/>
-            </w:tcMar>
-          </w:tcPr>
-          <w:p>
-            <w:pPr>
-              <w:jc w:val="center"/>
-              <w:rPr>
-                <w:rFonts w:ascii="Barlow Condensed Medium" w:eastAsia="標楷體" w:hAnsi="Barlow Condensed Medium" w:cstheme="minorHAnsi"/>
-                <w:w w:val="80"/>
-              </w:rPr>
-            </w:pPr>
-          </w:p>
-        </w:tc>
-      </w:tr>
-      <w:tr>
-        <w:trPr>
-          <w:trHeight w:hRule="exact" w:val="312"/>
-        </w:trPr>
-        <w:tc>
-          <w:tcPr>
-            <w:tcW w:w="937" w:type="dxa"/>
-            <w:vMerge w:val="restart"/>
-            <w:tcBorders>
-              <w:top w:val="single" w:sz="4" w:space="0" w:color="auto"/>
-            </w:tcBorders>
-            <w:tcMar>
-              <w:left w:w="57" w:type="dxa"/>
-              <w:right w:w="57" w:type="dxa"/>
-            </w:tcMar>
-            <w:vAlign w:val="center"/>
-          </w:tcPr>
-          <w:p>
-            <w:pPr>
-              <w:snapToGrid w:val="0"/>
-              <w:jc w:val="distribute"/>
-              <w:rPr>
-                <w:rFonts w:ascii="Barlow Condensed Medium" w:eastAsia="華康中黑體" w:hAnsi="Barlow Condensed Medium" w:cstheme="minorHAnsi"/>
-                <w:w w:val="80"/>
-              </w:rPr>
-            </w:pPr>
-            <w:r>
-              <w:rPr>
-                <w:rFonts w:ascii="Barlow Condensed Medium" w:eastAsia="華康中黑體" w:hAnsi="Barlow Condensed Medium" w:cstheme="minorHAnsi"/>
-                <w:w w:val="80"/>
-              </w:rPr>
-              <w:t>音控</w:t>
-            </w:r>
-          </w:p>
-        </w:tc>
-        <w:tc>
-          <w:tcPr>
-            <w:tcW w:w="1000" w:type="dxa"/>
-            <w:tcBorders>
-              <w:top w:val="single" w:sz="4" w:space="0" w:color="auto"/>
-              <w:bottom w:val="single" w:sz="4" w:space="0" w:color="auto"/>
-            </w:tcBorders>
-            <w:tcMar>
-              <w:left w:w="57" w:type="dxa"/>
-              <w:right w:w="57" w:type="dxa"/>
-            </w:tcMar>
-            <w:vAlign w:val="center"/>
-          </w:tcPr>
-          <w:p>
-            <w:pPr>
-              <w:snapToGrid w:val="0"/>
-              <w:jc w:val="center"/>
-              <w:rPr>
-                <w:rFonts w:ascii="標楷體" w:eastAsia="標楷體" w:hAnsi="標楷體" w:cs="華康儷楷書"/>
-              </w:rPr>
-            </w:pPr>
-            <w:r>
-              <w:rPr>
-                <w:rFonts w:ascii="標楷體" w:eastAsia="標楷體" w:hAnsi="標楷體" w:hint="eastAsia"/>
-                <w:szCs w:val="24"/>
-              </w:rPr>
-              <w:t>林錫純</w:t>
-            </w:r>
-          </w:p>
-        </w:tc>
-        <w:tc>
-          <w:tcPr>
-            <w:tcW w:w="1001" w:type="dxa"/>
-            <w:tcBorders>
-              <w:top w:val="single" w:sz="4" w:space="0" w:color="auto"/>
-              <w:bottom w:val="single" w:sz="4" w:space="0" w:color="auto"/>
-            </w:tcBorders>
-            <w:shd w:val="clear" w:color="auto" w:fill="auto"/>
-            <w:tcMar>
-              <w:left w:w="57" w:type="dxa"/>
-              <w:right w:w="57" w:type="dxa"/>
-            </w:tcMar>
-            <w:vAlign w:val="center"/>
-          </w:tcPr>
-          <w:p>
-            <w:pPr>
-              <w:snapToGrid w:val="0"/>
-              <w:jc w:val="center"/>
-              <w:rPr>
-                <w:rFonts w:ascii="標楷體" w:eastAsia="標楷體" w:hAnsi="標楷體" w:cs="華康儷楷書"/>
-                <w:szCs w:val="24"/>
-              </w:rPr>
-            </w:pPr>
-            <w:r>
-              <w:rPr>
-                <w:rFonts w:ascii="標楷體" w:eastAsia="標楷體" w:hAnsi="標楷體" w:hint="eastAsia"/>
-                <w:szCs w:val="24"/>
-              </w:rPr>
-              <w:t>張昭立</w:t>
+              <w:t>劉以傑</w:t>
             </w:r>
           </w:p>
         </w:tc>
@@ -21148,6 +20793,7 @@
               <w:top w:val="single" w:sz="4" w:space="0" w:color="auto"/>
               <w:bottom w:val="single" w:sz="4" w:space="0" w:color="auto"/>
             </w:tcBorders>
+            <w:shd w:val="clear" w:color="auto" w:fill="auto"/>
             <w:tcMar>
               <w:left w:w="57" w:type="dxa"/>
               <w:right w:w="57" w:type="dxa"/>
@@ -21164,10 +20810,10 @@
             </w:pPr>
             <w:r>
               <w:rPr>
-                <w:rFonts w:ascii="標楷體" w:eastAsia="標楷體" w:hAnsi="標楷體" w:cstheme="majorBidi" w:hint="eastAsia"/>
+                <w:rFonts w:ascii="標楷體" w:eastAsia="標楷體" w:hAnsi="標楷體" w:hint="eastAsia"/>
                 <w:szCs w:val="24"/>
               </w:rPr>
-              <w:t>林金城</w:t>
+              <w:t>蕭國鎮</w:t>
             </w:r>
           </w:p>
         </w:tc>
@@ -21178,7 +20824,6 @@
               <w:top w:val="single" w:sz="4" w:space="0" w:color="auto"/>
               <w:bottom w:val="single" w:sz="4" w:space="0" w:color="auto"/>
             </w:tcBorders>
-            <w:shd w:val="clear" w:color="auto" w:fill="auto"/>
             <w:tcMar>
               <w:left w:w="57" w:type="dxa"/>
               <w:right w:w="57" w:type="dxa"/>
@@ -21198,7 +20843,7 @@
                 <w:rFonts w:ascii="標楷體" w:eastAsia="標楷體" w:hAnsi="標楷體" w:hint="eastAsia"/>
                 <w:szCs w:val="24"/>
               </w:rPr>
-              <w:t>蕭國鎮</w:t>
+              <w:t>黃聖耀</w:t>
             </w:r>
           </w:p>
         </w:tc>
@@ -21326,7 +20971,7 @@
                 <w:rFonts w:ascii="Barlow Condensed Medium" w:eastAsia="標楷體" w:hAnsi="Barlow Condensed Medium" w:cs="華康儷楷書" w:hint="eastAsia"/>
                 <w:szCs w:val="24"/>
               </w:rPr>
-              <w:t>宋素珠</w:t>
+              <w:t>黃阿絹</w:t>
             </w:r>
           </w:p>
         </w:tc>
@@ -21357,7 +21002,7 @@
                 <w:rFonts w:ascii="Barlow Condensed Medium" w:eastAsia="標楷體" w:hAnsi="Barlow Condensed Medium" w:cs="華康儷楷書" w:hint="eastAsia"/>
                 <w:szCs w:val="24"/>
               </w:rPr>
-              <w:t>黃阿絹</w:t>
+              <w:t>黃明憲</w:t>
             </w:r>
           </w:p>
         </w:tc>
@@ -21529,14 +21174,14 @@
               <w:rPr>
                 <w:rFonts w:ascii="Barlow Condensed Medium" w:eastAsia="標楷體" w:hAnsi="Barlow Condensed Medium" w:cs="華康儷楷書" w:hint="eastAsia"/>
               </w:rPr>
-              <w:t>張</w:t>
+              <w:t>邱惠玉</w:t>
             </w:r>
             <w:r>
               <w:rPr>
                 <w:rFonts w:ascii="標楷體" w:eastAsia="標楷體" w:hAnsi="標楷體" w:cstheme="majorBidi" w:hint="eastAsia"/>
                 <w:szCs w:val="24"/>
               </w:rPr>
-              <w:t>張淑敏</w:t>
+              <w:t>敏</w:t>
             </w:r>
             <w:proofErr w:type="gramStart"/>
             <w:r>
@@ -21554,8 +21199,8 @@
             <w:tcBorders>
               <w:top w:val="single" w:sz="4" w:space="0" w:color="auto"/>
               <w:bottom w:val="single" w:sz="4" w:space="0" w:color="auto"/>
-              <w:right w:val="single" w:sz="18" w:space="0" w:color="auto"/>
             </w:tcBorders>
+            <w:shd w:val="clear" w:color="auto" w:fill="auto"/>
             <w:tcMar>
               <w:left w:w="57" w:type="dxa"/>
               <w:right w:w="57" w:type="dxa"/>
@@ -21575,7 +21220,7 @@
                 <w:rFonts w:ascii="標楷體" w:eastAsia="標楷體" w:hAnsi="標楷體" w:cstheme="majorBidi" w:hint="eastAsia"/>
                 <w:szCs w:val="24"/>
               </w:rPr>
-              <w:t>邱惠玉</w:t>
+              <w:t>葉文蒂</w:t>
             </w:r>
           </w:p>
         </w:tc>
@@ -21652,7 +21297,7 @@
               <w:rPr>
                 <w:rFonts w:ascii="Barlow Condensed Medium" w:eastAsia="標楷體" w:hAnsi="Barlow Condensed Medium" w:cs="華康儷楷書" w:hint="eastAsia"/>
               </w:rPr>
-              <w:t>卓滿惠</w:t>
+              <w:t>王曉梅</w:t>
             </w:r>
           </w:p>
         </w:tc>
@@ -21662,8 +21307,8 @@
             <w:tcBorders>
               <w:top w:val="single" w:sz="4" w:space="0" w:color="auto"/>
               <w:bottom w:val="single" w:sz="18" w:space="0" w:color="auto"/>
-              <w:right w:val="single" w:sz="18" w:space="0" w:color="auto"/>
             </w:tcBorders>
+            <w:shd w:val="clear" w:color="auto" w:fill="auto"/>
             <w:tcMar>
               <w:left w:w="57" w:type="dxa"/>
               <w:right w:w="57" w:type="dxa"/>
@@ -21683,7 +21328,7 @@
                 <w:rFonts w:ascii="標楷體" w:eastAsia="標楷體" w:hAnsi="標楷體" w:cstheme="majorBidi" w:hint="eastAsia"/>
                 <w:szCs w:val="24"/>
               </w:rPr>
-              <w:t>王曉梅</w:t>
+              <w:t>張梅足</w:t>
             </w:r>
           </w:p>
         </w:tc>
@@ -21796,7 +21441,7 @@
           <w:rFonts w:ascii="Barlow Condensed SemiBold" w:eastAsia="華康正顏楷體W9" w:hAnsi="Barlow Condensed SemiBold" w:cstheme="minorHAnsi"/>
           <w:noProof/>
         </w:rPr>
-        <w:t>10</w:t>
+        <w:t>11</w:t>
       </w:r>
       <w:r>
         <w:rPr>
@@ -21833,7 +21478,7 @@
           <w:rFonts w:ascii="Barlow Condensed SemiBold" w:eastAsia="華康正顏楷體W9" w:hAnsi="Barlow Condensed SemiBold" w:cstheme="minorHAnsi"/>
           <w:noProof/>
         </w:rPr>
-        <w:t>26</w:t>
+        <w:t>02</w:t>
       </w:r>
       <w:r>
         <w:rPr>
@@ -23482,29 +23127,7 @@
                 <w:highlight w:val="yellow"/>
                 <w:lang w:eastAsia="zh-HK"/>
               </w:rPr>
-              <w:t>為主</w:t>
-            </w:r>
-            <w:proofErr w:type="gramStart"/>
-            <w:r>
-              <w:rPr>
-                <w:rFonts w:ascii="Barlow Condensed Medium" w:eastAsia="華康中黑體" w:hAnsi="Barlow Condensed Medium" w:cstheme="minorHAnsi" w:hint="eastAsia"/>
-                <w:w w:val="80"/>
-                <w:szCs w:val="24"/>
-                <w:highlight w:val="yellow"/>
-                <w:lang w:eastAsia="zh-HK"/>
-              </w:rPr>
-              <w:t>日愛餐</w:t>
-            </w:r>
-            <w:proofErr w:type="gramEnd"/>
-            <w:r>
-              <w:rPr>
-                <w:rFonts w:ascii="Barlow Condensed Medium" w:eastAsia="華康中黑體" w:hAnsi="Barlow Condensed Medium" w:cstheme="minorHAnsi" w:hint="eastAsia"/>
-                <w:w w:val="80"/>
-                <w:szCs w:val="24"/>
-                <w:highlight w:val="yellow"/>
-                <w:lang w:eastAsia="zh-HK"/>
-              </w:rPr>
-              <w:t>奉</w:t>
+              <w:t>為主日愛餐奉</w:t>
             </w:r>
             <w:r>
               <w:rPr>
@@ -24152,7 +23775,7 @@
               <w:snapToGrid w:val="0"/>
               <w:jc w:val="right"/>
               <w:rPr>
-                <w:rFonts w:ascii="Barlow Condensed Medium" w:eastAsia="標楷體" w:hAnsi="Barlow Condensed Medium" w:cstheme="minorHAnsi" w:hint="eastAsia"/>
+                <w:rFonts w:ascii="Barlow Condensed Medium" w:eastAsia="標楷體" w:hAnsi="Barlow Condensed Medium" w:cstheme="minorHAnsi"/>
                 <w:w w:val="80"/>
                 <w:szCs w:val="24"/>
                 <w:highlight w:val="yellow"/>
@@ -24192,7 +23815,7 @@
               <w:snapToGrid w:val="0"/>
               <w:ind w:leftChars="-2" w:left="-5" w:rightChars="-3" w:right="-7"/>
               <w:rPr>
-                <w:rFonts w:ascii="Barlow Condensed Medium" w:eastAsia="標楷體" w:hAnsi="Barlow Condensed Medium" w:cstheme="minorHAnsi" w:hint="eastAsia"/>
+                <w:rFonts w:ascii="Barlow Condensed Medium" w:eastAsia="標楷體" w:hAnsi="Barlow Condensed Medium" w:cstheme="minorHAnsi"/>
                 <w:w w:val="80"/>
                 <w:szCs w:val="24"/>
                 <w:highlight w:val="yellow"/>
@@ -25877,7 +25500,7 @@
               <w:snapToGrid w:val="0"/>
               <w:jc w:val="right"/>
               <w:rPr>
-                <w:rFonts w:ascii="Barlow Condensed Medium" w:eastAsia="標楷體" w:hAnsi="Barlow Condensed Medium" w:cs="細明體" w:hint="eastAsia"/>
+                <w:rFonts w:ascii="Barlow Condensed Medium" w:eastAsia="標楷體" w:hAnsi="Barlow Condensed Medium" w:cs="細明體"/>
                 <w:w w:val="80"/>
                 <w:szCs w:val="24"/>
                 <w:highlight w:val="yellow"/>
@@ -25930,8 +25553,6 @@
               </w:rPr>
               <w:t>1,400</w:t>
             </w:r>
-            <w:bookmarkStart w:id="6" w:name="_GoBack"/>
-            <w:bookmarkEnd w:id="6"/>
           </w:p>
         </w:tc>
       </w:tr>
@@ -26162,7 +25783,7 @@
                 <w:sz w:val="20"/>
                 <w:szCs w:val="20"/>
               </w:rPr>
-              <w:t>2</w:t>
+              <w:t>9</w:t>
             </w:r>
             <w:r>
               <w:rPr>
@@ -26360,7 +25981,7 @@
                 <w:sz w:val="20"/>
                 <w:szCs w:val="20"/>
               </w:rPr>
-              <w:t>3</w:t>
+              <w:t>10</w:t>
             </w:r>
             <w:r>
               <w:rPr>
@@ -26545,7 +26166,7 @@
                 <w:sz w:val="20"/>
                 <w:szCs w:val="20"/>
               </w:rPr>
-              <w:t>4</w:t>
+              <w:t>11</w:t>
             </w:r>
             <w:r>
               <w:rPr>
@@ -26723,7 +26344,7 @@
                 <w:sz w:val="20"/>
                 <w:szCs w:val="20"/>
               </w:rPr>
-              <w:t>5</w:t>
+              <w:t>12</w:t>
             </w:r>
             <w:r>
               <w:rPr>
@@ -26899,7 +26520,7 @@
                 <w:sz w:val="20"/>
                 <w:szCs w:val="20"/>
               </w:rPr>
-              <w:t>6</w:t>
+              <w:t>13</w:t>
             </w:r>
             <w:r>
               <w:rPr>
@@ -27075,7 +26696,7 @@
                 <w:sz w:val="20"/>
                 <w:szCs w:val="20"/>
               </w:rPr>
-              <w:t>7</w:t>
+              <w:t>14</w:t>
             </w:r>
             <w:r>
               <w:rPr>
@@ -27251,7 +26872,7 @@
                 <w:sz w:val="20"/>
                 <w:szCs w:val="20"/>
               </w:rPr>
-              <w:t>8</w:t>
+              <w:t>15</w:t>
             </w:r>
             <w:r>
               <w:rPr>
@@ -30462,7 +30083,7 @@
           </mc:Choice>
           <mc:Fallback>
             <w:pict>
-              <v:line w14:anchorId="5AED1138" id="直線接點 6" o:spid="_x0000_s1026" style="position:absolute;z-index:251665408;visibility:visible;mso-wrap-style:square;mso-width-percent:0;mso-height-percent:0;mso-wrap-distance-left:9pt;mso-wrap-distance-top:0;mso-wrap-distance-right:9pt;mso-wrap-distance-bottom:0;mso-position-horizontal:absolute;mso-position-horizontal-relative:page;mso-position-vertical:absolute;mso-position-vertical-relative:page;mso-width-percent:0;mso-height-percent:0;mso-width-relative:margin;mso-height-relative:margin" from="343.9pt,19.85pt" to="345.05pt,710.95pt" o:gfxdata="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" strokecolor="black [3213]" strokeweight=".5pt">
+              <v:line w14:anchorId="4045452F" id="直線接點 6" o:spid="_x0000_s1026" style="position:absolute;z-index:251665408;visibility:visible;mso-wrap-style:square;mso-width-percent:0;mso-height-percent:0;mso-wrap-distance-left:9pt;mso-wrap-distance-top:0;mso-wrap-distance-right:9pt;mso-wrap-distance-bottom:0;mso-position-horizontal:absolute;mso-position-horizontal-relative:page;mso-position-vertical:absolute;mso-position-vertical-relative:page;mso-width-percent:0;mso-height-percent:0;mso-width-relative:margin;mso-height-relative:margin" from="343.9pt,19.85pt" to="345.05pt,710.95pt" o:gfxdata="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" strokecolor="black [3213]" strokeweight=".5pt">
                 <v:stroke dashstyle="3 1" joinstyle="miter"/>
                 <w10:wrap anchorx="page" anchory="page"/>
               </v:line>
@@ -30539,7 +30160,7 @@
           </mc:Choice>
           <mc:Fallback>
             <w:pict>
-              <v:line w14:anchorId="562700BD" id="直線接點 4" o:spid="_x0000_s1026" style="position:absolute;z-index:251661312;visibility:visible;mso-wrap-style:square;mso-width-percent:0;mso-height-percent:0;mso-wrap-distance-left:9pt;mso-wrap-distance-top:0;mso-wrap-distance-right:9pt;mso-wrap-distance-bottom:0;mso-position-horizontal:absolute;mso-position-horizontal-relative:page;mso-position-vertical:absolute;mso-position-vertical-relative:page;mso-width-percent:0;mso-height-percent:0;mso-width-relative:margin;mso-height-relative:margin" from="343.9pt,19.85pt" to="345.05pt,710.95pt" o:gfxdata="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" strokecolor="black [3213]" strokeweight=".5pt">
+              <v:line w14:anchorId="056C4299" id="直線接點 4" o:spid="_x0000_s1026" style="position:absolute;z-index:251661312;visibility:visible;mso-wrap-style:square;mso-width-percent:0;mso-height-percent:0;mso-wrap-distance-left:9pt;mso-wrap-distance-top:0;mso-wrap-distance-right:9pt;mso-wrap-distance-bottom:0;mso-position-horizontal:absolute;mso-position-horizontal-relative:page;mso-position-vertical:absolute;mso-position-vertical-relative:page;mso-width-percent:0;mso-height-percent:0;mso-width-relative:margin;mso-height-relative:margin" from="343.9pt,19.85pt" to="345.05pt,710.95pt" o:gfxdata="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" strokecolor="black [3213]" strokeweight=".5pt">
                 <v:stroke dashstyle="3 1" joinstyle="miter"/>
                 <w10:wrap anchorx="page" anchory="page"/>
               </v:line>
@@ -30691,7 +30312,7 @@
           <w:rFonts w:ascii="Barlow Condensed Medium" w:eastAsia="華康正顏楷體W9" w:hAnsi="Barlow Condensed Medium" w:cstheme="minorHAnsi"/>
           <w:noProof/>
         </w:rPr>
-        <w:t>02</w:t>
+        <w:t>09</w:t>
       </w:r>
       <w:r>
         <w:rPr>
@@ -31757,7 +31378,7 @@
 </file>
 
 <file path=word/endnotes.xml><?xml version="1.0" encoding="utf-8"?>
-<w:endnotes xmlns:wpc="http://schemas.microsoft.com/office/word/2010/wordprocessingCanvas" xmlns:mc="http://schemas.openxmlformats.org/markup-compatibility/2006" xmlns:o="urn:schemas-microsoft-com:office:office" xmlns:r="http://schemas.openxmlformats.org/officeDocument/2006/relationships" xmlns:m="http://schemas.openxmlformats.org/officeDocument/2006/math" xmlns:v="urn:schemas-microsoft-com:vml" xmlns:wp14="http://schemas.microsoft.com/office/word/2010/wordprocessingDrawing" xmlns:wp="http://schemas.openxmlformats.org/drawingml/2006/wordprocessingDrawing" xmlns:w10="urn:schemas-microsoft-com:office:word" xmlns:w="http://schemas.openxmlformats.org/wordprocessingml/2006/main" xmlns:w14="http://schemas.microsoft.com/office/word/2010/wordml" xmlns:w15="http://schemas.microsoft.com/office/word/2012/wordml" xmlns:wpg="http://schemas.microsoft.com/office/word/2010/wordprocessingGroup" xmlns:wpi="http://schemas.microsoft.com/office/word/2010/wordprocessingInk" xmlns:wne="http://schemas.microsoft.com/office/word/2006/wordml" xmlns:wps="http://schemas.microsoft.com/office/word/2010/wordprocessingShape" mc:Ignorable="w14 w15 wp14">
+<w:endnotes xmlns:wpc="http://schemas.microsoft.com/office/word/2010/wordprocessingCanvas" xmlns:cx="http://schemas.microsoft.com/office/drawing/2014/chartex" xmlns:cx1="http://schemas.microsoft.com/office/drawing/2015/9/8/chartex" xmlns:cx2="http://schemas.microsoft.com/office/drawing/2015/10/21/chartex" xmlns:cx3="http://schemas.microsoft.com/office/drawing/2016/5/9/chartex" xmlns:cx4="http://schemas.microsoft.com/office/drawing/2016/5/10/chartex" xmlns:cx5="http://schemas.microsoft.com/office/drawing/2016/5/11/chartex" xmlns:cx6="http://schemas.microsoft.com/office/drawing/2016/5/12/chartex" xmlns:cx7="http://schemas.microsoft.com/office/drawing/2016/5/13/chartex" xmlns:cx8="http://schemas.microsoft.com/office/drawing/2016/5/14/chartex" xmlns:mc="http://schemas.openxmlformats.org/markup-compatibility/2006" xmlns:aink="http://schemas.microsoft.com/office/drawing/2016/ink" xmlns:am3d="http://schemas.microsoft.com/office/drawing/2017/model3d" xmlns:o="urn:schemas-microsoft-com:office:office" xmlns:oel="http://schemas.microsoft.com/office/2019/extlst" xmlns:r="http://schemas.openxmlformats.org/officeDocument/2006/relationships" xmlns:m="http://schemas.openxmlformats.org/officeDocument/2006/math" xmlns:v="urn:schemas-microsoft-com:vml" xmlns:wp14="http://schemas.microsoft.com/office/word/2010/wordprocessingDrawing" xmlns:wp="http://schemas.openxmlformats.org/drawingml/2006/wordprocessingDrawing" xmlns:w10="urn:schemas-microsoft-com:office:word" xmlns:w="http://schemas.openxmlformats.org/wordprocessingml/2006/main" xmlns:w14="http://schemas.microsoft.com/office/word/2010/wordml" xmlns:w15="http://schemas.microsoft.com/office/word/2012/wordml" xmlns:w16cex="http://schemas.microsoft.com/office/word/2018/wordml/cex" xmlns:w16cid="http://schemas.microsoft.com/office/word/2016/wordml/cid" xmlns:w16="http://schemas.microsoft.com/office/word/2018/wordml" xmlns:w16sdtdh="http://schemas.microsoft.com/office/word/2020/wordml/sdtdatahash" xmlns:w16se="http://schemas.microsoft.com/office/word/2015/wordml/symex" xmlns:wpg="http://schemas.microsoft.com/office/word/2010/wordprocessingGroup" xmlns:wpi="http://schemas.microsoft.com/office/word/2010/wordprocessingInk" xmlns:wne="http://schemas.microsoft.com/office/word/2006/wordml" xmlns:wps="http://schemas.microsoft.com/office/word/2010/wordprocessingShape" mc:Ignorable="w14 w15 w16se w16cid w16 w16cex w16sdtdh wp14">
   <w:endnote w:type="separator" w:id="-1">
     <w:p>
       <w:r>
@@ -31776,7 +31397,7 @@
 </file>
 
 <file path=word/footnotes.xml><?xml version="1.0" encoding="utf-8"?>
-<w:footnotes xmlns:wpc="http://schemas.microsoft.com/office/word/2010/wordprocessingCanvas" xmlns:mc="http://schemas.openxmlformats.org/markup-compatibility/2006" xmlns:o="urn:schemas-microsoft-com:office:office" xmlns:r="http://schemas.openxmlformats.org/officeDocument/2006/relationships" xmlns:m="http://schemas.openxmlformats.org/officeDocument/2006/math" xmlns:v="urn:schemas-microsoft-com:vml" xmlns:wp14="http://schemas.microsoft.com/office/word/2010/wordprocessingDrawing" xmlns:wp="http://schemas.openxmlformats.org/drawingml/2006/wordprocessingDrawing" xmlns:w10="urn:schemas-microsoft-com:office:word" xmlns:w="http://schemas.openxmlformats.org/wordprocessingml/2006/main" xmlns:w14="http://schemas.microsoft.com/office/word/2010/wordml" xmlns:w15="http://schemas.microsoft.com/office/word/2012/wordml" xmlns:wpg="http://schemas.microsoft.com/office/word/2010/wordprocessingGroup" xmlns:wpi="http://schemas.microsoft.com/office/word/2010/wordprocessingInk" xmlns:wne="http://schemas.microsoft.com/office/word/2006/wordml" xmlns:wps="http://schemas.microsoft.com/office/word/2010/wordprocessingShape" mc:Ignorable="w14 w15 wp14">
+<w:footnotes xmlns:wpc="http://schemas.microsoft.com/office/word/2010/wordprocessingCanvas" xmlns:cx="http://schemas.microsoft.com/office/drawing/2014/chartex" xmlns:cx1="http://schemas.microsoft.com/office/drawing/2015/9/8/chartex" xmlns:cx2="http://schemas.microsoft.com/office/drawing/2015/10/21/chartex" xmlns:cx3="http://schemas.microsoft.com/office/drawing/2016/5/9/chartex" xmlns:cx4="http://schemas.microsoft.com/office/drawing/2016/5/10/chartex" xmlns:cx5="http://schemas.microsoft.com/office/drawing/2016/5/11/chartex" xmlns:cx6="http://schemas.microsoft.com/office/drawing/2016/5/12/chartex" xmlns:cx7="http://schemas.microsoft.com/office/drawing/2016/5/13/chartex" xmlns:cx8="http://schemas.microsoft.com/office/drawing/2016/5/14/chartex" xmlns:mc="http://schemas.openxmlformats.org/markup-compatibility/2006" xmlns:aink="http://schemas.microsoft.com/office/drawing/2016/ink" xmlns:am3d="http://schemas.microsoft.com/office/drawing/2017/model3d" xmlns:o="urn:schemas-microsoft-com:office:office" xmlns:oel="http://schemas.microsoft.com/office/2019/extlst" xmlns:r="http://schemas.openxmlformats.org/officeDocument/2006/relationships" xmlns:m="http://schemas.openxmlformats.org/officeDocument/2006/math" xmlns:v="urn:schemas-microsoft-com:vml" xmlns:wp14="http://schemas.microsoft.com/office/word/2010/wordprocessingDrawing" xmlns:wp="http://schemas.openxmlformats.org/drawingml/2006/wordprocessingDrawing" xmlns:w10="urn:schemas-microsoft-com:office:word" xmlns:w="http://schemas.openxmlformats.org/wordprocessingml/2006/main" xmlns:w14="http://schemas.microsoft.com/office/word/2010/wordml" xmlns:w15="http://schemas.microsoft.com/office/word/2012/wordml" xmlns:w16cex="http://schemas.microsoft.com/office/word/2018/wordml/cex" xmlns:w16cid="http://schemas.microsoft.com/office/word/2016/wordml/cid" xmlns:w16="http://schemas.microsoft.com/office/word/2018/wordml" xmlns:w16sdtdh="http://schemas.microsoft.com/office/word/2020/wordml/sdtdatahash" xmlns:w16se="http://schemas.microsoft.com/office/word/2015/wordml/symex" xmlns:wpg="http://schemas.microsoft.com/office/word/2010/wordprocessingGroup" xmlns:wpi="http://schemas.microsoft.com/office/word/2010/wordprocessingInk" xmlns:wne="http://schemas.microsoft.com/office/word/2006/wordml" xmlns:wps="http://schemas.microsoft.com/office/word/2010/wordprocessingShape" mc:Ignorable="w14 w15 w16se w16cid w16 w16cex w16sdtdh wp14">
   <w:footnote w:type="separator" w:id="-1">
     <w:p>
       <w:r>
@@ -31795,7 +31416,7 @@
 </file>
 
 <file path=word/header1.xml><?xml version="1.0" encoding="utf-8"?>
-<w:hdr xmlns:wpc="http://schemas.microsoft.com/office/word/2010/wordprocessingCanvas" xmlns:mc="http://schemas.openxmlformats.org/markup-compatibility/2006" xmlns:o="urn:schemas-microsoft-com:office:office" xmlns:r="http://schemas.openxmlformats.org/officeDocument/2006/relationships" xmlns:m="http://schemas.openxmlformats.org/officeDocument/2006/math" xmlns:v="urn:schemas-microsoft-com:vml" xmlns:wp14="http://schemas.microsoft.com/office/word/2010/wordprocessingDrawing" xmlns:wp="http://schemas.openxmlformats.org/drawingml/2006/wordprocessingDrawing" xmlns:w10="urn:schemas-microsoft-com:office:word" xmlns:w="http://schemas.openxmlformats.org/wordprocessingml/2006/main" xmlns:w14="http://schemas.microsoft.com/office/word/2010/wordml" xmlns:w15="http://schemas.microsoft.com/office/word/2012/wordml" xmlns:wpg="http://schemas.microsoft.com/office/word/2010/wordprocessingGroup" xmlns:wpi="http://schemas.microsoft.com/office/word/2010/wordprocessingInk" xmlns:wne="http://schemas.microsoft.com/office/word/2006/wordml" xmlns:wps="http://schemas.microsoft.com/office/word/2010/wordprocessingShape" mc:Ignorable="w14 w15 wp14">
+<w:hdr xmlns:wpc="http://schemas.microsoft.com/office/word/2010/wordprocessingCanvas" xmlns:cx="http://schemas.microsoft.com/office/drawing/2014/chartex" xmlns:cx1="http://schemas.microsoft.com/office/drawing/2015/9/8/chartex" xmlns:cx2="http://schemas.microsoft.com/office/drawing/2015/10/21/chartex" xmlns:cx3="http://schemas.microsoft.com/office/drawing/2016/5/9/chartex" xmlns:cx4="http://schemas.microsoft.com/office/drawing/2016/5/10/chartex" xmlns:cx5="http://schemas.microsoft.com/office/drawing/2016/5/11/chartex" xmlns:cx6="http://schemas.microsoft.com/office/drawing/2016/5/12/chartex" xmlns:cx7="http://schemas.microsoft.com/office/drawing/2016/5/13/chartex" xmlns:cx8="http://schemas.microsoft.com/office/drawing/2016/5/14/chartex" xmlns:mc="http://schemas.openxmlformats.org/markup-compatibility/2006" xmlns:aink="http://schemas.microsoft.com/office/drawing/2016/ink" xmlns:am3d="http://schemas.microsoft.com/office/drawing/2017/model3d" xmlns:o="urn:schemas-microsoft-com:office:office" xmlns:oel="http://schemas.microsoft.com/office/2019/extlst" xmlns:r="http://schemas.openxmlformats.org/officeDocument/2006/relationships" xmlns:m="http://schemas.openxmlformats.org/officeDocument/2006/math" xmlns:v="urn:schemas-microsoft-com:vml" xmlns:wp14="http://schemas.microsoft.com/office/word/2010/wordprocessingDrawing" xmlns:wp="http://schemas.openxmlformats.org/drawingml/2006/wordprocessingDrawing" xmlns:w10="urn:schemas-microsoft-com:office:word" xmlns:w="http://schemas.openxmlformats.org/wordprocessingml/2006/main" xmlns:w14="http://schemas.microsoft.com/office/word/2010/wordml" xmlns:w15="http://schemas.microsoft.com/office/word/2012/wordml" xmlns:w16cex="http://schemas.microsoft.com/office/word/2018/wordml/cex" xmlns:w16cid="http://schemas.microsoft.com/office/word/2016/wordml/cid" xmlns:w16="http://schemas.microsoft.com/office/word/2018/wordml" xmlns:w16sdtdh="http://schemas.microsoft.com/office/word/2020/wordml/sdtdatahash" xmlns:w16se="http://schemas.microsoft.com/office/word/2015/wordml/symex" xmlns:wpg="http://schemas.microsoft.com/office/word/2010/wordprocessingGroup" xmlns:wpi="http://schemas.microsoft.com/office/word/2010/wordprocessingInk" xmlns:wne="http://schemas.microsoft.com/office/word/2006/wordml" xmlns:wps="http://schemas.microsoft.com/office/word/2010/wordprocessingShape" mc:Ignorable="w14 w15 w16se w16cid w16 w16cex w16sdtdh wp14">
   <w:p>
     <w:pPr>
       <w:pStyle w:val="a4"/>
@@ -32253,7 +31874,7 @@
 </file>
 
 <file path=word/header2.xml><?xml version="1.0" encoding="utf-8"?>
-<w:hdr xmlns:wpc="http://schemas.microsoft.com/office/word/2010/wordprocessingCanvas" xmlns:mc="http://schemas.openxmlformats.org/markup-compatibility/2006" xmlns:o="urn:schemas-microsoft-com:office:office" xmlns:r="http://schemas.openxmlformats.org/officeDocument/2006/relationships" xmlns:m="http://schemas.openxmlformats.org/officeDocument/2006/math" xmlns:v="urn:schemas-microsoft-com:vml" xmlns:wp14="http://schemas.microsoft.com/office/word/2010/wordprocessingDrawing" xmlns:wp="http://schemas.openxmlformats.org/drawingml/2006/wordprocessingDrawing" xmlns:w10="urn:schemas-microsoft-com:office:word" xmlns:w="http://schemas.openxmlformats.org/wordprocessingml/2006/main" xmlns:w14="http://schemas.microsoft.com/office/word/2010/wordml" xmlns:w15="http://schemas.microsoft.com/office/word/2012/wordml" xmlns:wpg="http://schemas.microsoft.com/office/word/2010/wordprocessingGroup" xmlns:wpi="http://schemas.microsoft.com/office/word/2010/wordprocessingInk" xmlns:wne="http://schemas.microsoft.com/office/word/2006/wordml" xmlns:wps="http://schemas.microsoft.com/office/word/2010/wordprocessingShape" mc:Ignorable="w14 w15 wp14">
+<w:hdr xmlns:wpc="http://schemas.microsoft.com/office/word/2010/wordprocessingCanvas" xmlns:cx="http://schemas.microsoft.com/office/drawing/2014/chartex" xmlns:cx1="http://schemas.microsoft.com/office/drawing/2015/9/8/chartex" xmlns:cx2="http://schemas.microsoft.com/office/drawing/2015/10/21/chartex" xmlns:cx3="http://schemas.microsoft.com/office/drawing/2016/5/9/chartex" xmlns:cx4="http://schemas.microsoft.com/office/drawing/2016/5/10/chartex" xmlns:cx5="http://schemas.microsoft.com/office/drawing/2016/5/11/chartex" xmlns:cx6="http://schemas.microsoft.com/office/drawing/2016/5/12/chartex" xmlns:cx7="http://schemas.microsoft.com/office/drawing/2016/5/13/chartex" xmlns:cx8="http://schemas.microsoft.com/office/drawing/2016/5/14/chartex" xmlns:mc="http://schemas.openxmlformats.org/markup-compatibility/2006" xmlns:aink="http://schemas.microsoft.com/office/drawing/2016/ink" xmlns:am3d="http://schemas.microsoft.com/office/drawing/2017/model3d" xmlns:o="urn:schemas-microsoft-com:office:office" xmlns:oel="http://schemas.microsoft.com/office/2019/extlst" xmlns:r="http://schemas.openxmlformats.org/officeDocument/2006/relationships" xmlns:m="http://schemas.openxmlformats.org/officeDocument/2006/math" xmlns:v="urn:schemas-microsoft-com:vml" xmlns:wp14="http://schemas.microsoft.com/office/word/2010/wordprocessingDrawing" xmlns:wp="http://schemas.openxmlformats.org/drawingml/2006/wordprocessingDrawing" xmlns:w10="urn:schemas-microsoft-com:office:word" xmlns:w="http://schemas.openxmlformats.org/wordprocessingml/2006/main" xmlns:w14="http://schemas.microsoft.com/office/word/2010/wordml" xmlns:w15="http://schemas.microsoft.com/office/word/2012/wordml" xmlns:w16cex="http://schemas.microsoft.com/office/word/2018/wordml/cex" xmlns:w16cid="http://schemas.microsoft.com/office/word/2016/wordml/cid" xmlns:w16="http://schemas.microsoft.com/office/word/2018/wordml" xmlns:w16sdtdh="http://schemas.microsoft.com/office/word/2020/wordml/sdtdatahash" xmlns:w16se="http://schemas.microsoft.com/office/word/2015/wordml/symex" xmlns:wpg="http://schemas.microsoft.com/office/word/2010/wordprocessingGroup" xmlns:wpi="http://schemas.microsoft.com/office/word/2010/wordprocessingInk" xmlns:wne="http://schemas.microsoft.com/office/word/2006/wordml" xmlns:wps="http://schemas.microsoft.com/office/word/2010/wordprocessingShape" mc:Ignorable="w14 w15 w16se w16cid w16 w16cex w16sdtdh wp14">
   <w:p>
     <w:pPr>
       <w:pStyle w:val="a4"/>
@@ -32325,7 +31946,7 @@
         <w:b/>
         <w:noProof/>
       </w:rPr>
-      <w:t>2544</w:t>
+      <w:t>2545</w:t>
     </w:r>
     <w:r>
       <w:rPr>
@@ -32462,7 +32083,7 @@
         <w:b/>
         <w:noProof/>
       </w:rPr>
-      <w:t>02</w:t>
+      <w:t>09</w:t>
     </w:r>
     <w:r>
       <w:rPr>
@@ -32534,7 +32155,7 @@
         <w:b/>
         <w:noProof/>
       </w:rPr>
-      <w:t>2544</w:t>
+      <w:t>2545</w:t>
     </w:r>
     <w:r>
       <w:rPr>
@@ -32671,7 +32292,7 @@
         <w:b/>
         <w:noProof/>
       </w:rPr>
-      <w:t>02</w:t>
+      <w:t>09</w:t>
     </w:r>
     <w:r>
       <w:rPr>
@@ -32711,7 +32332,7 @@
 </file>
 
 <file path=word/header3.xml><?xml version="1.0" encoding="utf-8"?>
-<w:hdr xmlns:wpc="http://schemas.microsoft.com/office/word/2010/wordprocessingCanvas" xmlns:mc="http://schemas.openxmlformats.org/markup-compatibility/2006" xmlns:o="urn:schemas-microsoft-com:office:office" xmlns:r="http://schemas.openxmlformats.org/officeDocument/2006/relationships" xmlns:m="http://schemas.openxmlformats.org/officeDocument/2006/math" xmlns:v="urn:schemas-microsoft-com:vml" xmlns:wp14="http://schemas.microsoft.com/office/word/2010/wordprocessingDrawing" xmlns:wp="http://schemas.openxmlformats.org/drawingml/2006/wordprocessingDrawing" xmlns:w10="urn:schemas-microsoft-com:office:word" xmlns:w="http://schemas.openxmlformats.org/wordprocessingml/2006/main" xmlns:w14="http://schemas.microsoft.com/office/word/2010/wordml" xmlns:w15="http://schemas.microsoft.com/office/word/2012/wordml" xmlns:wpg="http://schemas.microsoft.com/office/word/2010/wordprocessingGroup" xmlns:wpi="http://schemas.microsoft.com/office/word/2010/wordprocessingInk" xmlns:wne="http://schemas.microsoft.com/office/word/2006/wordml" xmlns:wps="http://schemas.microsoft.com/office/word/2010/wordprocessingShape" mc:Ignorable="w14 w15 wp14">
+<w:hdr xmlns:wpc="http://schemas.microsoft.com/office/word/2010/wordprocessingCanvas" xmlns:cx="http://schemas.microsoft.com/office/drawing/2014/chartex" xmlns:cx1="http://schemas.microsoft.com/office/drawing/2015/9/8/chartex" xmlns:cx2="http://schemas.microsoft.com/office/drawing/2015/10/21/chartex" xmlns:cx3="http://schemas.microsoft.com/office/drawing/2016/5/9/chartex" xmlns:cx4="http://schemas.microsoft.com/office/drawing/2016/5/10/chartex" xmlns:cx5="http://schemas.microsoft.com/office/drawing/2016/5/11/chartex" xmlns:cx6="http://schemas.microsoft.com/office/drawing/2016/5/12/chartex" xmlns:cx7="http://schemas.microsoft.com/office/drawing/2016/5/13/chartex" xmlns:cx8="http://schemas.microsoft.com/office/drawing/2016/5/14/chartex" xmlns:mc="http://schemas.openxmlformats.org/markup-compatibility/2006" xmlns:aink="http://schemas.microsoft.com/office/drawing/2016/ink" xmlns:am3d="http://schemas.microsoft.com/office/drawing/2017/model3d" xmlns:o="urn:schemas-microsoft-com:office:office" xmlns:oel="http://schemas.microsoft.com/office/2019/extlst" xmlns:r="http://schemas.openxmlformats.org/officeDocument/2006/relationships" xmlns:m="http://schemas.openxmlformats.org/officeDocument/2006/math" xmlns:v="urn:schemas-microsoft-com:vml" xmlns:wp14="http://schemas.microsoft.com/office/word/2010/wordprocessingDrawing" xmlns:wp="http://schemas.openxmlformats.org/drawingml/2006/wordprocessingDrawing" xmlns:w10="urn:schemas-microsoft-com:office:word" xmlns:w="http://schemas.openxmlformats.org/wordprocessingml/2006/main" xmlns:w14="http://schemas.microsoft.com/office/word/2010/wordml" xmlns:w15="http://schemas.microsoft.com/office/word/2012/wordml" xmlns:w16cex="http://schemas.microsoft.com/office/word/2018/wordml/cex" xmlns:w16cid="http://schemas.microsoft.com/office/word/2016/wordml/cid" xmlns:w16="http://schemas.microsoft.com/office/word/2018/wordml" xmlns:w16sdtdh="http://schemas.microsoft.com/office/word/2020/wordml/sdtdatahash" xmlns:w16se="http://schemas.microsoft.com/office/word/2015/wordml/symex" xmlns:wpg="http://schemas.microsoft.com/office/word/2010/wordprocessingGroup" xmlns:wpi="http://schemas.microsoft.com/office/word/2010/wordprocessingInk" xmlns:wne="http://schemas.microsoft.com/office/word/2006/wordml" xmlns:wps="http://schemas.microsoft.com/office/word/2010/wordprocessingShape" mc:Ignorable="w14 w15 w16se w16cid w16 w16cex w16sdtdh wp14">
   <w:p>
     <w:pPr>
       <w:pStyle w:val="a4"/>
@@ -32783,7 +32404,7 @@
         <w:b/>
         <w:noProof/>
       </w:rPr>
-      <w:t>2544</w:t>
+      <w:t>2545</w:t>
     </w:r>
     <w:r>
       <w:rPr>
@@ -32920,7 +32541,7 @@
         <w:b/>
         <w:noProof/>
       </w:rPr>
-      <w:t>02</w:t>
+      <w:t>09</w:t>
     </w:r>
     <w:r>
       <w:rPr>
@@ -32992,7 +32613,7 @@
         <w:b/>
         <w:noProof/>
       </w:rPr>
-      <w:t>2544</w:t>
+      <w:t>2545</w:t>
     </w:r>
     <w:r>
       <w:rPr>
@@ -33129,7 +32750,7 @@
         <w:b/>
         <w:noProof/>
       </w:rPr>
-      <w:t>02</w:t>
+      <w:t>09</w:t>
     </w:r>
     <w:r>
       <w:rPr>
@@ -33169,7 +32790,7 @@
 </file>
 
 <file path=word/header4.xml><?xml version="1.0" encoding="utf-8"?>
-<w:hdr xmlns:wpc="http://schemas.microsoft.com/office/word/2010/wordprocessingCanvas" xmlns:mc="http://schemas.openxmlformats.org/markup-compatibility/2006" xmlns:o="urn:schemas-microsoft-com:office:office" xmlns:r="http://schemas.openxmlformats.org/officeDocument/2006/relationships" xmlns:m="http://schemas.openxmlformats.org/officeDocument/2006/math" xmlns:v="urn:schemas-microsoft-com:vml" xmlns:wp14="http://schemas.microsoft.com/office/word/2010/wordprocessingDrawing" xmlns:wp="http://schemas.openxmlformats.org/drawingml/2006/wordprocessingDrawing" xmlns:w10="urn:schemas-microsoft-com:office:word" xmlns:w="http://schemas.openxmlformats.org/wordprocessingml/2006/main" xmlns:w14="http://schemas.microsoft.com/office/word/2010/wordml" xmlns:w15="http://schemas.microsoft.com/office/word/2012/wordml" xmlns:wpg="http://schemas.microsoft.com/office/word/2010/wordprocessingGroup" xmlns:wpi="http://schemas.microsoft.com/office/word/2010/wordprocessingInk" xmlns:wne="http://schemas.microsoft.com/office/word/2006/wordml" xmlns:wps="http://schemas.microsoft.com/office/word/2010/wordprocessingShape" mc:Ignorable="w14 w15 wp14">
+<w:hdr xmlns:wpc="http://schemas.microsoft.com/office/word/2010/wordprocessingCanvas" xmlns:cx="http://schemas.microsoft.com/office/drawing/2014/chartex" xmlns:cx1="http://schemas.microsoft.com/office/drawing/2015/9/8/chartex" xmlns:cx2="http://schemas.microsoft.com/office/drawing/2015/10/21/chartex" xmlns:cx3="http://schemas.microsoft.com/office/drawing/2016/5/9/chartex" xmlns:cx4="http://schemas.microsoft.com/office/drawing/2016/5/10/chartex" xmlns:cx5="http://schemas.microsoft.com/office/drawing/2016/5/11/chartex" xmlns:cx6="http://schemas.microsoft.com/office/drawing/2016/5/12/chartex" xmlns:cx7="http://schemas.microsoft.com/office/drawing/2016/5/13/chartex" xmlns:cx8="http://schemas.microsoft.com/office/drawing/2016/5/14/chartex" xmlns:mc="http://schemas.openxmlformats.org/markup-compatibility/2006" xmlns:aink="http://schemas.microsoft.com/office/drawing/2016/ink" xmlns:am3d="http://schemas.microsoft.com/office/drawing/2017/model3d" xmlns:o="urn:schemas-microsoft-com:office:office" xmlns:oel="http://schemas.microsoft.com/office/2019/extlst" xmlns:r="http://schemas.openxmlformats.org/officeDocument/2006/relationships" xmlns:m="http://schemas.openxmlformats.org/officeDocument/2006/math" xmlns:v="urn:schemas-microsoft-com:vml" xmlns:wp14="http://schemas.microsoft.com/office/word/2010/wordprocessingDrawing" xmlns:wp="http://schemas.openxmlformats.org/drawingml/2006/wordprocessingDrawing" xmlns:w10="urn:schemas-microsoft-com:office:word" xmlns:w="http://schemas.openxmlformats.org/wordprocessingml/2006/main" xmlns:w14="http://schemas.microsoft.com/office/word/2010/wordml" xmlns:w15="http://schemas.microsoft.com/office/word/2012/wordml" xmlns:w16cex="http://schemas.microsoft.com/office/word/2018/wordml/cex" xmlns:w16cid="http://schemas.microsoft.com/office/word/2016/wordml/cid" xmlns:w16="http://schemas.microsoft.com/office/word/2018/wordml" xmlns:w16sdtdh="http://schemas.microsoft.com/office/word/2020/wordml/sdtdatahash" xmlns:w16se="http://schemas.microsoft.com/office/word/2015/wordml/symex" xmlns:wpg="http://schemas.microsoft.com/office/word/2010/wordprocessingGroup" xmlns:wpi="http://schemas.microsoft.com/office/word/2010/wordprocessingInk" xmlns:wne="http://schemas.microsoft.com/office/word/2006/wordml" xmlns:wps="http://schemas.microsoft.com/office/word/2010/wordprocessingShape" mc:Ignorable="w14 w15 w16se w16cid w16 w16cex w16sdtdh wp14">
   <w:p>
     <w:pPr>
       <w:pStyle w:val="a4"/>
@@ -33627,7 +33248,7 @@
 </file>
 
 <file path=word/numbering.xml><?xml version="1.0" encoding="utf-8"?>
-<w:numbering xmlns:wpc="http://schemas.microsoft.com/office/word/2010/wordprocessingCanvas" xmlns:mc="http://schemas.openxmlformats.org/markup-compatibility/2006" xmlns:o="urn:schemas-microsoft-com:office:office" xmlns:r="http://schemas.openxmlformats.org/officeDocument/2006/relationships" xmlns:m="http://schemas.openxmlformats.org/officeDocument/2006/math" xmlns:v="urn:schemas-microsoft-com:vml" xmlns:wp14="http://schemas.microsoft.com/office/word/2010/wordprocessingDrawing" xmlns:wp="http://schemas.openxmlformats.org/drawingml/2006/wordprocessingDrawing" xmlns:w10="urn:schemas-microsoft-com:office:word" xmlns:w="http://schemas.openxmlformats.org/wordprocessingml/2006/main" xmlns:w14="http://schemas.microsoft.com/office/word/2010/wordml" xmlns:w15="http://schemas.microsoft.com/office/word/2012/wordml" xmlns:wpg="http://schemas.microsoft.com/office/word/2010/wordprocessingGroup" xmlns:wpi="http://schemas.microsoft.com/office/word/2010/wordprocessingInk" xmlns:wne="http://schemas.microsoft.com/office/word/2006/wordml" xmlns:wps="http://schemas.microsoft.com/office/word/2010/wordprocessingShape" mc:Ignorable="w14 w15 wp14">
+<w:numbering xmlns:wpc="http://schemas.microsoft.com/office/word/2010/wordprocessingCanvas" xmlns:cx="http://schemas.microsoft.com/office/drawing/2014/chartex" xmlns:cx1="http://schemas.microsoft.com/office/drawing/2015/9/8/chartex" xmlns:cx2="http://schemas.microsoft.com/office/drawing/2015/10/21/chartex" xmlns:cx3="http://schemas.microsoft.com/office/drawing/2016/5/9/chartex" xmlns:cx4="http://schemas.microsoft.com/office/drawing/2016/5/10/chartex" xmlns:cx5="http://schemas.microsoft.com/office/drawing/2016/5/11/chartex" xmlns:cx6="http://schemas.microsoft.com/office/drawing/2016/5/12/chartex" xmlns:cx7="http://schemas.microsoft.com/office/drawing/2016/5/13/chartex" xmlns:cx8="http://schemas.microsoft.com/office/drawing/2016/5/14/chartex" xmlns:mc="http://schemas.openxmlformats.org/markup-compatibility/2006" xmlns:aink="http://schemas.microsoft.com/office/drawing/2016/ink" xmlns:am3d="http://schemas.microsoft.com/office/drawing/2017/model3d" xmlns:o="urn:schemas-microsoft-com:office:office" xmlns:oel="http://schemas.microsoft.com/office/2019/extlst" xmlns:r="http://schemas.openxmlformats.org/officeDocument/2006/relationships" xmlns:m="http://schemas.openxmlformats.org/officeDocument/2006/math" xmlns:v="urn:schemas-microsoft-com:vml" xmlns:wp14="http://schemas.microsoft.com/office/word/2010/wordprocessingDrawing" xmlns:wp="http://schemas.openxmlformats.org/drawingml/2006/wordprocessingDrawing" xmlns:w10="urn:schemas-microsoft-com:office:word" xmlns:w="http://schemas.openxmlformats.org/wordprocessingml/2006/main" xmlns:w14="http://schemas.microsoft.com/office/word/2010/wordml" xmlns:w15="http://schemas.microsoft.com/office/word/2012/wordml" xmlns:w16cex="http://schemas.microsoft.com/office/word/2018/wordml/cex" xmlns:w16cid="http://schemas.microsoft.com/office/word/2016/wordml/cid" xmlns:w16="http://schemas.microsoft.com/office/word/2018/wordml" xmlns:w16sdtdh="http://schemas.microsoft.com/office/word/2020/wordml/sdtdatahash" xmlns:w16se="http://schemas.microsoft.com/office/word/2015/wordml/symex" xmlns:wpg="http://schemas.microsoft.com/office/word/2010/wordprocessingGroup" xmlns:wpi="http://schemas.microsoft.com/office/word/2010/wordprocessingInk" xmlns:wne="http://schemas.microsoft.com/office/word/2006/wordml" xmlns:wps="http://schemas.microsoft.com/office/word/2010/wordprocessingShape" mc:Ignorable="w14 w15 w16se w16cid w16 w16cex w16sdtdh wp14">
   <w:abstractNum w:abstractNumId="0" w15:restartNumberingAfterBreak="0">
     <w:nsid w:val="08892758"/>
     <w:multiLevelType w:val="hybridMultilevel"/>
@@ -34963,56 +34584,56 @@
       </w:pPr>
     </w:lvl>
   </w:abstractNum>
-  <w:num w:numId="1">
+  <w:num w:numId="1" w16cid:durableId="1133447485">
     <w:abstractNumId w:val="14"/>
   </w:num>
-  <w:num w:numId="2">
+  <w:num w:numId="2" w16cid:durableId="1488747398">
     <w:abstractNumId w:val="4"/>
   </w:num>
-  <w:num w:numId="3">
+  <w:num w:numId="3" w16cid:durableId="2125688153">
     <w:abstractNumId w:val="6"/>
   </w:num>
-  <w:num w:numId="4">
+  <w:num w:numId="4" w16cid:durableId="1043823569">
     <w:abstractNumId w:val="2"/>
   </w:num>
-  <w:num w:numId="5">
+  <w:num w:numId="5" w16cid:durableId="1608728749">
     <w:abstractNumId w:val="7"/>
   </w:num>
-  <w:num w:numId="6">
+  <w:num w:numId="6" w16cid:durableId="1514346362">
     <w:abstractNumId w:val="13"/>
   </w:num>
-  <w:num w:numId="7">
+  <w:num w:numId="7" w16cid:durableId="970329199">
     <w:abstractNumId w:val="12"/>
   </w:num>
-  <w:num w:numId="8">
+  <w:num w:numId="8" w16cid:durableId="1452751096">
     <w:abstractNumId w:val="5"/>
   </w:num>
-  <w:num w:numId="9">
+  <w:num w:numId="9" w16cid:durableId="1171795695">
     <w:abstractNumId w:val="11"/>
   </w:num>
-  <w:num w:numId="10">
+  <w:num w:numId="10" w16cid:durableId="1041976220">
     <w:abstractNumId w:val="3"/>
   </w:num>
-  <w:num w:numId="11">
+  <w:num w:numId="11" w16cid:durableId="1257052570">
     <w:abstractNumId w:val="8"/>
   </w:num>
-  <w:num w:numId="12">
+  <w:num w:numId="12" w16cid:durableId="1680548827">
     <w:abstractNumId w:val="1"/>
   </w:num>
-  <w:num w:numId="13">
+  <w:num w:numId="13" w16cid:durableId="602423587">
     <w:abstractNumId w:val="9"/>
   </w:num>
-  <w:num w:numId="14">
+  <w:num w:numId="14" w16cid:durableId="261885558">
     <w:abstractNumId w:val="10"/>
   </w:num>
-  <w:num w:numId="15">
+  <w:num w:numId="15" w16cid:durableId="1538733394">
     <w:abstractNumId w:val="0"/>
   </w:num>
 </w:numbering>
 </file>
 
 <file path=word/styles.xml><?xml version="1.0" encoding="utf-8"?>
-<w:styles xmlns:mc="http://schemas.openxmlformats.org/markup-compatibility/2006" xmlns:r="http://schemas.openxmlformats.org/officeDocument/2006/relationships" xmlns:w="http://schemas.openxmlformats.org/wordprocessingml/2006/main" xmlns:w14="http://schemas.microsoft.com/office/word/2010/wordml" xmlns:w15="http://schemas.microsoft.com/office/word/2012/wordml" mc:Ignorable="w14 w15">
+<w:styles xmlns:mc="http://schemas.openxmlformats.org/markup-compatibility/2006" xmlns:r="http://schemas.openxmlformats.org/officeDocument/2006/relationships" xmlns:w="http://schemas.openxmlformats.org/wordprocessingml/2006/main" xmlns:w14="http://schemas.microsoft.com/office/word/2010/wordml" xmlns:w15="http://schemas.microsoft.com/office/word/2012/wordml" xmlns:w16cex="http://schemas.microsoft.com/office/word/2018/wordml/cex" xmlns:w16cid="http://schemas.microsoft.com/office/word/2016/wordml/cid" xmlns:w16="http://schemas.microsoft.com/office/word/2018/wordml" xmlns:w16sdtdh="http://schemas.microsoft.com/office/word/2020/wordml/sdtdatahash" xmlns:w16se="http://schemas.microsoft.com/office/word/2015/wordml/symex" mc:Ignorable="w14 w15 w16se w16cid w16 w16cex w16sdtdh">
   <w:docDefaults>
     <w:rPrDefault>
       <w:rPr>
@@ -35025,7 +34646,7 @@
     </w:rPrDefault>
     <w:pPrDefault/>
   </w:docDefaults>
-  <w:latentStyles w:defLockedState="0" w:defUIPriority="99" w:defSemiHidden="0" w:defUnhideWhenUsed="0" w:defQFormat="0" w:count="371">
+  <w:latentStyles w:defLockedState="0" w:defUIPriority="99" w:defSemiHidden="0" w:defUnhideWhenUsed="0" w:defQFormat="0" w:count="376">
     <w:lsdException w:name="Normal" w:uiPriority="0" w:qFormat="1"/>
     <w:lsdException w:name="heading 1" w:uiPriority="9" w:qFormat="1"/>
     <w:lsdException w:name="heading 2" w:semiHidden="1" w:uiPriority="9" w:unhideWhenUsed="1" w:qFormat="1"/>
@@ -35397,6 +35018,11 @@
     <w:lsdException w:name="List Table 5 Dark Accent 6" w:uiPriority="50"/>
     <w:lsdException w:name="List Table 6 Colorful Accent 6" w:uiPriority="51"/>
     <w:lsdException w:name="List Table 7 Colorful Accent 6" w:uiPriority="52"/>
+    <w:lsdException w:name="Mention" w:semiHidden="1" w:unhideWhenUsed="1"/>
+    <w:lsdException w:name="Smart Hyperlink" w:semiHidden="1" w:unhideWhenUsed="1"/>
+    <w:lsdException w:name="Hashtag" w:semiHidden="1" w:unhideWhenUsed="1"/>
+    <w:lsdException w:name="Unresolved Mention" w:semiHidden="1" w:unhideWhenUsed="1"/>
+    <w:lsdException w:name="Smart Link" w:semiHidden="1" w:unhideWhenUsed="1"/>
   </w:latentStyles>
   <w:style w:type="paragraph" w:default="1" w:styleId="a">
     <w:name w:val="Normal"/>

--- a/新泰週報20251109[2545]B4F.docx
+++ b/新泰週報20251109[2545]B4F.docx
@@ -1,6 +1,6 @@
 
 <file path=word/document.xml><?xml version="1.0" encoding="utf-8"?>
-<w:document xmlns:wpc="http://schemas.microsoft.com/office/word/2010/wordprocessingCanvas" xmlns:cx="http://schemas.microsoft.com/office/drawing/2014/chartex" xmlns:cx1="http://schemas.microsoft.com/office/drawing/2015/9/8/chartex" xmlns:cx2="http://schemas.microsoft.com/office/drawing/2015/10/21/chartex" xmlns:cx3="http://schemas.microsoft.com/office/drawing/2016/5/9/chartex" xmlns:cx4="http://schemas.microsoft.com/office/drawing/2016/5/10/chartex" xmlns:cx5="http://schemas.microsoft.com/office/drawing/2016/5/11/chartex" xmlns:cx6="http://schemas.microsoft.com/office/drawing/2016/5/12/chartex" xmlns:cx7="http://schemas.microsoft.com/office/drawing/2016/5/13/chartex" xmlns:cx8="http://schemas.microsoft.com/office/drawing/2016/5/14/chartex" xmlns:mc="http://schemas.openxmlformats.org/markup-compatibility/2006" xmlns:aink="http://schemas.microsoft.com/office/drawing/2016/ink" xmlns:am3d="http://schemas.microsoft.com/office/drawing/2017/model3d" xmlns:o="urn:schemas-microsoft-com:office:office" xmlns:oel="http://schemas.microsoft.com/office/2019/extlst" xmlns:r="http://schemas.openxmlformats.org/officeDocument/2006/relationships" xmlns:m="http://schemas.openxmlformats.org/officeDocument/2006/math" xmlns:v="urn:schemas-microsoft-com:vml" xmlns:wp14="http://schemas.microsoft.com/office/word/2010/wordprocessingDrawing" xmlns:wp="http://schemas.openxmlformats.org/drawingml/2006/wordprocessingDrawing" xmlns:w10="urn:schemas-microsoft-com:office:word" xmlns:w="http://schemas.openxmlformats.org/wordprocessingml/2006/main" xmlns:w14="http://schemas.microsoft.com/office/word/2010/wordml" xmlns:w15="http://schemas.microsoft.com/office/word/2012/wordml" xmlns:w16cex="http://schemas.microsoft.com/office/word/2018/wordml/cex" xmlns:w16cid="http://schemas.microsoft.com/office/word/2016/wordml/cid" xmlns:w16="http://schemas.microsoft.com/office/word/2018/wordml" xmlns:w16sdtdh="http://schemas.microsoft.com/office/word/2020/wordml/sdtdatahash" xmlns:w16se="http://schemas.microsoft.com/office/word/2015/wordml/symex" xmlns:wpg="http://schemas.microsoft.com/office/word/2010/wordprocessingGroup" xmlns:wpi="http://schemas.microsoft.com/office/word/2010/wordprocessingInk" xmlns:wne="http://schemas.microsoft.com/office/word/2006/wordml" xmlns:wps="http://schemas.microsoft.com/office/word/2010/wordprocessingShape" mc:Ignorable="w14 w15 w16se w16cid w16 w16cex w16sdtdh wp14">
+<w:document xmlns:wpc="http://schemas.microsoft.com/office/word/2010/wordprocessingCanvas" xmlns:mc="http://schemas.openxmlformats.org/markup-compatibility/2006" xmlns:o="urn:schemas-microsoft-com:office:office" xmlns:r="http://schemas.openxmlformats.org/officeDocument/2006/relationships" xmlns:m="http://schemas.openxmlformats.org/officeDocument/2006/math" xmlns:v="urn:schemas-microsoft-com:vml" xmlns:wp14="http://schemas.microsoft.com/office/word/2010/wordprocessingDrawing" xmlns:wp="http://schemas.openxmlformats.org/drawingml/2006/wordprocessingDrawing" xmlns:w10="urn:schemas-microsoft-com:office:word" xmlns:w="http://schemas.openxmlformats.org/wordprocessingml/2006/main" xmlns:w14="http://schemas.microsoft.com/office/word/2010/wordml" xmlns:w15="http://schemas.microsoft.com/office/word/2012/wordml" xmlns:wpg="http://schemas.microsoft.com/office/word/2010/wordprocessingGroup" xmlns:wpi="http://schemas.microsoft.com/office/word/2010/wordprocessingInk" xmlns:wne="http://schemas.microsoft.com/office/word/2006/wordml" xmlns:wps="http://schemas.microsoft.com/office/word/2010/wordprocessingShape" mc:Ignorable="w14 w15 wp14">
   <w:body>
     <w:p>
       <w:pPr>
@@ -840,27 +840,7 @@
                 <w:sz w:val="26"/>
                 <w:szCs w:val="26"/>
               </w:rPr>
-              <w:t>北</w:t>
-            </w:r>
-            <w:proofErr w:type="gramStart"/>
-            <w:r>
-              <w:rPr>
-                <w:rFonts w:ascii="Barlow Condensed Medium" w:eastAsia="標楷體" w:hAnsi="Barlow Condensed Medium" w:cs="Segoe UI Symbol" w:hint="eastAsia"/>
-                <w:w w:val="90"/>
-                <w:sz w:val="26"/>
-                <w:szCs w:val="26"/>
-              </w:rPr>
-              <w:t>中會松年</w:t>
-            </w:r>
-            <w:proofErr w:type="gramEnd"/>
-            <w:r>
-              <w:rPr>
-                <w:rFonts w:ascii="Barlow Condensed Medium" w:eastAsia="標楷體" w:hAnsi="Barlow Condensed Medium" w:cs="Segoe UI Symbol" w:hint="eastAsia"/>
-                <w:w w:val="90"/>
-                <w:sz w:val="26"/>
-                <w:szCs w:val="26"/>
-              </w:rPr>
-              <w:t>部第</w:t>
+              <w:t>北中會松年部第</w:t>
             </w:r>
             <w:r>
               <w:rPr>
@@ -1183,6 +1163,141 @@
                 <w:lang w:bidi="he-IL"/>
               </w:rPr>
               <w:t>，詳見公佈爛。</w:t>
+            </w:r>
+          </w:p>
+        </w:tc>
+      </w:tr>
+      <w:tr>
+        <w:tc>
+          <w:tcPr>
+            <w:tcW w:w="299" w:type="dxa"/>
+            <w:tcBorders>
+              <w:top w:val="nil"/>
+              <w:left w:val="nil"/>
+              <w:bottom w:val="nil"/>
+              <w:right w:val="nil"/>
+            </w:tcBorders>
+            <w:tcMar>
+              <w:left w:w="28" w:type="dxa"/>
+              <w:right w:w="28" w:type="dxa"/>
+            </w:tcMar>
+          </w:tcPr>
+          <w:p>
+            <w:pPr>
+              <w:snapToGrid w:val="0"/>
+              <w:spacing w:line="300" w:lineRule="exact"/>
+              <w:ind w:rightChars="11" w:right="26"/>
+              <w:jc w:val="right"/>
+              <w:rPr>
+                <w:rFonts w:ascii="Barlow Condensed Medium" w:eastAsia="華康細黑體" w:hAnsi="Barlow Condensed Medium"/>
+                <w:w w:val="90"/>
+                <w:sz w:val="26"/>
+                <w:szCs w:val="26"/>
+              </w:rPr>
+            </w:pPr>
+            <w:r>
+              <w:rPr>
+                <w:rFonts w:ascii="Barlow Condensed Medium" w:eastAsia="華康細黑體" w:hAnsi="Barlow Condensed Medium" w:hint="eastAsia"/>
+                <w:w w:val="90"/>
+                <w:sz w:val="26"/>
+                <w:szCs w:val="26"/>
+              </w:rPr>
+              <w:t>4.</w:t>
+            </w:r>
+          </w:p>
+        </w:tc>
+        <w:tc>
+          <w:tcPr>
+            <w:tcW w:w="5622" w:type="dxa"/>
+            <w:tcBorders>
+              <w:top w:val="nil"/>
+              <w:left w:val="nil"/>
+              <w:bottom w:val="nil"/>
+              <w:right w:val="nil"/>
+            </w:tcBorders>
+            <w:tcMar>
+              <w:left w:w="28" w:type="dxa"/>
+              <w:right w:w="28" w:type="dxa"/>
+            </w:tcMar>
+          </w:tcPr>
+          <w:p>
+            <w:pPr>
+              <w:kinsoku w:val="0"/>
+              <w:snapToGrid w:val="0"/>
+              <w:spacing w:line="300" w:lineRule="exact"/>
+              <w:jc w:val="both"/>
+              <w:rPr>
+                <w:rFonts w:ascii="Barlow Condensed Medium" w:eastAsia="標楷體" w:hAnsi="Barlow Condensed Medium" w:cs="Segoe UI Symbol"/>
+                <w:noProof/>
+                <w:w w:val="90"/>
+                <w:sz w:val="26"/>
+                <w:szCs w:val="26"/>
+                <w:lang w:bidi="he-IL"/>
+              </w:rPr>
+            </w:pPr>
+            <w:r>
+              <w:rPr>
+                <w:rFonts w:ascii="Segoe UI Symbol" w:eastAsia="標楷體" w:hAnsi="Segoe UI Symbol" w:cs="Segoe UI Symbol"/>
+                <w:w w:val="90"/>
+                <w:sz w:val="26"/>
+                <w:szCs w:val="26"/>
+              </w:rPr>
+              <w:t>★</w:t>
+            </w:r>
+            <w:r>
+              <w:rPr>
+                <w:rFonts w:ascii="Barlow Condensed Medium" w:eastAsia="標楷體" w:hAnsi="Barlow Condensed Medium" w:cs="Segoe UI Symbol" w:hint="eastAsia"/>
+                <w:noProof/>
+                <w:w w:val="90"/>
+                <w:sz w:val="26"/>
+                <w:szCs w:val="26"/>
+                <w:lang w:bidi="he-IL"/>
+              </w:rPr>
+              <w:t>花蓮東方教會將於</w:t>
+            </w:r>
+            <w:r>
+              <w:rPr>
+                <w:rFonts w:ascii="Barlow Condensed Medium" w:eastAsia="標楷體" w:hAnsi="Barlow Condensed Medium" w:cs="Segoe UI Symbol" w:hint="eastAsia"/>
+                <w:noProof/>
+                <w:w w:val="90"/>
+                <w:sz w:val="26"/>
+                <w:szCs w:val="26"/>
+                <w:lang w:bidi="he-IL"/>
+              </w:rPr>
+              <w:t>12/14</w:t>
+            </w:r>
+            <w:r>
+              <w:rPr>
+                <w:rFonts w:ascii="Barlow Condensed Medium" w:eastAsia="標楷體" w:hAnsi="Barlow Condensed Medium" w:cs="Segoe UI Symbol" w:hint="eastAsia"/>
+                <w:noProof/>
+                <w:w w:val="90"/>
+                <w:sz w:val="26"/>
+                <w:szCs w:val="26"/>
+                <w:lang w:bidi="he-IL"/>
+              </w:rPr>
+              <w:t>主日下午</w:t>
+            </w:r>
+            <w:r>
+              <w:rPr>
+                <w:rFonts w:ascii="Barlow Condensed Medium" w:eastAsia="標楷體" w:hAnsi="Barlow Condensed Medium" w:cs="Segoe UI Symbol" w:hint="eastAsia"/>
+                <w:noProof/>
+                <w:w w:val="90"/>
+                <w:sz w:val="26"/>
+                <w:szCs w:val="26"/>
+                <w:lang w:bidi="he-IL"/>
+              </w:rPr>
+              <w:t>3:00</w:t>
+            </w:r>
+            <w:r>
+              <w:rPr>
+                <w:rFonts w:ascii="Barlow Condensed Medium" w:eastAsia="標楷體" w:hAnsi="Barlow Condensed Medium" w:cs="Segoe UI Symbol" w:hint="eastAsia"/>
+                <w:noProof/>
+                <w:w w:val="90"/>
+                <w:sz w:val="26"/>
+                <w:szCs w:val="26"/>
+                <w:lang w:bidi="he-IL"/>
+              </w:rPr>
+              <w:t>舉行張廷玉傳道師封立牧師暨就任教育牧師感恩禮拜。</w:t>
             </w:r>
           </w:p>
         </w:tc>
@@ -1370,7 +1485,7 @@
                 <w:sz w:val="26"/>
                 <w:szCs w:val="26"/>
               </w:rPr>
-              <w:t>主日</w:t>
+              <w:t>週三晚上</w:t>
             </w:r>
             <w:r>
               <w:rPr>
@@ -1379,7 +1494,7 @@
                 <w:sz w:val="26"/>
                 <w:szCs w:val="26"/>
               </w:rPr>
-              <w:t>(11/2)</w:t>
+              <w:t>8:00</w:t>
             </w:r>
             <w:r>
               <w:rPr>
@@ -1388,7 +1503,16 @@
                 <w:sz w:val="26"/>
                 <w:szCs w:val="26"/>
               </w:rPr>
-              <w:t>為台灣神學院奉獻主日，本會與民安教會交換講台。感謝魏牧師前來請安和證道。</w:t>
+              <w:t>召開小會，請小會員出席</w:t>
+            </w:r>
+            <w:r>
+              <w:rPr>
+                <w:rFonts w:ascii="Barlow Condensed Medium" w:eastAsia="標楷體" w:hAnsi="Barlow Condensed Medium" w:cs="Segoe UI Symbol" w:hint="eastAsia"/>
+                <w:w w:val="90"/>
+                <w:sz w:val="26"/>
+                <w:szCs w:val="26"/>
+              </w:rPr>
+              <w:t>。</w:t>
             </w:r>
           </w:p>
         </w:tc>
@@ -1459,12 +1583,88 @@
             </w:r>
             <w:r>
               <w:rPr>
-                <w:rFonts w:ascii="Segoe UI Symbol" w:eastAsia="標楷體" w:hAnsi="Segoe UI Symbol" w:cs="Segoe UI Symbol" w:hint="eastAsia"/>
+                <w:rFonts w:ascii="Barlow Condensed Medium" w:eastAsia="標楷體" w:hAnsi="Barlow Condensed Medium" w:cs="Segoe UI Symbol"/>
                 <w:w w:val="90"/>
                 <w:sz w:val="26"/>
                 <w:szCs w:val="26"/>
               </w:rPr>
-              <w:t>台北中會第七十四屆第三次議會</w:t>
+              <w:t>下主日</w:t>
+            </w:r>
+            <w:r>
+              <w:rPr>
+                <w:rFonts w:ascii="Barlow Condensed Medium" w:eastAsia="標楷體" w:hAnsi="Barlow Condensed Medium" w:cs="Segoe UI Symbol"/>
+                <w:w w:val="90"/>
+                <w:sz w:val="26"/>
+                <w:szCs w:val="26"/>
+              </w:rPr>
+              <w:t>(11/16)</w:t>
+            </w:r>
+            <w:r>
+              <w:rPr>
+                <w:rFonts w:ascii="Barlow Condensed Medium" w:eastAsia="標楷體" w:hAnsi="Barlow Condensed Medium" w:cs="Segoe UI Symbol"/>
+                <w:w w:val="90"/>
+                <w:sz w:val="26"/>
+                <w:szCs w:val="26"/>
+              </w:rPr>
+              <w:t>主日學暫停乙次。</w:t>
+            </w:r>
+          </w:p>
+        </w:tc>
+      </w:tr>
+      <w:tr>
+        <w:tc>
+          <w:tcPr>
+            <w:tcW w:w="280" w:type="dxa"/>
+          </w:tcPr>
+          <w:p>
+            <w:pPr>
+              <w:snapToGrid w:val="0"/>
+              <w:spacing w:line="300" w:lineRule="exact"/>
+              <w:ind w:rightChars="11" w:right="26"/>
+              <w:jc w:val="right"/>
+              <w:rPr>
+                <w:rFonts w:ascii="Barlow Condensed Medium" w:eastAsia="華康細黑體" w:hAnsi="Barlow Condensed Medium"/>
+                <w:w w:val="90"/>
+                <w:sz w:val="26"/>
+                <w:szCs w:val="26"/>
+              </w:rPr>
+            </w:pPr>
+            <w:r>
+              <w:rPr>
+                <w:rFonts w:ascii="Barlow Condensed Medium" w:eastAsia="華康細黑體" w:hAnsi="Barlow Condensed Medium" w:hint="eastAsia"/>
+                <w:w w:val="90"/>
+                <w:sz w:val="26"/>
+                <w:szCs w:val="26"/>
+              </w:rPr>
+              <w:t>3.</w:t>
+            </w:r>
+          </w:p>
+        </w:tc>
+        <w:tc>
+          <w:tcPr>
+            <w:tcW w:w="5641" w:type="dxa"/>
+          </w:tcPr>
+          <w:p>
+            <w:pPr>
+              <w:kinsoku w:val="0"/>
+              <w:snapToGrid w:val="0"/>
+              <w:spacing w:line="300" w:lineRule="exact"/>
+              <w:jc w:val="both"/>
+              <w:rPr>
+                <w:rFonts w:ascii="Barlow Condensed Medium" w:eastAsia="標楷體" w:hAnsi="Barlow Condensed Medium" w:cs="Segoe UI Symbol"/>
+                <w:w w:val="90"/>
+                <w:sz w:val="26"/>
+                <w:szCs w:val="26"/>
+              </w:rPr>
+            </w:pPr>
+            <w:r>
+              <w:rPr>
+                <w:rFonts w:ascii="Segoe UI Symbol" w:eastAsia="標楷體" w:hAnsi="Segoe UI Symbol" w:cs="Segoe UI Symbol"/>
+                <w:w w:val="90"/>
+                <w:sz w:val="26"/>
+                <w:szCs w:val="26"/>
+              </w:rPr>
+              <w:t>★</w:t>
             </w:r>
             <w:r>
               <w:rPr>
@@ -1473,7 +1673,7 @@
                 <w:sz w:val="26"/>
                 <w:szCs w:val="26"/>
               </w:rPr>
-              <w:t>本週二</w:t>
+              <w:t>113</w:t>
             </w:r>
             <w:r>
               <w:rPr>
@@ -1482,7 +1682,7 @@
                 <w:sz w:val="26"/>
                 <w:szCs w:val="26"/>
               </w:rPr>
-              <w:t>(11/</w:t>
+              <w:t>年度獎學金開始申請，凡就讀大專院校、國高中部，出席教會聚會學子均可申請以茲鼓勵。並於</w:t>
             </w:r>
             <w:r>
               <w:rPr>
@@ -1491,7 +1691,7 @@
                 <w:sz w:val="26"/>
                 <w:szCs w:val="26"/>
               </w:rPr>
-              <w:t>4</w:t>
+              <w:t>11/23</w:t>
             </w:r>
             <w:r>
               <w:rPr>
@@ -1500,8 +1700,66 @@
                 <w:sz w:val="26"/>
                 <w:szCs w:val="26"/>
               </w:rPr>
-              <w:t>)</w:t>
-            </w:r>
+              <w:t>主日頒發。</w:t>
+            </w:r>
+          </w:p>
+        </w:tc>
+      </w:tr>
+      <w:tr>
+        <w:tc>
+          <w:tcPr>
+            <w:tcW w:w="280" w:type="dxa"/>
+          </w:tcPr>
+          <w:p>
+            <w:pPr>
+              <w:snapToGrid w:val="0"/>
+              <w:spacing w:line="300" w:lineRule="exact"/>
+              <w:ind w:rightChars="11" w:right="26"/>
+              <w:jc w:val="right"/>
+              <w:rPr>
+                <w:rFonts w:ascii="Barlow Condensed Medium" w:eastAsia="華康細黑體" w:hAnsi="Barlow Condensed Medium"/>
+                <w:w w:val="90"/>
+                <w:sz w:val="26"/>
+                <w:szCs w:val="26"/>
+              </w:rPr>
+            </w:pPr>
+            <w:r>
+              <w:rPr>
+                <w:rFonts w:ascii="Barlow Condensed Medium" w:eastAsia="華康細黑體" w:hAnsi="Barlow Condensed Medium"/>
+                <w:w w:val="90"/>
+                <w:sz w:val="26"/>
+                <w:szCs w:val="26"/>
+              </w:rPr>
+              <w:t>4</w:t>
+            </w:r>
+            <w:r>
+              <w:rPr>
+                <w:rFonts w:ascii="Barlow Condensed Medium" w:eastAsia="華康細黑體" w:hAnsi="Barlow Condensed Medium"/>
+                <w:w w:val="90"/>
+                <w:sz w:val="26"/>
+                <w:szCs w:val="26"/>
+              </w:rPr>
+              <w:t>.</w:t>
+            </w:r>
+          </w:p>
+        </w:tc>
+        <w:tc>
+          <w:tcPr>
+            <w:tcW w:w="5641" w:type="dxa"/>
+          </w:tcPr>
+          <w:p>
+            <w:pPr>
+              <w:kinsoku w:val="0"/>
+              <w:snapToGrid w:val="0"/>
+              <w:spacing w:line="300" w:lineRule="exact"/>
+              <w:jc w:val="both"/>
+              <w:rPr>
+                <w:rFonts w:ascii="Barlow Condensed Medium" w:eastAsia="標楷體" w:hAnsi="Barlow Condensed Medium" w:cs="Segoe UI Symbol"/>
+                <w:w w:val="90"/>
+                <w:sz w:val="26"/>
+                <w:szCs w:val="26"/>
+              </w:rPr>
+            </w:pPr>
             <w:r>
               <w:rPr>
                 <w:rFonts w:ascii="Barlow Condensed Medium" w:eastAsia="標楷體" w:hAnsi="Barlow Condensed Medium" w:cs="Segoe UI Symbol" w:hint="eastAsia"/>
@@ -1509,7 +1767,7 @@
                 <w:sz w:val="26"/>
                 <w:szCs w:val="26"/>
               </w:rPr>
-              <w:t>上午</w:t>
+              <w:t>本會自辨長執訓練經協調後訂於</w:t>
             </w:r>
             <w:r>
               <w:rPr>
@@ -1518,7 +1776,7 @@
                 <w:sz w:val="26"/>
                 <w:szCs w:val="26"/>
               </w:rPr>
-              <w:t>10</w:t>
+              <w:t>12/13(</w:t>
             </w:r>
             <w:r>
               <w:rPr>
@@ -1527,7 +1785,43 @@
                 <w:sz w:val="26"/>
                 <w:szCs w:val="26"/>
               </w:rPr>
-              <w:t>時假艋舺教會舉行。</w:t>
+              <w:t>六</w:t>
+            </w:r>
+            <w:r>
+              <w:rPr>
+                <w:rFonts w:ascii="Barlow Condensed Medium" w:eastAsia="標楷體" w:hAnsi="Barlow Condensed Medium" w:cs="Segoe UI Symbol" w:hint="eastAsia"/>
+                <w:w w:val="90"/>
+                <w:sz w:val="26"/>
+                <w:szCs w:val="26"/>
+              </w:rPr>
+              <w:t>)</w:t>
+            </w:r>
+            <w:r>
+              <w:rPr>
+                <w:rFonts w:ascii="Barlow Condensed Medium" w:eastAsia="標楷體" w:hAnsi="Barlow Condensed Medium" w:cs="Segoe UI Symbol" w:hint="eastAsia"/>
+                <w:w w:val="90"/>
+                <w:sz w:val="26"/>
+                <w:szCs w:val="26"/>
+              </w:rPr>
+              <w:t>下午</w:t>
+            </w:r>
+            <w:r>
+              <w:rPr>
+                <w:rFonts w:ascii="Barlow Condensed Medium" w:eastAsia="標楷體" w:hAnsi="Barlow Condensed Medium" w:cs="Segoe UI Symbol" w:hint="eastAsia"/>
+                <w:w w:val="90"/>
+                <w:sz w:val="26"/>
+                <w:szCs w:val="26"/>
+              </w:rPr>
+              <w:t>1:30~5:30</w:t>
+            </w:r>
+            <w:r>
+              <w:rPr>
+                <w:rFonts w:ascii="Barlow Condensed Medium" w:eastAsia="標楷體" w:hAnsi="Barlow Condensed Medium" w:cs="Segoe UI Symbol" w:hint="eastAsia"/>
+                <w:w w:val="90"/>
+                <w:sz w:val="26"/>
+                <w:szCs w:val="26"/>
+              </w:rPr>
+              <w:t>，連同長執會一同舉行，請長執務必要出席。</w:t>
             </w:r>
           </w:p>
         </w:tc>
@@ -1552,20 +1846,20 @@
             </w:pPr>
             <w:r>
               <w:rPr>
-                <w:rFonts w:ascii="Barlow Condensed Medium" w:eastAsia="華康細黑體" w:hAnsi="Barlow Condensed Medium" w:hint="eastAsia"/>
-                <w:w w:val="90"/>
-                <w:sz w:val="26"/>
-                <w:szCs w:val="26"/>
-              </w:rPr>
-              <w:t>3</w:t>
-            </w:r>
-            <w:r>
-              <w:rPr>
                 <w:rFonts w:ascii="Barlow Condensed Medium" w:eastAsia="華康細黑體" w:hAnsi="Barlow Condensed Medium"/>
                 <w:w w:val="90"/>
                 <w:sz w:val="26"/>
                 <w:szCs w:val="26"/>
               </w:rPr>
+              <w:t>5</w:t>
+            </w:r>
+            <w:r>
+              <w:rPr>
+                <w:rFonts w:ascii="Barlow Condensed Medium" w:eastAsia="華康細黑體" w:hAnsi="Barlow Condensed Medium"/>
+                <w:w w:val="90"/>
+                <w:sz w:val="26"/>
+                <w:szCs w:val="26"/>
+              </w:rPr>
               <w:t>.</w:t>
             </w:r>
           </w:p>
@@ -1589,23 +1883,13 @@
             </w:pPr>
             <w:r>
               <w:rPr>
-                <w:rFonts w:ascii="Segoe UI Symbol" w:eastAsia="標楷體" w:hAnsi="Segoe UI Symbol" w:cs="Segoe UI Symbol"/>
-                <w:w w:val="90"/>
-                <w:sz w:val="26"/>
-                <w:szCs w:val="26"/>
-              </w:rPr>
-              <w:t>★</w:t>
-            </w:r>
-            <w:r>
-              <w:rPr>
                 <w:rFonts w:ascii="Barlow Condensed Medium" w:eastAsia="標楷體" w:hAnsi="Barlow Condensed Medium" w:cs="Segoe UI Symbol" w:hint="eastAsia"/>
                 <w:w w:val="90"/>
                 <w:sz w:val="26"/>
                 <w:szCs w:val="26"/>
               </w:rPr>
-              <w:t>本會自</w:t>
-            </w:r>
-            <w:proofErr w:type="gramStart"/>
+              <w:t>下半年的洗禮將配合</w:t>
+            </w:r>
             <w:r>
               <w:rPr>
                 <w:rFonts w:ascii="Barlow Condensed Medium" w:eastAsia="標楷體" w:hAnsi="Barlow Condensed Medium" w:cs="Segoe UI Symbol" w:hint="eastAsia"/>
@@ -1613,9 +1897,8 @@
                 <w:sz w:val="26"/>
                 <w:szCs w:val="26"/>
               </w:rPr>
-              <w:t>辨長執</w:t>
-            </w:r>
-            <w:proofErr w:type="gramEnd"/>
+              <w:t>12/14</w:t>
+            </w:r>
             <w:r>
               <w:rPr>
                 <w:rFonts w:ascii="Barlow Condensed Medium" w:eastAsia="標楷體" w:hAnsi="Barlow Condensed Medium" w:cs="Segoe UI Symbol" w:hint="eastAsia"/>
@@ -1623,7 +1906,7 @@
                 <w:sz w:val="26"/>
                 <w:szCs w:val="26"/>
               </w:rPr>
-              <w:t>訓練經協調後訂於</w:t>
+              <w:t>主日的聖餐舉行。欲參加者請於招待桌填寫報名表，交給牧師或長老。且務必參加至少</w:t>
             </w:r>
             <w:r>
               <w:rPr>
@@ -1632,7 +1915,7 @@
                 <w:sz w:val="26"/>
                 <w:szCs w:val="26"/>
               </w:rPr>
-              <w:t>12/13(</w:t>
+              <w:t>3</w:t>
             </w:r>
             <w:r>
               <w:rPr>
@@ -1641,197 +1924,7 @@
                 <w:sz w:val="26"/>
                 <w:szCs w:val="26"/>
               </w:rPr>
-              <w:t>六</w:t>
-            </w:r>
-            <w:r>
-              <w:rPr>
-                <w:rFonts w:ascii="Barlow Condensed Medium" w:eastAsia="標楷體" w:hAnsi="Barlow Condensed Medium" w:cs="Segoe UI Symbol" w:hint="eastAsia"/>
-                <w:w w:val="90"/>
-                <w:sz w:val="26"/>
-                <w:szCs w:val="26"/>
-              </w:rPr>
-              <w:t>)</w:t>
-            </w:r>
-            <w:r>
-              <w:rPr>
-                <w:rFonts w:ascii="Barlow Condensed Medium" w:eastAsia="標楷體" w:hAnsi="Barlow Condensed Medium" w:cs="Segoe UI Symbol" w:hint="eastAsia"/>
-                <w:w w:val="90"/>
-                <w:sz w:val="26"/>
-                <w:szCs w:val="26"/>
-              </w:rPr>
-              <w:t>下午</w:t>
-            </w:r>
-            <w:r>
-              <w:rPr>
-                <w:rFonts w:ascii="Barlow Condensed Medium" w:eastAsia="標楷體" w:hAnsi="Barlow Condensed Medium" w:cs="Segoe UI Symbol" w:hint="eastAsia"/>
-                <w:w w:val="90"/>
-                <w:sz w:val="26"/>
-                <w:szCs w:val="26"/>
-              </w:rPr>
-              <w:t>1:30~5:30</w:t>
-            </w:r>
-            <w:r>
-              <w:rPr>
-                <w:rFonts w:ascii="Barlow Condensed Medium" w:eastAsia="標楷體" w:hAnsi="Barlow Condensed Medium" w:cs="Segoe UI Symbol" w:hint="eastAsia"/>
-                <w:w w:val="90"/>
-                <w:sz w:val="26"/>
-                <w:szCs w:val="26"/>
-              </w:rPr>
-              <w:t>，</w:t>
-            </w:r>
-            <w:proofErr w:type="gramStart"/>
-            <w:r>
-              <w:rPr>
-                <w:rFonts w:ascii="Barlow Condensed Medium" w:eastAsia="標楷體" w:hAnsi="Barlow Condensed Medium" w:cs="Segoe UI Symbol" w:hint="eastAsia"/>
-                <w:w w:val="90"/>
-                <w:sz w:val="26"/>
-                <w:szCs w:val="26"/>
-              </w:rPr>
-              <w:t>連同長執會</w:t>
-            </w:r>
-            <w:proofErr w:type="gramEnd"/>
-            <w:r>
-              <w:rPr>
-                <w:rFonts w:ascii="Barlow Condensed Medium" w:eastAsia="標楷體" w:hAnsi="Barlow Condensed Medium" w:cs="Segoe UI Symbol" w:hint="eastAsia"/>
-                <w:w w:val="90"/>
-                <w:sz w:val="26"/>
-                <w:szCs w:val="26"/>
-              </w:rPr>
-              <w:t>一同舉行，請</w:t>
-            </w:r>
-            <w:proofErr w:type="gramStart"/>
-            <w:r>
-              <w:rPr>
-                <w:rFonts w:ascii="Barlow Condensed Medium" w:eastAsia="標楷體" w:hAnsi="Barlow Condensed Medium" w:cs="Segoe UI Symbol" w:hint="eastAsia"/>
-                <w:w w:val="90"/>
-                <w:sz w:val="26"/>
-                <w:szCs w:val="26"/>
-              </w:rPr>
-              <w:t>長執務必</w:t>
-            </w:r>
-            <w:proofErr w:type="gramEnd"/>
-            <w:r>
-              <w:rPr>
-                <w:rFonts w:ascii="Barlow Condensed Medium" w:eastAsia="標楷體" w:hAnsi="Barlow Condensed Medium" w:cs="Segoe UI Symbol" w:hint="eastAsia"/>
-                <w:w w:val="90"/>
-                <w:sz w:val="26"/>
-                <w:szCs w:val="26"/>
-              </w:rPr>
-              <w:t>要出席。</w:t>
-            </w:r>
-          </w:p>
-        </w:tc>
-      </w:tr>
-      <w:tr>
-        <w:tc>
-          <w:tcPr>
-            <w:tcW w:w="280" w:type="dxa"/>
-          </w:tcPr>
-          <w:p>
-            <w:pPr>
-              <w:snapToGrid w:val="0"/>
-              <w:spacing w:line="300" w:lineRule="exact"/>
-              <w:ind w:rightChars="11" w:right="26"/>
-              <w:jc w:val="right"/>
-              <w:rPr>
-                <w:rFonts w:ascii="Barlow Condensed Medium" w:eastAsia="華康細黑體" w:hAnsi="Barlow Condensed Medium"/>
-                <w:w w:val="90"/>
-                <w:sz w:val="26"/>
-                <w:szCs w:val="26"/>
-              </w:rPr>
-            </w:pPr>
-            <w:r>
-              <w:rPr>
-                <w:rFonts w:ascii="Barlow Condensed Medium" w:eastAsia="華康細黑體" w:hAnsi="Barlow Condensed Medium" w:hint="eastAsia"/>
-                <w:w w:val="90"/>
-                <w:sz w:val="26"/>
-                <w:szCs w:val="26"/>
-              </w:rPr>
-              <w:t>4</w:t>
-            </w:r>
-            <w:r>
-              <w:rPr>
-                <w:rFonts w:ascii="Barlow Condensed Medium" w:eastAsia="華康細黑體" w:hAnsi="Barlow Condensed Medium"/>
-                <w:w w:val="90"/>
-                <w:sz w:val="26"/>
-                <w:szCs w:val="26"/>
-              </w:rPr>
-              <w:t>.</w:t>
-            </w:r>
-          </w:p>
-        </w:tc>
-        <w:tc>
-          <w:tcPr>
-            <w:tcW w:w="5641" w:type="dxa"/>
-          </w:tcPr>
-          <w:p>
-            <w:pPr>
-              <w:kinsoku w:val="0"/>
-              <w:snapToGrid w:val="0"/>
-              <w:spacing w:line="300" w:lineRule="exact"/>
-              <w:jc w:val="both"/>
-              <w:rPr>
-                <w:rFonts w:ascii="Barlow Condensed Medium" w:eastAsia="標楷體" w:hAnsi="Barlow Condensed Medium" w:cs="Segoe UI Symbol"/>
-                <w:w w:val="90"/>
-                <w:sz w:val="26"/>
-                <w:szCs w:val="26"/>
-              </w:rPr>
-            </w:pPr>
-            <w:r>
-              <w:rPr>
-                <w:rFonts w:ascii="Barlow Condensed Medium" w:eastAsia="標楷體" w:hAnsi="Barlow Condensed Medium" w:cs="Segoe UI Symbol" w:hint="eastAsia"/>
-                <w:w w:val="90"/>
-                <w:sz w:val="26"/>
-                <w:szCs w:val="26"/>
-              </w:rPr>
-              <w:t>下半年的洗禮將配合</w:t>
-            </w:r>
-            <w:r>
-              <w:rPr>
-                <w:rFonts w:ascii="Barlow Condensed Medium" w:eastAsia="標楷體" w:hAnsi="Barlow Condensed Medium" w:cs="Segoe UI Symbol" w:hint="eastAsia"/>
-                <w:w w:val="90"/>
-                <w:sz w:val="26"/>
-                <w:szCs w:val="26"/>
-              </w:rPr>
-              <w:t>12/14</w:t>
-            </w:r>
-            <w:r>
-              <w:rPr>
-                <w:rFonts w:ascii="Barlow Condensed Medium" w:eastAsia="標楷體" w:hAnsi="Barlow Condensed Medium" w:cs="Segoe UI Symbol" w:hint="eastAsia"/>
-                <w:w w:val="90"/>
-                <w:sz w:val="26"/>
-                <w:szCs w:val="26"/>
-              </w:rPr>
-              <w:t>主日的聖餐舉行。欲參加者請於招待桌填寫報名表，交給牧師或長老。且務必參加至少</w:t>
-            </w:r>
-            <w:proofErr w:type="gramStart"/>
-            <w:r>
-              <w:rPr>
-                <w:rFonts w:ascii="Barlow Condensed Medium" w:eastAsia="標楷體" w:hAnsi="Barlow Condensed Medium" w:cs="Segoe UI Symbol" w:hint="eastAsia"/>
-                <w:w w:val="90"/>
-                <w:sz w:val="26"/>
-                <w:szCs w:val="26"/>
-              </w:rPr>
-              <w:t>3</w:t>
-            </w:r>
-            <w:r>
-              <w:rPr>
-                <w:rFonts w:ascii="Barlow Condensed Medium" w:eastAsia="標楷體" w:hAnsi="Barlow Condensed Medium" w:cs="Segoe UI Symbol" w:hint="eastAsia"/>
-                <w:w w:val="90"/>
-                <w:sz w:val="26"/>
-                <w:szCs w:val="26"/>
-              </w:rPr>
-              <w:t>次慕</w:t>
-            </w:r>
-            <w:proofErr w:type="gramEnd"/>
-            <w:r>
-              <w:rPr>
-                <w:rFonts w:ascii="Barlow Condensed Medium" w:eastAsia="標楷體" w:hAnsi="Barlow Condensed Medium" w:cs="Segoe UI Symbol" w:hint="eastAsia"/>
-                <w:w w:val="90"/>
-                <w:sz w:val="26"/>
-                <w:szCs w:val="26"/>
-              </w:rPr>
-              <w:t>道班，</w:t>
+              <w:t>次慕道班，</w:t>
             </w:r>
             <w:r>
               <w:rPr>
@@ -1918,7 +2011,6 @@
         </w:rPr>
         <w:t>§</w:t>
       </w:r>
-      <w:proofErr w:type="gramStart"/>
       <w:r>
         <w:rPr>
           <w:rFonts w:ascii="Barlow Condensed Medium" w:eastAsia="華康正顏楷體W9" w:hAnsi="Barlow Condensed Medium" w:cstheme="minorHAnsi"/>
@@ -1926,7 +2018,6 @@
         </w:rPr>
         <w:t>公禱事項</w:t>
       </w:r>
-      <w:proofErr w:type="gramEnd"/>
     </w:p>
     <w:tbl>
       <w:tblPr>
@@ -2024,9 +2115,8 @@
                 <w:sz w:val="26"/>
                 <w:szCs w:val="26"/>
               </w:rPr>
-              <w:t>俄烏、</w:t>
-            </w:r>
-            <w:proofErr w:type="gramStart"/>
+              <w:t>俄烏、以哈</w:t>
+            </w:r>
             <w:r>
               <w:rPr>
                 <w:rFonts w:ascii="Barlow Condensed Medium" w:eastAsia="標楷體" w:hAnsi="Barlow Condensed Medium" w:cstheme="minorHAnsi" w:hint="eastAsia"/>
@@ -2034,9 +2124,8 @@
                 <w:sz w:val="26"/>
                 <w:szCs w:val="26"/>
               </w:rPr>
-              <w:t>以哈</w:t>
-            </w:r>
-            <w:proofErr w:type="gramEnd"/>
+              <w:t>)</w:t>
+            </w:r>
             <w:r>
               <w:rPr>
                 <w:rFonts w:ascii="Barlow Condensed Medium" w:eastAsia="標楷體" w:hAnsi="Barlow Condensed Medium" w:cstheme="minorHAnsi" w:hint="eastAsia"/>
@@ -2044,7 +2133,7 @@
                 <w:sz w:val="26"/>
                 <w:szCs w:val="26"/>
               </w:rPr>
-              <w:t>)</w:t>
+              <w:t>和全球暖化祈求</w:t>
             </w:r>
             <w:r>
               <w:rPr>
@@ -2053,7 +2142,7 @@
                 <w:sz w:val="26"/>
                 <w:szCs w:val="26"/>
               </w:rPr>
-              <w:t>和全球暖化祈求</w:t>
+              <w:t>平安</w:t>
             </w:r>
             <w:r>
               <w:rPr>
@@ -2062,7 +2151,7 @@
                 <w:sz w:val="26"/>
                 <w:szCs w:val="26"/>
               </w:rPr>
-              <w:t>平安</w:t>
+              <w:t>、人權和生態永續，願　神公義的國度降臨</w:t>
             </w:r>
             <w:r>
               <w:rPr>
@@ -2071,9 +2160,32 @@
                 <w:sz w:val="26"/>
                 <w:szCs w:val="26"/>
               </w:rPr>
-              <w:t xml:space="preserve">、人權和生態永續，願　</w:t>
-            </w:r>
-            <w:proofErr w:type="gramStart"/>
+              <w:t>。</w:t>
+            </w:r>
+          </w:p>
+        </w:tc>
+      </w:tr>
+      <w:tr>
+        <w:tc>
+          <w:tcPr>
+            <w:tcW w:w="266" w:type="dxa"/>
+            <w:tcMar>
+              <w:left w:w="28" w:type="dxa"/>
+              <w:right w:w="28" w:type="dxa"/>
+            </w:tcMar>
+          </w:tcPr>
+          <w:p>
+            <w:pPr>
+              <w:snapToGrid w:val="0"/>
+              <w:spacing w:line="300" w:lineRule="exact"/>
+              <w:jc w:val="right"/>
+              <w:rPr>
+                <w:rFonts w:ascii="Barlow Condensed Medium" w:eastAsia="標楷體" w:hAnsi="Barlow Condensed Medium" w:cstheme="minorHAnsi"/>
+                <w:w w:val="90"/>
+                <w:sz w:val="26"/>
+                <w:szCs w:val="26"/>
+              </w:rPr>
+            </w:pPr>
             <w:r>
               <w:rPr>
                 <w:rFonts w:ascii="Barlow Condensed Medium" w:eastAsia="標楷體" w:hAnsi="Barlow Condensed Medium" w:cstheme="minorHAnsi" w:hint="eastAsia"/>
@@ -2081,9 +2193,48 @@
                 <w:sz w:val="26"/>
                 <w:szCs w:val="26"/>
               </w:rPr>
-              <w:t>神公義</w:t>
-            </w:r>
-            <w:proofErr w:type="gramEnd"/>
+              <w:t>2</w:t>
+            </w:r>
+            <w:r>
+              <w:rPr>
+                <w:rFonts w:ascii="Barlow Condensed Medium" w:eastAsia="標楷體" w:hAnsi="Barlow Condensed Medium" w:cstheme="minorHAnsi"/>
+                <w:w w:val="90"/>
+                <w:sz w:val="26"/>
+                <w:szCs w:val="26"/>
+              </w:rPr>
+              <w:t>.</w:t>
+            </w:r>
+          </w:p>
+        </w:tc>
+        <w:tc>
+          <w:tcPr>
+            <w:tcW w:w="5669" w:type="dxa"/>
+            <w:tcMar>
+              <w:left w:w="28" w:type="dxa"/>
+              <w:right w:w="28" w:type="dxa"/>
+            </w:tcMar>
+          </w:tcPr>
+          <w:p>
+            <w:pPr>
+              <w:snapToGrid w:val="0"/>
+              <w:spacing w:line="300" w:lineRule="exact"/>
+              <w:jc w:val="both"/>
+              <w:rPr>
+                <w:rFonts w:ascii="Barlow Condensed Medium" w:eastAsia="標楷體" w:hAnsi="Barlow Condensed Medium" w:cstheme="minorHAnsi"/>
+                <w:w w:val="90"/>
+                <w:sz w:val="26"/>
+                <w:szCs w:val="26"/>
+              </w:rPr>
+            </w:pPr>
+            <w:r>
+              <w:rPr>
+                <w:rFonts w:ascii="Barlow Condensed Medium" w:eastAsia="標楷體" w:hAnsi="Barlow Condensed Medium" w:cstheme="minorHAnsi"/>
+                <w:w w:val="90"/>
+                <w:sz w:val="26"/>
+                <w:szCs w:val="26"/>
+              </w:rPr>
+              <w:t>為</w:t>
+            </w:r>
             <w:r>
               <w:rPr>
                 <w:rFonts w:ascii="Barlow Condensed Medium" w:eastAsia="標楷體" w:hAnsi="Barlow Condensed Medium" w:cstheme="minorHAnsi" w:hint="eastAsia"/>
@@ -2091,7 +2242,16 @@
                 <w:sz w:val="26"/>
                 <w:szCs w:val="26"/>
               </w:rPr>
-              <w:t>的國度降臨</w:t>
+              <w:t>教會所有</w:t>
+            </w:r>
+            <w:r>
+              <w:rPr>
+                <w:rFonts w:ascii="Barlow Condensed Medium" w:eastAsia="標楷體" w:hAnsi="Barlow Condensed Medium" w:cstheme="minorHAnsi"/>
+                <w:w w:val="90"/>
+                <w:sz w:val="26"/>
+                <w:szCs w:val="26"/>
+              </w:rPr>
+              <w:t>任職同工的事奉</w:t>
             </w:r>
             <w:r>
               <w:rPr>
@@ -2100,31 +2260,40 @@
                 <w:sz w:val="26"/>
                 <w:szCs w:val="26"/>
               </w:rPr>
-              <w:t>。</w:t>
-            </w:r>
-          </w:p>
-        </w:tc>
-      </w:tr>
-      <w:tr>
-        <w:tc>
-          <w:tcPr>
-            <w:tcW w:w="266" w:type="dxa"/>
-            <w:tcMar>
-              <w:left w:w="28" w:type="dxa"/>
-              <w:right w:w="28" w:type="dxa"/>
-            </w:tcMar>
-          </w:tcPr>
-          <w:p>
-            <w:pPr>
-              <w:snapToGrid w:val="0"/>
-              <w:spacing w:line="300" w:lineRule="exact"/>
-              <w:jc w:val="right"/>
+              <w:t>、工作</w:t>
+            </w:r>
+            <w:r>
               <w:rPr>
                 <w:rFonts w:ascii="Barlow Condensed Medium" w:eastAsia="標楷體" w:hAnsi="Barlow Condensed Medium" w:cstheme="minorHAnsi"/>
                 <w:w w:val="90"/>
                 <w:sz w:val="26"/>
                 <w:szCs w:val="26"/>
               </w:rPr>
+              <w:t>和家庭代禱。</w:t>
+            </w:r>
+          </w:p>
+        </w:tc>
+      </w:tr>
+      <w:tr>
+        <w:tc>
+          <w:tcPr>
+            <w:tcW w:w="266" w:type="dxa"/>
+            <w:tcMar>
+              <w:left w:w="28" w:type="dxa"/>
+              <w:right w:w="28" w:type="dxa"/>
+            </w:tcMar>
+          </w:tcPr>
+          <w:p>
+            <w:pPr>
+              <w:snapToGrid w:val="0"/>
+              <w:spacing w:line="300" w:lineRule="exact"/>
+              <w:jc w:val="right"/>
+              <w:rPr>
+                <w:rFonts w:ascii="Barlow Condensed Medium" w:eastAsia="標楷體" w:hAnsi="Barlow Condensed Medium" w:cstheme="minorHAnsi"/>
+                <w:w w:val="90"/>
+                <w:sz w:val="26"/>
+                <w:szCs w:val="26"/>
+              </w:rPr>
             </w:pPr>
             <w:r>
               <w:rPr>
@@ -2133,7 +2302,7 @@
                 <w:sz w:val="26"/>
                 <w:szCs w:val="26"/>
               </w:rPr>
-              <w:t>2</w:t>
+              <w:t>3</w:t>
             </w:r>
             <w:r>
               <w:rPr>
@@ -2182,7 +2351,7 @@
                 <w:sz w:val="26"/>
                 <w:szCs w:val="26"/>
               </w:rPr>
-              <w:t>教會所有</w:t>
+              <w:t>今年底本會各團契的同工改選代禱</w:t>
             </w:r>
             <w:r>
               <w:rPr>
@@ -2191,8 +2360,32 @@
                 <w:sz w:val="26"/>
                 <w:szCs w:val="26"/>
               </w:rPr>
-              <w:t>任職同工的事奉</w:t>
-            </w:r>
+              <w:t>。</w:t>
+            </w:r>
+          </w:p>
+        </w:tc>
+      </w:tr>
+      <w:tr>
+        <w:tc>
+          <w:tcPr>
+            <w:tcW w:w="266" w:type="dxa"/>
+            <w:tcMar>
+              <w:left w:w="28" w:type="dxa"/>
+              <w:right w:w="28" w:type="dxa"/>
+            </w:tcMar>
+          </w:tcPr>
+          <w:p>
+            <w:pPr>
+              <w:snapToGrid w:val="0"/>
+              <w:spacing w:line="300" w:lineRule="exact"/>
+              <w:jc w:val="right"/>
+              <w:rPr>
+                <w:rFonts w:ascii="Barlow Condensed Medium" w:eastAsia="標楷體" w:hAnsi="Barlow Condensed Medium" w:cstheme="minorHAnsi"/>
+                <w:w w:val="90"/>
+                <w:sz w:val="26"/>
+                <w:szCs w:val="26"/>
+              </w:rPr>
+            </w:pPr>
             <w:r>
               <w:rPr>
                 <w:rFonts w:ascii="Barlow Condensed Medium" w:eastAsia="標楷體" w:hAnsi="Barlow Condensed Medium" w:cstheme="minorHAnsi" w:hint="eastAsia"/>
@@ -2200,7 +2393,7 @@
                 <w:sz w:val="26"/>
                 <w:szCs w:val="26"/>
               </w:rPr>
-              <w:t>、工作</w:t>
+              <w:t>4</w:t>
             </w:r>
             <w:r>
               <w:rPr>
@@ -2209,19 +2402,30 @@
                 <w:sz w:val="26"/>
                 <w:szCs w:val="26"/>
               </w:rPr>
-              <w:t>和</w:t>
-            </w:r>
-            <w:proofErr w:type="gramStart"/>
-            <w:r>
+              <w:t>.</w:t>
+            </w:r>
+          </w:p>
+        </w:tc>
+        <w:tc>
+          <w:tcPr>
+            <w:tcW w:w="5669" w:type="dxa"/>
+            <w:tcMar>
+              <w:left w:w="28" w:type="dxa"/>
+              <w:right w:w="28" w:type="dxa"/>
+            </w:tcMar>
+          </w:tcPr>
+          <w:p>
+            <w:pPr>
+              <w:snapToGrid w:val="0"/>
+              <w:spacing w:line="300" w:lineRule="exact"/>
+              <w:jc w:val="both"/>
               <w:rPr>
                 <w:rFonts w:ascii="Barlow Condensed Medium" w:eastAsia="標楷體" w:hAnsi="Barlow Condensed Medium" w:cstheme="minorHAnsi"/>
                 <w:w w:val="90"/>
                 <w:sz w:val="26"/>
                 <w:szCs w:val="26"/>
               </w:rPr>
-              <w:t>家庭代禱</w:t>
-            </w:r>
-            <w:proofErr w:type="gramEnd"/>
+            </w:pPr>
             <w:r>
               <w:rPr>
                 <w:rFonts w:ascii="Barlow Condensed Medium" w:eastAsia="標楷體" w:hAnsi="Barlow Condensed Medium" w:cstheme="minorHAnsi"/>
@@ -2229,220 +2433,25 @@
                 <w:sz w:val="26"/>
                 <w:szCs w:val="26"/>
               </w:rPr>
-              <w:t>。</w:t>
-            </w:r>
-          </w:p>
-        </w:tc>
-      </w:tr>
-      <w:tr>
-        <w:tc>
-          <w:tcPr>
-            <w:tcW w:w="266" w:type="dxa"/>
-            <w:tcMar>
-              <w:left w:w="28" w:type="dxa"/>
-              <w:right w:w="28" w:type="dxa"/>
-            </w:tcMar>
-          </w:tcPr>
-          <w:p>
-            <w:pPr>
-              <w:snapToGrid w:val="0"/>
-              <w:spacing w:line="300" w:lineRule="exact"/>
-              <w:jc w:val="right"/>
+              <w:t>為</w:t>
+            </w:r>
+            <w:r>
+              <w:rPr>
+                <w:rFonts w:ascii="Barlow Condensed Medium" w:eastAsia="標楷體" w:hAnsi="Barlow Condensed Medium" w:cstheme="minorHAnsi" w:hint="eastAsia"/>
+                <w:w w:val="90"/>
+                <w:sz w:val="26"/>
+                <w:szCs w:val="26"/>
+              </w:rPr>
+              <w:t>本會和台灣的福音事工</w:t>
+            </w:r>
+            <w:r>
               <w:rPr>
                 <w:rFonts w:ascii="Barlow Condensed Medium" w:eastAsia="標楷體" w:hAnsi="Barlow Condensed Medium" w:cstheme="minorHAnsi"/>
                 <w:w w:val="90"/>
                 <w:sz w:val="26"/>
                 <w:szCs w:val="26"/>
               </w:rPr>
-            </w:pPr>
-            <w:r>
-              <w:rPr>
-                <w:rFonts w:ascii="Barlow Condensed Medium" w:eastAsia="標楷體" w:hAnsi="Barlow Condensed Medium" w:cstheme="minorHAnsi" w:hint="eastAsia"/>
-                <w:w w:val="90"/>
-                <w:sz w:val="26"/>
-                <w:szCs w:val="26"/>
-              </w:rPr>
-              <w:t>3</w:t>
-            </w:r>
-            <w:r>
-              <w:rPr>
-                <w:rFonts w:ascii="Barlow Condensed Medium" w:eastAsia="標楷體" w:hAnsi="Barlow Condensed Medium" w:cstheme="minorHAnsi"/>
-                <w:w w:val="90"/>
-                <w:sz w:val="26"/>
-                <w:szCs w:val="26"/>
-              </w:rPr>
-              <w:t>.</w:t>
-            </w:r>
-          </w:p>
-        </w:tc>
-        <w:tc>
-          <w:tcPr>
-            <w:tcW w:w="5669" w:type="dxa"/>
-            <w:tcMar>
-              <w:left w:w="28" w:type="dxa"/>
-              <w:right w:w="28" w:type="dxa"/>
-            </w:tcMar>
-          </w:tcPr>
-          <w:p>
-            <w:pPr>
-              <w:snapToGrid w:val="0"/>
-              <w:spacing w:line="300" w:lineRule="exact"/>
-              <w:jc w:val="both"/>
-              <w:rPr>
-                <w:rFonts w:ascii="Barlow Condensed Medium" w:eastAsia="標楷體" w:hAnsi="Barlow Condensed Medium" w:cstheme="minorHAnsi"/>
-                <w:w w:val="90"/>
-                <w:sz w:val="26"/>
-                <w:szCs w:val="26"/>
-              </w:rPr>
-            </w:pPr>
-            <w:r>
-              <w:rPr>
-                <w:rFonts w:ascii="Barlow Condensed Medium" w:eastAsia="標楷體" w:hAnsi="Barlow Condensed Medium" w:cstheme="minorHAnsi"/>
-                <w:w w:val="90"/>
-                <w:sz w:val="26"/>
-                <w:szCs w:val="26"/>
-              </w:rPr>
-              <w:t>為</w:t>
-            </w:r>
-            <w:r>
-              <w:rPr>
-                <w:rFonts w:ascii="Barlow Condensed Medium" w:eastAsia="標楷體" w:hAnsi="Barlow Condensed Medium" w:cstheme="minorHAnsi" w:hint="eastAsia"/>
-                <w:w w:val="90"/>
-                <w:sz w:val="26"/>
-                <w:szCs w:val="26"/>
-              </w:rPr>
-              <w:t>今年底本會各團契的同工</w:t>
-            </w:r>
-            <w:proofErr w:type="gramStart"/>
-            <w:r>
-              <w:rPr>
-                <w:rFonts w:ascii="Barlow Condensed Medium" w:eastAsia="標楷體" w:hAnsi="Barlow Condensed Medium" w:cstheme="minorHAnsi" w:hint="eastAsia"/>
-                <w:w w:val="90"/>
-                <w:sz w:val="26"/>
-                <w:szCs w:val="26"/>
-              </w:rPr>
-              <w:t>改選代禱</w:t>
-            </w:r>
-            <w:proofErr w:type="gramEnd"/>
-            <w:r>
-              <w:rPr>
-                <w:rFonts w:ascii="Barlow Condensed Medium" w:eastAsia="標楷體" w:hAnsi="Barlow Condensed Medium" w:cstheme="minorHAnsi"/>
-                <w:w w:val="90"/>
-                <w:sz w:val="26"/>
-                <w:szCs w:val="26"/>
-              </w:rPr>
-              <w:t>。</w:t>
-            </w:r>
-          </w:p>
-        </w:tc>
-      </w:tr>
-      <w:tr>
-        <w:tc>
-          <w:tcPr>
-            <w:tcW w:w="266" w:type="dxa"/>
-            <w:tcMar>
-              <w:left w:w="28" w:type="dxa"/>
-              <w:right w:w="28" w:type="dxa"/>
-            </w:tcMar>
-          </w:tcPr>
-          <w:p>
-            <w:pPr>
-              <w:snapToGrid w:val="0"/>
-              <w:spacing w:line="300" w:lineRule="exact"/>
-              <w:jc w:val="right"/>
-              <w:rPr>
-                <w:rFonts w:ascii="Barlow Condensed Medium" w:eastAsia="標楷體" w:hAnsi="Barlow Condensed Medium" w:cstheme="minorHAnsi"/>
-                <w:w w:val="90"/>
-                <w:sz w:val="26"/>
-                <w:szCs w:val="26"/>
-              </w:rPr>
-            </w:pPr>
-            <w:r>
-              <w:rPr>
-                <w:rFonts w:ascii="Barlow Condensed Medium" w:eastAsia="標楷體" w:hAnsi="Barlow Condensed Medium" w:cstheme="minorHAnsi" w:hint="eastAsia"/>
-                <w:w w:val="90"/>
-                <w:sz w:val="26"/>
-                <w:szCs w:val="26"/>
-              </w:rPr>
-              <w:t>4</w:t>
-            </w:r>
-            <w:r>
-              <w:rPr>
-                <w:rFonts w:ascii="Barlow Condensed Medium" w:eastAsia="標楷體" w:hAnsi="Barlow Condensed Medium" w:cstheme="minorHAnsi"/>
-                <w:w w:val="90"/>
-                <w:sz w:val="26"/>
-                <w:szCs w:val="26"/>
-              </w:rPr>
-              <w:t>.</w:t>
-            </w:r>
-          </w:p>
-        </w:tc>
-        <w:tc>
-          <w:tcPr>
-            <w:tcW w:w="5669" w:type="dxa"/>
-            <w:tcMar>
-              <w:left w:w="28" w:type="dxa"/>
-              <w:right w:w="28" w:type="dxa"/>
-            </w:tcMar>
-          </w:tcPr>
-          <w:p>
-            <w:pPr>
-              <w:snapToGrid w:val="0"/>
-              <w:spacing w:line="300" w:lineRule="exact"/>
-              <w:jc w:val="both"/>
-              <w:rPr>
-                <w:rFonts w:ascii="Barlow Condensed Medium" w:eastAsia="標楷體" w:hAnsi="Barlow Condensed Medium" w:cstheme="minorHAnsi"/>
-                <w:w w:val="90"/>
-                <w:sz w:val="26"/>
-                <w:szCs w:val="26"/>
-              </w:rPr>
-            </w:pPr>
-            <w:r>
-              <w:rPr>
-                <w:rFonts w:ascii="Barlow Condensed Medium" w:eastAsia="標楷體" w:hAnsi="Barlow Condensed Medium" w:cstheme="minorHAnsi"/>
-                <w:w w:val="90"/>
-                <w:sz w:val="26"/>
-                <w:szCs w:val="26"/>
-              </w:rPr>
-              <w:t>為</w:t>
-            </w:r>
-            <w:r>
-              <w:rPr>
-                <w:rFonts w:ascii="Barlow Condensed Medium" w:eastAsia="標楷體" w:hAnsi="Barlow Condensed Medium" w:cstheme="minorHAnsi" w:hint="eastAsia"/>
-                <w:w w:val="90"/>
-                <w:sz w:val="26"/>
-                <w:szCs w:val="26"/>
-              </w:rPr>
-              <w:t>本會和台灣的福音事</w:t>
-            </w:r>
-            <w:proofErr w:type="gramStart"/>
-            <w:r>
-              <w:rPr>
-                <w:rFonts w:ascii="Barlow Condensed Medium" w:eastAsia="標楷體" w:hAnsi="Barlow Condensed Medium" w:cstheme="minorHAnsi" w:hint="eastAsia"/>
-                <w:w w:val="90"/>
-                <w:sz w:val="26"/>
-                <w:szCs w:val="26"/>
-              </w:rPr>
-              <w:t>工</w:t>
-            </w:r>
-            <w:r>
-              <w:rPr>
-                <w:rFonts w:ascii="Barlow Condensed Medium" w:eastAsia="標楷體" w:hAnsi="Barlow Condensed Medium" w:cstheme="minorHAnsi"/>
-                <w:w w:val="90"/>
-                <w:sz w:val="26"/>
-                <w:szCs w:val="26"/>
-              </w:rPr>
-              <w:t>代禱</w:t>
-            </w:r>
-            <w:proofErr w:type="gramEnd"/>
-            <w:r>
-              <w:rPr>
-                <w:rFonts w:ascii="Barlow Condensed Medium" w:eastAsia="標楷體" w:hAnsi="Barlow Condensed Medium" w:cstheme="minorHAnsi"/>
-                <w:w w:val="90"/>
-                <w:sz w:val="26"/>
-                <w:szCs w:val="26"/>
-              </w:rPr>
-              <w:t>。</w:t>
+              <w:t>代禱。</w:t>
             </w:r>
           </w:p>
         </w:tc>
@@ -2558,9 +2567,8 @@
                 <w:sz w:val="26"/>
                 <w:szCs w:val="26"/>
               </w:rPr>
-              <w:t>兄</w:t>
-            </w:r>
-            <w:proofErr w:type="gramStart"/>
+              <w:t>兄姊</w:t>
+            </w:r>
             <w:r>
               <w:rPr>
                 <w:rFonts w:ascii="Barlow Condensed Medium" w:eastAsia="華康中黑體" w:hAnsi="Barlow Condensed Medium" w:cs="Segoe UI Symbol"/>
@@ -2568,9 +2576,8 @@
                 <w:sz w:val="26"/>
                 <w:szCs w:val="26"/>
               </w:rPr>
-              <w:t>姊</w:t>
-            </w:r>
-            <w:proofErr w:type="gramEnd"/>
+              <w:t>利用代禱卡</w:t>
+            </w:r>
             <w:r>
               <w:rPr>
                 <w:rFonts w:ascii="Barlow Condensed Medium" w:eastAsia="華康中黑體" w:hAnsi="Barlow Condensed Medium" w:cs="Segoe UI Symbol"/>
@@ -2578,9 +2585,8 @@
                 <w:sz w:val="26"/>
                 <w:szCs w:val="26"/>
               </w:rPr>
-              <w:t>利用</w:t>
-            </w:r>
-            <w:proofErr w:type="gramStart"/>
+              <w:t>(</w:t>
+            </w:r>
             <w:r>
               <w:rPr>
                 <w:rFonts w:ascii="Barlow Condensed Medium" w:eastAsia="華康中黑體" w:hAnsi="Barlow Condensed Medium" w:cs="Segoe UI Symbol"/>
@@ -2588,9 +2594,8 @@
                 <w:sz w:val="26"/>
                 <w:szCs w:val="26"/>
               </w:rPr>
-              <w:t>代禱卡</w:t>
-            </w:r>
-            <w:proofErr w:type="gramEnd"/>
+              <w:t>於招待桌上</w:t>
+            </w:r>
             <w:r>
               <w:rPr>
                 <w:rFonts w:ascii="Barlow Condensed Medium" w:eastAsia="華康中黑體" w:hAnsi="Barlow Condensed Medium" w:cs="Segoe UI Symbol"/>
@@ -2598,7 +2603,7 @@
                 <w:sz w:val="26"/>
                 <w:szCs w:val="26"/>
               </w:rPr>
-              <w:t>(</w:t>
+              <w:t>)</w:t>
             </w:r>
             <w:r>
               <w:rPr>
@@ -2607,36 +2612,7 @@
                 <w:sz w:val="26"/>
                 <w:szCs w:val="26"/>
               </w:rPr>
-              <w:t>於招待桌上</w:t>
-            </w:r>
-            <w:r>
-              <w:rPr>
-                <w:rFonts w:ascii="Barlow Condensed Medium" w:eastAsia="華康中黑體" w:hAnsi="Barlow Condensed Medium" w:cs="Segoe UI Symbol"/>
-                <w:w w:val="90"/>
-                <w:sz w:val="26"/>
-                <w:szCs w:val="26"/>
-              </w:rPr>
-              <w:t>)</w:t>
-            </w:r>
-            <w:proofErr w:type="gramStart"/>
-            <w:r>
-              <w:rPr>
-                <w:rFonts w:ascii="Barlow Condensed Medium" w:eastAsia="華康中黑體" w:hAnsi="Barlow Condensed Medium" w:cs="Segoe UI Symbol"/>
-                <w:w w:val="90"/>
-                <w:sz w:val="26"/>
-                <w:szCs w:val="26"/>
-              </w:rPr>
-              <w:t>投代禱</w:t>
-            </w:r>
-            <w:proofErr w:type="gramEnd"/>
-            <w:r>
-              <w:rPr>
-                <w:rFonts w:ascii="Barlow Condensed Medium" w:eastAsia="華康中黑體" w:hAnsi="Barlow Condensed Medium" w:cs="Segoe UI Symbol"/>
-                <w:w w:val="90"/>
-                <w:sz w:val="26"/>
-                <w:szCs w:val="26"/>
-              </w:rPr>
-              <w:t>信箱。</w:t>
+              <w:t>投代禱信箱。</w:t>
             </w:r>
           </w:p>
         </w:tc>
@@ -2787,7 +2763,6 @@
                 <w:szCs w:val="26"/>
               </w:rPr>
             </w:pPr>
-            <w:proofErr w:type="gramStart"/>
             <w:r>
               <w:rPr>
                 <w:rFonts w:ascii="Barlow Condensed Medium" w:eastAsia="標楷體" w:hAnsi="Barlow Condensed Medium" w:cstheme="minorHAnsi" w:hint="eastAsia"/>
@@ -2795,37 +2770,7 @@
                 <w:sz w:val="26"/>
                 <w:szCs w:val="26"/>
               </w:rPr>
-              <w:t>劉乙興</w:t>
-            </w:r>
-            <w:proofErr w:type="gramEnd"/>
-            <w:r>
-              <w:rPr>
-                <w:rFonts w:ascii="Barlow Condensed Medium" w:eastAsia="標楷體" w:hAnsi="Barlow Condensed Medium" w:cstheme="minorHAnsi" w:hint="eastAsia"/>
-                <w:w w:val="90"/>
-                <w:sz w:val="26"/>
-                <w:szCs w:val="26"/>
-              </w:rPr>
-              <w:t>、劉廷</w:t>
-            </w:r>
-            <w:proofErr w:type="gramStart"/>
-            <w:r>
-              <w:rPr>
-                <w:rFonts w:ascii="Barlow Condensed Medium" w:eastAsia="標楷體" w:hAnsi="Barlow Condensed Medium" w:cstheme="minorHAnsi" w:hint="eastAsia"/>
-                <w:w w:val="90"/>
-                <w:sz w:val="26"/>
-                <w:szCs w:val="26"/>
-              </w:rPr>
-              <w:t>驛</w:t>
-            </w:r>
-            <w:proofErr w:type="gramEnd"/>
-            <w:r>
-              <w:rPr>
-                <w:rFonts w:ascii="Barlow Condensed Medium" w:eastAsia="標楷體" w:hAnsi="Barlow Condensed Medium" w:cstheme="minorHAnsi" w:hint="eastAsia"/>
-                <w:w w:val="90"/>
-                <w:sz w:val="26"/>
-                <w:szCs w:val="26"/>
-              </w:rPr>
-              <w:t>、周美雪。</w:t>
+              <w:t>劉乙興、劉廷驛、周美雪。</w:t>
             </w:r>
           </w:p>
         </w:tc>
@@ -2988,7 +2933,7 @@
         <w:snapToGrid w:val="0"/>
         <w:spacing w:line="300" w:lineRule="exact"/>
         <w:rPr>
-          <w:rFonts w:ascii="標楷體" w:eastAsia="標楷體" w:hAnsi="標楷體" w:cs="Arial" w:hint="eastAsia"/>
+          <w:rFonts w:ascii="標楷體" w:eastAsia="標楷體" w:hAnsi="標楷體" w:cs="Arial"/>
           <w:bCs/>
           <w:w w:val="80"/>
           <w:sz w:val="26"/>
@@ -3003,20 +2948,8 @@
           <w:sz w:val="26"/>
           <w:szCs w:val="26"/>
         </w:rPr>
-        <w:t>目</w:t>
+        <w:t>目睭</w:t>
       </w:r>
-      <w:proofErr w:type="gramStart"/>
-      <w:r>
-        <w:rPr>
-          <w:rFonts w:ascii="標楷體" w:eastAsia="標楷體" w:hAnsi="標楷體" w:cs="Arial" w:hint="eastAsia"/>
-          <w:bCs/>
-          <w:w w:val="80"/>
-          <w:sz w:val="26"/>
-          <w:szCs w:val="26"/>
-        </w:rPr>
-        <w:t>睭</w:t>
-      </w:r>
-      <w:proofErr w:type="gramEnd"/>
       <w:r>
         <w:rPr>
           <w:rFonts w:ascii="新細明體-ExtB" w:eastAsia="新細明體-ExtB" w:hAnsi="新細明體-ExtB" w:cs="新細明體-ExtB" w:hint="eastAsia"/>
@@ -3083,7 +3016,7 @@
         <w:snapToGrid w:val="0"/>
         <w:spacing w:line="300" w:lineRule="exact"/>
         <w:rPr>
-          <w:rFonts w:ascii="標楷體" w:eastAsia="標楷體" w:hAnsi="標楷體" w:cs="Arial" w:hint="eastAsia"/>
+          <w:rFonts w:ascii="標楷體" w:eastAsia="標楷體" w:hAnsi="標楷體" w:cs="Arial"/>
           <w:bCs/>
           <w:w w:val="80"/>
           <w:sz w:val="26"/>
@@ -3098,118 +3031,7 @@
           <w:sz w:val="26"/>
           <w:szCs w:val="26"/>
         </w:rPr>
-        <w:t>啊！對日出到日落，對暫時到永遠，上帝</w:t>
-      </w:r>
-      <w:proofErr w:type="gramStart"/>
-      <w:r>
-        <w:rPr>
-          <w:rFonts w:ascii="標楷體" w:eastAsia="標楷體" w:hAnsi="標楷體" w:cs="Arial" w:hint="eastAsia"/>
-          <w:bCs/>
-          <w:w w:val="80"/>
-          <w:sz w:val="26"/>
-          <w:szCs w:val="26"/>
-        </w:rPr>
-        <w:t>暝</w:t>
-      </w:r>
-      <w:proofErr w:type="gramEnd"/>
-      <w:r>
-        <w:rPr>
-          <w:rFonts w:ascii="標楷體" w:eastAsia="標楷體" w:hAnsi="標楷體" w:cs="Arial" w:hint="eastAsia"/>
-          <w:bCs/>
-          <w:w w:val="80"/>
-          <w:sz w:val="26"/>
-          <w:szCs w:val="26"/>
-        </w:rPr>
-        <w:t>日看顧敬畏</w:t>
-      </w:r>
-      <w:proofErr w:type="gramStart"/>
-      <w:r>
-        <w:rPr>
-          <w:rFonts w:ascii="標楷體" w:eastAsia="標楷體" w:hAnsi="標楷體" w:cs="Arial" w:hint="eastAsia"/>
-          <w:bCs/>
-          <w:w w:val="80"/>
-          <w:sz w:val="26"/>
-          <w:szCs w:val="26"/>
-        </w:rPr>
-        <w:t>祂</w:t>
-      </w:r>
-      <w:proofErr w:type="gramEnd"/>
-      <w:r>
-        <w:rPr>
-          <w:rFonts w:ascii="標楷體" w:eastAsia="標楷體" w:hAnsi="標楷體" w:cs="Arial" w:hint="eastAsia"/>
-          <w:bCs/>
-          <w:w w:val="80"/>
-          <w:sz w:val="26"/>
-          <w:szCs w:val="26"/>
-        </w:rPr>
-        <w:t>的人，</w:t>
-      </w:r>
-      <w:proofErr w:type="gramStart"/>
-      <w:r>
-        <w:rPr>
-          <w:rFonts w:ascii="標楷體" w:eastAsia="標楷體" w:hAnsi="標楷體" w:cs="Arial" w:hint="eastAsia"/>
-          <w:bCs/>
-          <w:w w:val="80"/>
-          <w:sz w:val="26"/>
-          <w:szCs w:val="26"/>
-        </w:rPr>
-        <w:t>永遠無停</w:t>
-      </w:r>
-      <w:proofErr w:type="gramEnd"/>
-      <w:r>
-        <w:rPr>
-          <w:rFonts w:ascii="標楷體" w:eastAsia="標楷體" w:hAnsi="標楷體" w:cs="Arial" w:hint="eastAsia"/>
-          <w:bCs/>
-          <w:w w:val="80"/>
-          <w:sz w:val="26"/>
-          <w:szCs w:val="26"/>
-        </w:rPr>
-        <w:t>。</w:t>
-      </w:r>
-    </w:p>
-    <w:p>
-      <w:pPr>
-        <w:snapToGrid w:val="0"/>
-        <w:spacing w:line="300" w:lineRule="exact"/>
-        <w:rPr>
-          <w:rFonts w:ascii="標楷體" w:eastAsia="標楷體" w:hAnsi="標楷體" w:cs="Arial" w:hint="eastAsia"/>
-          <w:bCs/>
-          <w:w w:val="80"/>
-          <w:sz w:val="26"/>
-          <w:szCs w:val="26"/>
-        </w:rPr>
-      </w:pPr>
-      <w:r>
-        <w:rPr>
-          <w:rFonts w:ascii="標楷體" w:eastAsia="標楷體" w:hAnsi="標楷體" w:cs="Arial" w:hint="eastAsia"/>
-          <w:bCs/>
-          <w:w w:val="80"/>
-          <w:sz w:val="26"/>
-          <w:szCs w:val="26"/>
-        </w:rPr>
-        <w:t>你豈知主的心？你豈知奧妙的事？聖神顯明</w:t>
-      </w:r>
-      <w:proofErr w:type="gramStart"/>
-      <w:r>
-        <w:rPr>
-          <w:rFonts w:ascii="標楷體" w:eastAsia="標楷體" w:hAnsi="標楷體" w:cs="Arial" w:hint="eastAsia"/>
-          <w:bCs/>
-          <w:w w:val="80"/>
-          <w:sz w:val="26"/>
-          <w:szCs w:val="26"/>
-        </w:rPr>
-        <w:t>祂</w:t>
-      </w:r>
-      <w:proofErr w:type="gramEnd"/>
-      <w:r>
-        <w:rPr>
-          <w:rFonts w:ascii="標楷體" w:eastAsia="標楷體" w:hAnsi="標楷體" w:cs="Arial" w:hint="eastAsia"/>
-          <w:bCs/>
-          <w:w w:val="80"/>
-          <w:sz w:val="26"/>
-          <w:szCs w:val="26"/>
-        </w:rPr>
-        <w:t>的作為，奇妙作為。</w:t>
+        <w:t>啊！對日出到日落，對暫時到永遠，上帝暝日看顧敬畏祂的人，永遠無停。</w:t>
       </w:r>
     </w:p>
     <w:p>
@@ -3232,9 +3054,21 @@
           <w:sz w:val="26"/>
           <w:szCs w:val="26"/>
         </w:rPr>
-        <w:t>你豈知主的心？你豈知奧妙的事？愛</w:t>
+        <w:t>你豈知主的心？你豈知奧妙的事？聖神顯明祂的作為，奇妙作為。</w:t>
       </w:r>
-      <w:proofErr w:type="gramStart"/>
+    </w:p>
+    <w:p>
+      <w:pPr>
+        <w:snapToGrid w:val="0"/>
+        <w:spacing w:line="300" w:lineRule="exact"/>
+        <w:rPr>
+          <w:rFonts w:ascii="標楷體" w:eastAsia="標楷體" w:hAnsi="標楷體" w:cs="Arial"/>
+          <w:bCs/>
+          <w:w w:val="80"/>
+          <w:sz w:val="26"/>
+          <w:szCs w:val="26"/>
+        </w:rPr>
+      </w:pPr>
       <w:r>
         <w:rPr>
           <w:rFonts w:ascii="標楷體" w:eastAsia="標楷體" w:hAnsi="標楷體" w:cs="Arial" w:hint="eastAsia"/>
@@ -3243,40 +3077,7 @@
           <w:sz w:val="26"/>
           <w:szCs w:val="26"/>
         </w:rPr>
-        <w:t>祂</w:t>
-      </w:r>
-      <w:proofErr w:type="gramEnd"/>
-      <w:r>
-        <w:rPr>
-          <w:rFonts w:ascii="標楷體" w:eastAsia="標楷體" w:hAnsi="標楷體" w:cs="Arial" w:hint="eastAsia"/>
-          <w:bCs/>
-          <w:w w:val="80"/>
-          <w:sz w:val="26"/>
-          <w:szCs w:val="26"/>
-        </w:rPr>
-        <w:t>的人攏著為主見證，見證</w:t>
-      </w:r>
-      <w:proofErr w:type="gramStart"/>
-      <w:r>
-        <w:rPr>
-          <w:rFonts w:ascii="標楷體" w:eastAsia="標楷體" w:hAnsi="標楷體" w:cs="Arial" w:hint="eastAsia"/>
-          <w:bCs/>
-          <w:w w:val="80"/>
-          <w:sz w:val="26"/>
-          <w:szCs w:val="26"/>
-        </w:rPr>
-        <w:t>祂</w:t>
-      </w:r>
-      <w:proofErr w:type="gramEnd"/>
-      <w:r>
-        <w:rPr>
-          <w:rFonts w:ascii="標楷體" w:eastAsia="標楷體" w:hAnsi="標楷體" w:cs="Arial" w:hint="eastAsia"/>
-          <w:bCs/>
-          <w:w w:val="80"/>
-          <w:sz w:val="26"/>
-          <w:szCs w:val="26"/>
-        </w:rPr>
-        <w:t>的作為。</w:t>
+        <w:t>你豈知主的心？你豈知奧妙的事？愛祂的人攏著為主見證，見證祂的作為。</w:t>
       </w:r>
     </w:p>
     <w:p>
@@ -3316,6 +3117,7 @@
       <w:r>
         <w:rPr>
           <w:noProof/>
+          <w:lang w:bidi="he-IL"/>
         </w:rPr>
         <mc:AlternateContent>
           <mc:Choice Requires="wpg">
@@ -3462,7 +3264,6 @@
                                   <w:szCs w:val="26"/>
                                 </w:rPr>
                               </w:pPr>
-                              <w:proofErr w:type="gramStart"/>
                               <w:r>
                                 <w:rPr>
                                   <w:rFonts w:eastAsia="華康中黑體" w:cstheme="minorHAnsi"/>
@@ -3473,7 +3274,6 @@
                                 </w:rPr>
                                 <w:t>（</w:t>
                               </w:r>
-                              <w:proofErr w:type="gramEnd"/>
                               <w:r>
                                 <w:rPr>
                                   <w:rFonts w:eastAsia="華康中黑體" w:cstheme="minorHAnsi" w:hint="eastAsia"/>
@@ -3482,20 +3282,8 @@
                                   <w:sz w:val="26"/>
                                   <w:szCs w:val="26"/>
                                 </w:rPr>
-                                <w:t>異</w:t>
+                                <w:t>異象</w:t>
                               </w:r>
-                              <w:proofErr w:type="gramStart"/>
-                              <w:r>
-                                <w:rPr>
-                                  <w:rFonts w:eastAsia="華康中黑體" w:cstheme="minorHAnsi" w:hint="eastAsia"/>
-                                  <w:color w:val="000000" w:themeColor="text1"/>
-                                  <w:w w:val="90"/>
-                                  <w:sz w:val="26"/>
-                                  <w:szCs w:val="26"/>
-                                </w:rPr>
-                                <w:t>象</w:t>
-                              </w:r>
-                              <w:proofErr w:type="gramEnd"/>
                               <w:r>
                                 <w:rPr>
                                   <w:rFonts w:eastAsia="華康中黑體" w:cstheme="minorHAnsi"/>
@@ -3516,7 +3304,6 @@
                                 </w:rPr>
                                 <w:t>九章十至十七節</w:t>
                               </w:r>
-                              <w:proofErr w:type="gramStart"/>
                               <w:r>
                                 <w:rPr>
                                   <w:rFonts w:eastAsia="華康中黑體" w:cstheme="minorHAnsi"/>
@@ -3527,7 +3314,6 @@
                                 </w:rPr>
                                 <w:t>）</w:t>
                               </w:r>
-                              <w:proofErr w:type="gramEnd"/>
                             </w:p>
                             <w:p>
                               <w:pPr>
@@ -3616,7 +3402,7 @@
           </mc:Choice>
           <mc:Fallback>
             <w:pict>
-              <v:group w14:anchorId="789743EB" id="群組 21" o:spid="_x0000_s1026" style="position:absolute;margin-left:538.1pt;margin-top:28.9pt;width:134.65pt;height:261.65pt;z-index:251664384;mso-position-horizontal-relative:page;mso-position-vertical-relative:page;mso-width-relative:margin;mso-height-relative:margin" coordsize="17094,33223" o:gfxdata="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">
+              <v:group w14:anchorId="789743EB" id="群組 21" o:spid="_x0000_s1026" style="position:absolute;margin-left:538.1pt;margin-top:28.9pt;width:134.65pt;height:261.65pt;z-index:251664384;mso-position-horizontal-relative:page;mso-position-vertical-relative:page;mso-width-relative:margin;mso-height-relative:margin" coordsize="17094,33223" o:gfxdata="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">
                 <v:shapetype id="_x0000_t75" coordsize="21600,21600" o:spt="75" o:preferrelative="t" path="m@4@5l@4@11@9@11@9@5xe" filled="f" stroked="f">
                   <v:stroke joinstyle="miter"/>
                   <v:formulas>
@@ -3636,10 +3422,11 @@
                   <v:path o:extrusionok="f" gradientshapeok="t" o:connecttype="rect"/>
                   <o:lock v:ext="edit" aspectratio="t"/>
                 </v:shapetype>
-                <v:shape id="圖片 18" o:spid="_x0000_s1027" type="#_x0000_t75" style="position:absolute;left:-8065;top:8065;width:33223;height:17094;rotation:90;visibility:visible;mso-wrap-style:square" o:gfxdata="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">
+                <v:shape id="圖片 18" o:spid="_x0000_s1027" type="#_x0000_t75" style="position:absolute;left:-8065;top:8065;width:33223;height:17094;rotation:90;visibility:visible;mso-wrap-style:square" o:gfxdata="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">
                   <v:imagedata r:id="rId9" o:title=""/>
+                  <v:path arrowok="t"/>
                 </v:shape>
-                <v:roundrect id="圓角矩形 7" o:spid="_x0000_s1028" style="position:absolute;left:2808;top:2877;width:12708;height:28296;visibility:visible;mso-wrap-style:square;v-text-anchor:top" arcsize="3131f" o:gfxdata="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" filled="f" stroked="f" strokeweight="2.5pt">
+                <v:roundrect id="圓角矩形 7" o:spid="_x0000_s1028" style="position:absolute;left:2808;top:2877;width:12708;height:28296;visibility:visible;mso-wrap-style:square;v-text-anchor:top" arcsize="3131f" o:gfxdata="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" filled="f" stroked="f" strokeweight="2.5pt">
                   <v:stroke joinstyle="miter"/>
                   <v:textbox style="layout-flow:vertical-ideographic" inset="1mm,1mm,1mm,1mm">
                     <w:txbxContent>
@@ -3695,7 +3482,6 @@
                             <w:szCs w:val="26"/>
                           </w:rPr>
                         </w:pPr>
-                        <w:proofErr w:type="gramStart"/>
                         <w:r>
                           <w:rPr>
                             <w:rFonts w:eastAsia="華康中黑體" w:cstheme="minorHAnsi"/>
@@ -3706,7 +3492,6 @@
                           </w:rPr>
                           <w:t>（</w:t>
                         </w:r>
-                        <w:proofErr w:type="gramEnd"/>
                         <w:r>
                           <w:rPr>
                             <w:rFonts w:eastAsia="華康中黑體" w:cstheme="minorHAnsi" w:hint="eastAsia"/>
@@ -3715,20 +3500,8 @@
                             <w:sz w:val="26"/>
                             <w:szCs w:val="26"/>
                           </w:rPr>
-                          <w:t>異</w:t>
+                          <w:t>異象</w:t>
                         </w:r>
-                        <w:proofErr w:type="gramStart"/>
-                        <w:r>
-                          <w:rPr>
-                            <w:rFonts w:eastAsia="華康中黑體" w:cstheme="minorHAnsi" w:hint="eastAsia"/>
-                            <w:color w:val="000000" w:themeColor="text1"/>
-                            <w:w w:val="90"/>
-                            <w:sz w:val="26"/>
-                            <w:szCs w:val="26"/>
-                          </w:rPr>
-                          <w:t>象</w:t>
-                        </w:r>
-                        <w:proofErr w:type="gramEnd"/>
                         <w:r>
                           <w:rPr>
                             <w:rFonts w:eastAsia="華康中黑體" w:cstheme="minorHAnsi"/>
@@ -3749,7 +3522,6 @@
                           </w:rPr>
                           <w:t>九章十至十七節</w:t>
                         </w:r>
-                        <w:proofErr w:type="gramStart"/>
                         <w:r>
                           <w:rPr>
                             <w:rFonts w:eastAsia="華康中黑體" w:cstheme="minorHAnsi"/>
@@ -3760,7 +3532,6 @@
                           </w:rPr>
                           <w:t>）</w:t>
                         </w:r>
-                        <w:proofErr w:type="gramEnd"/>
                       </w:p>
                       <w:p>
                         <w:pPr>
@@ -3838,6 +3609,7 @@
       <w:r>
         <w:rPr>
           <w:noProof/>
+          <w:lang w:bidi="he-IL"/>
         </w:rPr>
         <w:drawing>
           <wp:anchor distT="0" distB="0" distL="114300" distR="114300" simplePos="0" relativeHeight="251660288" behindDoc="0" locked="0" layoutInCell="1" allowOverlap="1" wp14:anchorId="0030E694" wp14:editId="0D2911E1">
@@ -3898,6 +3670,7 @@
       <w:r>
         <w:rPr>
           <w:noProof/>
+          <w:lang w:bidi="he-IL"/>
         </w:rPr>
         <w:drawing>
           <wp:anchor distT="0" distB="0" distL="114300" distR="114300" simplePos="0" relativeHeight="251655168" behindDoc="0" locked="0" layoutInCell="1" allowOverlap="1" wp14:anchorId="7EAAEB92" wp14:editId="295EDA5B">
@@ -3978,6 +3751,7 @@
       <w:r>
         <w:rPr>
           <w:noProof/>
+          <w:lang w:bidi="he-IL"/>
         </w:rPr>
         <mc:AlternateContent>
           <mc:Choice Requires="wpg">
@@ -4046,7 +3820,6 @@
                                 </w:rPr>
                                 <w:t>聚會時間表</w:t>
                               </w:r>
-                              <w:proofErr w:type="gramStart"/>
                               <w:r>
                                 <w:rPr>
                                   <w:rFonts w:ascii="Barlow Condensed Medium" w:eastAsia="華康正顏楷體W9" w:hAnsi="Barlow Condensed Medium" w:cstheme="minorHAnsi" w:hint="eastAsia"/>
@@ -4056,7 +3829,6 @@
                                 </w:rPr>
                                 <w:t>》</w:t>
                               </w:r>
-                              <w:proofErr w:type="gramEnd"/>
                             </w:p>
                             <w:tbl>
                               <w:tblPr>
@@ -4980,7 +4752,6 @@
                                         <w:szCs w:val="26"/>
                                       </w:rPr>
                                     </w:pPr>
-                                    <w:proofErr w:type="gramStart"/>
                                     <w:r>
                                       <w:rPr>
                                         <w:rFonts w:ascii="Barlow Condensed Medium" w:eastAsia="標楷體" w:hAnsi="Barlow Condensed Medium" w:hint="eastAsia"/>
@@ -4991,7 +4762,6 @@
                                       </w:rPr>
                                       <w:t>社青小組</w:t>
                                     </w:r>
-                                    <w:proofErr w:type="gramEnd"/>
                                   </w:p>
                                 </w:tc>
                                 <w:tc>
@@ -5185,7 +4955,6 @@
                                         <w:szCs w:val="26"/>
                                       </w:rPr>
                                     </w:pPr>
-                                    <w:proofErr w:type="gramStart"/>
                                     <w:r>
                                       <w:rPr>
                                         <w:rFonts w:ascii="Barlow Condensed Medium" w:eastAsia="標楷體" w:hAnsi="Barlow Condensed Medium"/>
@@ -5196,7 +4965,6 @@
                                       </w:rPr>
                                       <w:t>明憲家</w:t>
                                     </w:r>
-                                    <w:proofErr w:type="gramEnd"/>
                                   </w:p>
                                 </w:tc>
                               </w:tr>
@@ -5775,12 +5543,12 @@
           </mc:Choice>
           <mc:Fallback>
             <w:pict>
-              <v:group w14:anchorId="5DF93223" id="群組 24" o:spid="_x0000_s1029" style="position:absolute;margin-left:533.85pt;margin-top:298.55pt;width:140.3pt;height:259.35pt;z-index:251662336;mso-position-horizontal-relative:page;mso-position-vertical-relative:page;mso-width-relative:margin;mso-height-relative:margin" coordsize="17818,32941" o:gfxdata="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">
+              <v:group w14:anchorId="5DF93223" id="群組 24" o:spid="_x0000_s1029" style="position:absolute;margin-left:533.85pt;margin-top:298.55pt;width:140.3pt;height:259.35pt;z-index:251662336;mso-position-horizontal-relative:page;mso-position-vertical-relative:page;mso-width-relative:margin;mso-height-relative:margin" coordsize="17818,32941" o:gfxdata="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">
                 <v:shapetype id="_x0000_t202" coordsize="21600,21600" o:spt="202" path="m,l,21600r21600,l21600,xe">
                   <v:stroke joinstyle="miter"/>
                   <v:path gradientshapeok="t" o:connecttype="rect"/>
                 </v:shapetype>
-                <v:shape id="_x0000_s1030" type="#_x0000_t202" style="position:absolute;left:351;top:293;width:17279;height:32590;visibility:visible;mso-wrap-style:square;v-text-anchor:top" o:gfxdata="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" stroked="f">
+                <v:shape id="_x0000_s1030" type="#_x0000_t202" style="position:absolute;left:351;top:293;width:17279;height:32590;visibility:visible;mso-wrap-style:square;v-text-anchor:top" o:gfxdata="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" stroked="f">
                   <v:textbox inset="0,0,0,0">
                     <w:txbxContent>
                       <w:p>
@@ -5797,7 +5565,6 @@
                           </w:rPr>
                           <w:t>聚會時間表</w:t>
                         </w:r>
-                        <w:proofErr w:type="gramStart"/>
                         <w:r>
                           <w:rPr>
                             <w:rFonts w:ascii="Barlow Condensed Medium" w:eastAsia="華康正顏楷體W9" w:hAnsi="Barlow Condensed Medium" w:cstheme="minorHAnsi" w:hint="eastAsia"/>
@@ -5807,7 +5574,6 @@
                           </w:rPr>
                           <w:t>》</w:t>
                         </w:r>
-                        <w:proofErr w:type="gramEnd"/>
                       </w:p>
                       <w:tbl>
                         <w:tblPr>
@@ -6731,7 +6497,6 @@
                                   <w:szCs w:val="26"/>
                                 </w:rPr>
                               </w:pPr>
-                              <w:proofErr w:type="gramStart"/>
                               <w:r>
                                 <w:rPr>
                                   <w:rFonts w:ascii="Barlow Condensed Medium" w:eastAsia="標楷體" w:hAnsi="Barlow Condensed Medium" w:hint="eastAsia"/>
@@ -6742,7 +6507,6 @@
                                 </w:rPr>
                                 <w:t>社青小組</w:t>
                               </w:r>
-                              <w:proofErr w:type="gramEnd"/>
                             </w:p>
                           </w:tc>
                           <w:tc>
@@ -6936,7 +6700,6 @@
                                   <w:szCs w:val="26"/>
                                 </w:rPr>
                               </w:pPr>
-                              <w:proofErr w:type="gramStart"/>
                               <w:r>
                                 <w:rPr>
                                   <w:rFonts w:ascii="Barlow Condensed Medium" w:eastAsia="標楷體" w:hAnsi="Barlow Condensed Medium"/>
@@ -6947,7 +6710,6 @@
                                 </w:rPr>
                                 <w:t>明憲家</w:t>
                               </w:r>
-                              <w:proofErr w:type="gramEnd"/>
                             </w:p>
                           </w:tc>
                         </w:tr>
@@ -7463,7 +7225,7 @@
                     </w:txbxContent>
                   </v:textbox>
                 </v:shape>
-                <v:roundrect id="圓角矩形 5" o:spid="_x0000_s1031" style="position:absolute;width:17818;height:32941;visibility:visible;mso-wrap-style:square;v-text-anchor:middle" arcsize="2169f" o:gfxdata="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" filled="f" strokecolor="#5a5a5a [2109]" strokeweight="2.5pt">
+                <v:roundrect id="圓角矩形 5" o:spid="_x0000_s1031" style="position:absolute;width:17818;height:32941;visibility:visible;mso-wrap-style:square;v-text-anchor:middle" arcsize="2169f" o:gfxdata="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" filled="f" strokecolor="#5a5a5a [2109]" strokeweight="2.5pt">
                   <v:stroke joinstyle="miter"/>
                 </v:roundrect>
                 <w10:wrap anchorx="page" anchory="page"/>
@@ -7520,6 +7282,7 @@
         <w:rPr>
           <w:rFonts w:ascii="Barlow Condensed Medium" w:hAnsi="Barlow Condensed Medium"/>
           <w:noProof/>
+          <w:lang w:bidi="he-IL"/>
         </w:rPr>
         <mc:AlternateContent>
           <mc:Choice Requires="wpg">
@@ -8219,27 +7982,7 @@
                                         <w:sz w:val="26"/>
                                         <w:szCs w:val="26"/>
                                       </w:rPr>
-                                      <w:t>新的</w:t>
-                                    </w:r>
-                                    <w:proofErr w:type="gramStart"/>
-                                    <w:r>
-                                      <w:rPr>
-                                        <w:rFonts w:ascii="華康儷楷書" w:eastAsia="華康儷楷書" w:hAnsi="華康儷楷書" w:cs="華康儷楷書" w:hint="eastAsia"/>
-                                        <w:w w:val="90"/>
-                                        <w:sz w:val="26"/>
-                                        <w:szCs w:val="26"/>
-                                      </w:rPr>
-                                      <w:t>誡</w:t>
-                                    </w:r>
-                                    <w:proofErr w:type="gramEnd"/>
-                                    <w:r>
-                                      <w:rPr>
-                                        <w:rFonts w:ascii="華康儷楷書" w:eastAsia="華康儷楷書" w:hAnsi="華康儷楷書" w:cs="華康儷楷書" w:hint="eastAsia"/>
-                                        <w:w w:val="90"/>
-                                        <w:sz w:val="26"/>
-                                        <w:szCs w:val="26"/>
-                                      </w:rPr>
-                                      <w:t>命</w:t>
+                                      <w:t>新的誡命</w:t>
                                     </w:r>
                                   </w:p>
                                 </w:tc>
@@ -8268,7 +8011,6 @@
                                         <w:szCs w:val="26"/>
                                       </w:rPr>
                                     </w:pPr>
-                                    <w:proofErr w:type="gramStart"/>
                                     <w:r>
                                       <w:rPr>
                                         <w:rFonts w:ascii="Barlow Condensed Medium" w:eastAsia="華康中黑體" w:hAnsi="Barlow Condensed Medium" w:hint="eastAsia"/>
@@ -8278,7 +8020,6 @@
                                       </w:rPr>
                                       <w:t>啟應</w:t>
                                     </w:r>
-                                    <w:proofErr w:type="gramEnd"/>
                                     <w:r>
                                       <w:rPr>
                                         <w:rFonts w:ascii="Barlow Condensed Medium" w:eastAsia="華康中黑體" w:hAnsi="Barlow Condensed Medium" w:hint="eastAsia"/>
@@ -8504,8 +8245,8 @@
           </mc:Choice>
           <mc:Fallback>
             <w:pict>
-              <v:group w14:anchorId="0AB0FEB2" id="群組 19" o:spid="_x0000_s1032" style="position:absolute;left:0;text-align:left;margin-left:534.4pt;margin-top:567.3pt;width:140.6pt;height:130.1pt;z-index:251652096;mso-position-horizontal-relative:page;mso-position-vertical-relative:page;mso-width-relative:margin;mso-height-relative:margin" coordorigin="108" coordsize="17868,16510" o:gfxdata="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">
-                <v:shape id="_x0000_s1033" type="#_x0000_t202" style="position:absolute;left:317;top:444;width:17634;height:15621;visibility:visible;mso-wrap-style:square;v-text-anchor:top" o:gfxdata="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" stroked="f">
+              <v:group w14:anchorId="0AB0FEB2" id="群組 19" o:spid="_x0000_s1032" style="position:absolute;left:0;text-align:left;margin-left:534.4pt;margin-top:567.3pt;width:140.6pt;height:130.1pt;z-index:251652096;mso-position-horizontal-relative:page;mso-position-vertical-relative:page;mso-width-relative:margin;mso-height-relative:margin" coordorigin="108" coordsize="17868,16510" o:gfxdata="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">
+                <v:shape id="_x0000_s1033" type="#_x0000_t202" style="position:absolute;left:317;top:444;width:17634;height:15621;visibility:visible;mso-wrap-style:square;v-text-anchor:top" o:gfxdata="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" stroked="f">
                   <v:textbox inset="0,0,0,0">
                     <w:txbxContent>
                       <w:p>
@@ -9153,27 +8894,7 @@
                                   <w:sz w:val="26"/>
                                   <w:szCs w:val="26"/>
                                 </w:rPr>
-                                <w:t>新的</w:t>
-                              </w:r>
-                              <w:proofErr w:type="gramStart"/>
-                              <w:r>
-                                <w:rPr>
-                                  <w:rFonts w:ascii="華康儷楷書" w:eastAsia="華康儷楷書" w:hAnsi="華康儷楷書" w:cs="華康儷楷書" w:hint="eastAsia"/>
-                                  <w:w w:val="90"/>
-                                  <w:sz w:val="26"/>
-                                  <w:szCs w:val="26"/>
-                                </w:rPr>
-                                <w:t>誡</w:t>
-                              </w:r>
-                              <w:proofErr w:type="gramEnd"/>
-                              <w:r>
-                                <w:rPr>
-                                  <w:rFonts w:ascii="華康儷楷書" w:eastAsia="華康儷楷書" w:hAnsi="華康儷楷書" w:cs="華康儷楷書" w:hint="eastAsia"/>
-                                  <w:w w:val="90"/>
-                                  <w:sz w:val="26"/>
-                                  <w:szCs w:val="26"/>
-                                </w:rPr>
-                                <w:t>命</w:t>
+                                <w:t>新的誡命</w:t>
                               </w:r>
                             </w:p>
                           </w:tc>
@@ -9202,7 +8923,6 @@
                                   <w:szCs w:val="26"/>
                                 </w:rPr>
                               </w:pPr>
-                              <w:proofErr w:type="gramStart"/>
                               <w:r>
                                 <w:rPr>
                                   <w:rFonts w:ascii="Barlow Condensed Medium" w:eastAsia="華康中黑體" w:hAnsi="Barlow Condensed Medium" w:hint="eastAsia"/>
@@ -9212,7 +8932,6 @@
                                 </w:rPr>
                                 <w:t>啟應</w:t>
                               </w:r>
-                              <w:proofErr w:type="gramEnd"/>
                               <w:r>
                                 <w:rPr>
                                   <w:rFonts w:ascii="Barlow Condensed Medium" w:eastAsia="華康中黑體" w:hAnsi="Barlow Condensed Medium" w:hint="eastAsia"/>
@@ -9375,7 +9094,7 @@
                     </w:txbxContent>
                   </v:textbox>
                 </v:shape>
-                <v:roundrect id="圓角矩形 25" o:spid="_x0000_s1034" style="position:absolute;left:108;width:17869;height:16510;visibility:visible;mso-wrap-style:square;v-text-anchor:middle" arcsize="4542f" o:gfxdata="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" filled="f" strokecolor="#5a5a5a [2109]" strokeweight="2.5pt">
+                <v:roundrect id="圓角矩形 25" o:spid="_x0000_s1034" style="position:absolute;left:108;width:17869;height:16510;visibility:visible;mso-wrap-style:square;v-text-anchor:middle" arcsize="4542f" o:gfxdata="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" filled="f" strokecolor="#5a5a5a [2109]" strokeweight="2.5pt">
                   <v:stroke joinstyle="miter"/>
                 </v:roundrect>
                 <w10:wrap anchorx="page" anchory="page"/>
@@ -9422,6 +9141,7 @@
         <w:rPr>
           <w:rFonts w:ascii="Barlow Condensed Medium" w:hAnsi="Barlow Condensed Medium"/>
           <w:noProof/>
+          <w:lang w:bidi="he-IL"/>
         </w:rPr>
         <mc:AlternateContent>
           <mc:Choice Requires="wps">
@@ -9543,7 +9263,7 @@
           </mc:Choice>
           <mc:Fallback>
             <w:pict>
-              <v:shape w14:anchorId="76BD7DFF" id="文字方塊 2" o:spid="_x0000_s1035" type="#_x0000_t202" style="position:absolute;margin-left:31.4pt;margin-top:-54.1pt;width:109.8pt;height:110.6pt;z-index:251667456;visibility:visible;mso-wrap-style:square;mso-width-percent:0;mso-height-percent:200;mso-wrap-distance-left:9pt;mso-wrap-distance-top:3.6pt;mso-wrap-distance-right:9pt;mso-wrap-distance-bottom:3.6pt;mso-position-horizontal:absolute;mso-position-horizontal-relative:text;mso-position-vertical:absolute;mso-position-vertical-relative:text;mso-width-percent:0;mso-height-percent:200;mso-width-relative:margin;mso-height-relative:margin;v-text-anchor:top" o:gfxdata="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" filled="f" stroked="f">
+              <v:shape w14:anchorId="76BD7DFF" id="文字方塊 2" o:spid="_x0000_s1035" type="#_x0000_t202" style="position:absolute;margin-left:31.4pt;margin-top:-54.1pt;width:109.8pt;height:110.6pt;z-index:251667456;visibility:visible;mso-wrap-style:square;mso-width-percent:0;mso-height-percent:200;mso-wrap-distance-left:9pt;mso-wrap-distance-top:3.6pt;mso-wrap-distance-right:9pt;mso-wrap-distance-bottom:3.6pt;mso-position-horizontal:absolute;mso-position-horizontal-relative:text;mso-position-vertical:absolute;mso-position-vertical-relative:text;mso-width-percent:0;mso-height-percent:200;mso-width-relative:margin;mso-height-relative:margin;v-text-anchor:top" o:gfxdata="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" filled="f" stroked="f">
                 <v:textbox style="mso-fit-shape-to-text:t" inset="1mm,1mm,1mm,1mm">
                   <w:txbxContent>
                     <w:p>
@@ -9644,6 +9364,7 @@
         <w:rPr>
           <w:rFonts w:ascii="Barlow Condensed Medium" w:hAnsi="Barlow Condensed Medium"/>
           <w:noProof/>
+          <w:lang w:bidi="he-IL"/>
         </w:rPr>
         <mc:AlternateContent>
           <mc:Choice Requires="wps">
@@ -9742,7 +9463,7 @@
           </mc:Choice>
           <mc:Fallback>
             <w:pict>
-              <v:roundrect w14:anchorId="4775AEF3" id="圓角矩形 12" o:spid="_x0000_s1036" style="position:absolute;margin-left:-.9pt;margin-top:16.35pt;width:49.3pt;height:15.45pt;z-index:251648000;visibility:visible;mso-wrap-style:square;mso-width-percent:0;mso-height-percent:0;mso-wrap-distance-left:9pt;mso-wrap-distance-top:0;mso-wrap-distance-right:9pt;mso-wrap-distance-bottom:0;mso-position-horizontal:absolute;mso-position-horizontal-relative:text;mso-position-vertical:absolute;mso-position-vertical-relative:text;mso-width-percent:0;mso-height-percent:0;mso-width-relative:margin;mso-height-relative:margin;v-text-anchor:middle" arcsize="10923f" o:gfxdata="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" fillcolor="#5a5a5a [2109]" stroked="f" strokeweight="1pt">
+              <v:roundrect w14:anchorId="4775AEF3" id="圓角矩形 12" o:spid="_x0000_s1036" style="position:absolute;margin-left:-.9pt;margin-top:16.35pt;width:49.3pt;height:15.45pt;z-index:251648000;visibility:visible;mso-wrap-style:square;mso-width-percent:0;mso-height-percent:0;mso-wrap-distance-left:9pt;mso-wrap-distance-top:0;mso-wrap-distance-right:9pt;mso-wrap-distance-bottom:0;mso-position-horizontal:absolute;mso-position-horizontal-relative:text;mso-position-vertical:absolute;mso-position-vertical-relative:text;mso-width-percent:0;mso-height-percent:0;mso-width-relative:margin;mso-height-relative:margin;v-text-anchor:middle" arcsize="10923f" o:gfxdata="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" fillcolor="#5a5a5a [2109]" stroked="f" strokeweight="1pt">
                 <v:stroke joinstyle="miter"/>
                 <v:textbox inset=".5mm,0,.5mm,0">
                   <w:txbxContent>
@@ -9784,6 +9505,7 @@
         <w:rPr>
           <w:rFonts w:ascii="Barlow Condensed Medium" w:hAnsi="Barlow Condensed Medium"/>
           <w:noProof/>
+          <w:lang w:bidi="he-IL"/>
         </w:rPr>
         <mc:AlternateContent>
           <mc:Choice Requires="wps">
@@ -9882,7 +9604,7 @@
           </mc:Choice>
           <mc:Fallback>
             <w:pict>
-              <v:roundrect w14:anchorId="196DC3BF" id="圓角矩形 14" o:spid="_x0000_s1037" style="position:absolute;margin-left:-1.25pt;margin-top:16.7pt;width:83.6pt;height:15.3pt;z-index:251649024;visibility:visible;mso-wrap-style:square;mso-width-percent:0;mso-height-percent:0;mso-wrap-distance-left:9pt;mso-wrap-distance-top:0;mso-wrap-distance-right:9pt;mso-wrap-distance-bottom:0;mso-position-horizontal:absolute;mso-position-horizontal-relative:text;mso-position-vertical:absolute;mso-position-vertical-relative:text;mso-width-percent:0;mso-height-percent:0;mso-width-relative:margin;mso-height-relative:margin;v-text-anchor:middle" arcsize="10923f" o:gfxdata="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" fillcolor="#5a5a5a [2109]" stroked="f" strokeweight="1pt">
+              <v:roundrect w14:anchorId="196DC3BF" id="圓角矩形 14" o:spid="_x0000_s1037" style="position:absolute;margin-left:-1.25pt;margin-top:16.7pt;width:83.6pt;height:15.3pt;z-index:251649024;visibility:visible;mso-wrap-style:square;mso-width-percent:0;mso-height-percent:0;mso-wrap-distance-left:9pt;mso-wrap-distance-top:0;mso-wrap-distance-right:9pt;mso-wrap-distance-bottom:0;mso-position-horizontal:absolute;mso-position-horizontal-relative:text;mso-position-vertical:absolute;mso-position-vertical-relative:text;mso-width-percent:0;mso-height-percent:0;mso-width-relative:margin;mso-height-relative:margin;v-text-anchor:middle" arcsize="10923f" o:gfxdata="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" fillcolor="#5a5a5a [2109]" stroked="f" strokeweight="1pt">
                 <v:stroke joinstyle="miter"/>
                 <v:textbox inset=".5mm,0,.5mm,0">
                   <w:txbxContent>
@@ -9980,6 +9702,7 @@
         <w:rPr>
           <w:rFonts w:ascii="Barlow Condensed Medium" w:hAnsi="Barlow Condensed Medium"/>
           <w:noProof/>
+          <w:lang w:bidi="he-IL"/>
         </w:rPr>
         <mc:AlternateContent>
           <mc:Choice Requires="wps">
@@ -10078,7 +9801,7 @@
           </mc:Choice>
           <mc:Fallback>
             <w:pict>
-              <v:roundrect w14:anchorId="1A4DC044" id="圓角矩形 9" o:spid="_x0000_s1038" style="position:absolute;margin-left:-.6pt;margin-top:16.6pt;width:30.35pt;height:15.3pt;z-index:251650048;visibility:visible;mso-wrap-style:square;mso-width-percent:0;mso-height-percent:0;mso-wrap-distance-left:9pt;mso-wrap-distance-top:0;mso-wrap-distance-right:9pt;mso-wrap-distance-bottom:0;mso-position-horizontal:absolute;mso-position-horizontal-relative:text;mso-position-vertical:absolute;mso-position-vertical-relative:text;mso-width-percent:0;mso-height-percent:0;mso-width-relative:margin;mso-height-relative:margin;v-text-anchor:middle" arcsize="10923f" o:gfxdata="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" fillcolor="#5a5a5a [2109]" stroked="f" strokeweight="1pt">
+              <v:roundrect w14:anchorId="1A4DC044" id="圓角矩形 9" o:spid="_x0000_s1038" style="position:absolute;margin-left:-.6pt;margin-top:16.6pt;width:30.35pt;height:15.3pt;z-index:251650048;visibility:visible;mso-wrap-style:square;mso-width-percent:0;mso-height-percent:0;mso-wrap-distance-left:9pt;mso-wrap-distance-top:0;mso-wrap-distance-right:9pt;mso-wrap-distance-bottom:0;mso-position-horizontal:absolute;mso-position-horizontal-relative:text;mso-position-vertical:absolute;mso-position-vertical-relative:text;mso-width-percent:0;mso-height-percent:0;mso-width-relative:margin;mso-height-relative:margin;v-text-anchor:middle" arcsize="10923f" o:gfxdata="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" fillcolor="#5a5a5a [2109]" stroked="f" strokeweight="1pt">
                 <v:stroke joinstyle="miter"/>
                 <v:textbox inset=".5mm,0,.5mm,0">
                   <w:txbxContent>
@@ -10176,6 +9899,7 @@
         <w:rPr>
           <w:rFonts w:ascii="Barlow Condensed Medium" w:hAnsi="Barlow Condensed Medium"/>
           <w:noProof/>
+          <w:lang w:bidi="he-IL"/>
         </w:rPr>
         <w:drawing>
           <wp:anchor distT="0" distB="0" distL="114300" distR="114300" simplePos="0" relativeHeight="251654144" behindDoc="1" locked="0" layoutInCell="1" allowOverlap="1" wp14:anchorId="2AA2D55C" wp14:editId="75CAAA53">
@@ -10244,6 +9968,7 @@
         <w:rPr>
           <w:rFonts w:ascii="Barlow Condensed Medium" w:hAnsi="Barlow Condensed Medium"/>
           <w:noProof/>
+          <w:lang w:bidi="he-IL"/>
         </w:rPr>
         <mc:AlternateContent>
           <mc:Choice Requires="wps">
@@ -10342,7 +10067,7 @@
           </mc:Choice>
           <mc:Fallback>
             <w:pict>
-              <v:roundrect w14:anchorId="03BFD3A3" id="圓角矩形 13" o:spid="_x0000_s1039" style="position:absolute;margin-left:-.4pt;margin-top:16.65pt;width:49.3pt;height:15.3pt;z-index:251651072;visibility:visible;mso-wrap-style:square;mso-width-percent:0;mso-height-percent:0;mso-wrap-distance-left:9pt;mso-wrap-distance-top:0;mso-wrap-distance-right:9pt;mso-wrap-distance-bottom:0;mso-position-horizontal:absolute;mso-position-horizontal-relative:text;mso-position-vertical:absolute;mso-position-vertical-relative:text;mso-width-percent:0;mso-height-percent:0;mso-width-relative:margin;mso-height-relative:margin;v-text-anchor:middle" arcsize="10923f" o:gfxdata="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" fillcolor="#5a5a5a [2109]" stroked="f" strokeweight="1pt">
+              <v:roundrect w14:anchorId="03BFD3A3" id="圓角矩形 13" o:spid="_x0000_s1039" style="position:absolute;margin-left:-.4pt;margin-top:16.65pt;width:49.3pt;height:15.3pt;z-index:251651072;visibility:visible;mso-wrap-style:square;mso-width-percent:0;mso-height-percent:0;mso-wrap-distance-left:9pt;mso-wrap-distance-top:0;mso-wrap-distance-right:9pt;mso-wrap-distance-bottom:0;mso-position-horizontal:absolute;mso-position-horizontal-relative:text;mso-position-vertical:absolute;mso-position-vertical-relative:text;mso-width-percent:0;mso-height-percent:0;mso-width-relative:margin;mso-height-relative:margin;v-text-anchor:middle" arcsize="10923f" o:gfxdata="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" fillcolor="#5a5a5a [2109]" stroked="f" strokeweight="1pt">
                 <v:stroke joinstyle="miter"/>
                 <v:textbox inset=".5mm,0,.5mm,0">
                   <w:txbxContent>
@@ -10379,7 +10104,6 @@
         </w:rPr>
         <w:t xml:space="preserve">       </w:t>
       </w:r>
-      <w:proofErr w:type="gramStart"/>
       <w:r>
         <w:rPr>
           <w:rFonts w:ascii="Barlow Condensed Medium" w:eastAsia="華康中圓體" w:hAnsi="Barlow Condensed Medium"/>
@@ -10387,7 +10111,6 @@
         </w:rPr>
         <w:t>主堂</w:t>
       </w:r>
-      <w:proofErr w:type="gramEnd"/>
       <w:r>
         <w:rPr>
           <w:rFonts w:ascii="Barlow Condensed Medium" w:eastAsia="華康中圓體" w:hAnsi="Barlow Condensed Medium"/>
@@ -10480,6 +10203,7 @@
           <w:rFonts w:ascii="Barlow Condensed Medium" w:eastAsia="華康儷中黑" w:hAnsi="Barlow Condensed Medium"/>
           <w:noProof/>
           <w:w w:val="80"/>
+          <w:lang w:bidi="he-IL"/>
         </w:rPr>
         <mc:AlternateContent>
           <mc:Choice Requires="wps">
@@ -10531,7 +10255,6 @@
                                 <w:sz w:val="22"/>
                               </w:rPr>
                             </w:pPr>
-                            <w:proofErr w:type="gramStart"/>
                             <w:r>
                               <w:rPr>
                                 <w:rFonts w:ascii="Barlow Condensed Medium" w:eastAsia="華康儷中黑" w:hAnsi="Barlow Condensed Medium"/>
@@ -10539,7 +10262,6 @@
                               </w:rPr>
                               <w:t>教會臉書</w:t>
                             </w:r>
-                            <w:proofErr w:type="gramEnd"/>
                             <w:r>
                               <w:rPr>
                                 <w:rFonts w:ascii="Barlow Condensed Medium" w:eastAsia="華康儷中黑" w:hAnsi="Barlow Condensed Medium"/>
@@ -10582,7 +10304,7 @@
           </mc:Choice>
           <mc:Fallback>
             <w:pict>
-              <v:shape w14:anchorId="77C1E33A" id="_x0000_s1040" type="#_x0000_t202" style="position:absolute;margin-left:107.25pt;margin-top:6.2pt;width:125.55pt;height:16.3pt;z-index:251666432;visibility:visible;mso-wrap-style:square;mso-width-percent:0;mso-height-percent:0;mso-wrap-distance-left:9pt;mso-wrap-distance-top:3.6pt;mso-wrap-distance-right:9pt;mso-wrap-distance-bottom:3.6pt;mso-position-horizontal:absolute;mso-position-horizontal-relative:text;mso-position-vertical:absolute;mso-position-vertical-relative:text;mso-width-percent:0;mso-height-percent:0;mso-width-relative:margin;mso-height-relative:margin;v-text-anchor:top" o:gfxdata="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" filled="f" stroked="f">
+              <v:shape w14:anchorId="77C1E33A" id="_x0000_s1040" type="#_x0000_t202" style="position:absolute;margin-left:107.25pt;margin-top:6.2pt;width:125.55pt;height:16.3pt;z-index:251666432;visibility:visible;mso-wrap-style:square;mso-width-percent:0;mso-height-percent:0;mso-wrap-distance-left:9pt;mso-wrap-distance-top:3.6pt;mso-wrap-distance-right:9pt;mso-wrap-distance-bottom:3.6pt;mso-position-horizontal:absolute;mso-position-horizontal-relative:text;mso-position-vertical:absolute;mso-position-vertical-relative:text;mso-width-percent:0;mso-height-percent:0;mso-width-relative:margin;mso-height-relative:margin;v-text-anchor:top" o:gfxdata="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" filled="f" stroked="f">
                 <v:textbox inset="0,0,0,0">
                   <w:txbxContent>
                     <w:p>
@@ -10593,7 +10315,6 @@
                           <w:sz w:val="22"/>
                         </w:rPr>
                       </w:pPr>
-                      <w:proofErr w:type="gramStart"/>
                       <w:r>
                         <w:rPr>
                           <w:rFonts w:ascii="Barlow Condensed Medium" w:eastAsia="華康儷中黑" w:hAnsi="Barlow Condensed Medium"/>
@@ -10601,7 +10322,6 @@
                         </w:rPr>
                         <w:t>教會臉書</w:t>
                       </w:r>
-                      <w:proofErr w:type="gramEnd"/>
                       <w:r>
                         <w:rPr>
                           <w:rFonts w:ascii="Barlow Condensed Medium" w:eastAsia="華康儷中黑" w:hAnsi="Barlow Condensed Medium"/>
@@ -10932,18 +10652,8 @@
                 <w:sz w:val="20"/>
                 <w:szCs w:val="20"/>
               </w:rPr>
-              <w:t>張思</w:t>
-            </w:r>
-            <w:proofErr w:type="gramStart"/>
-            <w:r>
-              <w:rPr>
-                <w:rFonts w:ascii="標楷體" w:eastAsia="標楷體" w:hAnsi="標楷體" w:hint="eastAsia"/>
-                <w:sz w:val="20"/>
-                <w:szCs w:val="20"/>
-              </w:rPr>
-              <w:t>婗</w:t>
-            </w:r>
-            <w:proofErr w:type="gramEnd"/>
+              <w:t>張思婗</w:t>
+            </w:r>
             <w:r>
               <w:rPr>
                 <w:rFonts w:ascii="標楷體" w:eastAsia="標楷體" w:hAnsi="標楷體" w:hint="eastAsia"/>
@@ -11451,6 +11161,7 @@
                 <w:color w:val="000000" w:themeColor="text1"/>
                 <w:sz w:val="18"/>
                 <w:szCs w:val="18"/>
+                <w:lang w:bidi="he-IL"/>
               </w:rPr>
               <mc:AlternateContent>
                 <mc:Choice Requires="wps">
@@ -11525,15 +11236,7 @@
                                       <w:color w:val="FFFFFF"/>
                                       <w:w w:val="66"/>
                                     </w:rPr>
-                                    <w:t xml:space="preserve">恭候　</w:t>
-                                  </w:r>
-                                  <w:r>
-                                    <w:rPr>
-                                      <w:rFonts w:ascii="華康儷中黑" w:eastAsia="華康儷中黑" w:hAnsi="Calibri" w:cs="Arial" w:hint="eastAsia"/>
-                                      <w:color w:val="FFFFFF"/>
-                                      <w:w w:val="66"/>
-                                    </w:rPr>
-                                    <w:t>神的話</w:t>
+                                    <w:t>恭候　神的話</w:t>
                                   </w:r>
                                 </w:p>
                               </w:txbxContent>
@@ -11558,7 +11261,7 @@
                 </mc:Choice>
                 <mc:Fallback>
                   <w:pict>
-                    <v:rect w14:anchorId="343BC9BA" id="矩形 8" o:spid="_x0000_s1041" style="position:absolute;left:0;text-align:left;margin-left:-.7pt;margin-top:2.7pt;width:18.75pt;height:92.3pt;z-index:251663360;visibility:visible;mso-wrap-style:square;mso-width-percent:0;mso-height-percent:0;mso-wrap-distance-left:9pt;mso-wrap-distance-top:0;mso-wrap-distance-right:9pt;mso-wrap-distance-bottom:0;mso-position-horizontal:absolute;mso-position-horizontal-relative:text;mso-position-vertical:absolute;mso-position-vertical-relative:text;mso-width-percent:0;mso-height-percent:0;mso-width-relative:margin;mso-height-relative:margin;v-text-anchor:middle" o:gfxdata="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" fillcolor="#5a5a5a [2109]" stroked="f" strokeweight="1pt">
+                    <v:rect w14:anchorId="343BC9BA" id="矩形 8" o:spid="_x0000_s1041" style="position:absolute;left:0;text-align:left;margin-left:-.7pt;margin-top:2.7pt;width:18.75pt;height:92.3pt;z-index:251663360;visibility:visible;mso-wrap-style:square;mso-width-percent:0;mso-height-percent:0;mso-wrap-distance-left:9pt;mso-wrap-distance-top:0;mso-wrap-distance-right:9pt;mso-wrap-distance-bottom:0;mso-position-horizontal:absolute;mso-position-horizontal-relative:text;mso-position-vertical:absolute;mso-position-vertical-relative:text;mso-width-percent:0;mso-height-percent:0;mso-width-relative:margin;mso-height-relative:margin;v-text-anchor:middle" o:gfxdata="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" fillcolor="#5a5a5a [2109]" stroked="f" strokeweight="1pt">
                       <v:textbox style="layout-flow:vertical-ideographic" inset="1mm,1mm,1mm,1mm">
                         <w:txbxContent>
                           <w:p>
@@ -11578,15 +11281,7 @@
                                 <w:color w:val="FFFFFF"/>
                                 <w:w w:val="66"/>
                               </w:rPr>
-                              <w:t xml:space="preserve">恭候　</w:t>
-                            </w:r>
-                            <w:r>
-                              <w:rPr>
-                                <w:rFonts w:ascii="華康儷中黑" w:eastAsia="華康儷中黑" w:hAnsi="Calibri" w:cs="Arial" w:hint="eastAsia"/>
-                                <w:color w:val="FFFFFF"/>
-                                <w:w w:val="66"/>
-                              </w:rPr>
-                              <w:t>神的話</w:t>
+                              <w:t>恭候　神的話</w:t>
                             </w:r>
                           </w:p>
                         </w:txbxContent>
@@ -11624,7 +11319,6 @@
                 <w:szCs w:val="20"/>
               </w:rPr>
             </w:pPr>
-            <w:proofErr w:type="gramStart"/>
             <w:r>
               <w:rPr>
                 <w:rFonts w:eastAsia="華康儷中黑" w:cstheme="minorHAnsi"/>
@@ -11635,7 +11329,6 @@
               </w:rPr>
               <w:t>序樂</w:t>
             </w:r>
-            <w:proofErr w:type="gramEnd"/>
           </w:p>
         </w:tc>
         <w:tc>
@@ -11771,7 +11464,6 @@
                 <w:szCs w:val="20"/>
               </w:rPr>
             </w:pPr>
-            <w:proofErr w:type="gramStart"/>
             <w:r>
               <w:rPr>
                 <w:rFonts w:eastAsia="華康儷中黑" w:cstheme="minorHAnsi"/>
@@ -11782,7 +11474,6 @@
               </w:rPr>
               <w:t>宣召</w:t>
             </w:r>
-            <w:proofErr w:type="gramEnd"/>
           </w:p>
         </w:tc>
         <w:tc>
@@ -12238,7 +11929,6 @@
                 <w:szCs w:val="20"/>
               </w:rPr>
             </w:pPr>
-            <w:proofErr w:type="gramStart"/>
             <w:r>
               <w:rPr>
                 <w:rFonts w:eastAsia="華康儷中黑" w:cstheme="minorHAnsi"/>
@@ -12249,7 +11939,6 @@
               </w:rPr>
               <w:t>啟應文</w:t>
             </w:r>
-            <w:proofErr w:type="gramEnd"/>
           </w:p>
         </w:tc>
         <w:tc>
@@ -12535,6 +12224,7 @@
                 <w:color w:val="000000" w:themeColor="text1"/>
                 <w:sz w:val="18"/>
                 <w:szCs w:val="18"/>
+                <w:lang w:bidi="he-IL"/>
               </w:rPr>
               <mc:AlternateContent>
                 <mc:Choice Requires="wps">
@@ -12634,7 +12324,7 @@
                 </mc:Choice>
                 <mc:Fallback>
                   <w:pict>
-                    <v:rect w14:anchorId="363672F5" id="矩形 10" o:spid="_x0000_s1042" style="position:absolute;left:0;text-align:left;margin-left:-.7pt;margin-top:12.9pt;width:19.25pt;height:42.9pt;z-index:251658240;visibility:visible;mso-wrap-style:square;mso-width-percent:0;mso-height-percent:0;mso-wrap-distance-left:9pt;mso-wrap-distance-top:0;mso-wrap-distance-right:9pt;mso-wrap-distance-bottom:0;mso-position-horizontal:absolute;mso-position-horizontal-relative:text;mso-position-vertical:absolute;mso-position-vertical-relative:text;mso-width-percent:0;mso-height-percent:0;mso-width-relative:margin;mso-height-relative:margin;v-text-anchor:middle" o:gfxdata="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" fillcolor="#5a5a5a [2109]" stroked="f" strokeweight="1pt">
+                    <v:rect w14:anchorId="363672F5" id="矩形 10" o:spid="_x0000_s1042" style="position:absolute;left:0;text-align:left;margin-left:-.7pt;margin-top:12.9pt;width:19.25pt;height:42.9pt;z-index:251658240;visibility:visible;mso-wrap-style:square;mso-width-percent:0;mso-height-percent:0;mso-wrap-distance-left:9pt;mso-wrap-distance-top:0;mso-wrap-distance-right:9pt;mso-wrap-distance-bottom:0;mso-position-horizontal:absolute;mso-position-horizontal-relative:text;mso-position-vertical:absolute;mso-position-vertical-relative:text;mso-width-percent:0;mso-height-percent:0;mso-width-relative:margin;mso-height-relative:margin;v-text-anchor:middle" o:gfxdata="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" fillcolor="#5a5a5a [2109]" stroked="f" strokeweight="1pt">
                       <v:textbox style="layout-flow:vertical-ideographic" inset="1mm,1mm,1mm,1mm">
                         <w:txbxContent>
                           <w:p>
@@ -12895,7 +12585,6 @@
                 <w:szCs w:val="20"/>
               </w:rPr>
             </w:pPr>
-            <w:proofErr w:type="gramStart"/>
             <w:r>
               <w:rPr>
                 <w:rFonts w:ascii="Bahnschrift SemiBold Condensed" w:eastAsia="標楷體" w:hAnsi="Bahnschrift SemiBold Condensed" w:cs="Calibri" w:hint="eastAsia"/>
@@ -12916,7 +12605,6 @@
               </w:rPr>
               <w:t>師記</w:t>
             </w:r>
-            <w:proofErr w:type="gramEnd"/>
             <w:r>
               <w:rPr>
                 <w:rFonts w:ascii="Bahnschrift SemiBold Condensed" w:eastAsia="標楷體" w:hAnsi="Bahnschrift SemiBold Condensed" w:cs="Calibri" w:hint="eastAsia"/>
@@ -13313,6 +13001,7 @@
                 <w:color w:val="000000" w:themeColor="text1"/>
                 <w:sz w:val="18"/>
                 <w:szCs w:val="18"/>
+                <w:lang w:bidi="he-IL"/>
               </w:rPr>
               <mc:AlternateContent>
                 <mc:Choice Requires="wps">
@@ -13420,7 +13109,7 @@
                 </mc:Choice>
                 <mc:Fallback>
                   <w:pict>
-                    <v:rect w14:anchorId="4D37C684" id="矩形 11" o:spid="_x0000_s1043" style="position:absolute;left:0;text-align:left;margin-left:-.7pt;margin-top:1.65pt;width:19.25pt;height:111.25pt;z-index:251656192;visibility:visible;mso-wrap-style:square;mso-width-percent:0;mso-height-percent:0;mso-wrap-distance-left:9pt;mso-wrap-distance-top:0;mso-wrap-distance-right:9pt;mso-wrap-distance-bottom:0;mso-position-horizontal:absolute;mso-position-horizontal-relative:text;mso-position-vertical:absolute;mso-position-vertical-relative:text;mso-width-percent:0;mso-height-percent:0;mso-width-relative:margin;mso-height-relative:margin;v-text-anchor:middle" o:gfxdata="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" fillcolor="#5a5a5a [2109]" stroked="f" strokeweight="1pt">
+                    <v:rect w14:anchorId="4D37C684" id="矩形 11" o:spid="_x0000_s1043" style="position:absolute;left:0;text-align:left;margin-left:-.7pt;margin-top:1.65pt;width:19.25pt;height:111.25pt;z-index:251656192;visibility:visible;mso-wrap-style:square;mso-width-percent:0;mso-height-percent:0;mso-wrap-distance-left:9pt;mso-wrap-distance-top:0;mso-wrap-distance-right:9pt;mso-wrap-distance-bottom:0;mso-position-horizontal:absolute;mso-position-horizontal-relative:text;mso-position-vertical:absolute;mso-position-vertical-relative:text;mso-width-percent:0;mso-height-percent:0;mso-width-relative:margin;mso-height-relative:margin;v-text-anchor:middle" o:gfxdata="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" fillcolor="#5a5a5a [2109]" stroked="f" strokeweight="1pt">
                       <v:textbox style="layout-flow:vertical-ideographic" inset="1mm,1mm,1mm,1mm">
                         <w:txbxContent>
                           <w:p>
@@ -14190,7 +13879,6 @@
                 <w:szCs w:val="20"/>
               </w:rPr>
             </w:pPr>
-            <w:proofErr w:type="gramStart"/>
             <w:r>
               <w:rPr>
                 <w:rFonts w:eastAsia="華康儷中黑" w:cstheme="minorHAnsi" w:hint="eastAsia"/>
@@ -14201,7 +13889,6 @@
               </w:rPr>
               <w:t>公禱</w:t>
             </w:r>
-            <w:proofErr w:type="gramEnd"/>
           </w:p>
         </w:tc>
         <w:tc>
@@ -14355,7 +14042,6 @@
                 <w:szCs w:val="20"/>
               </w:rPr>
             </w:pPr>
-            <w:proofErr w:type="gramStart"/>
             <w:r>
               <w:rPr>
                 <w:rFonts w:eastAsia="華康儷中黑" w:cstheme="minorHAnsi"/>
@@ -14366,7 +14052,6 @@
               </w:rPr>
               <w:t>頌榮</w:t>
             </w:r>
-            <w:proofErr w:type="gramEnd"/>
           </w:p>
         </w:tc>
         <w:tc>
@@ -14589,7 +14274,6 @@
               </w:rPr>
               <w:t>:</w:t>
             </w:r>
-            <w:proofErr w:type="gramStart"/>
             <w:r>
               <w:rPr>
                 <w:rFonts w:ascii="Bahnschrift SemiBold Condensed" w:eastAsia="標楷體" w:hAnsi="Bahnschrift SemiBold Condensed" w:cstheme="minorHAnsi" w:hint="eastAsia"/>
@@ -14600,7 +14284,6 @@
               </w:rPr>
               <w:t>阿們頌</w:t>
             </w:r>
-            <w:proofErr w:type="gramEnd"/>
           </w:p>
         </w:tc>
         <w:tc>
@@ -14716,7 +14399,6 @@
                 <w:szCs w:val="20"/>
               </w:rPr>
             </w:pPr>
-            <w:proofErr w:type="gramStart"/>
             <w:r>
               <w:rPr>
                 <w:rFonts w:eastAsia="華康儷中黑" w:cstheme="minorHAnsi" w:hint="eastAsia"/>
@@ -14727,7 +14409,6 @@
               </w:rPr>
               <w:t>殿樂</w:t>
             </w:r>
-            <w:proofErr w:type="gramEnd"/>
           </w:p>
         </w:tc>
         <w:tc>
@@ -15205,6 +14886,7 @@
         <w:rPr>
           <w:rFonts w:ascii="Bahnschrift SemiBold Condensed" w:eastAsia="華康細黑體" w:hAnsi="Bahnschrift SemiBold Condensed"/>
           <w:noProof/>
+          <w:lang w:bidi="he-IL"/>
         </w:rPr>
         <mc:AlternateContent>
           <mc:Choice Requires="wps">
@@ -15267,7 +14949,7 @@
           </mc:Choice>
           <mc:Fallback>
             <w:pict>
-              <v:line w14:anchorId="56B4F929" id="直線接點 2" o:spid="_x0000_s1026" style="position:absolute;z-index:251653120;visibility:visible;mso-wrap-style:square;mso-height-percent:0;mso-wrap-distance-left:9pt;mso-wrap-distance-top:0;mso-wrap-distance-right:9pt;mso-wrap-distance-bottom:0;mso-position-horizontal:absolute;mso-position-horizontal-relative:page;mso-position-vertical:absolute;mso-position-vertical-relative:page;mso-height-percent:0;mso-height-relative:margin" from="687.75pt,19.85pt" to="687.75pt,709.8pt" o:gfxdata="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" strokecolor="black [3213]" strokeweight=".5pt">
+              <v:line w14:anchorId="77ADA82B" id="直線接點 2" o:spid="_x0000_s1026" style="position:absolute;z-index:251653120;visibility:visible;mso-wrap-style:square;mso-height-percent:0;mso-wrap-distance-left:9pt;mso-wrap-distance-top:0;mso-wrap-distance-right:9pt;mso-wrap-distance-bottom:0;mso-position-horizontal:absolute;mso-position-horizontal-relative:page;mso-position-vertical:absolute;mso-position-vertical-relative:page;mso-height-percent:0;mso-height-relative:margin" from="687.75pt,19.85pt" to="687.75pt,709.8pt" o:gfxdata="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" strokecolor="black [3213]" strokeweight=".5pt">
                 <v:stroke dashstyle="3 1" joinstyle="miter"/>
                 <w10:wrap anchorx="page" anchory="page"/>
               </v:line>
@@ -15426,107 +15108,7 @@
           <w:sz w:val="26"/>
           <w:szCs w:val="26"/>
         </w:rPr>
-        <w:t>獨獨</w:t>
-      </w:r>
-      <w:proofErr w:type="gramStart"/>
-      <w:r>
-        <w:rPr>
-          <w:rFonts w:ascii="標楷體" w:eastAsia="標楷體" w:hAnsi="標楷體" w:cs="Arial" w:hint="eastAsia"/>
-          <w:w w:val="80"/>
-          <w:sz w:val="26"/>
-          <w:szCs w:val="26"/>
-        </w:rPr>
-        <w:t>恁是揀</w:t>
-      </w:r>
-      <w:proofErr w:type="gramEnd"/>
-      <w:r>
-        <w:rPr>
-          <w:rFonts w:ascii="標楷體" w:eastAsia="標楷體" w:hAnsi="標楷體" w:cs="Arial" w:hint="eastAsia"/>
-          <w:w w:val="80"/>
-          <w:sz w:val="26"/>
-          <w:szCs w:val="26"/>
-        </w:rPr>
-        <w:t>選的族，是王也是祭司，是聖的邦國，是上帝家己的百姓，互</w:t>
-      </w:r>
-      <w:proofErr w:type="gramStart"/>
-      <w:r>
-        <w:rPr>
-          <w:rFonts w:ascii="標楷體" w:eastAsia="標楷體" w:hAnsi="標楷體" w:cs="Arial" w:hint="eastAsia"/>
-          <w:w w:val="80"/>
-          <w:sz w:val="26"/>
-          <w:szCs w:val="26"/>
-        </w:rPr>
-        <w:t>恁</w:t>
-      </w:r>
-      <w:proofErr w:type="gramEnd"/>
-      <w:r>
-        <w:rPr>
-          <w:rFonts w:ascii="標楷體" w:eastAsia="標楷體" w:hAnsi="標楷體" w:cs="Arial" w:hint="eastAsia"/>
-          <w:w w:val="80"/>
-          <w:sz w:val="26"/>
-          <w:szCs w:val="26"/>
-        </w:rPr>
-        <w:t>傳報彼</w:t>
-      </w:r>
-      <w:proofErr w:type="gramStart"/>
-      <w:r>
-        <w:rPr>
-          <w:rFonts w:ascii="標楷體" w:eastAsia="標楷體" w:hAnsi="標楷體" w:cs="Arial" w:hint="eastAsia"/>
-          <w:w w:val="80"/>
-          <w:sz w:val="26"/>
-          <w:szCs w:val="26"/>
-        </w:rPr>
-        <w:t>個</w:t>
-      </w:r>
-      <w:proofErr w:type="gramEnd"/>
-      <w:r>
-        <w:rPr>
-          <w:rFonts w:ascii="標楷體" w:eastAsia="標楷體" w:hAnsi="標楷體" w:cs="Arial" w:hint="eastAsia"/>
-          <w:w w:val="80"/>
-          <w:sz w:val="26"/>
-          <w:szCs w:val="26"/>
-        </w:rPr>
-        <w:t>召</w:t>
-      </w:r>
-      <w:proofErr w:type="gramStart"/>
-      <w:r>
-        <w:rPr>
-          <w:rFonts w:ascii="標楷體" w:eastAsia="標楷體" w:hAnsi="標楷體" w:cs="Arial" w:hint="eastAsia"/>
-          <w:w w:val="80"/>
-          <w:sz w:val="26"/>
-          <w:szCs w:val="26"/>
-        </w:rPr>
-        <w:t>恁</w:t>
-      </w:r>
-      <w:proofErr w:type="gramEnd"/>
-      <w:r>
-        <w:rPr>
-          <w:rFonts w:ascii="標楷體" w:eastAsia="標楷體" w:hAnsi="標楷體" w:cs="Arial" w:hint="eastAsia"/>
-          <w:w w:val="80"/>
-          <w:sz w:val="26"/>
-          <w:szCs w:val="26"/>
-        </w:rPr>
-        <w:t>出黑暗入伊美妙</w:t>
-      </w:r>
-      <w:proofErr w:type="gramStart"/>
-      <w:r>
-        <w:rPr>
-          <w:rFonts w:ascii="標楷體" w:eastAsia="標楷體" w:hAnsi="標楷體" w:cs="Arial" w:hint="eastAsia"/>
-          <w:w w:val="80"/>
-          <w:sz w:val="26"/>
-          <w:szCs w:val="26"/>
-        </w:rPr>
-        <w:t>的光者的</w:t>
-      </w:r>
-      <w:proofErr w:type="gramEnd"/>
-      <w:r>
-        <w:rPr>
-          <w:rFonts w:ascii="標楷體" w:eastAsia="標楷體" w:hAnsi="標楷體" w:cs="Arial" w:hint="eastAsia"/>
-          <w:w w:val="80"/>
-          <w:sz w:val="26"/>
-          <w:szCs w:val="26"/>
-        </w:rPr>
-        <w:t>好德。</w:t>
+        <w:t>獨獨恁是揀選的族，是王也是祭司，是聖的邦國，是上帝家己的百姓，互恁傳報彼個召恁出黑暗入伊美妙的光者的好德。</w:t>
       </w:r>
     </w:p>
     <w:p>
@@ -15621,73 +15203,7 @@
           <w:sz w:val="26"/>
           <w:szCs w:val="26"/>
         </w:rPr>
-        <w:t>惟有你們</w:t>
-      </w:r>
-      <w:proofErr w:type="gramStart"/>
-      <w:r>
-        <w:rPr>
-          <w:rFonts w:ascii="Calibri" w:eastAsia="華康中黑體" w:hAnsi="Calibri" w:cs="Calibri" w:hint="eastAsia"/>
-          <w:color w:val="000000"/>
-          <w:w w:val="80"/>
-          <w:sz w:val="26"/>
-          <w:szCs w:val="26"/>
-        </w:rPr>
-        <w:t>是被揀選</w:t>
-      </w:r>
-      <w:proofErr w:type="gramEnd"/>
-      <w:r>
-        <w:rPr>
-          <w:rFonts w:ascii="Calibri" w:eastAsia="華康中黑體" w:hAnsi="Calibri" w:cs="Calibri" w:hint="eastAsia"/>
-          <w:color w:val="000000"/>
-          <w:w w:val="80"/>
-          <w:sz w:val="26"/>
-          <w:szCs w:val="26"/>
-        </w:rPr>
-        <w:t>的族類、是</w:t>
-      </w:r>
-      <w:proofErr w:type="gramStart"/>
-      <w:r>
-        <w:rPr>
-          <w:rFonts w:ascii="Calibri" w:eastAsia="華康中黑體" w:hAnsi="Calibri" w:cs="Calibri" w:hint="eastAsia"/>
-          <w:color w:val="000000"/>
-          <w:w w:val="80"/>
-          <w:sz w:val="26"/>
-          <w:szCs w:val="26"/>
-        </w:rPr>
-        <w:t>有君尊的</w:t>
-      </w:r>
-      <w:proofErr w:type="gramEnd"/>
-      <w:r>
-        <w:rPr>
-          <w:rFonts w:ascii="Calibri" w:eastAsia="華康中黑體" w:hAnsi="Calibri" w:cs="Calibri" w:hint="eastAsia"/>
-          <w:color w:val="000000"/>
-          <w:w w:val="80"/>
-          <w:sz w:val="26"/>
-          <w:szCs w:val="26"/>
-        </w:rPr>
-        <w:t>祭司、是聖潔的國度、是屬　神的子民、要叫你們</w:t>
-      </w:r>
-      <w:proofErr w:type="gramStart"/>
-      <w:r>
-        <w:rPr>
-          <w:rFonts w:ascii="Calibri" w:eastAsia="華康中黑體" w:hAnsi="Calibri" w:cs="Calibri" w:hint="eastAsia"/>
-          <w:color w:val="000000"/>
-          <w:w w:val="80"/>
-          <w:sz w:val="26"/>
-          <w:szCs w:val="26"/>
-        </w:rPr>
-        <w:t>宣揚那召你們</w:t>
-      </w:r>
-      <w:proofErr w:type="gramEnd"/>
-      <w:r>
-        <w:rPr>
-          <w:rFonts w:ascii="Calibri" w:eastAsia="華康中黑體" w:hAnsi="Calibri" w:cs="Calibri" w:hint="eastAsia"/>
-          <w:color w:val="000000"/>
-          <w:w w:val="80"/>
-          <w:sz w:val="26"/>
-          <w:szCs w:val="26"/>
-        </w:rPr>
-        <w:t>出黑暗入奇妙光明者的美德</w:t>
+        <w:t>惟有你們是被揀選的族類、是有君尊的祭司、是聖潔的國度、是屬　神的子民、要叫你們宣揚那召你們出黑暗入奇妙光明者的美德</w:t>
       </w:r>
       <w:r>
         <w:rPr>
@@ -15789,7 +15305,6 @@
                 <w:w w:val="80"/>
               </w:rPr>
             </w:pPr>
-            <w:proofErr w:type="gramStart"/>
             <w:r>
               <w:rPr>
                 <w:rFonts w:ascii="Barlow Condensed Medium" w:eastAsia="華康中黑體" w:hAnsi="Barlow Condensed Medium" w:cstheme="minorHAnsi"/>
@@ -15797,7 +15312,6 @@
               </w:rPr>
               <w:t>主日事奉</w:t>
             </w:r>
-            <w:proofErr w:type="gramEnd"/>
           </w:p>
         </w:tc>
         <w:tc>
@@ -15828,17 +15342,8 @@
                 <w:rFonts w:ascii="Barlow Condensed Medium" w:eastAsia="華康中黑體" w:hAnsi="Barlow Condensed Medium" w:cstheme="minorHAnsi"/>
                 <w:w w:val="66"/>
               </w:rPr>
-              <w:t>本</w:t>
-            </w:r>
-            <w:proofErr w:type="gramStart"/>
-            <w:r>
-              <w:rPr>
-                <w:rFonts w:ascii="Barlow Condensed Medium" w:eastAsia="華康中黑體" w:hAnsi="Barlow Condensed Medium" w:cstheme="minorHAnsi"/>
-                <w:w w:val="66"/>
-              </w:rPr>
-              <w:t>週</w:t>
-            </w:r>
-            <w:proofErr w:type="gramEnd"/>
+              <w:t>本週</w:t>
+            </w:r>
             <w:r>
               <w:rPr>
                 <w:rFonts w:ascii="Barlow Condensed Medium" w:eastAsia="華康儷中黑" w:hAnsi="Barlow Condensed Medium" w:cstheme="minorHAnsi"/>
@@ -15948,17 +15453,8 @@
                 <w:rFonts w:ascii="Barlow Condensed Medium" w:eastAsia="華康中黑體" w:hAnsi="Barlow Condensed Medium" w:cstheme="minorHAnsi"/>
                 <w:w w:val="66"/>
               </w:rPr>
-              <w:t>下</w:t>
-            </w:r>
-            <w:proofErr w:type="gramStart"/>
-            <w:r>
-              <w:rPr>
-                <w:rFonts w:ascii="Barlow Condensed Medium" w:eastAsia="華康中黑體" w:hAnsi="Barlow Condensed Medium" w:cstheme="minorHAnsi"/>
-                <w:w w:val="66"/>
-              </w:rPr>
-              <w:t>週</w:t>
-            </w:r>
-            <w:proofErr w:type="gramEnd"/>
+              <w:t>下週</w:t>
+            </w:r>
             <w:r>
               <w:rPr>
                 <w:rFonts w:ascii="Barlow Condensed Medium" w:eastAsia="華康儷中黑" w:hAnsi="Barlow Condensed Medium" w:cstheme="minorHAnsi"/>
@@ -16215,7 +15711,6 @@
                 <w:rFonts w:ascii="Barlow Condensed Medium" w:eastAsia="標楷體" w:hAnsi="Barlow Condensed Medium" w:cs="華康儷楷書"/>
               </w:rPr>
             </w:pPr>
-            <w:proofErr w:type="gramStart"/>
             <w:r>
               <w:rPr>
                 <w:rFonts w:ascii="標楷體" w:eastAsia="標楷體" w:hAnsi="標楷體" w:cstheme="majorBidi" w:hint="eastAsia"/>
@@ -16223,7 +15718,6 @@
               </w:rPr>
               <w:t>王新依</w:t>
             </w:r>
-            <w:proofErr w:type="gramEnd"/>
           </w:p>
         </w:tc>
         <w:tc>
@@ -16381,7 +15875,7 @@
                 <w:rFonts w:ascii="Barlow Condensed Medium" w:eastAsia="標楷體" w:hAnsi="Barlow Condensed Medium" w:cstheme="minorHAnsi" w:hint="eastAsia"/>
                 <w:w w:val="80"/>
               </w:rPr>
-              <w:t>64</w:t>
+              <w:t>63</w:t>
             </w:r>
           </w:p>
         </w:tc>
@@ -16409,7 +15903,6 @@
                 <w:szCs w:val="28"/>
               </w:rPr>
             </w:pPr>
-            <w:proofErr w:type="gramStart"/>
             <w:r>
               <w:rPr>
                 <w:rFonts w:ascii="Barlow Condensed Medium" w:eastAsia="華康正顏楷體W9" w:hAnsi="Barlow Condensed Medium" w:cstheme="minorHAnsi"/>
@@ -16419,7 +15912,6 @@
               </w:rPr>
               <w:t>月值月長執</w:t>
             </w:r>
-            <w:proofErr w:type="gramEnd"/>
             <w:r>
               <w:rPr>
                 <w:rFonts w:ascii="Barlow Condensed Medium" w:eastAsia="標楷體" w:hAnsi="Barlow Condensed Medium" w:cstheme="minorHAnsi"/>
@@ -16690,7 +16182,7 @@
                 <w:rFonts w:ascii="Barlow Condensed Medium" w:eastAsia="標楷體" w:hAnsi="Barlow Condensed Medium" w:cstheme="minorHAnsi" w:hint="eastAsia"/>
                 <w:w w:val="80"/>
               </w:rPr>
-              <w:t>13</w:t>
+              <w:t>--</w:t>
             </w:r>
           </w:p>
         </w:tc>
@@ -16967,7 +16459,7 @@
                 <w:rFonts w:ascii="Barlow Condensed Medium" w:eastAsia="標楷體" w:hAnsi="Barlow Condensed Medium" w:cstheme="minorHAnsi" w:hint="eastAsia"/>
                 <w:w w:val="80"/>
               </w:rPr>
-              <w:t>4</w:t>
+              <w:t>5</w:t>
             </w:r>
           </w:p>
         </w:tc>
@@ -17243,13 +16735,6 @@
                 <w:w w:val="80"/>
               </w:rPr>
             </w:pPr>
-            <w:r>
-              <w:rPr>
-                <w:rFonts w:ascii="Barlow Condensed Medium" w:eastAsia="標楷體" w:hAnsi="Barlow Condensed Medium" w:cstheme="minorHAnsi" w:hint="eastAsia"/>
-                <w:w w:val="80"/>
-              </w:rPr>
-              <w:t>--</w:t>
-            </w:r>
           </w:p>
         </w:tc>
         <w:tc>
@@ -17522,7 +17007,7 @@
                 <w:rFonts w:ascii="Barlow Condensed Medium" w:eastAsia="標楷體" w:hAnsi="Barlow Condensed Medium" w:cstheme="minorHAnsi" w:hint="eastAsia"/>
                 <w:w w:val="80"/>
               </w:rPr>
-              <w:t>16</w:t>
+              <w:t>--</w:t>
             </w:r>
           </w:p>
         </w:tc>
@@ -17608,17 +17093,8 @@
                 <w:rFonts w:ascii="標楷體" w:eastAsia="標楷體" w:hAnsi="標楷體" w:hint="eastAsia"/>
                 <w:szCs w:val="24"/>
               </w:rPr>
-              <w:t>張思</w:t>
-            </w:r>
-            <w:proofErr w:type="gramStart"/>
-            <w:r>
-              <w:rPr>
-                <w:rFonts w:ascii="標楷體" w:eastAsia="標楷體" w:hAnsi="標楷體" w:hint="eastAsia"/>
-                <w:szCs w:val="24"/>
-              </w:rPr>
-              <w:t>婗</w:t>
-            </w:r>
-            <w:proofErr w:type="gramEnd"/>
+              <w:t>張思婗</w:t>
+            </w:r>
           </w:p>
         </w:tc>
         <w:tc>
@@ -17808,7 +17284,7 @@
                 <w:rFonts w:ascii="Barlow Condensed Medium" w:eastAsia="標楷體" w:hAnsi="Barlow Condensed Medium" w:cstheme="minorHAnsi" w:hint="eastAsia"/>
                 <w:w w:val="80"/>
               </w:rPr>
-              <w:t>15</w:t>
+              <w:t>17</w:t>
             </w:r>
           </w:p>
         </w:tc>
@@ -17953,7 +17429,6 @@
                 <w:w w:val="80"/>
               </w:rPr>
             </w:pPr>
-            <w:proofErr w:type="gramStart"/>
             <w:r>
               <w:rPr>
                 <w:rFonts w:ascii="Barlow Condensed Medium" w:eastAsia="標楷體" w:hAnsi="Barlow Condensed Medium" w:cstheme="minorHAnsi" w:hint="eastAsia"/>
@@ -17961,7 +17436,6 @@
               </w:rPr>
               <w:t>社青小組</w:t>
             </w:r>
-            <w:proofErr w:type="gramEnd"/>
           </w:p>
         </w:tc>
         <w:tc>
@@ -18138,7 +17612,6 @@
                 <w:w w:val="80"/>
               </w:rPr>
             </w:pPr>
-            <w:proofErr w:type="gramStart"/>
             <w:r>
               <w:rPr>
                 <w:rFonts w:ascii="Barlow Condensed Medium" w:eastAsia="華康中黑體" w:hAnsi="Barlow Condensed Medium" w:cstheme="minorHAnsi"/>
@@ -18146,7 +17619,6 @@
               </w:rPr>
               <w:t>司獻</w:t>
             </w:r>
-            <w:proofErr w:type="gramEnd"/>
           </w:p>
         </w:tc>
         <w:tc>
@@ -18638,7 +18110,6 @@
               <w:rPr>
                 <w:rFonts w:ascii="Barlow Condensed Medium" w:eastAsia="標楷體" w:hAnsi="Barlow Condensed Medium" w:cstheme="minorHAnsi" w:hint="eastAsia"/>
                 <w:w w:val="80"/>
-                <w:highlight w:val="yellow"/>
               </w:rPr>
               <w:t>4</w:t>
             </w:r>
@@ -18948,13 +18419,6 @@
                 <w:w w:val="80"/>
               </w:rPr>
             </w:pPr>
-            <w:r>
-              <w:rPr>
-                <w:rFonts w:ascii="Barlow Condensed Medium" w:eastAsia="標楷體" w:hAnsi="Barlow Condensed Medium" w:cstheme="minorHAnsi" w:hint="eastAsia"/>
-                <w:w w:val="80"/>
-              </w:rPr>
-              <w:t>--</w:t>
-            </w:r>
           </w:p>
         </w:tc>
         <w:tc>
@@ -19250,7 +18714,7 @@
                 <w:rFonts w:ascii="Barlow Condensed Medium" w:eastAsia="標楷體" w:hAnsi="Barlow Condensed Medium" w:cstheme="minorHAnsi" w:hint="eastAsia"/>
                 <w:w w:val="80"/>
               </w:rPr>
-              <w:t>--</w:t>
+              <w:t>4</w:t>
             </w:r>
           </w:p>
         </w:tc>
@@ -19808,7 +19272,7 @@
                 <w:rFonts w:ascii="Barlow Condensed Medium" w:eastAsia="標楷體" w:hAnsi="Barlow Condensed Medium" w:cstheme="minorHAnsi" w:hint="eastAsia"/>
                 <w:w w:val="80"/>
               </w:rPr>
-              <w:t>6</w:t>
+              <w:t>5</w:t>
             </w:r>
           </w:p>
         </w:tc>
@@ -20095,7 +19559,7 @@
                 <w:rFonts w:ascii="Barlow Condensed Medium" w:eastAsia="標楷體" w:hAnsi="Barlow Condensed Medium" w:cstheme="minorHAnsi" w:hint="eastAsia"/>
                 <w:w w:val="80"/>
               </w:rPr>
-              <w:t>--</w:t>
+              <w:t>5</w:t>
             </w:r>
           </w:p>
         </w:tc>
@@ -20376,7 +19840,7 @@
                 <w:rFonts w:ascii="Barlow Condensed Medium" w:eastAsia="標楷體" w:hAnsi="Barlow Condensed Medium" w:cstheme="minorHAnsi" w:hint="eastAsia"/>
                 <w:w w:val="80"/>
               </w:rPr>
-              <w:t>8</w:t>
+              <w:t>--</w:t>
             </w:r>
           </w:p>
         </w:tc>
@@ -20934,7 +20398,6 @@
                 <w:w w:val="80"/>
               </w:rPr>
             </w:pPr>
-            <w:proofErr w:type="gramStart"/>
             <w:r>
               <w:rPr>
                 <w:rFonts w:ascii="Barlow Condensed Medium" w:eastAsia="華康中黑體" w:hAnsi="Barlow Condensed Medium" w:cstheme="minorHAnsi"/>
@@ -20942,7 +20405,6 @@
               </w:rPr>
               <w:t>愛宴</w:t>
             </w:r>
-            <w:proofErr w:type="gramEnd"/>
           </w:p>
         </w:tc>
         <w:tc>
@@ -21183,14 +20645,12 @@
               </w:rPr>
               <w:t>敏</w:t>
             </w:r>
-            <w:proofErr w:type="gramStart"/>
             <w:r>
               <w:rPr>
                 <w:rFonts w:ascii="Barlow Condensed Medium" w:eastAsia="標楷體" w:hAnsi="Barlow Condensed Medium" w:cs="華康儷楷書" w:hint="eastAsia"/>
               </w:rPr>
               <w:t>瀅</w:t>
             </w:r>
-            <w:proofErr w:type="gramEnd"/>
           </w:p>
         </w:tc>
         <w:tc>
@@ -21540,7 +21000,6 @@
                 <w:rFonts w:ascii="Barlow Condensed Medium" w:eastAsia="華康中黑體" w:hAnsi="Barlow Condensed Medium" w:cs="Times New Roman"/>
                 <w:w w:val="80"/>
                 <w:szCs w:val="24"/>
-                <w:highlight w:val="yellow"/>
               </w:rPr>
             </w:pPr>
             <w:r>
@@ -21548,7 +21007,6 @@
                 <w:rFonts w:ascii="Barlow Condensed Medium" w:eastAsia="華康中黑體" w:hAnsi="Barlow Condensed Medium" w:cstheme="minorHAnsi"/>
                 <w:w w:val="80"/>
                 <w:szCs w:val="24"/>
-                <w:highlight w:val="yellow"/>
               </w:rPr>
               <w:sym w:font="Wingdings 2" w:char="F0AE"/>
             </w:r>
@@ -21557,7 +21015,6 @@
                 <w:rFonts w:ascii="Barlow Condensed Medium" w:eastAsia="華康中黑體" w:hAnsi="Barlow Condensed Medium" w:cstheme="minorHAnsi"/>
                 <w:w w:val="80"/>
                 <w:szCs w:val="24"/>
-                <w:highlight w:val="yellow"/>
               </w:rPr>
               <w:t>華語</w:t>
             </w:r>
@@ -21566,7 +21023,6 @@
                 <w:rFonts w:ascii="Barlow Condensed Medium" w:eastAsia="華康中黑體" w:hAnsi="Barlow Condensed Medium" w:cs="Times New Roman"/>
                 <w:w w:val="80"/>
                 <w:szCs w:val="24"/>
-                <w:highlight w:val="yellow"/>
               </w:rPr>
               <w:t>禮拜奉獻</w:t>
             </w:r>
@@ -21575,7 +21031,6 @@
                 <w:rFonts w:ascii="Barlow Condensed Medium" w:eastAsia="華康中黑體" w:hAnsi="Barlow Condensed Medium" w:cs="Times New Roman"/>
                 <w:w w:val="80"/>
                 <w:szCs w:val="24"/>
-                <w:highlight w:val="yellow"/>
               </w:rPr>
               <w:t>:</w:t>
             </w:r>
@@ -21597,7 +21052,6 @@
                 <w:rFonts w:ascii="Barlow Condensed Medium" w:eastAsia="華康中黑體" w:hAnsi="Barlow Condensed Medium" w:cs="Times New Roman"/>
                 <w:w w:val="80"/>
                 <w:szCs w:val="24"/>
-                <w:highlight w:val="yellow"/>
               </w:rPr>
             </w:pPr>
             <w:r>
@@ -21605,7 +21059,6 @@
                 <w:rFonts w:ascii="Barlow Condensed Medium" w:eastAsia="華康中黑體" w:hAnsi="Barlow Condensed Medium" w:cs="Times New Roman" w:hint="eastAsia"/>
                 <w:w w:val="80"/>
                 <w:szCs w:val="24"/>
-                <w:highlight w:val="yellow"/>
               </w:rPr>
               <w:t xml:space="preserve"> </w:t>
             </w:r>
@@ -21614,7 +21067,6 @@
                 <w:rFonts w:ascii="Barlow Condensed Medium" w:eastAsia="華康中黑體" w:hAnsi="Barlow Condensed Medium" w:cs="Times New Roman" w:hint="eastAsia"/>
                 <w:w w:val="80"/>
                 <w:szCs w:val="24"/>
-                <w:highlight w:val="yellow"/>
               </w:rPr>
               <w:t>0</w:t>
             </w:r>
@@ -21638,7 +21090,6 @@
                 <w:rFonts w:ascii="Barlow Condensed Medium" w:eastAsia="華康中黑體" w:hAnsi="Barlow Condensed Medium" w:cs="Times New Roman"/>
                 <w:w w:val="80"/>
                 <w:szCs w:val="24"/>
-                <w:highlight w:val="yellow"/>
               </w:rPr>
             </w:pPr>
             <w:r>
@@ -21646,7 +21097,6 @@
                 <w:rFonts w:ascii="Barlow Condensed Medium" w:eastAsia="華康中黑體" w:hAnsi="Barlow Condensed Medium" w:cstheme="minorHAnsi"/>
                 <w:w w:val="80"/>
                 <w:szCs w:val="24"/>
-                <w:highlight w:val="yellow"/>
               </w:rPr>
               <w:sym w:font="Wingdings 2" w:char="F0AE"/>
             </w:r>
@@ -21655,7 +21105,6 @@
                 <w:rFonts w:ascii="Barlow Condensed Medium" w:eastAsia="華康中黑體" w:hAnsi="Barlow Condensed Medium" w:cstheme="minorHAnsi" w:hint="eastAsia"/>
                 <w:w w:val="80"/>
                 <w:szCs w:val="24"/>
-                <w:highlight w:val="yellow"/>
               </w:rPr>
               <w:t>台語禮拜奉</w:t>
             </w:r>
@@ -21664,7 +21113,6 @@
                 <w:rFonts w:ascii="Barlow Condensed Medium" w:eastAsia="華康中黑體" w:hAnsi="Barlow Condensed Medium" w:cs="Times New Roman"/>
                 <w:w w:val="80"/>
                 <w:szCs w:val="24"/>
-                <w:highlight w:val="yellow"/>
               </w:rPr>
               <w:t>獻</w:t>
             </w:r>
@@ -21673,7 +21121,6 @@
                 <w:rFonts w:ascii="Barlow Condensed Medium" w:eastAsia="華康中黑體" w:hAnsi="Barlow Condensed Medium" w:cs="Times New Roman"/>
                 <w:w w:val="80"/>
                 <w:szCs w:val="24"/>
-                <w:highlight w:val="yellow"/>
               </w:rPr>
               <w:t>:</w:t>
             </w:r>
@@ -21697,7 +21144,6 @@
                 <w:rFonts w:ascii="Barlow Condensed Medium" w:eastAsia="華康中黑體" w:hAnsi="Barlow Condensed Medium" w:cs="Times New Roman"/>
                 <w:w w:val="80"/>
                 <w:szCs w:val="24"/>
-                <w:highlight w:val="yellow"/>
               </w:rPr>
             </w:pPr>
             <w:r>
@@ -21705,7 +21151,6 @@
                 <w:rFonts w:ascii="Barlow Condensed Medium" w:eastAsia="華康中黑體" w:hAnsi="Barlow Condensed Medium" w:cs="Times New Roman" w:hint="eastAsia"/>
                 <w:w w:val="80"/>
                 <w:szCs w:val="24"/>
-                <w:highlight w:val="yellow"/>
               </w:rPr>
               <w:t>5</w:t>
             </w:r>
@@ -21714,7 +21159,6 @@
                 <w:rFonts w:ascii="Barlow Condensed Medium" w:eastAsia="華康中黑體" w:hAnsi="Barlow Condensed Medium" w:cs="Times New Roman"/>
                 <w:w w:val="80"/>
                 <w:szCs w:val="24"/>
-                <w:highlight w:val="yellow"/>
               </w:rPr>
               <w:t>,</w:t>
             </w:r>
@@ -21723,7 +21167,6 @@
                 <w:rFonts w:ascii="Barlow Condensed Medium" w:eastAsia="華康中黑體" w:hAnsi="Barlow Condensed Medium" w:cs="Times New Roman"/>
                 <w:w w:val="80"/>
                 <w:szCs w:val="24"/>
-                <w:highlight w:val="yellow"/>
               </w:rPr>
               <w:t>020</w:t>
             </w:r>
@@ -21746,7 +21189,6 @@
                 <w:rFonts w:ascii="Barlow Condensed Medium" w:eastAsia="華康中黑體" w:hAnsi="Barlow Condensed Medium" w:cs="Times New Roman"/>
                 <w:w w:val="80"/>
                 <w:szCs w:val="24"/>
-                <w:highlight w:val="yellow"/>
               </w:rPr>
             </w:pPr>
           </w:p>
@@ -21769,7 +21211,6 @@
                 <w:rFonts w:ascii="Barlow Condensed Medium" w:eastAsia="華康中黑體" w:hAnsi="Barlow Condensed Medium" w:cs="Times New Roman"/>
                 <w:w w:val="80"/>
                 <w:szCs w:val="24"/>
-                <w:highlight w:val="yellow"/>
               </w:rPr>
             </w:pPr>
           </w:p>
@@ -21795,7 +21236,6 @@
                 <w:rFonts w:ascii="Barlow Condensed Medium" w:eastAsia="華康中黑體" w:hAnsi="Barlow Condensed Medium" w:cstheme="minorHAnsi"/>
                 <w:w w:val="80"/>
                 <w:szCs w:val="24"/>
-                <w:highlight w:val="yellow"/>
               </w:rPr>
             </w:pPr>
             <w:r>
@@ -21803,7 +21243,6 @@
                 <w:rFonts w:ascii="Barlow Condensed Medium" w:eastAsia="華康中黑體" w:hAnsi="Barlow Condensed Medium" w:cstheme="minorHAnsi"/>
                 <w:w w:val="80"/>
                 <w:szCs w:val="24"/>
-                <w:highlight w:val="yellow"/>
               </w:rPr>
               <w:sym w:font="Wingdings 2" w:char="F0AE"/>
             </w:r>
@@ -21812,7 +21251,6 @@
                 <w:rFonts w:ascii="Barlow Condensed Medium" w:eastAsia="華康中黑體" w:hAnsi="Barlow Condensed Medium" w:cstheme="minorHAnsi" w:hint="eastAsia"/>
                 <w:w w:val="80"/>
                 <w:szCs w:val="24"/>
-                <w:highlight w:val="yellow"/>
                 <w:lang w:eastAsia="zh-HK"/>
               </w:rPr>
               <w:t>月定</w:t>
@@ -21822,7 +21260,6 @@
                 <w:rFonts w:ascii="Barlow Condensed Medium" w:eastAsia="華康中黑體" w:hAnsi="Barlow Condensed Medium" w:cstheme="minorHAnsi"/>
                 <w:w w:val="80"/>
                 <w:szCs w:val="24"/>
-                <w:highlight w:val="yellow"/>
               </w:rPr>
               <w:t>奉獻</w:t>
             </w:r>
@@ -21831,7 +21268,6 @@
                 <w:rFonts w:ascii="Barlow Condensed Medium" w:eastAsia="華康中黑體" w:hAnsi="Barlow Condensed Medium" w:cstheme="minorHAnsi"/>
                 <w:w w:val="80"/>
                 <w:szCs w:val="24"/>
-                <w:highlight w:val="yellow"/>
               </w:rPr>
               <w:t>:</w:t>
             </w:r>
@@ -21854,7 +21290,6 @@
                 <w:rFonts w:ascii="Barlow Condensed Medium" w:eastAsia="標楷體" w:hAnsi="Barlow Condensed Medium" w:cstheme="minorHAnsi"/>
                 <w:w w:val="80"/>
                 <w:szCs w:val="24"/>
-                <w:highlight w:val="yellow"/>
               </w:rPr>
             </w:pPr>
             <w:r>
@@ -21862,7 +21297,6 @@
                 <w:rFonts w:ascii="Barlow Condensed Medium" w:eastAsia="標楷體" w:hAnsi="Barlow Condensed Medium" w:cstheme="minorHAnsi" w:hint="eastAsia"/>
                 <w:w w:val="80"/>
                 <w:szCs w:val="24"/>
-                <w:highlight w:val="yellow"/>
               </w:rPr>
               <w:t>2-1</w:t>
             </w:r>
@@ -21871,7 +21305,6 @@
                 <w:rFonts w:ascii="Barlow Condensed Medium" w:eastAsia="標楷體" w:hAnsi="Barlow Condensed Medium" w:cstheme="minorHAnsi" w:hint="eastAsia"/>
                 <w:w w:val="80"/>
                 <w:szCs w:val="24"/>
-                <w:highlight w:val="yellow"/>
               </w:rPr>
               <w:t>號</w:t>
             </w:r>
@@ -21894,7 +21327,6 @@
                 <w:rFonts w:ascii="Barlow Condensed Medium" w:eastAsia="標楷體" w:hAnsi="Barlow Condensed Medium" w:cstheme="minorHAnsi"/>
                 <w:w w:val="80"/>
                 <w:szCs w:val="24"/>
-                <w:highlight w:val="yellow"/>
               </w:rPr>
             </w:pPr>
             <w:r>
@@ -21902,7 +21334,6 @@
                 <w:rFonts w:ascii="Barlow Condensed Medium" w:eastAsia="標楷體" w:hAnsi="Barlow Condensed Medium" w:cstheme="minorHAnsi"/>
                 <w:w w:val="80"/>
                 <w:szCs w:val="24"/>
-                <w:highlight w:val="yellow"/>
               </w:rPr>
               <w:t>6</w:t>
             </w:r>
@@ -21911,7 +21342,6 @@
                 <w:rFonts w:ascii="Barlow Condensed Medium" w:eastAsia="標楷體" w:hAnsi="Barlow Condensed Medium" w:cstheme="minorHAnsi" w:hint="eastAsia"/>
                 <w:w w:val="80"/>
                 <w:szCs w:val="24"/>
-                <w:highlight w:val="yellow"/>
               </w:rPr>
               <w:t>,000</w:t>
             </w:r>
@@ -21934,7 +21364,6 @@
                 <w:rFonts w:ascii="Barlow Condensed Medium" w:eastAsia="標楷體" w:hAnsi="Barlow Condensed Medium" w:cstheme="minorHAnsi"/>
                 <w:w w:val="80"/>
                 <w:szCs w:val="24"/>
-                <w:highlight w:val="yellow"/>
               </w:rPr>
             </w:pPr>
             <w:r>
@@ -21942,7 +21371,6 @@
                 <w:rFonts w:ascii="Barlow Condensed Medium" w:eastAsia="標楷體" w:hAnsi="Barlow Condensed Medium" w:cstheme="minorHAnsi" w:hint="eastAsia"/>
                 <w:w w:val="80"/>
                 <w:szCs w:val="24"/>
-                <w:highlight w:val="yellow"/>
               </w:rPr>
               <w:t>9-1</w:t>
             </w:r>
@@ -21951,7 +21379,6 @@
                 <w:rFonts w:ascii="Barlow Condensed Medium" w:eastAsia="標楷體" w:hAnsi="Barlow Condensed Medium" w:cstheme="minorHAnsi" w:hint="eastAsia"/>
                 <w:w w:val="80"/>
                 <w:szCs w:val="24"/>
-                <w:highlight w:val="yellow"/>
                 <w:lang w:eastAsia="zh-HK"/>
               </w:rPr>
               <w:t>號</w:t>
@@ -21975,7 +21402,6 @@
                 <w:rFonts w:ascii="Barlow Condensed Medium" w:eastAsia="標楷體" w:hAnsi="Barlow Condensed Medium" w:cstheme="minorHAnsi"/>
                 <w:w w:val="80"/>
                 <w:szCs w:val="24"/>
-                <w:highlight w:val="yellow"/>
               </w:rPr>
             </w:pPr>
             <w:r>
@@ -21983,7 +21409,6 @@
                 <w:rFonts w:ascii="Barlow Condensed Medium" w:eastAsia="標楷體" w:hAnsi="Barlow Condensed Medium" w:cstheme="minorHAnsi"/>
                 <w:w w:val="80"/>
                 <w:szCs w:val="24"/>
-                <w:highlight w:val="yellow"/>
               </w:rPr>
               <w:t>4</w:t>
             </w:r>
@@ -21992,7 +21417,6 @@
                 <w:rFonts w:ascii="Barlow Condensed Medium" w:eastAsia="標楷體" w:hAnsi="Barlow Condensed Medium" w:cstheme="minorHAnsi"/>
                 <w:w w:val="80"/>
                 <w:szCs w:val="24"/>
-                <w:highlight w:val="yellow"/>
               </w:rPr>
               <w:t>,000</w:t>
             </w:r>
@@ -22016,7 +21440,6 @@
                 <w:rFonts w:ascii="Barlow Condensed Medium" w:eastAsia="標楷體" w:hAnsi="Barlow Condensed Medium" w:cstheme="minorHAnsi"/>
                 <w:w w:val="80"/>
                 <w:szCs w:val="24"/>
-                <w:highlight w:val="yellow"/>
               </w:rPr>
             </w:pPr>
             <w:r>
@@ -22024,7 +21447,6 @@
                 <w:rFonts w:ascii="Barlow Condensed Medium" w:eastAsia="標楷體" w:hAnsi="Barlow Condensed Medium" w:cstheme="minorHAnsi" w:hint="eastAsia"/>
                 <w:w w:val="80"/>
                 <w:szCs w:val="24"/>
-                <w:highlight w:val="yellow"/>
               </w:rPr>
               <w:t>17</w:t>
             </w:r>
@@ -22033,7 +21455,6 @@
                 <w:rFonts w:ascii="Barlow Condensed Medium" w:eastAsia="標楷體" w:hAnsi="Barlow Condensed Medium" w:cstheme="minorHAnsi" w:hint="eastAsia"/>
                 <w:w w:val="80"/>
                 <w:szCs w:val="24"/>
-                <w:highlight w:val="yellow"/>
                 <w:lang w:eastAsia="zh-HK"/>
               </w:rPr>
               <w:t>號</w:t>
@@ -22056,7 +21477,6 @@
                 <w:rFonts w:ascii="Barlow Condensed Medium" w:eastAsia="標楷體" w:hAnsi="Barlow Condensed Medium" w:cstheme="minorHAnsi"/>
                 <w:w w:val="80"/>
                 <w:szCs w:val="24"/>
-                <w:highlight w:val="yellow"/>
               </w:rPr>
             </w:pPr>
             <w:r>
@@ -22064,7 +21484,6 @@
                 <w:rFonts w:ascii="Barlow Condensed Medium" w:eastAsia="標楷體" w:hAnsi="Barlow Condensed Medium" w:cstheme="minorHAnsi"/>
                 <w:w w:val="80"/>
                 <w:szCs w:val="24"/>
-                <w:highlight w:val="yellow"/>
               </w:rPr>
               <w:t>4</w:t>
             </w:r>
@@ -22073,7 +21492,6 @@
                 <w:rFonts w:ascii="Barlow Condensed Medium" w:eastAsia="標楷體" w:hAnsi="Barlow Condensed Medium" w:cstheme="minorHAnsi"/>
                 <w:w w:val="80"/>
                 <w:szCs w:val="24"/>
-                <w:highlight w:val="yellow"/>
               </w:rPr>
               <w:t>,000</w:t>
             </w:r>
@@ -22100,7 +21518,6 @@
                 <w:rFonts w:ascii="Barlow Condensed Medium" w:eastAsia="華康中黑體" w:hAnsi="Barlow Condensed Medium" w:cstheme="minorHAnsi"/>
                 <w:w w:val="80"/>
                 <w:szCs w:val="24"/>
-                <w:highlight w:val="yellow"/>
               </w:rPr>
             </w:pPr>
           </w:p>
@@ -22122,7 +21539,6 @@
                 <w:rFonts w:ascii="Barlow Condensed Medium" w:eastAsia="標楷體" w:hAnsi="Barlow Condensed Medium" w:cstheme="minorHAnsi"/>
                 <w:w w:val="80"/>
                 <w:szCs w:val="24"/>
-                <w:highlight w:val="yellow"/>
               </w:rPr>
             </w:pPr>
             <w:r>
@@ -22130,7 +21546,6 @@
                 <w:rFonts w:ascii="Barlow Condensed Medium" w:eastAsia="標楷體" w:hAnsi="Barlow Condensed Medium" w:cstheme="minorHAnsi" w:hint="eastAsia"/>
                 <w:w w:val="80"/>
                 <w:szCs w:val="24"/>
-                <w:highlight w:val="yellow"/>
               </w:rPr>
               <w:t>17-1</w:t>
             </w:r>
@@ -22139,7 +21554,6 @@
                 <w:rFonts w:ascii="Barlow Condensed Medium" w:eastAsia="標楷體" w:hAnsi="Barlow Condensed Medium" w:cstheme="minorHAnsi" w:hint="eastAsia"/>
                 <w:w w:val="80"/>
                 <w:szCs w:val="24"/>
-                <w:highlight w:val="yellow"/>
                 <w:lang w:eastAsia="zh-HK"/>
               </w:rPr>
               <w:t>號</w:t>
@@ -22163,7 +21577,6 @@
                 <w:rFonts w:ascii="Barlow Condensed Medium" w:eastAsia="標楷體" w:hAnsi="Barlow Condensed Medium" w:cstheme="minorHAnsi"/>
                 <w:w w:val="80"/>
                 <w:szCs w:val="24"/>
-                <w:highlight w:val="yellow"/>
               </w:rPr>
             </w:pPr>
             <w:r>
@@ -22171,7 +21584,6 @@
                 <w:rFonts w:ascii="Barlow Condensed Medium" w:eastAsia="標楷體" w:hAnsi="Barlow Condensed Medium" w:cstheme="minorHAnsi"/>
                 <w:w w:val="80"/>
                 <w:szCs w:val="24"/>
-                <w:highlight w:val="yellow"/>
               </w:rPr>
               <w:t>7,000</w:t>
             </w:r>
@@ -22194,7 +21606,6 @@
                 <w:rFonts w:ascii="Barlow Condensed Medium" w:eastAsia="標楷體" w:hAnsi="Barlow Condensed Medium" w:cstheme="minorHAnsi"/>
                 <w:w w:val="80"/>
                 <w:szCs w:val="24"/>
-                <w:highlight w:val="yellow"/>
               </w:rPr>
             </w:pPr>
             <w:r>
@@ -22202,7 +21613,6 @@
                 <w:rFonts w:ascii="Barlow Condensed Medium" w:eastAsia="標楷體" w:hAnsi="Barlow Condensed Medium" w:cstheme="minorHAnsi"/>
                 <w:w w:val="80"/>
                 <w:szCs w:val="24"/>
-                <w:highlight w:val="yellow"/>
               </w:rPr>
               <w:t>17-4</w:t>
             </w:r>
@@ -22211,7 +21621,6 @@
                 <w:rFonts w:ascii="Barlow Condensed Medium" w:eastAsia="標楷體" w:hAnsi="Barlow Condensed Medium" w:cstheme="minorHAnsi" w:hint="eastAsia"/>
                 <w:w w:val="80"/>
                 <w:szCs w:val="24"/>
-                <w:highlight w:val="yellow"/>
                 <w:lang w:eastAsia="zh-HK"/>
               </w:rPr>
               <w:t>號</w:t>
@@ -22235,7 +21644,6 @@
                 <w:rFonts w:ascii="Barlow Condensed Medium" w:eastAsia="標楷體" w:hAnsi="Barlow Condensed Medium" w:cstheme="minorHAnsi"/>
                 <w:w w:val="80"/>
                 <w:szCs w:val="24"/>
-                <w:highlight w:val="yellow"/>
               </w:rPr>
             </w:pPr>
             <w:r>
@@ -22243,7 +21651,6 @@
                 <w:rFonts w:ascii="Barlow Condensed Medium" w:eastAsia="標楷體" w:hAnsi="Barlow Condensed Medium" w:cstheme="minorHAnsi"/>
                 <w:w w:val="80"/>
                 <w:szCs w:val="24"/>
-                <w:highlight w:val="yellow"/>
               </w:rPr>
               <w:t>3,000</w:t>
             </w:r>
@@ -22267,7 +21674,6 @@
                 <w:rFonts w:ascii="Barlow Condensed Medium" w:eastAsia="標楷體" w:hAnsi="Barlow Condensed Medium" w:cstheme="minorHAnsi"/>
                 <w:w w:val="80"/>
                 <w:szCs w:val="24"/>
-                <w:highlight w:val="yellow"/>
               </w:rPr>
             </w:pPr>
             <w:r>
@@ -22275,7 +21681,6 @@
                 <w:rFonts w:ascii="Barlow Condensed Medium" w:eastAsia="標楷體" w:hAnsi="Barlow Condensed Medium" w:cstheme="minorHAnsi"/>
                 <w:w w:val="80"/>
                 <w:szCs w:val="24"/>
-                <w:highlight w:val="yellow"/>
               </w:rPr>
               <w:t>20</w:t>
             </w:r>
@@ -22284,7 +21689,6 @@
                 <w:rFonts w:ascii="Barlow Condensed Medium" w:eastAsia="標楷體" w:hAnsi="Barlow Condensed Medium" w:cstheme="minorHAnsi" w:hint="eastAsia"/>
                 <w:w w:val="80"/>
                 <w:szCs w:val="24"/>
-                <w:highlight w:val="yellow"/>
                 <w:lang w:eastAsia="zh-HK"/>
               </w:rPr>
               <w:t>號</w:t>
@@ -22307,7 +21711,6 @@
                 <w:rFonts w:ascii="Barlow Condensed Medium" w:eastAsia="標楷體" w:hAnsi="Barlow Condensed Medium" w:cstheme="minorHAnsi"/>
                 <w:w w:val="80"/>
                 <w:szCs w:val="24"/>
-                <w:highlight w:val="yellow"/>
               </w:rPr>
             </w:pPr>
             <w:r>
@@ -22315,7 +21718,6 @@
                 <w:rFonts w:ascii="Barlow Condensed Medium" w:eastAsia="標楷體" w:hAnsi="Barlow Condensed Medium" w:cstheme="minorHAnsi"/>
                 <w:w w:val="80"/>
                 <w:szCs w:val="24"/>
-                <w:highlight w:val="yellow"/>
               </w:rPr>
               <w:t>3,000</w:t>
             </w:r>
@@ -22342,7 +21744,6 @@
                 <w:rFonts w:ascii="Barlow Condensed Medium" w:eastAsia="華康中黑體" w:hAnsi="Barlow Condensed Medium" w:cstheme="minorHAnsi"/>
                 <w:w w:val="80"/>
                 <w:szCs w:val="24"/>
-                <w:highlight w:val="yellow"/>
               </w:rPr>
             </w:pPr>
           </w:p>
@@ -22364,7 +21765,6 @@
                 <w:rFonts w:ascii="Barlow Condensed Medium" w:eastAsia="標楷體" w:hAnsi="Barlow Condensed Medium" w:cstheme="minorHAnsi"/>
                 <w:w w:val="80"/>
                 <w:szCs w:val="24"/>
-                <w:highlight w:val="yellow"/>
               </w:rPr>
             </w:pPr>
             <w:r>
@@ -22372,7 +21772,6 @@
                 <w:rFonts w:ascii="Barlow Condensed Medium" w:eastAsia="標楷體" w:hAnsi="Barlow Condensed Medium" w:cstheme="minorHAnsi"/>
                 <w:w w:val="80"/>
                 <w:szCs w:val="24"/>
-                <w:highlight w:val="yellow"/>
               </w:rPr>
               <w:t>26</w:t>
             </w:r>
@@ -22381,7 +21780,6 @@
                 <w:rFonts w:ascii="Barlow Condensed Medium" w:eastAsia="標楷體" w:hAnsi="Barlow Condensed Medium" w:cstheme="minorHAnsi" w:hint="eastAsia"/>
                 <w:w w:val="80"/>
                 <w:szCs w:val="24"/>
-                <w:highlight w:val="yellow"/>
                 <w:lang w:eastAsia="zh-HK"/>
               </w:rPr>
               <w:t>號</w:t>
@@ -22405,7 +21803,6 @@
                 <w:rFonts w:ascii="Barlow Condensed Medium" w:eastAsia="標楷體" w:hAnsi="Barlow Condensed Medium" w:cstheme="minorHAnsi"/>
                 <w:w w:val="80"/>
                 <w:szCs w:val="24"/>
-                <w:highlight w:val="yellow"/>
               </w:rPr>
             </w:pPr>
             <w:r>
@@ -22413,7 +21810,6 @@
                 <w:rFonts w:ascii="Barlow Condensed Medium" w:eastAsia="標楷體" w:hAnsi="Barlow Condensed Medium" w:cstheme="minorHAnsi"/>
                 <w:w w:val="80"/>
                 <w:szCs w:val="24"/>
-                <w:highlight w:val="yellow"/>
               </w:rPr>
               <w:t>3,000</w:t>
             </w:r>
@@ -22436,7 +21832,6 @@
                 <w:rFonts w:ascii="Barlow Condensed Medium" w:eastAsia="標楷體" w:hAnsi="Barlow Condensed Medium" w:cstheme="minorHAnsi"/>
                 <w:w w:val="80"/>
                 <w:szCs w:val="24"/>
-                <w:highlight w:val="yellow"/>
               </w:rPr>
             </w:pPr>
             <w:r>
@@ -22444,7 +21839,6 @@
                 <w:rFonts w:ascii="Barlow Condensed Medium" w:eastAsia="標楷體" w:hAnsi="Barlow Condensed Medium" w:cstheme="minorHAnsi"/>
                 <w:w w:val="80"/>
                 <w:szCs w:val="24"/>
-                <w:highlight w:val="yellow"/>
               </w:rPr>
               <w:t>27</w:t>
             </w:r>
@@ -22453,7 +21847,6 @@
                 <w:rFonts w:ascii="Barlow Condensed Medium" w:eastAsia="標楷體" w:hAnsi="Barlow Condensed Medium" w:cstheme="minorHAnsi" w:hint="eastAsia"/>
                 <w:w w:val="80"/>
                 <w:szCs w:val="24"/>
-                <w:highlight w:val="yellow"/>
                 <w:lang w:eastAsia="zh-HK"/>
               </w:rPr>
               <w:t>號</w:t>
@@ -22477,7 +21870,6 @@
                 <w:rFonts w:ascii="Barlow Condensed Medium" w:eastAsia="標楷體" w:hAnsi="Barlow Condensed Medium" w:cstheme="minorHAnsi"/>
                 <w:w w:val="80"/>
                 <w:szCs w:val="24"/>
-                <w:highlight w:val="yellow"/>
               </w:rPr>
             </w:pPr>
             <w:r>
@@ -22485,7 +21877,6 @@
                 <w:rFonts w:ascii="Barlow Condensed Medium" w:eastAsia="標楷體" w:hAnsi="Barlow Condensed Medium" w:cstheme="minorHAnsi"/>
                 <w:w w:val="80"/>
                 <w:szCs w:val="24"/>
-                <w:highlight w:val="yellow"/>
               </w:rPr>
               <w:t>2,000</w:t>
             </w:r>
@@ -22509,7 +21900,6 @@
                 <w:rFonts w:ascii="Barlow Condensed Medium" w:eastAsia="標楷體" w:hAnsi="Barlow Condensed Medium" w:cstheme="minorHAnsi"/>
                 <w:w w:val="80"/>
                 <w:szCs w:val="24"/>
-                <w:highlight w:val="yellow"/>
               </w:rPr>
             </w:pPr>
             <w:r>
@@ -22517,7 +21907,6 @@
                 <w:rFonts w:ascii="Barlow Condensed Medium" w:eastAsia="標楷體" w:hAnsi="Barlow Condensed Medium" w:cstheme="minorHAnsi"/>
                 <w:w w:val="80"/>
                 <w:szCs w:val="24"/>
-                <w:highlight w:val="yellow"/>
               </w:rPr>
               <w:t>43</w:t>
             </w:r>
@@ -22526,7 +21915,6 @@
                 <w:rFonts w:ascii="Barlow Condensed Medium" w:eastAsia="標楷體" w:hAnsi="Barlow Condensed Medium" w:cstheme="minorHAnsi" w:hint="eastAsia"/>
                 <w:w w:val="80"/>
                 <w:szCs w:val="24"/>
-                <w:highlight w:val="yellow"/>
                 <w:lang w:eastAsia="zh-HK"/>
               </w:rPr>
               <w:t>號</w:t>
@@ -22549,7 +21937,6 @@
                 <w:rFonts w:ascii="Barlow Condensed Medium" w:eastAsia="標楷體" w:hAnsi="Barlow Condensed Medium" w:cstheme="minorHAnsi"/>
                 <w:w w:val="80"/>
                 <w:szCs w:val="24"/>
-                <w:highlight w:val="yellow"/>
               </w:rPr>
             </w:pPr>
             <w:r>
@@ -22557,7 +21944,6 @@
                 <w:rFonts w:ascii="Barlow Condensed Medium" w:eastAsia="標楷體" w:hAnsi="Barlow Condensed Medium" w:cstheme="minorHAnsi"/>
                 <w:w w:val="80"/>
                 <w:szCs w:val="24"/>
-                <w:highlight w:val="yellow"/>
               </w:rPr>
               <w:t>2,000</w:t>
             </w:r>
@@ -22584,7 +21970,6 @@
                 <w:rFonts w:ascii="Barlow Condensed Medium" w:eastAsia="華康中黑體" w:hAnsi="Barlow Condensed Medium" w:cstheme="minorHAnsi"/>
                 <w:w w:val="80"/>
                 <w:szCs w:val="24"/>
-                <w:highlight w:val="yellow"/>
               </w:rPr>
             </w:pPr>
           </w:p>
@@ -22606,7 +21991,6 @@
                 <w:rFonts w:ascii="Barlow Condensed Medium" w:eastAsia="標楷體" w:hAnsi="Barlow Condensed Medium" w:cstheme="minorHAnsi"/>
                 <w:w w:val="80"/>
                 <w:szCs w:val="24"/>
-                <w:highlight w:val="yellow"/>
               </w:rPr>
             </w:pPr>
             <w:r>
@@ -22614,7 +21998,6 @@
                 <w:rFonts w:ascii="Barlow Condensed Medium" w:eastAsia="標楷體" w:hAnsi="Barlow Condensed Medium" w:cstheme="minorHAnsi"/>
                 <w:w w:val="80"/>
                 <w:szCs w:val="24"/>
-                <w:highlight w:val="yellow"/>
               </w:rPr>
               <w:t>50</w:t>
             </w:r>
@@ -22623,7 +22006,6 @@
                 <w:rFonts w:ascii="Barlow Condensed Medium" w:eastAsia="標楷體" w:hAnsi="Barlow Condensed Medium" w:cstheme="minorHAnsi" w:hint="eastAsia"/>
                 <w:w w:val="80"/>
                 <w:szCs w:val="24"/>
-                <w:highlight w:val="yellow"/>
                 <w:lang w:eastAsia="zh-HK"/>
               </w:rPr>
               <w:t>號</w:t>
@@ -22647,7 +22029,6 @@
                 <w:rFonts w:ascii="Barlow Condensed Medium" w:eastAsia="標楷體" w:hAnsi="Barlow Condensed Medium" w:cstheme="minorHAnsi"/>
                 <w:w w:val="80"/>
                 <w:szCs w:val="24"/>
-                <w:highlight w:val="yellow"/>
               </w:rPr>
             </w:pPr>
             <w:r>
@@ -22655,7 +22036,6 @@
                 <w:rFonts w:ascii="Barlow Condensed Medium" w:eastAsia="標楷體" w:hAnsi="Barlow Condensed Medium" w:cstheme="minorHAnsi"/>
                 <w:w w:val="80"/>
                 <w:szCs w:val="24"/>
-                <w:highlight w:val="yellow"/>
               </w:rPr>
               <w:t>3,800</w:t>
             </w:r>
@@ -22678,7 +22058,6 @@
                 <w:rFonts w:ascii="Barlow Condensed Medium" w:eastAsia="標楷體" w:hAnsi="Barlow Condensed Medium" w:cstheme="minorHAnsi"/>
                 <w:w w:val="80"/>
                 <w:szCs w:val="24"/>
-                <w:highlight w:val="yellow"/>
               </w:rPr>
             </w:pPr>
             <w:r>
@@ -22686,7 +22065,6 @@
                 <w:rFonts w:ascii="Barlow Condensed Medium" w:eastAsia="標楷體" w:hAnsi="Barlow Condensed Medium" w:cstheme="minorHAnsi"/>
                 <w:w w:val="80"/>
                 <w:szCs w:val="24"/>
-                <w:highlight w:val="yellow"/>
               </w:rPr>
               <w:t>65</w:t>
             </w:r>
@@ -22695,7 +22073,6 @@
                 <w:rFonts w:ascii="Barlow Condensed Medium" w:eastAsia="標楷體" w:hAnsi="Barlow Condensed Medium" w:cstheme="minorHAnsi" w:hint="eastAsia"/>
                 <w:w w:val="80"/>
                 <w:szCs w:val="24"/>
-                <w:highlight w:val="yellow"/>
                 <w:lang w:eastAsia="zh-HK"/>
               </w:rPr>
               <w:t>號</w:t>
@@ -22719,7 +22096,6 @@
                 <w:rFonts w:ascii="Barlow Condensed Medium" w:eastAsia="標楷體" w:hAnsi="Barlow Condensed Medium" w:cstheme="minorHAnsi"/>
                 <w:w w:val="80"/>
                 <w:szCs w:val="24"/>
-                <w:highlight w:val="yellow"/>
               </w:rPr>
             </w:pPr>
             <w:r>
@@ -22727,7 +22103,6 @@
                 <w:rFonts w:ascii="Barlow Condensed Medium" w:eastAsia="標楷體" w:hAnsi="Barlow Condensed Medium" w:cstheme="minorHAnsi"/>
                 <w:w w:val="80"/>
                 <w:szCs w:val="24"/>
-                <w:highlight w:val="yellow"/>
               </w:rPr>
               <w:t>5,000</w:t>
             </w:r>
@@ -22751,7 +22126,6 @@
                 <w:rFonts w:ascii="Barlow Condensed Medium" w:eastAsia="標楷體" w:hAnsi="Barlow Condensed Medium" w:cstheme="minorHAnsi"/>
                 <w:w w:val="80"/>
                 <w:szCs w:val="24"/>
-                <w:highlight w:val="yellow"/>
               </w:rPr>
             </w:pPr>
           </w:p>
@@ -22772,7 +22146,6 @@
                 <w:rFonts w:ascii="Barlow Condensed Medium" w:eastAsia="標楷體" w:hAnsi="Barlow Condensed Medium" w:cstheme="minorHAnsi"/>
                 <w:w w:val="80"/>
                 <w:szCs w:val="24"/>
-                <w:highlight w:val="yellow"/>
               </w:rPr>
             </w:pPr>
           </w:p>
@@ -22798,7 +22171,6 @@
                 <w:rFonts w:ascii="Barlow Condensed Medium" w:eastAsia="華康中黑體" w:hAnsi="Barlow Condensed Medium" w:cstheme="minorHAnsi"/>
                 <w:w w:val="80"/>
                 <w:szCs w:val="24"/>
-                <w:highlight w:val="yellow"/>
               </w:rPr>
             </w:pPr>
             <w:r>
@@ -22806,7 +22178,6 @@
                 <w:rFonts w:ascii="Barlow Condensed Medium" w:eastAsia="華康中黑體" w:hAnsi="Barlow Condensed Medium" w:cstheme="minorHAnsi"/>
                 <w:w w:val="80"/>
                 <w:szCs w:val="24"/>
-                <w:highlight w:val="yellow"/>
               </w:rPr>
               <w:sym w:font="Wingdings 2" w:char="F0AE"/>
             </w:r>
@@ -22815,7 +22186,6 @@
                 <w:rFonts w:ascii="Barlow Condensed Medium" w:eastAsia="華康中黑體" w:hAnsi="Barlow Condensed Medium" w:cstheme="minorHAnsi" w:hint="eastAsia"/>
                 <w:w w:val="80"/>
                 <w:szCs w:val="24"/>
-                <w:highlight w:val="yellow"/>
                 <w:lang w:eastAsia="zh-HK"/>
               </w:rPr>
               <w:t>感恩</w:t>
@@ -22825,7 +22195,6 @@
                 <w:rFonts w:ascii="Barlow Condensed Medium" w:eastAsia="華康中黑體" w:hAnsi="Barlow Condensed Medium" w:cstheme="minorHAnsi"/>
                 <w:w w:val="80"/>
                 <w:szCs w:val="24"/>
-                <w:highlight w:val="yellow"/>
               </w:rPr>
               <w:t>奉獻</w:t>
             </w:r>
@@ -22834,7 +22203,6 @@
                 <w:rFonts w:ascii="Barlow Condensed Medium" w:eastAsia="華康中黑體" w:hAnsi="Barlow Condensed Medium" w:cstheme="minorHAnsi"/>
                 <w:w w:val="80"/>
                 <w:szCs w:val="24"/>
-                <w:highlight w:val="yellow"/>
               </w:rPr>
               <w:t>:</w:t>
             </w:r>
@@ -22857,7 +22225,6 @@
                 <w:rFonts w:ascii="Barlow Condensed Medium" w:eastAsia="標楷體" w:hAnsi="Barlow Condensed Medium" w:cstheme="minorHAnsi"/>
                 <w:w w:val="80"/>
                 <w:szCs w:val="24"/>
-                <w:highlight w:val="yellow"/>
               </w:rPr>
             </w:pPr>
             <w:r>
@@ -22865,7 +22232,6 @@
                 <w:rFonts w:ascii="Barlow Condensed Medium" w:eastAsia="標楷體" w:hAnsi="Barlow Condensed Medium" w:cstheme="minorHAnsi" w:hint="eastAsia"/>
                 <w:w w:val="80"/>
                 <w:szCs w:val="24"/>
-                <w:highlight w:val="yellow"/>
                 <w:lang w:eastAsia="zh-HK"/>
               </w:rPr>
               <w:t>10</w:t>
@@ -22875,7 +22241,6 @@
                 <w:rFonts w:ascii="Barlow Condensed Medium" w:eastAsia="標楷體" w:hAnsi="Barlow Condensed Medium" w:cstheme="minorHAnsi" w:hint="eastAsia"/>
                 <w:w w:val="80"/>
                 <w:szCs w:val="24"/>
-                <w:highlight w:val="yellow"/>
                 <w:lang w:eastAsia="zh-HK"/>
               </w:rPr>
               <w:t>號</w:t>
@@ -22899,7 +22264,6 @@
                 <w:rFonts w:ascii="Barlow Condensed Medium" w:eastAsia="標楷體" w:hAnsi="Barlow Condensed Medium" w:cstheme="minorHAnsi"/>
                 <w:w w:val="80"/>
                 <w:szCs w:val="24"/>
-                <w:highlight w:val="yellow"/>
               </w:rPr>
             </w:pPr>
             <w:r>
@@ -22907,7 +22271,6 @@
                 <w:rFonts w:ascii="Barlow Condensed Medium" w:eastAsia="標楷體" w:hAnsi="Barlow Condensed Medium" w:cstheme="minorHAnsi" w:hint="eastAsia"/>
                 <w:w w:val="80"/>
                 <w:szCs w:val="24"/>
-                <w:highlight w:val="yellow"/>
               </w:rPr>
               <w:t>5</w:t>
             </w:r>
@@ -22916,7 +22279,6 @@
                 <w:rFonts w:ascii="Barlow Condensed Medium" w:eastAsia="標楷體" w:hAnsi="Barlow Condensed Medium" w:cstheme="minorHAnsi" w:hint="eastAsia"/>
                 <w:w w:val="80"/>
                 <w:szCs w:val="24"/>
-                <w:highlight w:val="yellow"/>
               </w:rPr>
               <w:t>,000</w:t>
             </w:r>
@@ -22939,7 +22301,6 @@
                 <w:rFonts w:ascii="Barlow Condensed Medium" w:eastAsia="標楷體" w:hAnsi="Barlow Condensed Medium" w:cstheme="minorHAnsi"/>
                 <w:w w:val="80"/>
                 <w:szCs w:val="24"/>
-                <w:highlight w:val="yellow"/>
               </w:rPr>
             </w:pPr>
             <w:r>
@@ -22947,7 +22308,6 @@
                 <w:rFonts w:ascii="Barlow Condensed Medium" w:eastAsia="標楷體" w:hAnsi="Barlow Condensed Medium" w:cstheme="minorHAnsi" w:hint="eastAsia"/>
                 <w:w w:val="80"/>
                 <w:szCs w:val="24"/>
-                <w:highlight w:val="yellow"/>
                 <w:lang w:eastAsia="zh-HK"/>
               </w:rPr>
               <w:t>21</w:t>
@@ -22957,7 +22317,6 @@
                 <w:rFonts w:ascii="Barlow Condensed Medium" w:eastAsia="標楷體" w:hAnsi="Barlow Condensed Medium" w:cstheme="minorHAnsi" w:hint="eastAsia"/>
                 <w:w w:val="80"/>
                 <w:szCs w:val="24"/>
-                <w:highlight w:val="yellow"/>
                 <w:lang w:eastAsia="zh-HK"/>
               </w:rPr>
               <w:t>號</w:t>
@@ -22981,7 +22340,6 @@
                 <w:rFonts w:ascii="Barlow Condensed Medium" w:eastAsia="標楷體" w:hAnsi="Barlow Condensed Medium" w:cstheme="minorHAnsi"/>
                 <w:w w:val="80"/>
                 <w:szCs w:val="24"/>
-                <w:highlight w:val="yellow"/>
               </w:rPr>
             </w:pPr>
             <w:r>
@@ -22989,7 +22347,6 @@
                 <w:rFonts w:ascii="Barlow Condensed Medium" w:eastAsia="標楷體" w:hAnsi="Barlow Condensed Medium" w:cstheme="minorHAnsi"/>
                 <w:w w:val="80"/>
                 <w:szCs w:val="24"/>
-                <w:highlight w:val="yellow"/>
               </w:rPr>
               <w:t>2</w:t>
             </w:r>
@@ -22998,7 +22355,6 @@
                 <w:rFonts w:ascii="Barlow Condensed Medium" w:eastAsia="標楷體" w:hAnsi="Barlow Condensed Medium" w:cstheme="minorHAnsi"/>
                 <w:w w:val="80"/>
                 <w:szCs w:val="24"/>
-                <w:highlight w:val="yellow"/>
               </w:rPr>
               <w:t>,000</w:t>
             </w:r>
@@ -23022,7 +22378,6 @@
                 <w:rFonts w:ascii="Barlow Condensed Medium" w:eastAsia="標楷體" w:hAnsi="Barlow Condensed Medium" w:cstheme="minorHAnsi"/>
                 <w:w w:val="80"/>
                 <w:szCs w:val="24"/>
-                <w:highlight w:val="yellow"/>
               </w:rPr>
             </w:pPr>
             <w:r>
@@ -23030,7 +22385,6 @@
                 <w:rFonts w:ascii="Barlow Condensed Medium" w:eastAsia="標楷體" w:hAnsi="Barlow Condensed Medium" w:cstheme="minorHAnsi" w:hint="eastAsia"/>
                 <w:w w:val="80"/>
                 <w:szCs w:val="24"/>
-                <w:highlight w:val="yellow"/>
                 <w:lang w:eastAsia="zh-HK"/>
               </w:rPr>
               <w:t>50</w:t>
@@ -23040,7 +22394,6 @@
                 <w:rFonts w:ascii="Barlow Condensed Medium" w:eastAsia="標楷體" w:hAnsi="Barlow Condensed Medium" w:cstheme="minorHAnsi" w:hint="eastAsia"/>
                 <w:w w:val="80"/>
                 <w:szCs w:val="24"/>
-                <w:highlight w:val="yellow"/>
                 <w:lang w:eastAsia="zh-HK"/>
               </w:rPr>
               <w:t>號</w:t>
@@ -23063,7 +22416,6 @@
                 <w:rFonts w:ascii="Barlow Condensed Medium" w:eastAsia="標楷體" w:hAnsi="Barlow Condensed Medium" w:cstheme="minorHAnsi"/>
                 <w:w w:val="80"/>
                 <w:szCs w:val="24"/>
-                <w:highlight w:val="yellow"/>
               </w:rPr>
             </w:pPr>
             <w:r>
@@ -23071,7 +22423,6 @@
                 <w:rFonts w:ascii="Barlow Condensed Medium" w:eastAsia="標楷體" w:hAnsi="Barlow Condensed Medium" w:cstheme="minorHAnsi"/>
                 <w:w w:val="80"/>
                 <w:szCs w:val="24"/>
-                <w:highlight w:val="yellow"/>
               </w:rPr>
               <w:t>5,2</w:t>
             </w:r>
@@ -23080,7 +22431,6 @@
                 <w:rFonts w:ascii="Barlow Condensed Medium" w:eastAsia="標楷體" w:hAnsi="Barlow Condensed Medium" w:cstheme="minorHAnsi"/>
                 <w:w w:val="80"/>
                 <w:szCs w:val="24"/>
-                <w:highlight w:val="yellow"/>
               </w:rPr>
               <w:t>00</w:t>
             </w:r>
@@ -23107,7 +22457,6 @@
                 <w:rFonts w:ascii="Barlow Condensed Medium" w:eastAsia="華康中黑體" w:hAnsi="Barlow Condensed Medium" w:cstheme="minorHAnsi"/>
                 <w:w w:val="80"/>
                 <w:szCs w:val="24"/>
-                <w:highlight w:val="yellow"/>
               </w:rPr>
             </w:pPr>
             <w:r>
@@ -23115,7 +22464,6 @@
                 <w:rFonts w:ascii="Barlow Condensed Medium" w:eastAsia="華康中黑體" w:hAnsi="Barlow Condensed Medium" w:cstheme="minorHAnsi"/>
                 <w:w w:val="80"/>
                 <w:szCs w:val="24"/>
-                <w:highlight w:val="yellow"/>
               </w:rPr>
               <w:sym w:font="Wingdings 2" w:char="F0AE"/>
             </w:r>
@@ -23124,7 +22472,6 @@
                 <w:rFonts w:ascii="Barlow Condensed Medium" w:eastAsia="華康中黑體" w:hAnsi="Barlow Condensed Medium" w:cstheme="minorHAnsi" w:hint="eastAsia"/>
                 <w:w w:val="80"/>
                 <w:szCs w:val="24"/>
-                <w:highlight w:val="yellow"/>
                 <w:lang w:eastAsia="zh-HK"/>
               </w:rPr>
               <w:t>為主日愛餐奉</w:t>
@@ -23134,7 +22481,6 @@
                 <w:rFonts w:ascii="Barlow Condensed Medium" w:eastAsia="華康中黑體" w:hAnsi="Barlow Condensed Medium" w:cstheme="minorHAnsi"/>
                 <w:w w:val="80"/>
                 <w:szCs w:val="24"/>
-                <w:highlight w:val="yellow"/>
               </w:rPr>
               <w:t>獻</w:t>
             </w:r>
@@ -23143,7 +22489,6 @@
                 <w:rFonts w:ascii="Barlow Condensed Medium" w:eastAsia="華康中黑體" w:hAnsi="Barlow Condensed Medium" w:cstheme="minorHAnsi" w:hint="eastAsia"/>
                 <w:w w:val="80"/>
                 <w:szCs w:val="24"/>
-                <w:highlight w:val="yellow"/>
               </w:rPr>
               <w:t>:</w:t>
             </w:r>
@@ -23166,7 +22511,6 @@
                 <w:rFonts w:ascii="Barlow Condensed Medium" w:eastAsia="標楷體" w:hAnsi="Barlow Condensed Medium" w:cstheme="minorHAnsi"/>
                 <w:w w:val="80"/>
                 <w:szCs w:val="24"/>
-                <w:highlight w:val="yellow"/>
               </w:rPr>
             </w:pPr>
             <w:r>
@@ -23174,7 +22518,6 @@
                 <w:rFonts w:ascii="Barlow Condensed Medium" w:eastAsia="標楷體" w:hAnsi="Barlow Condensed Medium" w:cstheme="minorHAnsi"/>
                 <w:w w:val="80"/>
                 <w:szCs w:val="24"/>
-                <w:highlight w:val="yellow"/>
               </w:rPr>
               <w:t>22</w:t>
             </w:r>
@@ -23183,7 +22526,6 @@
                 <w:rFonts w:ascii="Barlow Condensed Medium" w:eastAsia="標楷體" w:hAnsi="Barlow Condensed Medium" w:cstheme="minorHAnsi" w:hint="eastAsia"/>
                 <w:w w:val="80"/>
                 <w:szCs w:val="24"/>
-                <w:highlight w:val="yellow"/>
                 <w:lang w:eastAsia="zh-HK"/>
               </w:rPr>
               <w:t>號</w:t>
@@ -23207,7 +22549,6 @@
                 <w:rFonts w:ascii="Barlow Condensed Medium" w:eastAsia="標楷體" w:hAnsi="Barlow Condensed Medium" w:cstheme="minorHAnsi"/>
                 <w:w w:val="80"/>
                 <w:szCs w:val="24"/>
-                <w:highlight w:val="yellow"/>
               </w:rPr>
             </w:pPr>
             <w:r>
@@ -23215,7 +22556,6 @@
                 <w:rFonts w:ascii="Barlow Condensed Medium" w:eastAsia="標楷體" w:hAnsi="Barlow Condensed Medium" w:cstheme="minorHAnsi"/>
                 <w:w w:val="80"/>
                 <w:szCs w:val="24"/>
-                <w:highlight w:val="yellow"/>
               </w:rPr>
               <w:t>3,000</w:t>
             </w:r>
@@ -23238,7 +22578,6 @@
                 <w:rFonts w:ascii="Barlow Condensed Medium" w:eastAsia="標楷體" w:hAnsi="Barlow Condensed Medium" w:cstheme="minorHAnsi"/>
                 <w:w w:val="80"/>
                 <w:szCs w:val="24"/>
-                <w:highlight w:val="yellow"/>
                 <w:lang w:eastAsia="zh-HK"/>
               </w:rPr>
             </w:pPr>
@@ -23261,7 +22600,6 @@
                 <w:rFonts w:ascii="Barlow Condensed Medium" w:eastAsia="標楷體" w:hAnsi="Barlow Condensed Medium" w:cstheme="minorHAnsi"/>
                 <w:w w:val="80"/>
                 <w:szCs w:val="24"/>
-                <w:highlight w:val="yellow"/>
               </w:rPr>
             </w:pPr>
           </w:p>
@@ -23284,7 +22622,6 @@
                 <w:rFonts w:ascii="Barlow Condensed Medium" w:eastAsia="標楷體" w:hAnsi="Barlow Condensed Medium" w:cstheme="minorHAnsi"/>
                 <w:w w:val="80"/>
                 <w:szCs w:val="24"/>
-                <w:highlight w:val="yellow"/>
               </w:rPr>
             </w:pPr>
           </w:p>
@@ -23305,7 +22642,6 @@
                 <w:rFonts w:ascii="Barlow Condensed Medium" w:eastAsia="標楷體" w:hAnsi="Barlow Condensed Medium" w:cstheme="minorHAnsi"/>
                 <w:w w:val="80"/>
                 <w:szCs w:val="24"/>
-                <w:highlight w:val="yellow"/>
               </w:rPr>
             </w:pPr>
           </w:p>
@@ -23368,7 +22704,6 @@
                       <w:rFonts w:ascii="Barlow Condensed Medium" w:eastAsia="華康中黑體" w:hAnsi="Barlow Condensed Medium" w:cstheme="minorHAnsi"/>
                       <w:w w:val="80"/>
                       <w:szCs w:val="24"/>
-                      <w:highlight w:val="yellow"/>
                     </w:rPr>
                   </w:pPr>
                   <w:r>
@@ -23376,7 +22711,6 @@
                       <w:rFonts w:ascii="Barlow Condensed Medium" w:eastAsia="華康中黑體" w:hAnsi="Barlow Condensed Medium" w:cstheme="minorHAnsi"/>
                       <w:w w:val="80"/>
                       <w:szCs w:val="24"/>
-                      <w:highlight w:val="yellow"/>
                     </w:rPr>
                     <w:sym w:font="Wingdings 2" w:char="F0AE"/>
                   </w:r>
@@ -23385,7 +22719,6 @@
                       <w:rFonts w:ascii="Barlow Condensed Medium" w:eastAsia="華康中黑體" w:hAnsi="Barlow Condensed Medium" w:cstheme="minorHAnsi" w:hint="eastAsia"/>
                       <w:w w:val="80"/>
                       <w:szCs w:val="24"/>
-                      <w:highlight w:val="yellow"/>
                       <w:lang w:eastAsia="zh-HK"/>
                     </w:rPr>
                     <w:t>為松年團契奉</w:t>
@@ -23395,7 +22728,6 @@
                       <w:rFonts w:ascii="Barlow Condensed Medium" w:eastAsia="華康中黑體" w:hAnsi="Barlow Condensed Medium" w:cstheme="minorHAnsi"/>
                       <w:w w:val="80"/>
                       <w:szCs w:val="24"/>
-                      <w:highlight w:val="yellow"/>
                     </w:rPr>
                     <w:t>獻</w:t>
                   </w:r>
@@ -23404,7 +22736,6 @@
                       <w:rFonts w:ascii="Barlow Condensed Medium" w:eastAsia="華康中黑體" w:hAnsi="Barlow Condensed Medium" w:cstheme="minorHAnsi" w:hint="eastAsia"/>
                       <w:w w:val="80"/>
                       <w:szCs w:val="24"/>
-                      <w:highlight w:val="yellow"/>
                     </w:rPr>
                     <w:t>:</w:t>
                   </w:r>
@@ -23427,7 +22758,6 @@
                       <w:rFonts w:ascii="Barlow Condensed Medium" w:eastAsia="華康中黑體" w:hAnsi="Barlow Condensed Medium" w:cstheme="minorHAnsi"/>
                       <w:w w:val="80"/>
                       <w:szCs w:val="24"/>
-                      <w:highlight w:val="yellow"/>
                     </w:rPr>
                   </w:pPr>
                 </w:p>
@@ -23450,7 +22780,6 @@
                       <w:rFonts w:ascii="Barlow Condensed Medium" w:eastAsia="華康中黑體" w:hAnsi="Barlow Condensed Medium" w:cstheme="minorHAnsi"/>
                       <w:w w:val="80"/>
                       <w:szCs w:val="24"/>
-                      <w:highlight w:val="yellow"/>
                     </w:rPr>
                   </w:pPr>
                   <w:r>
@@ -23458,7 +22787,6 @@
                       <w:rFonts w:ascii="Barlow Condensed Medium" w:eastAsia="華康中黑體" w:hAnsi="Barlow Condensed Medium" w:cstheme="minorHAnsi" w:hint="eastAsia"/>
                       <w:w w:val="80"/>
                       <w:szCs w:val="24"/>
-                      <w:highlight w:val="yellow"/>
                     </w:rPr>
                     <w:t>3,000</w:t>
                   </w:r>
@@ -23481,7 +22809,6 @@
                       <w:rFonts w:ascii="Barlow Condensed Medium" w:eastAsia="華康中黑體" w:hAnsi="Barlow Condensed Medium" w:cstheme="minorHAnsi"/>
                       <w:w w:val="80"/>
                       <w:szCs w:val="24"/>
-                      <w:highlight w:val="yellow"/>
                     </w:rPr>
                   </w:pPr>
                 </w:p>
@@ -23503,7 +22830,6 @@
                       <w:rFonts w:ascii="Barlow Condensed Medium" w:eastAsia="華康中黑體" w:hAnsi="Barlow Condensed Medium" w:cstheme="minorHAnsi"/>
                       <w:w w:val="80"/>
                       <w:szCs w:val="24"/>
-                      <w:highlight w:val="yellow"/>
                     </w:rPr>
                   </w:pPr>
                 </w:p>
@@ -23525,7 +22851,6 @@
                       <w:rFonts w:ascii="Barlow Condensed Medium" w:eastAsia="華康中黑體" w:hAnsi="Barlow Condensed Medium" w:cstheme="minorHAnsi"/>
                       <w:w w:val="80"/>
                       <w:szCs w:val="24"/>
-                      <w:highlight w:val="yellow"/>
                     </w:rPr>
                   </w:pPr>
                 </w:p>
@@ -23547,7 +22872,6 @@
                       <w:rFonts w:ascii="Barlow Condensed Medium" w:eastAsia="華康中黑體" w:hAnsi="Barlow Condensed Medium" w:cstheme="minorHAnsi"/>
                       <w:w w:val="80"/>
                       <w:szCs w:val="24"/>
-                      <w:highlight w:val="yellow"/>
                     </w:rPr>
                   </w:pPr>
                 </w:p>
@@ -23561,7 +22885,6 @@
                 <w:rFonts w:ascii="Barlow Condensed Medium" w:eastAsia="華康中黑體" w:hAnsi="Barlow Condensed Medium" w:cstheme="minorHAnsi"/>
                 <w:w w:val="80"/>
                 <w:szCs w:val="24"/>
-                <w:highlight w:val="yellow"/>
               </w:rPr>
             </w:pPr>
           </w:p>
@@ -23583,7 +22906,6 @@
                 <w:rFonts w:ascii="Barlow Condensed Medium" w:eastAsia="標楷體" w:hAnsi="Barlow Condensed Medium" w:cstheme="minorHAnsi"/>
                 <w:w w:val="80"/>
                 <w:szCs w:val="24"/>
-                <w:highlight w:val="yellow"/>
               </w:rPr>
             </w:pPr>
             <w:r>
@@ -23591,7 +22913,6 @@
                 <w:rFonts w:ascii="Barlow Condensed Medium" w:eastAsia="標楷體" w:hAnsi="Barlow Condensed Medium" w:cstheme="minorHAnsi" w:hint="eastAsia"/>
                 <w:w w:val="80"/>
                 <w:szCs w:val="24"/>
-                <w:highlight w:val="yellow"/>
               </w:rPr>
               <w:t>27</w:t>
             </w:r>
@@ -23600,7 +22921,6 @@
                 <w:rFonts w:ascii="Barlow Condensed Medium" w:eastAsia="標楷體" w:hAnsi="Barlow Condensed Medium" w:cstheme="minorHAnsi" w:hint="eastAsia"/>
                 <w:w w:val="80"/>
                 <w:szCs w:val="24"/>
-                <w:highlight w:val="yellow"/>
               </w:rPr>
               <w:t>號</w:t>
             </w:r>
@@ -23623,7 +22943,6 @@
                 <w:rFonts w:ascii="Barlow Condensed Medium" w:eastAsia="標楷體" w:hAnsi="Barlow Condensed Medium" w:cstheme="minorHAnsi"/>
                 <w:w w:val="80"/>
                 <w:szCs w:val="24"/>
-                <w:highlight w:val="yellow"/>
               </w:rPr>
             </w:pPr>
             <w:r>
@@ -23631,7 +22950,6 @@
                 <w:rFonts w:ascii="Barlow Condensed Medium" w:eastAsia="標楷體" w:hAnsi="Barlow Condensed Medium" w:cstheme="minorHAnsi" w:hint="eastAsia"/>
                 <w:w w:val="80"/>
                 <w:szCs w:val="24"/>
-                <w:highlight w:val="yellow"/>
               </w:rPr>
               <w:t>1,000</w:t>
             </w:r>
@@ -23654,7 +22972,6 @@
                 <w:rFonts w:ascii="Barlow Condensed Medium" w:eastAsia="標楷體" w:hAnsi="Barlow Condensed Medium" w:cstheme="minorHAnsi"/>
                 <w:w w:val="80"/>
                 <w:szCs w:val="24"/>
-                <w:highlight w:val="yellow"/>
               </w:rPr>
             </w:pPr>
           </w:p>
@@ -23672,7 +22989,6 @@
                 <w:rFonts w:ascii="Barlow Condensed Medium" w:eastAsia="標楷體" w:hAnsi="Barlow Condensed Medium" w:cstheme="minorHAnsi"/>
                 <w:w w:val="80"/>
                 <w:szCs w:val="24"/>
-                <w:highlight w:val="yellow"/>
               </w:rPr>
             </w:pPr>
           </w:p>
@@ -23693,7 +23009,6 @@
                 <w:rFonts w:ascii="Barlow Condensed Medium" w:eastAsia="標楷體" w:hAnsi="Barlow Condensed Medium" w:cstheme="minorHAnsi"/>
                 <w:w w:val="80"/>
                 <w:szCs w:val="24"/>
-                <w:highlight w:val="yellow"/>
               </w:rPr>
             </w:pPr>
           </w:p>
@@ -23719,7 +23034,6 @@
                 <w:rFonts w:ascii="Barlow Condensed Medium" w:eastAsia="華康中黑體" w:hAnsi="Barlow Condensed Medium" w:cstheme="minorHAnsi"/>
                 <w:w w:val="80"/>
                 <w:szCs w:val="24"/>
-                <w:highlight w:val="yellow"/>
               </w:rPr>
             </w:pPr>
             <w:r>
@@ -23727,7 +23041,6 @@
                 <w:rFonts w:ascii="Barlow Condensed Medium" w:eastAsia="華康中黑體" w:hAnsi="Barlow Condensed Medium" w:cstheme="minorHAnsi"/>
                 <w:w w:val="80"/>
                 <w:szCs w:val="24"/>
-                <w:highlight w:val="yellow"/>
               </w:rPr>
               <w:sym w:font="Wingdings 2" w:char="F0AE"/>
             </w:r>
@@ -23736,7 +23049,6 @@
                 <w:rFonts w:ascii="Barlow Condensed Medium" w:eastAsia="華康中黑體" w:hAnsi="Barlow Condensed Medium" w:cstheme="minorHAnsi" w:hint="eastAsia"/>
                 <w:w w:val="80"/>
                 <w:szCs w:val="24"/>
-                <w:highlight w:val="yellow"/>
                 <w:lang w:eastAsia="zh-HK"/>
               </w:rPr>
               <w:t>為婦女團契奉</w:t>
@@ -23746,7 +23058,6 @@
                 <w:rFonts w:ascii="Barlow Condensed Medium" w:eastAsia="華康中黑體" w:hAnsi="Barlow Condensed Medium" w:cstheme="minorHAnsi"/>
                 <w:w w:val="80"/>
                 <w:szCs w:val="24"/>
-                <w:highlight w:val="yellow"/>
               </w:rPr>
               <w:t>獻</w:t>
             </w:r>
@@ -23755,7 +23066,6 @@
                 <w:rFonts w:ascii="Barlow Condensed Medium" w:eastAsia="華康中黑體" w:hAnsi="Barlow Condensed Medium" w:cstheme="minorHAnsi"/>
                 <w:w w:val="80"/>
                 <w:szCs w:val="24"/>
-                <w:highlight w:val="yellow"/>
               </w:rPr>
               <w:t>:</w:t>
             </w:r>
@@ -23778,7 +23088,6 @@
                 <w:rFonts w:ascii="Barlow Condensed Medium" w:eastAsia="標楷體" w:hAnsi="Barlow Condensed Medium" w:cstheme="minorHAnsi"/>
                 <w:w w:val="80"/>
                 <w:szCs w:val="24"/>
-                <w:highlight w:val="yellow"/>
               </w:rPr>
             </w:pPr>
             <w:r>
@@ -23786,7 +23095,6 @@
                 <w:rFonts w:ascii="Barlow Condensed Medium" w:eastAsia="標楷體" w:hAnsi="Barlow Condensed Medium" w:cstheme="minorHAnsi" w:hint="eastAsia"/>
                 <w:w w:val="80"/>
                 <w:szCs w:val="24"/>
-                <w:highlight w:val="yellow"/>
               </w:rPr>
               <w:t>27</w:t>
             </w:r>
@@ -23795,7 +23103,6 @@
                 <w:rFonts w:ascii="Barlow Condensed Medium" w:eastAsia="標楷體" w:hAnsi="Barlow Condensed Medium" w:cstheme="minorHAnsi" w:hint="eastAsia"/>
                 <w:w w:val="80"/>
                 <w:szCs w:val="24"/>
-                <w:highlight w:val="yellow"/>
               </w:rPr>
               <w:t>號</w:t>
             </w:r>
@@ -23818,7 +23125,6 @@
                 <w:rFonts w:ascii="Barlow Condensed Medium" w:eastAsia="標楷體" w:hAnsi="Barlow Condensed Medium" w:cstheme="minorHAnsi"/>
                 <w:w w:val="80"/>
                 <w:szCs w:val="24"/>
-                <w:highlight w:val="yellow"/>
               </w:rPr>
             </w:pPr>
             <w:r>
@@ -23826,7 +23132,6 @@
                 <w:rFonts w:ascii="Barlow Condensed Medium" w:eastAsia="標楷體" w:hAnsi="Barlow Condensed Medium" w:cstheme="minorHAnsi" w:hint="eastAsia"/>
                 <w:w w:val="80"/>
                 <w:szCs w:val="24"/>
-                <w:highlight w:val="yellow"/>
               </w:rPr>
               <w:t>1,000</w:t>
             </w:r>
@@ -23849,7 +23154,6 @@
                 <w:rFonts w:ascii="Barlow Condensed Medium" w:eastAsia="華康中黑體" w:hAnsi="Barlow Condensed Medium" w:cstheme="minorHAnsi"/>
                 <w:w w:val="80"/>
                 <w:szCs w:val="24"/>
-                <w:highlight w:val="yellow"/>
               </w:rPr>
             </w:pPr>
           </w:p>
@@ -23870,7 +23174,6 @@
                 <w:rFonts w:ascii="Barlow Condensed Medium" w:eastAsia="標楷體" w:hAnsi="Barlow Condensed Medium" w:cstheme="minorHAnsi"/>
                 <w:w w:val="80"/>
                 <w:szCs w:val="24"/>
-                <w:highlight w:val="yellow"/>
               </w:rPr>
             </w:pPr>
           </w:p>
@@ -23896,7 +23199,6 @@
                 <w:rFonts w:ascii="Barlow Condensed Medium" w:eastAsia="華康中黑體" w:hAnsi="Barlow Condensed Medium" w:cstheme="minorHAnsi"/>
                 <w:w w:val="80"/>
                 <w:szCs w:val="24"/>
-                <w:highlight w:val="yellow"/>
               </w:rPr>
             </w:pPr>
             <w:r>
@@ -23904,7 +23206,6 @@
                 <w:rFonts w:ascii="Barlow Condensed Medium" w:eastAsia="華康中黑體" w:hAnsi="Barlow Condensed Medium" w:cstheme="minorHAnsi"/>
                 <w:w w:val="80"/>
                 <w:szCs w:val="24"/>
-                <w:highlight w:val="yellow"/>
               </w:rPr>
               <w:sym w:font="Wingdings 2" w:char="F0AE"/>
             </w:r>
@@ -23913,7 +23214,6 @@
                 <w:rFonts w:ascii="Barlow Condensed Medium" w:eastAsia="華康中黑體" w:hAnsi="Barlow Condensed Medium" w:cstheme="minorHAnsi" w:hint="eastAsia"/>
                 <w:w w:val="80"/>
                 <w:szCs w:val="24"/>
-                <w:highlight w:val="yellow"/>
                 <w:lang w:eastAsia="zh-HK"/>
               </w:rPr>
               <w:t>為</w:t>
@@ -23923,7 +23223,6 @@
                 <w:rFonts w:ascii="Barlow Condensed Medium" w:eastAsia="華康中黑體" w:hAnsi="Barlow Condensed Medium" w:cstheme="minorHAnsi" w:hint="eastAsia"/>
                 <w:w w:val="80"/>
                 <w:szCs w:val="24"/>
-                <w:highlight w:val="yellow"/>
                 <w:lang w:eastAsia="zh-HK"/>
               </w:rPr>
               <w:t>聖歌隊</w:t>
@@ -23933,7 +23232,6 @@
                 <w:rFonts w:ascii="Barlow Condensed Medium" w:eastAsia="華康中黑體" w:hAnsi="Barlow Condensed Medium" w:cstheme="minorHAnsi" w:hint="eastAsia"/>
                 <w:w w:val="80"/>
                 <w:szCs w:val="24"/>
-                <w:highlight w:val="yellow"/>
                 <w:lang w:eastAsia="zh-HK"/>
               </w:rPr>
               <w:t>奉</w:t>
@@ -23943,7 +23241,6 @@
                 <w:rFonts w:ascii="Barlow Condensed Medium" w:eastAsia="華康中黑體" w:hAnsi="Barlow Condensed Medium" w:cstheme="minorHAnsi"/>
                 <w:w w:val="80"/>
                 <w:szCs w:val="24"/>
-                <w:highlight w:val="yellow"/>
               </w:rPr>
               <w:t>獻</w:t>
             </w:r>
@@ -23952,7 +23249,6 @@
                 <w:rFonts w:ascii="Barlow Condensed Medium" w:eastAsia="華康中黑體" w:hAnsi="Barlow Condensed Medium" w:cstheme="minorHAnsi" w:hint="eastAsia"/>
                 <w:w w:val="80"/>
                 <w:szCs w:val="24"/>
-                <w:highlight w:val="yellow"/>
               </w:rPr>
               <w:t>:</w:t>
             </w:r>
@@ -23975,7 +23271,6 @@
                 <w:rFonts w:ascii="Barlow Condensed Medium" w:eastAsia="標楷體" w:hAnsi="Barlow Condensed Medium" w:cstheme="minorHAnsi"/>
                 <w:w w:val="80"/>
                 <w:szCs w:val="24"/>
-                <w:highlight w:val="yellow"/>
               </w:rPr>
             </w:pPr>
             <w:r>
@@ -23983,7 +23278,6 @@
                 <w:rFonts w:ascii="Barlow Condensed Medium" w:eastAsia="標楷體" w:hAnsi="Barlow Condensed Medium" w:cstheme="minorHAnsi" w:hint="eastAsia"/>
                 <w:w w:val="80"/>
                 <w:szCs w:val="24"/>
-                <w:highlight w:val="yellow"/>
                 <w:lang w:eastAsia="zh-HK"/>
               </w:rPr>
               <w:t>62</w:t>
@@ -23993,7 +23287,6 @@
                 <w:rFonts w:ascii="Barlow Condensed Medium" w:eastAsia="標楷體" w:hAnsi="Barlow Condensed Medium" w:cstheme="minorHAnsi" w:hint="eastAsia"/>
                 <w:w w:val="80"/>
                 <w:szCs w:val="24"/>
-                <w:highlight w:val="yellow"/>
                 <w:lang w:eastAsia="zh-HK"/>
               </w:rPr>
               <w:t>號</w:t>
@@ -24017,7 +23310,6 @@
                 <w:rFonts w:ascii="Barlow Condensed Medium" w:eastAsia="標楷體" w:hAnsi="Barlow Condensed Medium" w:cstheme="minorHAnsi"/>
                 <w:w w:val="80"/>
                 <w:szCs w:val="24"/>
-                <w:highlight w:val="yellow"/>
               </w:rPr>
             </w:pPr>
             <w:r>
@@ -24025,7 +23317,6 @@
                 <w:rFonts w:ascii="Barlow Condensed Medium" w:eastAsia="標楷體" w:hAnsi="Barlow Condensed Medium" w:cstheme="minorHAnsi"/>
                 <w:w w:val="80"/>
                 <w:szCs w:val="24"/>
-                <w:highlight w:val="yellow"/>
               </w:rPr>
               <w:t>2</w:t>
             </w:r>
@@ -24034,7 +23325,6 @@
                 <w:rFonts w:ascii="Barlow Condensed Medium" w:eastAsia="標楷體" w:hAnsi="Barlow Condensed Medium" w:cstheme="minorHAnsi"/>
                 <w:w w:val="80"/>
                 <w:szCs w:val="24"/>
-                <w:highlight w:val="yellow"/>
               </w:rPr>
               <w:t>,000</w:t>
             </w:r>
@@ -24057,7 +23347,6 @@
                 <w:rFonts w:ascii="Barlow Condensed Medium" w:eastAsia="標楷體" w:hAnsi="Barlow Condensed Medium" w:cstheme="minorHAnsi"/>
                 <w:w w:val="80"/>
                 <w:szCs w:val="24"/>
-                <w:highlight w:val="yellow"/>
               </w:rPr>
             </w:pPr>
           </w:p>
@@ -24079,7 +23368,6 @@
                 <w:rFonts w:ascii="Barlow Condensed Medium" w:eastAsia="標楷體" w:hAnsi="Barlow Condensed Medium" w:cstheme="minorHAnsi"/>
                 <w:w w:val="80"/>
                 <w:szCs w:val="24"/>
-                <w:highlight w:val="yellow"/>
               </w:rPr>
             </w:pPr>
           </w:p>
@@ -24103,7 +23391,6 @@
                 <w:rFonts w:ascii="Barlow Condensed Medium" w:eastAsia="標楷體" w:hAnsi="Barlow Condensed Medium" w:cs="細明體"/>
                 <w:w w:val="80"/>
                 <w:szCs w:val="24"/>
-                <w:highlight w:val="yellow"/>
               </w:rPr>
             </w:pPr>
           </w:p>
@@ -24124,7 +23411,6 @@
                 <w:rFonts w:ascii="Barlow Condensed Medium" w:eastAsia="標楷體" w:hAnsi="Barlow Condensed Medium" w:cstheme="minorHAnsi"/>
                 <w:w w:val="80"/>
                 <w:szCs w:val="24"/>
-                <w:highlight w:val="yellow"/>
               </w:rPr>
             </w:pPr>
           </w:p>
@@ -24150,7 +23436,6 @@
                 <w:rFonts w:ascii="Barlow Condensed Medium" w:eastAsia="華康中黑體" w:hAnsi="Barlow Condensed Medium" w:cstheme="minorHAnsi"/>
                 <w:w w:val="80"/>
                 <w:szCs w:val="24"/>
-                <w:highlight w:val="yellow"/>
               </w:rPr>
             </w:pPr>
             <w:r>
@@ -24158,7 +23443,6 @@
                 <w:rFonts w:ascii="Barlow Condensed Medium" w:eastAsia="華康中黑體" w:hAnsi="Barlow Condensed Medium" w:cstheme="minorHAnsi"/>
                 <w:w w:val="80"/>
                 <w:szCs w:val="24"/>
-                <w:highlight w:val="yellow"/>
               </w:rPr>
               <w:sym w:font="Wingdings 2" w:char="F0AE"/>
             </w:r>
@@ -24167,7 +23451,6 @@
                 <w:rFonts w:ascii="Barlow Condensed Medium" w:eastAsia="華康中黑體" w:hAnsi="Barlow Condensed Medium" w:cstheme="minorHAnsi" w:hint="eastAsia"/>
                 <w:w w:val="80"/>
                 <w:szCs w:val="24"/>
-                <w:highlight w:val="yellow"/>
                 <w:lang w:eastAsia="zh-HK"/>
               </w:rPr>
               <w:t>為台神奉</w:t>
@@ -24177,7 +23460,6 @@
                 <w:rFonts w:ascii="Barlow Condensed Medium" w:eastAsia="華康中黑體" w:hAnsi="Barlow Condensed Medium" w:cstheme="minorHAnsi"/>
                 <w:w w:val="80"/>
                 <w:szCs w:val="24"/>
-                <w:highlight w:val="yellow"/>
               </w:rPr>
               <w:t>獻</w:t>
             </w:r>
@@ -24186,7 +23468,6 @@
                 <w:rFonts w:ascii="Barlow Condensed Medium" w:eastAsia="華康中黑體" w:hAnsi="Barlow Condensed Medium" w:cstheme="minorHAnsi" w:hint="eastAsia"/>
                 <w:w w:val="80"/>
                 <w:szCs w:val="24"/>
-                <w:highlight w:val="yellow"/>
               </w:rPr>
               <w:t>:</w:t>
             </w:r>
@@ -24209,7 +23490,6 @@
                 <w:rFonts w:ascii="Barlow Condensed Medium" w:eastAsia="標楷體" w:hAnsi="Barlow Condensed Medium" w:cstheme="minorHAnsi"/>
                 <w:w w:val="80"/>
                 <w:szCs w:val="24"/>
-                <w:highlight w:val="yellow"/>
               </w:rPr>
             </w:pPr>
             <w:r>
@@ -24217,7 +23497,6 @@
                 <w:rFonts w:ascii="Barlow Condensed Medium" w:eastAsia="標楷體" w:hAnsi="Barlow Condensed Medium" w:cstheme="minorHAnsi"/>
                 <w:w w:val="80"/>
                 <w:szCs w:val="24"/>
-                <w:highlight w:val="yellow"/>
               </w:rPr>
               <w:t>6</w:t>
             </w:r>
@@ -24226,7 +23505,6 @@
                 <w:rFonts w:ascii="Barlow Condensed Medium" w:eastAsia="標楷體" w:hAnsi="Barlow Condensed Medium" w:cstheme="minorHAnsi" w:hint="eastAsia"/>
                 <w:w w:val="80"/>
                 <w:szCs w:val="24"/>
-                <w:highlight w:val="yellow"/>
                 <w:lang w:eastAsia="zh-HK"/>
               </w:rPr>
               <w:t>號</w:t>
@@ -24250,7 +23528,6 @@
                 <w:rFonts w:ascii="Barlow Condensed Medium" w:eastAsia="標楷體" w:hAnsi="Barlow Condensed Medium" w:cstheme="minorHAnsi"/>
                 <w:w w:val="80"/>
                 <w:szCs w:val="24"/>
-                <w:highlight w:val="yellow"/>
               </w:rPr>
             </w:pPr>
             <w:r>
@@ -24258,7 +23535,6 @@
                 <w:rFonts w:ascii="Barlow Condensed Medium" w:eastAsia="標楷體" w:hAnsi="Barlow Condensed Medium" w:cstheme="minorHAnsi"/>
                 <w:w w:val="80"/>
                 <w:szCs w:val="24"/>
-                <w:highlight w:val="yellow"/>
               </w:rPr>
               <w:t>1,000</w:t>
             </w:r>
@@ -24281,7 +23557,6 @@
                 <w:rFonts w:ascii="Barlow Condensed Medium" w:eastAsia="標楷體" w:hAnsi="Barlow Condensed Medium" w:cstheme="minorHAnsi"/>
                 <w:w w:val="80"/>
                 <w:szCs w:val="24"/>
-                <w:highlight w:val="yellow"/>
               </w:rPr>
             </w:pPr>
             <w:r>
@@ -24289,7 +23564,6 @@
                 <w:rFonts w:ascii="Barlow Condensed Medium" w:eastAsia="標楷體" w:hAnsi="Barlow Condensed Medium" w:cstheme="minorHAnsi"/>
                 <w:w w:val="80"/>
                 <w:szCs w:val="24"/>
-                <w:highlight w:val="yellow"/>
               </w:rPr>
               <w:t>7</w:t>
             </w:r>
@@ -24298,7 +23572,6 @@
                 <w:rFonts w:ascii="Barlow Condensed Medium" w:eastAsia="標楷體" w:hAnsi="Barlow Condensed Medium" w:cstheme="minorHAnsi" w:hint="eastAsia"/>
                 <w:w w:val="80"/>
                 <w:szCs w:val="24"/>
-                <w:highlight w:val="yellow"/>
                 <w:lang w:eastAsia="zh-HK"/>
               </w:rPr>
               <w:t>號</w:t>
@@ -24322,7 +23595,6 @@
                 <w:rFonts w:ascii="Barlow Condensed Medium" w:eastAsia="標楷體" w:hAnsi="Barlow Condensed Medium" w:cstheme="minorHAnsi"/>
                 <w:w w:val="80"/>
                 <w:szCs w:val="24"/>
-                <w:highlight w:val="yellow"/>
               </w:rPr>
             </w:pPr>
             <w:r>
@@ -24330,7 +23602,6 @@
                 <w:rFonts w:ascii="Barlow Condensed Medium" w:eastAsia="標楷體" w:hAnsi="Barlow Condensed Medium" w:cstheme="minorHAnsi"/>
                 <w:w w:val="80"/>
                 <w:szCs w:val="24"/>
-                <w:highlight w:val="yellow"/>
               </w:rPr>
               <w:t>1,000</w:t>
             </w:r>
@@ -24355,7 +23626,6 @@
                 <w:rFonts w:ascii="Barlow Condensed Medium" w:eastAsia="標楷體" w:hAnsi="Barlow Condensed Medium" w:cs="細明體"/>
                 <w:w w:val="80"/>
                 <w:szCs w:val="24"/>
-                <w:highlight w:val="yellow"/>
               </w:rPr>
             </w:pPr>
             <w:r>
@@ -24363,7 +23633,6 @@
                 <w:rFonts w:ascii="Barlow Condensed Medium" w:eastAsia="標楷體" w:hAnsi="Barlow Condensed Medium" w:cs="細明體"/>
                 <w:w w:val="80"/>
                 <w:szCs w:val="24"/>
-                <w:highlight w:val="yellow"/>
               </w:rPr>
               <w:t>9-1</w:t>
             </w:r>
@@ -24372,7 +23641,6 @@
                 <w:rFonts w:ascii="Barlow Condensed Medium" w:eastAsia="標楷體" w:hAnsi="Barlow Condensed Medium" w:cs="細明體" w:hint="eastAsia"/>
                 <w:w w:val="80"/>
                 <w:szCs w:val="24"/>
-                <w:highlight w:val="yellow"/>
                 <w:lang w:eastAsia="zh-HK"/>
               </w:rPr>
               <w:t>號</w:t>
@@ -24395,7 +23663,6 @@
                 <w:rFonts w:ascii="Barlow Condensed Medium" w:eastAsia="標楷體" w:hAnsi="Barlow Condensed Medium" w:cstheme="minorHAnsi"/>
                 <w:w w:val="80"/>
                 <w:szCs w:val="24"/>
-                <w:highlight w:val="yellow"/>
               </w:rPr>
             </w:pPr>
             <w:r>
@@ -24403,7 +23670,6 @@
                 <w:rFonts w:ascii="Barlow Condensed Medium" w:eastAsia="標楷體" w:hAnsi="Barlow Condensed Medium" w:cstheme="minorHAnsi"/>
                 <w:w w:val="80"/>
                 <w:szCs w:val="24"/>
-                <w:highlight w:val="yellow"/>
               </w:rPr>
               <w:t>1,000</w:t>
             </w:r>
@@ -24430,7 +23696,6 @@
                 <w:rFonts w:ascii="Barlow Condensed Medium" w:eastAsia="華康中黑體" w:hAnsi="Barlow Condensed Medium" w:cstheme="minorHAnsi"/>
                 <w:w w:val="80"/>
                 <w:szCs w:val="24"/>
-                <w:highlight w:val="yellow"/>
               </w:rPr>
             </w:pPr>
             <w:r>
@@ -24438,7 +23703,6 @@
                 <w:rFonts w:ascii="Barlow Condensed Medium" w:eastAsia="華康中黑體" w:hAnsi="Barlow Condensed Medium" w:cstheme="minorHAnsi"/>
                 <w:w w:val="80"/>
                 <w:szCs w:val="24"/>
-                <w:highlight w:val="yellow"/>
               </w:rPr>
               <w:t xml:space="preserve">       10</w:t>
             </w:r>
@@ -24447,7 +23711,6 @@
                 <w:rFonts w:ascii="Barlow Condensed Medium" w:eastAsia="華康中黑體" w:hAnsi="Barlow Condensed Medium" w:cstheme="minorHAnsi" w:hint="eastAsia"/>
                 <w:w w:val="80"/>
                 <w:szCs w:val="24"/>
-                <w:highlight w:val="yellow"/>
                 <w:lang w:eastAsia="zh-HK"/>
               </w:rPr>
               <w:t>號</w:t>
@@ -24457,7 +23720,6 @@
                 <w:rFonts w:ascii="Barlow Condensed Medium" w:eastAsia="華康中黑體" w:hAnsi="Barlow Condensed Medium" w:cstheme="minorHAnsi" w:hint="eastAsia"/>
                 <w:w w:val="80"/>
                 <w:szCs w:val="24"/>
-                <w:highlight w:val="yellow"/>
               </w:rPr>
               <w:t xml:space="preserve"> 1,000</w:t>
             </w:r>
@@ -24480,7 +23742,6 @@
                 <w:rFonts w:ascii="Barlow Condensed Medium" w:eastAsia="標楷體" w:hAnsi="Barlow Condensed Medium" w:cstheme="minorHAnsi"/>
                 <w:w w:val="80"/>
                 <w:szCs w:val="24"/>
-                <w:highlight w:val="yellow"/>
               </w:rPr>
             </w:pPr>
             <w:r>
@@ -24488,7 +23749,6 @@
                 <w:rFonts w:ascii="Barlow Condensed Medium" w:eastAsia="標楷體" w:hAnsi="Barlow Condensed Medium" w:cstheme="minorHAnsi" w:hint="eastAsia"/>
                 <w:w w:val="80"/>
                 <w:szCs w:val="24"/>
-                <w:highlight w:val="yellow"/>
                 <w:lang w:eastAsia="zh-HK"/>
               </w:rPr>
               <w:t>16</w:t>
@@ -24498,7 +23758,6 @@
                 <w:rFonts w:ascii="Barlow Condensed Medium" w:eastAsia="標楷體" w:hAnsi="Barlow Condensed Medium" w:cstheme="minorHAnsi" w:hint="eastAsia"/>
                 <w:w w:val="80"/>
                 <w:szCs w:val="24"/>
-                <w:highlight w:val="yellow"/>
                 <w:lang w:eastAsia="zh-HK"/>
               </w:rPr>
               <w:t>號</w:t>
@@ -24522,7 +23781,6 @@
                 <w:rFonts w:ascii="Barlow Condensed Medium" w:eastAsia="標楷體" w:hAnsi="Barlow Condensed Medium" w:cstheme="minorHAnsi"/>
                 <w:w w:val="80"/>
                 <w:szCs w:val="24"/>
-                <w:highlight w:val="yellow"/>
               </w:rPr>
             </w:pPr>
             <w:r>
@@ -24530,7 +23788,6 @@
                 <w:rFonts w:ascii="Barlow Condensed Medium" w:eastAsia="標楷體" w:hAnsi="Barlow Condensed Medium" w:cstheme="minorHAnsi"/>
                 <w:w w:val="80"/>
                 <w:szCs w:val="24"/>
-                <w:highlight w:val="yellow"/>
               </w:rPr>
               <w:t>1,000</w:t>
             </w:r>
@@ -24553,7 +23810,6 @@
                 <w:rFonts w:ascii="Barlow Condensed Medium" w:eastAsia="標楷體" w:hAnsi="Barlow Condensed Medium" w:cstheme="minorHAnsi"/>
                 <w:w w:val="80"/>
                 <w:szCs w:val="24"/>
-                <w:highlight w:val="yellow"/>
               </w:rPr>
             </w:pPr>
             <w:r>
@@ -24561,7 +23817,6 @@
                 <w:rFonts w:ascii="Barlow Condensed Medium" w:eastAsia="標楷體" w:hAnsi="Barlow Condensed Medium" w:cstheme="minorHAnsi"/>
                 <w:w w:val="80"/>
                 <w:szCs w:val="24"/>
-                <w:highlight w:val="yellow"/>
               </w:rPr>
               <w:t>1</w:t>
             </w:r>
@@ -24570,7 +23825,6 @@
                 <w:rFonts w:ascii="Barlow Condensed Medium" w:eastAsia="標楷體" w:hAnsi="Barlow Condensed Medium" w:cstheme="minorHAnsi"/>
                 <w:w w:val="80"/>
                 <w:szCs w:val="24"/>
-                <w:highlight w:val="yellow"/>
               </w:rPr>
               <w:t>7</w:t>
             </w:r>
@@ -24579,7 +23833,6 @@
                 <w:rFonts w:ascii="Barlow Condensed Medium" w:eastAsia="標楷體" w:hAnsi="Barlow Condensed Medium" w:cstheme="minorHAnsi" w:hint="eastAsia"/>
                 <w:w w:val="80"/>
                 <w:szCs w:val="24"/>
-                <w:highlight w:val="yellow"/>
                 <w:lang w:eastAsia="zh-HK"/>
               </w:rPr>
               <w:t>號</w:t>
@@ -24603,7 +23856,6 @@
                 <w:rFonts w:ascii="Barlow Condensed Medium" w:eastAsia="標楷體" w:hAnsi="Barlow Condensed Medium" w:cstheme="minorHAnsi"/>
                 <w:w w:val="80"/>
                 <w:szCs w:val="24"/>
-                <w:highlight w:val="yellow"/>
               </w:rPr>
             </w:pPr>
             <w:r>
@@ -24611,7 +23863,6 @@
                 <w:rFonts w:ascii="Barlow Condensed Medium" w:eastAsia="標楷體" w:hAnsi="Barlow Condensed Medium" w:cstheme="minorHAnsi"/>
                 <w:w w:val="80"/>
                 <w:szCs w:val="24"/>
-                <w:highlight w:val="yellow"/>
               </w:rPr>
               <w:t>1,000</w:t>
             </w:r>
@@ -24636,7 +23887,6 @@
                 <w:rFonts w:ascii="Barlow Condensed Medium" w:eastAsia="標楷體" w:hAnsi="Barlow Condensed Medium" w:cs="細明體"/>
                 <w:w w:val="80"/>
                 <w:szCs w:val="24"/>
-                <w:highlight w:val="yellow"/>
               </w:rPr>
             </w:pPr>
             <w:r>
@@ -24644,7 +23894,6 @@
                 <w:rFonts w:ascii="Barlow Condensed Medium" w:eastAsia="標楷體" w:hAnsi="Barlow Condensed Medium" w:cs="細明體" w:hint="eastAsia"/>
                 <w:w w:val="80"/>
                 <w:szCs w:val="24"/>
-                <w:highlight w:val="yellow"/>
                 <w:lang w:eastAsia="zh-HK"/>
               </w:rPr>
               <w:t>20</w:t>
@@ -24654,7 +23903,6 @@
                 <w:rFonts w:ascii="Barlow Condensed Medium" w:eastAsia="標楷體" w:hAnsi="Barlow Condensed Medium" w:cs="細明體" w:hint="eastAsia"/>
                 <w:w w:val="80"/>
                 <w:szCs w:val="24"/>
-                <w:highlight w:val="yellow"/>
                 <w:lang w:eastAsia="zh-HK"/>
               </w:rPr>
               <w:t>號</w:t>
@@ -24677,7 +23925,6 @@
                 <w:rFonts w:ascii="Barlow Condensed Medium" w:eastAsia="標楷體" w:hAnsi="Barlow Condensed Medium" w:cstheme="minorHAnsi"/>
                 <w:w w:val="80"/>
                 <w:szCs w:val="24"/>
-                <w:highlight w:val="yellow"/>
               </w:rPr>
             </w:pPr>
             <w:r>
@@ -24685,7 +23932,6 @@
                 <w:rFonts w:ascii="Barlow Condensed Medium" w:eastAsia="標楷體" w:hAnsi="Barlow Condensed Medium" w:cstheme="minorHAnsi"/>
                 <w:w w:val="80"/>
                 <w:szCs w:val="24"/>
-                <w:highlight w:val="yellow"/>
               </w:rPr>
               <w:t>5</w:t>
             </w:r>
@@ -24694,7 +23940,6 @@
                 <w:rFonts w:ascii="Barlow Condensed Medium" w:eastAsia="標楷體" w:hAnsi="Barlow Condensed Medium" w:cstheme="minorHAnsi"/>
                 <w:w w:val="80"/>
                 <w:szCs w:val="24"/>
-                <w:highlight w:val="yellow"/>
               </w:rPr>
               <w:t>00</w:t>
             </w:r>
@@ -24721,7 +23966,6 @@
                 <w:rFonts w:ascii="Barlow Condensed Medium" w:eastAsia="華康中黑體" w:hAnsi="Barlow Condensed Medium" w:cstheme="minorHAnsi"/>
                 <w:w w:val="80"/>
                 <w:szCs w:val="24"/>
-                <w:highlight w:val="yellow"/>
               </w:rPr>
             </w:pPr>
             <w:r>
@@ -24729,7 +23973,6 @@
                 <w:rFonts w:ascii="Barlow Condensed Medium" w:eastAsia="華康中黑體" w:hAnsi="Barlow Condensed Medium" w:cstheme="minorHAnsi" w:hint="eastAsia"/>
                 <w:w w:val="80"/>
                 <w:szCs w:val="24"/>
-                <w:highlight w:val="yellow"/>
               </w:rPr>
               <w:t xml:space="preserve">       22</w:t>
             </w:r>
@@ -24738,7 +23981,6 @@
                 <w:rFonts w:ascii="Barlow Condensed Medium" w:eastAsia="華康中黑體" w:hAnsi="Barlow Condensed Medium" w:cstheme="minorHAnsi" w:hint="eastAsia"/>
                 <w:w w:val="80"/>
                 <w:szCs w:val="24"/>
-                <w:highlight w:val="yellow"/>
                 <w:lang w:eastAsia="zh-HK"/>
               </w:rPr>
               <w:t>號</w:t>
@@ -24748,7 +23990,6 @@
                 <w:rFonts w:ascii="Barlow Condensed Medium" w:eastAsia="華康中黑體" w:hAnsi="Barlow Condensed Medium" w:cstheme="minorHAnsi" w:hint="eastAsia"/>
                 <w:w w:val="80"/>
                 <w:szCs w:val="24"/>
-                <w:highlight w:val="yellow"/>
               </w:rPr>
               <w:t xml:space="preserve"> 1,000</w:t>
             </w:r>
@@ -24771,7 +24012,6 @@
                 <w:rFonts w:ascii="Barlow Condensed Medium" w:eastAsia="標楷體" w:hAnsi="Barlow Condensed Medium" w:cstheme="minorHAnsi"/>
                 <w:w w:val="80"/>
                 <w:szCs w:val="24"/>
-                <w:highlight w:val="yellow"/>
               </w:rPr>
             </w:pPr>
             <w:r>
@@ -24779,7 +24019,6 @@
                 <w:rFonts w:ascii="Barlow Condensed Medium" w:eastAsia="標楷體" w:hAnsi="Barlow Condensed Medium" w:cstheme="minorHAnsi" w:hint="eastAsia"/>
                 <w:w w:val="80"/>
                 <w:szCs w:val="24"/>
-                <w:highlight w:val="yellow"/>
                 <w:lang w:eastAsia="zh-HK"/>
               </w:rPr>
               <w:t>23</w:t>
@@ -24789,7 +24028,6 @@
                 <w:rFonts w:ascii="Barlow Condensed Medium" w:eastAsia="標楷體" w:hAnsi="Barlow Condensed Medium" w:cstheme="minorHAnsi" w:hint="eastAsia"/>
                 <w:w w:val="80"/>
                 <w:szCs w:val="24"/>
-                <w:highlight w:val="yellow"/>
                 <w:lang w:eastAsia="zh-HK"/>
               </w:rPr>
               <w:t>號</w:t>
@@ -24813,7 +24051,6 @@
                 <w:rFonts w:ascii="Barlow Condensed Medium" w:eastAsia="標楷體" w:hAnsi="Barlow Condensed Medium" w:cstheme="minorHAnsi"/>
                 <w:w w:val="80"/>
                 <w:szCs w:val="24"/>
-                <w:highlight w:val="yellow"/>
               </w:rPr>
             </w:pPr>
             <w:r>
@@ -24821,7 +24058,6 @@
                 <w:rFonts w:ascii="Barlow Condensed Medium" w:eastAsia="標楷體" w:hAnsi="Barlow Condensed Medium" w:cstheme="minorHAnsi"/>
                 <w:w w:val="80"/>
                 <w:szCs w:val="24"/>
-                <w:highlight w:val="yellow"/>
               </w:rPr>
               <w:t>1,0</w:t>
             </w:r>
@@ -24830,7 +24066,6 @@
                 <w:rFonts w:ascii="Barlow Condensed Medium" w:eastAsia="標楷體" w:hAnsi="Barlow Condensed Medium" w:cstheme="minorHAnsi"/>
                 <w:w w:val="80"/>
                 <w:szCs w:val="24"/>
-                <w:highlight w:val="yellow"/>
               </w:rPr>
               <w:t>00</w:t>
             </w:r>
@@ -24853,7 +24088,6 @@
                 <w:rFonts w:ascii="Barlow Condensed Medium" w:eastAsia="標楷體" w:hAnsi="Barlow Condensed Medium" w:cstheme="minorHAnsi"/>
                 <w:w w:val="80"/>
                 <w:szCs w:val="24"/>
-                <w:highlight w:val="yellow"/>
               </w:rPr>
             </w:pPr>
             <w:r>
@@ -24861,7 +24095,6 @@
                 <w:rFonts w:ascii="Barlow Condensed Medium" w:eastAsia="標楷體" w:hAnsi="Barlow Condensed Medium" w:cstheme="minorHAnsi" w:hint="eastAsia"/>
                 <w:w w:val="80"/>
                 <w:szCs w:val="24"/>
-                <w:highlight w:val="yellow"/>
                 <w:lang w:eastAsia="zh-HK"/>
               </w:rPr>
               <w:t>30</w:t>
@@ -24871,7 +24104,6 @@
                 <w:rFonts w:ascii="Barlow Condensed Medium" w:eastAsia="標楷體" w:hAnsi="Barlow Condensed Medium" w:cstheme="minorHAnsi" w:hint="eastAsia"/>
                 <w:w w:val="80"/>
                 <w:szCs w:val="24"/>
-                <w:highlight w:val="yellow"/>
                 <w:lang w:eastAsia="zh-HK"/>
               </w:rPr>
               <w:t>號</w:t>
@@ -24895,7 +24127,6 @@
                 <w:rFonts w:ascii="Barlow Condensed Medium" w:eastAsia="標楷體" w:hAnsi="Barlow Condensed Medium" w:cstheme="minorHAnsi"/>
                 <w:w w:val="80"/>
                 <w:szCs w:val="24"/>
-                <w:highlight w:val="yellow"/>
               </w:rPr>
             </w:pPr>
             <w:r>
@@ -24903,7 +24134,6 @@
                 <w:rFonts w:ascii="Barlow Condensed Medium" w:eastAsia="標楷體" w:hAnsi="Barlow Condensed Medium" w:cstheme="minorHAnsi"/>
                 <w:w w:val="80"/>
                 <w:szCs w:val="24"/>
-                <w:highlight w:val="yellow"/>
               </w:rPr>
               <w:t>5</w:t>
             </w:r>
@@ -24912,7 +24142,6 @@
                 <w:rFonts w:ascii="Barlow Condensed Medium" w:eastAsia="標楷體" w:hAnsi="Barlow Condensed Medium" w:cstheme="minorHAnsi"/>
                 <w:w w:val="80"/>
                 <w:szCs w:val="24"/>
-                <w:highlight w:val="yellow"/>
               </w:rPr>
               <w:t>00</w:t>
             </w:r>
@@ -24937,7 +24166,6 @@
                 <w:rFonts w:ascii="Barlow Condensed Medium" w:eastAsia="標楷體" w:hAnsi="Barlow Condensed Medium" w:cs="細明體"/>
                 <w:w w:val="80"/>
                 <w:szCs w:val="24"/>
-                <w:highlight w:val="yellow"/>
               </w:rPr>
             </w:pPr>
             <w:r>
@@ -24945,7 +24173,6 @@
                 <w:rFonts w:ascii="Barlow Condensed Medium" w:eastAsia="標楷體" w:hAnsi="Barlow Condensed Medium" w:cs="細明體" w:hint="eastAsia"/>
                 <w:w w:val="80"/>
                 <w:szCs w:val="24"/>
-                <w:highlight w:val="yellow"/>
                 <w:lang w:eastAsia="zh-HK"/>
               </w:rPr>
               <w:t>31-1</w:t>
@@ -24955,7 +24182,6 @@
                 <w:rFonts w:ascii="Barlow Condensed Medium" w:eastAsia="標楷體" w:hAnsi="Barlow Condensed Medium" w:cs="細明體" w:hint="eastAsia"/>
                 <w:w w:val="80"/>
                 <w:szCs w:val="24"/>
-                <w:highlight w:val="yellow"/>
                 <w:lang w:eastAsia="zh-HK"/>
               </w:rPr>
               <w:t>號</w:t>
@@ -24978,7 +24204,6 @@
                 <w:rFonts w:ascii="Barlow Condensed Medium" w:eastAsia="標楷體" w:hAnsi="Barlow Condensed Medium" w:cstheme="minorHAnsi"/>
                 <w:w w:val="80"/>
                 <w:szCs w:val="24"/>
-                <w:highlight w:val="yellow"/>
               </w:rPr>
             </w:pPr>
             <w:r>
@@ -24986,7 +24211,6 @@
                 <w:rFonts w:ascii="Barlow Condensed Medium" w:eastAsia="標楷體" w:hAnsi="Barlow Condensed Medium" w:cstheme="minorHAnsi"/>
                 <w:w w:val="80"/>
                 <w:szCs w:val="24"/>
-                <w:highlight w:val="yellow"/>
               </w:rPr>
               <w:t>1,000</w:t>
             </w:r>
@@ -25013,7 +24237,6 @@
                 <w:rFonts w:ascii="Barlow Condensed Medium" w:eastAsia="華康中黑體" w:hAnsi="Barlow Condensed Medium" w:cstheme="minorHAnsi"/>
                 <w:w w:val="80"/>
                 <w:szCs w:val="24"/>
-                <w:highlight w:val="yellow"/>
               </w:rPr>
             </w:pPr>
             <w:r>
@@ -25021,7 +24244,6 @@
                 <w:rFonts w:ascii="Barlow Condensed Medium" w:eastAsia="華康中黑體" w:hAnsi="Barlow Condensed Medium" w:cstheme="minorHAnsi" w:hint="eastAsia"/>
                 <w:w w:val="80"/>
                 <w:szCs w:val="24"/>
-                <w:highlight w:val="yellow"/>
               </w:rPr>
               <w:t xml:space="preserve">       49</w:t>
             </w:r>
@@ -25030,7 +24252,6 @@
                 <w:rFonts w:ascii="Barlow Condensed Medium" w:eastAsia="華康中黑體" w:hAnsi="Barlow Condensed Medium" w:cstheme="minorHAnsi" w:hint="eastAsia"/>
                 <w:w w:val="80"/>
                 <w:szCs w:val="24"/>
-                <w:highlight w:val="yellow"/>
                 <w:lang w:eastAsia="zh-HK"/>
               </w:rPr>
               <w:t>號</w:t>
@@ -25040,7 +24261,6 @@
                 <w:rFonts w:ascii="Barlow Condensed Medium" w:eastAsia="華康中黑體" w:hAnsi="Barlow Condensed Medium" w:cstheme="minorHAnsi" w:hint="eastAsia"/>
                 <w:w w:val="80"/>
                 <w:szCs w:val="24"/>
-                <w:highlight w:val="yellow"/>
               </w:rPr>
               <w:t xml:space="preserve"> 1,000</w:t>
             </w:r>
@@ -25063,7 +24283,6 @@
                 <w:rFonts w:ascii="Barlow Condensed Medium" w:eastAsia="標楷體" w:hAnsi="Barlow Condensed Medium" w:cstheme="minorHAnsi"/>
                 <w:w w:val="80"/>
                 <w:szCs w:val="24"/>
-                <w:highlight w:val="yellow"/>
               </w:rPr>
             </w:pPr>
             <w:r>
@@ -25071,7 +24290,6 @@
                 <w:rFonts w:ascii="Barlow Condensed Medium" w:eastAsia="標楷體" w:hAnsi="Barlow Condensed Medium" w:cstheme="minorHAnsi" w:hint="eastAsia"/>
                 <w:w w:val="80"/>
                 <w:szCs w:val="24"/>
-                <w:highlight w:val="yellow"/>
                 <w:lang w:eastAsia="zh-HK"/>
               </w:rPr>
               <w:t>50</w:t>
@@ -25081,7 +24299,6 @@
                 <w:rFonts w:ascii="Barlow Condensed Medium" w:eastAsia="標楷體" w:hAnsi="Barlow Condensed Medium" w:cstheme="minorHAnsi" w:hint="eastAsia"/>
                 <w:w w:val="80"/>
                 <w:szCs w:val="24"/>
-                <w:highlight w:val="yellow"/>
                 <w:lang w:eastAsia="zh-HK"/>
               </w:rPr>
               <w:t>號</w:t>
@@ -25105,7 +24322,6 @@
                 <w:rFonts w:ascii="Barlow Condensed Medium" w:eastAsia="標楷體" w:hAnsi="Barlow Condensed Medium" w:cstheme="minorHAnsi"/>
                 <w:w w:val="80"/>
                 <w:szCs w:val="24"/>
-                <w:highlight w:val="yellow"/>
               </w:rPr>
             </w:pPr>
             <w:r>
@@ -25113,7 +24329,6 @@
                 <w:rFonts w:ascii="Barlow Condensed Medium" w:eastAsia="標楷體" w:hAnsi="Barlow Condensed Medium" w:cstheme="minorHAnsi"/>
                 <w:w w:val="80"/>
                 <w:szCs w:val="24"/>
-                <w:highlight w:val="yellow"/>
               </w:rPr>
               <w:t>1,0</w:t>
             </w:r>
@@ -25122,7 +24337,6 @@
                 <w:rFonts w:ascii="Barlow Condensed Medium" w:eastAsia="標楷體" w:hAnsi="Barlow Condensed Medium" w:cstheme="minorHAnsi"/>
                 <w:w w:val="80"/>
                 <w:szCs w:val="24"/>
-                <w:highlight w:val="yellow"/>
               </w:rPr>
               <w:t>00</w:t>
             </w:r>
@@ -25145,7 +24359,6 @@
                 <w:rFonts w:ascii="Barlow Condensed Medium" w:eastAsia="標楷體" w:hAnsi="Barlow Condensed Medium" w:cstheme="minorHAnsi"/>
                 <w:w w:val="80"/>
                 <w:szCs w:val="24"/>
-                <w:highlight w:val="yellow"/>
               </w:rPr>
             </w:pPr>
             <w:r>
@@ -25153,7 +24366,6 @@
                 <w:rFonts w:ascii="Barlow Condensed Medium" w:eastAsia="標楷體" w:hAnsi="Barlow Condensed Medium" w:cstheme="minorHAnsi" w:hint="eastAsia"/>
                 <w:w w:val="80"/>
                 <w:szCs w:val="24"/>
-                <w:highlight w:val="yellow"/>
                 <w:lang w:eastAsia="zh-HK"/>
               </w:rPr>
               <w:t>54</w:t>
@@ -25163,7 +24375,6 @@
                 <w:rFonts w:ascii="Barlow Condensed Medium" w:eastAsia="標楷體" w:hAnsi="Barlow Condensed Medium" w:cstheme="minorHAnsi" w:hint="eastAsia"/>
                 <w:w w:val="80"/>
                 <w:szCs w:val="24"/>
-                <w:highlight w:val="yellow"/>
                 <w:lang w:eastAsia="zh-HK"/>
               </w:rPr>
               <w:t>號</w:t>
@@ -25187,7 +24398,6 @@
                 <w:rFonts w:ascii="Barlow Condensed Medium" w:eastAsia="標楷體" w:hAnsi="Barlow Condensed Medium" w:cstheme="minorHAnsi"/>
                 <w:w w:val="80"/>
                 <w:szCs w:val="24"/>
-                <w:highlight w:val="yellow"/>
               </w:rPr>
             </w:pPr>
             <w:r>
@@ -25195,7 +24405,6 @@
                 <w:rFonts w:ascii="Barlow Condensed Medium" w:eastAsia="標楷體" w:hAnsi="Barlow Condensed Medium" w:cstheme="minorHAnsi"/>
                 <w:w w:val="80"/>
                 <w:szCs w:val="24"/>
-                <w:highlight w:val="yellow"/>
               </w:rPr>
               <w:t>1,000</w:t>
             </w:r>
@@ -25220,7 +24429,6 @@
                 <w:rFonts w:ascii="Barlow Condensed Medium" w:eastAsia="標楷體" w:hAnsi="Barlow Condensed Medium" w:cs="細明體"/>
                 <w:w w:val="80"/>
                 <w:szCs w:val="24"/>
-                <w:highlight w:val="yellow"/>
               </w:rPr>
             </w:pPr>
             <w:r>
@@ -25228,7 +24436,6 @@
                 <w:rFonts w:ascii="Barlow Condensed Medium" w:eastAsia="標楷體" w:hAnsi="Barlow Condensed Medium" w:cs="細明體" w:hint="eastAsia"/>
                 <w:w w:val="80"/>
                 <w:szCs w:val="24"/>
-                <w:highlight w:val="yellow"/>
                 <w:lang w:eastAsia="zh-HK"/>
               </w:rPr>
               <w:t>54-5</w:t>
@@ -25238,7 +24445,6 @@
                 <w:rFonts w:ascii="Barlow Condensed Medium" w:eastAsia="標楷體" w:hAnsi="Barlow Condensed Medium" w:cs="細明體" w:hint="eastAsia"/>
                 <w:w w:val="80"/>
                 <w:szCs w:val="24"/>
-                <w:highlight w:val="yellow"/>
                 <w:lang w:eastAsia="zh-HK"/>
               </w:rPr>
               <w:t>號</w:t>
@@ -25261,7 +24467,6 @@
                 <w:rFonts w:ascii="Barlow Condensed Medium" w:eastAsia="標楷體" w:hAnsi="Barlow Condensed Medium" w:cstheme="minorHAnsi"/>
                 <w:w w:val="80"/>
                 <w:szCs w:val="24"/>
-                <w:highlight w:val="yellow"/>
               </w:rPr>
             </w:pPr>
             <w:r>
@@ -25269,7 +24474,6 @@
                 <w:rFonts w:ascii="Barlow Condensed Medium" w:eastAsia="標楷體" w:hAnsi="Barlow Condensed Medium" w:cstheme="minorHAnsi"/>
                 <w:w w:val="80"/>
                 <w:szCs w:val="24"/>
-                <w:highlight w:val="yellow"/>
               </w:rPr>
               <w:t>1,000</w:t>
             </w:r>
@@ -25296,7 +24500,6 @@
                 <w:rFonts w:ascii="Barlow Condensed Medium" w:eastAsia="華康中黑體" w:hAnsi="Barlow Condensed Medium" w:cstheme="minorHAnsi"/>
                 <w:w w:val="80"/>
                 <w:szCs w:val="24"/>
-                <w:highlight w:val="yellow"/>
               </w:rPr>
             </w:pPr>
             <w:r>
@@ -25304,7 +24507,6 @@
                 <w:rFonts w:ascii="Barlow Condensed Medium" w:eastAsia="華康中黑體" w:hAnsi="Barlow Condensed Medium" w:cstheme="minorHAnsi" w:hint="eastAsia"/>
                 <w:w w:val="80"/>
                 <w:szCs w:val="24"/>
-                <w:highlight w:val="yellow"/>
               </w:rPr>
               <w:t xml:space="preserve">       62</w:t>
             </w:r>
@@ -25313,7 +24515,6 @@
                 <w:rFonts w:ascii="Barlow Condensed Medium" w:eastAsia="華康中黑體" w:hAnsi="Barlow Condensed Medium" w:cstheme="minorHAnsi" w:hint="eastAsia"/>
                 <w:w w:val="80"/>
                 <w:szCs w:val="24"/>
-                <w:highlight w:val="yellow"/>
                 <w:lang w:eastAsia="zh-HK"/>
               </w:rPr>
               <w:t>號</w:t>
@@ -25323,7 +24524,6 @@
                 <w:rFonts w:ascii="Barlow Condensed Medium" w:eastAsia="華康中黑體" w:hAnsi="Barlow Condensed Medium" w:cstheme="minorHAnsi" w:hint="eastAsia"/>
                 <w:w w:val="80"/>
                 <w:szCs w:val="24"/>
-                <w:highlight w:val="yellow"/>
               </w:rPr>
               <w:t xml:space="preserve"> 1,000</w:t>
             </w:r>
@@ -25346,7 +24546,6 @@
                 <w:rFonts w:ascii="Barlow Condensed Medium" w:eastAsia="標楷體" w:hAnsi="Barlow Condensed Medium" w:cstheme="minorHAnsi"/>
                 <w:w w:val="80"/>
                 <w:szCs w:val="24"/>
-                <w:highlight w:val="yellow"/>
               </w:rPr>
             </w:pPr>
             <w:r>
@@ -25354,7 +24553,6 @@
                 <w:rFonts w:ascii="Barlow Condensed Medium" w:eastAsia="標楷體" w:hAnsi="Barlow Condensed Medium" w:cstheme="minorHAnsi" w:hint="eastAsia"/>
                 <w:w w:val="80"/>
                 <w:szCs w:val="24"/>
-                <w:highlight w:val="yellow"/>
                 <w:lang w:eastAsia="zh-HK"/>
               </w:rPr>
               <w:t>65-1</w:t>
@@ -25364,7 +24562,6 @@
                 <w:rFonts w:ascii="Barlow Condensed Medium" w:eastAsia="標楷體" w:hAnsi="Barlow Condensed Medium" w:cstheme="minorHAnsi" w:hint="eastAsia"/>
                 <w:w w:val="80"/>
                 <w:szCs w:val="24"/>
-                <w:highlight w:val="yellow"/>
                 <w:lang w:eastAsia="zh-HK"/>
               </w:rPr>
               <w:t>號</w:t>
@@ -25388,7 +24585,6 @@
                 <w:rFonts w:ascii="Barlow Condensed Medium" w:eastAsia="標楷體" w:hAnsi="Barlow Condensed Medium" w:cstheme="minorHAnsi"/>
                 <w:w w:val="80"/>
                 <w:szCs w:val="24"/>
-                <w:highlight w:val="yellow"/>
               </w:rPr>
             </w:pPr>
             <w:r>
@@ -25396,7 +24592,6 @@
                 <w:rFonts w:ascii="Barlow Condensed Medium" w:eastAsia="標楷體" w:hAnsi="Barlow Condensed Medium" w:cstheme="minorHAnsi"/>
                 <w:w w:val="80"/>
                 <w:szCs w:val="24"/>
-                <w:highlight w:val="yellow"/>
               </w:rPr>
               <w:t>1,000</w:t>
             </w:r>
@@ -25419,7 +24614,6 @@
                 <w:rFonts w:ascii="Barlow Condensed Medium" w:eastAsia="標楷體" w:hAnsi="Barlow Condensed Medium" w:cstheme="minorHAnsi"/>
                 <w:w w:val="80"/>
                 <w:szCs w:val="24"/>
-                <w:highlight w:val="yellow"/>
               </w:rPr>
             </w:pPr>
             <w:r>
@@ -25427,7 +24621,6 @@
                 <w:rFonts w:ascii="Barlow Condensed Medium" w:eastAsia="標楷體" w:hAnsi="Barlow Condensed Medium" w:cstheme="minorHAnsi" w:hint="eastAsia"/>
                 <w:w w:val="80"/>
                 <w:szCs w:val="24"/>
-                <w:highlight w:val="yellow"/>
                 <w:lang w:eastAsia="zh-HK"/>
               </w:rPr>
               <w:t>67</w:t>
@@ -25437,7 +24630,6 @@
                 <w:rFonts w:ascii="Barlow Condensed Medium" w:eastAsia="標楷體" w:hAnsi="Barlow Condensed Medium" w:cstheme="minorHAnsi" w:hint="eastAsia"/>
                 <w:w w:val="80"/>
                 <w:szCs w:val="24"/>
-                <w:highlight w:val="yellow"/>
                 <w:lang w:eastAsia="zh-HK"/>
               </w:rPr>
               <w:t>號</w:t>
@@ -25461,7 +24653,6 @@
                 <w:rFonts w:ascii="Barlow Condensed Medium" w:eastAsia="標楷體" w:hAnsi="Barlow Condensed Medium" w:cstheme="minorHAnsi"/>
                 <w:w w:val="80"/>
                 <w:szCs w:val="24"/>
-                <w:highlight w:val="yellow"/>
               </w:rPr>
             </w:pPr>
             <w:r>
@@ -25469,7 +24660,6 @@
                 <w:rFonts w:ascii="Barlow Condensed Medium" w:eastAsia="標楷體" w:hAnsi="Barlow Condensed Medium" w:cstheme="minorHAnsi"/>
                 <w:w w:val="80"/>
                 <w:szCs w:val="24"/>
-                <w:highlight w:val="yellow"/>
               </w:rPr>
               <w:t>5</w:t>
             </w:r>
@@ -25478,7 +24668,6 @@
                 <w:rFonts w:ascii="Barlow Condensed Medium" w:eastAsia="標楷體" w:hAnsi="Barlow Condensed Medium" w:cstheme="minorHAnsi"/>
                 <w:w w:val="80"/>
                 <w:szCs w:val="24"/>
-                <w:highlight w:val="yellow"/>
               </w:rPr>
               <w:t>00</w:t>
             </w:r>
@@ -25503,7 +24692,6 @@
                 <w:rFonts w:ascii="Barlow Condensed Medium" w:eastAsia="標楷體" w:hAnsi="Barlow Condensed Medium" w:cs="細明體"/>
                 <w:w w:val="80"/>
                 <w:szCs w:val="24"/>
-                <w:highlight w:val="yellow"/>
               </w:rPr>
             </w:pPr>
             <w:r>
@@ -25511,7 +24699,6 @@
                 <w:rFonts w:ascii="Barlow Condensed Medium" w:eastAsia="標楷體" w:hAnsi="Barlow Condensed Medium" w:cs="細明體"/>
                 <w:w w:val="80"/>
                 <w:szCs w:val="24"/>
-                <w:highlight w:val="yellow"/>
               </w:rPr>
               <w:t>有志</w:t>
             </w:r>
@@ -25520,7 +24707,6 @@
                 <w:rFonts w:ascii="Barlow Condensed Medium" w:eastAsia="標楷體" w:hAnsi="Barlow Condensed Medium" w:cs="細明體"/>
                 <w:w w:val="80"/>
                 <w:szCs w:val="24"/>
-                <w:highlight w:val="yellow"/>
               </w:rPr>
               <w:t>*4</w:t>
             </w:r>
@@ -25549,7 +24735,6 @@
                 <w:rFonts w:ascii="Barlow Condensed Medium" w:eastAsia="標楷體" w:hAnsi="Barlow Condensed Medium" w:cstheme="minorHAnsi"/>
                 <w:w w:val="80"/>
                 <w:szCs w:val="24"/>
-                <w:highlight w:val="yellow"/>
               </w:rPr>
               <w:t>1,400</w:t>
             </w:r>
@@ -25851,7 +25036,7 @@
                 <w:sz w:val="20"/>
                 <w:szCs w:val="20"/>
               </w:rPr>
-              <w:t>13*-14:4(13:18)</w:t>
+              <w:t>20:18-48(28)</w:t>
             </w:r>
           </w:p>
         </w:tc>
@@ -25880,7 +25065,6 @@
                 <w:szCs w:val="20"/>
               </w:rPr>
             </w:pPr>
-            <w:proofErr w:type="gramStart"/>
             <w:r>
               <w:rPr>
                 <w:rFonts w:ascii="Barlow Condensed Medium" w:eastAsia="華康儷中黑" w:hAnsi="Barlow Condensed Medium" w:cstheme="minorHAnsi"/>
@@ -25890,7 +25074,6 @@
               </w:rPr>
               <w:t>一</w:t>
             </w:r>
-            <w:proofErr w:type="gramEnd"/>
             <w:r>
               <w:rPr>
                 <w:rFonts w:ascii="Barlow Condensed Medium" w:eastAsia="華康儷中黑" w:hAnsi="Barlow Condensed Medium" w:cstheme="minorHAnsi"/>
@@ -26038,7 +25221,7 @@
                 <w:sz w:val="20"/>
                 <w:szCs w:val="20"/>
               </w:rPr>
-              <w:t>14:5-15:8(14:18)</w:t>
+              <w:t>21*(22)</w:t>
             </w:r>
           </w:p>
         </w:tc>
@@ -26214,7 +25397,18 @@
                 <w:sz w:val="20"/>
                 <w:szCs w:val="20"/>
               </w:rPr>
-              <w:t>15:9-16:17(15:11)</w:t>
+              <w:t>得</w:t>
+            </w:r>
+            <w:r>
+              <w:rPr>
+                <w:rFonts w:ascii="Yanone Kaffeesatz Regular" w:eastAsia="華康儷中黑" w:hAnsi="Yanone Kaffeesatz Regular" w:cs="DaunPenh"/>
+                <w:b/>
+                <w:bCs/>
+                <w:w w:val="125"/>
+                <w:sz w:val="20"/>
+                <w:szCs w:val="20"/>
+              </w:rPr>
+              <w:t>1*-2:7(1:16)</w:t>
             </w:r>
           </w:p>
         </w:tc>
@@ -26243,7 +25437,6 @@
                 <w:szCs w:val="20"/>
               </w:rPr>
             </w:pPr>
-            <w:proofErr w:type="gramStart"/>
             <w:r>
               <w:rPr>
                 <w:rFonts w:ascii="Barlow Condensed Medium" w:eastAsia="華康儷中黑" w:hAnsi="Barlow Condensed Medium" w:cstheme="minorHAnsi"/>
@@ -26253,7 +25446,6 @@
               </w:rPr>
               <w:t>三</w:t>
             </w:r>
-            <w:proofErr w:type="gramEnd"/>
             <w:r>
               <w:rPr>
                 <w:rFonts w:ascii="Barlow Condensed Medium" w:eastAsia="華康儷中黑" w:hAnsi="Barlow Condensed Medium" w:cstheme="minorHAnsi"/>
@@ -26392,7 +25584,7 @@
                 <w:sz w:val="20"/>
                 <w:szCs w:val="20"/>
               </w:rPr>
-              <w:t>16:18-17*(16:28)</w:t>
+              <w:t>2:8-3:15(3:1)</w:t>
             </w:r>
           </w:p>
         </w:tc>
@@ -26568,7 +25760,7 @@
                 <w:sz w:val="20"/>
                 <w:szCs w:val="20"/>
               </w:rPr>
-              <w:t>18:1-26(19)</w:t>
+              <w:t>3:16-4*(4:11)</w:t>
             </w:r>
           </w:p>
         </w:tc>
@@ -26744,7 +25936,18 @@
                 <w:sz w:val="20"/>
                 <w:szCs w:val="20"/>
               </w:rPr>
-              <w:t>18:27-19:21(19:20)</w:t>
+              <w:t>徒</w:t>
+            </w:r>
+            <w:r>
+              <w:rPr>
+                <w:rFonts w:ascii="Yanone Kaffeesatz Regular" w:eastAsia="華康儷中黑" w:hAnsi="Yanone Kaffeesatz Regular" w:cs="DaunPenh"/>
+                <w:b/>
+                <w:bCs/>
+                <w:w w:val="125"/>
+                <w:sz w:val="20"/>
+                <w:szCs w:val="20"/>
+              </w:rPr>
+              <w:t>1*-2:13(2:11)</w:t>
             </w:r>
           </w:p>
         </w:tc>
@@ -26920,7 +26123,7 @@
                 <w:sz w:val="20"/>
                 <w:szCs w:val="20"/>
               </w:rPr>
-              <w:t>19:22-20:17(20:8)</w:t>
+              <w:t>2:14-47(46-47)</w:t>
             </w:r>
           </w:p>
         </w:tc>
@@ -26945,6 +26148,7 @@
           <w:w w:val="80"/>
           <w:sz w:val="26"/>
           <w:szCs w:val="26"/>
+          <w:lang w:bidi="he-IL"/>
         </w:rPr>
         <w:drawing>
           <wp:anchor distT="0" distB="0" distL="114300" distR="114300" simplePos="0" relativeHeight="251659264" behindDoc="1" locked="0" layoutInCell="1" allowOverlap="1" wp14:anchorId="28281D97" wp14:editId="25956A11">
@@ -27002,7 +26206,6 @@
           </wp:anchor>
         </w:drawing>
       </w:r>
-      <w:proofErr w:type="gramStart"/>
       <w:r>
         <w:rPr>
           <w:rFonts w:ascii="Yanone Kaffeesatz Regular" w:eastAsia="華康儷中黑" w:hAnsi="Yanone Kaffeesatz Regular" w:cs="Arial"/>
@@ -27012,7 +26215,6 @@
         </w:rPr>
         <w:t>註</w:t>
       </w:r>
-      <w:proofErr w:type="gramEnd"/>
       <w:r>
         <w:rPr>
           <w:rFonts w:ascii="Yanone Kaffeesatz Regular" w:eastAsia="華康儷中黑" w:hAnsi="Yanone Kaffeesatz Regular" w:cs="Arial" w:hint="eastAsia"/>
@@ -27179,7 +26381,6 @@
         </w:rPr>
         <w:t>，</w:t>
       </w:r>
-      <w:proofErr w:type="gramStart"/>
       <w:r>
         <w:rPr>
           <w:rFonts w:ascii="Yanone Kaffeesatz Regular" w:eastAsia="華康儷中黑" w:hAnsi="Yanone Kaffeesatz Regular" w:cs="Arial" w:hint="eastAsia"/>
@@ -27205,17 +26406,7 @@
           <w:sz w:val="26"/>
           <w:szCs w:val="26"/>
         </w:rPr>
-        <w:t>省略</w:t>
-      </w:r>
-      <w:proofErr w:type="gramEnd"/>
-      <w:r>
-        <w:rPr>
-          <w:rFonts w:ascii="Yanone Kaffeesatz Regular" w:eastAsia="華康儷中黑" w:hAnsi="Yanone Kaffeesatz Regular" w:cs="Arial" w:hint="eastAsia"/>
-          <w:w w:val="60"/>
-          <w:sz w:val="26"/>
-          <w:szCs w:val="26"/>
-        </w:rPr>
-        <w:t>章</w:t>
+        <w:t>省略章</w:t>
       </w:r>
       <w:r>
         <w:rPr>
@@ -27341,7 +26532,7 @@
           <w:sz w:val="26"/>
           <w:szCs w:val="26"/>
         </w:rPr>
-        <w:t>你們應該上去</w:t>
+        <w:t>我的名是奇妙的</w:t>
       </w:r>
       <w:r>
         <w:rPr>
@@ -27367,7 +26558,6 @@
           <w:szCs w:val="26"/>
         </w:rPr>
       </w:pPr>
-      <w:proofErr w:type="gramStart"/>
       <w:r>
         <w:rPr>
           <w:rFonts w:ascii="Barlow Condensed Medium" w:eastAsia="華康儷中黑" w:hAnsi="Barlow Condensed Medium" w:cs="Arial" w:hint="eastAsia"/>
@@ -27375,17 +26565,7 @@
           <w:sz w:val="26"/>
           <w:szCs w:val="26"/>
         </w:rPr>
-        <w:t>鑰</w:t>
-      </w:r>
-      <w:proofErr w:type="gramEnd"/>
-      <w:r>
-        <w:rPr>
-          <w:rFonts w:ascii="Barlow Condensed Medium" w:eastAsia="華康儷中黑" w:hAnsi="Barlow Condensed Medium" w:cs="Arial" w:hint="eastAsia"/>
-          <w:w w:val="80"/>
-          <w:sz w:val="26"/>
-          <w:szCs w:val="26"/>
-        </w:rPr>
-        <w:t>節</w:t>
+        <w:t>鑰節</w:t>
       </w:r>
       <w:r>
         <w:rPr>
@@ -27396,7 +26576,6 @@
         </w:rPr>
         <w:t>：</w:t>
       </w:r>
-      <w:proofErr w:type="gramStart"/>
       <w:r>
         <w:rPr>
           <w:rFonts w:ascii="華康古印體" w:eastAsia="華康古印體" w:hAnsi="Barlow Condensed Medium" w:cs="Arial" w:hint="eastAsia"/>
@@ -27406,139 +26585,7 @@
           <w:sz w:val="26"/>
           <w:szCs w:val="26"/>
         </w:rPr>
-        <w:t>那時，亞倫</w:t>
-      </w:r>
-      <w:proofErr w:type="gramEnd"/>
-      <w:r>
-        <w:rPr>
-          <w:rFonts w:ascii="華康古印體" w:eastAsia="華康古印體" w:hAnsi="Barlow Condensed Medium" w:cs="Arial" w:hint="eastAsia"/>
-          <w:b/>
-          <w:bCs/>
-          <w:w w:val="70"/>
-          <w:sz w:val="26"/>
-          <w:szCs w:val="26"/>
-        </w:rPr>
-        <w:t>的孫子，以</w:t>
-      </w:r>
-      <w:proofErr w:type="gramStart"/>
-      <w:r>
-        <w:rPr>
-          <w:rFonts w:ascii="華康古印體" w:eastAsia="華康古印體" w:hAnsi="Barlow Condensed Medium" w:cs="Arial" w:hint="eastAsia"/>
-          <w:b/>
-          <w:bCs/>
-          <w:w w:val="70"/>
-          <w:sz w:val="26"/>
-          <w:szCs w:val="26"/>
-        </w:rPr>
-        <w:t>利亞撒的</w:t>
-      </w:r>
-      <w:proofErr w:type="gramEnd"/>
-      <w:r>
-        <w:rPr>
-          <w:rFonts w:ascii="華康古印體" w:eastAsia="華康古印體" w:hAnsi="Barlow Condensed Medium" w:cs="Arial" w:hint="eastAsia"/>
-          <w:b/>
-          <w:bCs/>
-          <w:w w:val="70"/>
-          <w:sz w:val="26"/>
-          <w:szCs w:val="26"/>
-        </w:rPr>
-        <w:t>兒子非尼哈</w:t>
-      </w:r>
-      <w:proofErr w:type="gramStart"/>
-      <w:r>
-        <w:rPr>
-          <w:rFonts w:ascii="華康古印體" w:eastAsia="華康古印體" w:hAnsi="Barlow Condensed Medium" w:cs="Arial" w:hint="eastAsia"/>
-          <w:b/>
-          <w:bCs/>
-          <w:w w:val="70"/>
-          <w:sz w:val="26"/>
-          <w:szCs w:val="26"/>
-        </w:rPr>
-        <w:t>侍</w:t>
-      </w:r>
-      <w:proofErr w:type="gramEnd"/>
-      <w:r>
-        <w:rPr>
-          <w:rFonts w:ascii="華康古印體" w:eastAsia="華康古印體" w:hAnsi="Barlow Condensed Medium" w:cs="Arial" w:hint="eastAsia"/>
-          <w:b/>
-          <w:bCs/>
-          <w:w w:val="70"/>
-          <w:sz w:val="26"/>
-          <w:szCs w:val="26"/>
-        </w:rPr>
-        <w:t>立</w:t>
-      </w:r>
-      <w:proofErr w:type="gramStart"/>
-      <w:r>
-        <w:rPr>
-          <w:rFonts w:ascii="華康古印體" w:eastAsia="華康古印體" w:hAnsi="Barlow Condensed Medium" w:cs="Arial" w:hint="eastAsia"/>
-          <w:b/>
-          <w:bCs/>
-          <w:w w:val="70"/>
-          <w:sz w:val="26"/>
-          <w:szCs w:val="26"/>
-        </w:rPr>
-        <w:t>在約櫃前</w:t>
-      </w:r>
-      <w:proofErr w:type="gramEnd"/>
-      <w:r>
-        <w:rPr>
-          <w:rFonts w:ascii="華康古印體" w:eastAsia="華康古印體" w:hAnsi="Barlow Condensed Medium" w:cs="Arial" w:hint="eastAsia"/>
-          <w:b/>
-          <w:bCs/>
-          <w:w w:val="70"/>
-          <w:sz w:val="26"/>
-          <w:szCs w:val="26"/>
-        </w:rPr>
-        <w:t>。他們說：「我可以再出去與我弟兄便雅</w:t>
-      </w:r>
-      <w:proofErr w:type="gramStart"/>
-      <w:r>
-        <w:rPr>
-          <w:rFonts w:ascii="華康古印體" w:eastAsia="華康古印體" w:hAnsi="Barlow Condensed Medium" w:cs="Arial" w:hint="eastAsia"/>
-          <w:b/>
-          <w:bCs/>
-          <w:w w:val="70"/>
-          <w:sz w:val="26"/>
-          <w:szCs w:val="26"/>
-        </w:rPr>
-        <w:t>憫</w:t>
-      </w:r>
-      <w:proofErr w:type="gramEnd"/>
-      <w:r>
-        <w:rPr>
-          <w:rFonts w:ascii="華康古印體" w:eastAsia="華康古印體" w:hAnsi="Barlow Condensed Medium" w:cs="Arial" w:hint="eastAsia"/>
-          <w:b/>
-          <w:bCs/>
-          <w:w w:val="70"/>
-          <w:sz w:val="26"/>
-          <w:szCs w:val="26"/>
-        </w:rPr>
-        <w:t>人打仗嗎？還是停戰呢？」耶和華說：「你們可以上去，因為明日</w:t>
-      </w:r>
-      <w:proofErr w:type="gramStart"/>
-      <w:r>
-        <w:rPr>
-          <w:rFonts w:ascii="華康古印體" w:eastAsia="華康古印體" w:hAnsi="Barlow Condensed Medium" w:cs="Arial" w:hint="eastAsia"/>
-          <w:b/>
-          <w:bCs/>
-          <w:w w:val="70"/>
-          <w:sz w:val="26"/>
-          <w:szCs w:val="26"/>
-        </w:rPr>
-        <w:t>我必把他</w:t>
-      </w:r>
-      <w:proofErr w:type="gramEnd"/>
-      <w:r>
-        <w:rPr>
-          <w:rFonts w:ascii="華康古印體" w:eastAsia="華康古印體" w:hAnsi="Barlow Condensed Medium" w:cs="Arial" w:hint="eastAsia"/>
-          <w:b/>
-          <w:bCs/>
-          <w:w w:val="70"/>
-          <w:sz w:val="26"/>
-          <w:szCs w:val="26"/>
-        </w:rPr>
-        <w:t>交在你手中。」</w:t>
+        <w:t>耶和華的使者對他說：「你何必問我的名字呢？我的名字是奇妙的。」</w:t>
       </w:r>
       <w:r>
         <w:rPr>
@@ -27568,7 +26615,7 @@
           <w:sz w:val="26"/>
           <w:szCs w:val="26"/>
         </w:rPr>
-        <w:t>2</w:t>
+        <w:t>13:1</w:t>
       </w:r>
       <w:r>
         <w:rPr>
@@ -27578,7 +26625,7 @@
           <w:sz w:val="26"/>
           <w:szCs w:val="26"/>
         </w:rPr>
-        <w:t>0:28</w:t>
+        <w:t>8</w:t>
       </w:r>
       <w:r>
         <w:rPr>
@@ -27700,7 +26747,7 @@
                 <w:sz w:val="26"/>
                 <w:szCs w:val="26"/>
               </w:rPr>
-              <w:t>為何道德罪行會演變成內戰</w:t>
+              <w:t>以色列人背叛　神，如何配得拯救</w:t>
             </w:r>
             <w:r>
               <w:rPr>
@@ -27765,7 +26812,6 @@
                 <w:szCs w:val="26"/>
               </w:rPr>
             </w:pPr>
-            <w:proofErr w:type="gramStart"/>
             <w:r>
               <w:rPr>
                 <w:rFonts w:ascii="Barlow Condensed Medium" w:eastAsia="華康中黑體" w:hAnsi="Barlow Condensed Medium" w:cs="Arial" w:hint="eastAsia"/>
@@ -27773,9 +26819,8 @@
                 <w:sz w:val="26"/>
                 <w:szCs w:val="26"/>
               </w:rPr>
-              <w:t xml:space="preserve">為何　</w:t>
-            </w:r>
-            <w:proofErr w:type="gramEnd"/>
+              <w:t>人為何要離俗奉獻自己給　神</w:t>
+            </w:r>
             <w:r>
               <w:rPr>
                 <w:rFonts w:ascii="Barlow Condensed Medium" w:eastAsia="華康中黑體" w:hAnsi="Barlow Condensed Medium" w:cs="Arial" w:hint="eastAsia"/>
@@ -27783,9 +26828,62 @@
                 <w:sz w:val="26"/>
                 <w:szCs w:val="26"/>
               </w:rPr>
-              <w:t>神一定要以色列攻打便雅</w:t>
-            </w:r>
-            <w:proofErr w:type="gramStart"/>
+              <w:t>?</w:t>
+            </w:r>
+          </w:p>
+        </w:tc>
+      </w:tr>
+      <w:tr>
+        <w:tc>
+          <w:tcPr>
+            <w:tcW w:w="238" w:type="dxa"/>
+            <w:tcMar>
+              <w:left w:w="28" w:type="dxa"/>
+              <w:right w:w="28" w:type="dxa"/>
+            </w:tcMar>
+          </w:tcPr>
+          <w:p>
+            <w:pPr>
+              <w:snapToGrid w:val="0"/>
+              <w:spacing w:line="300" w:lineRule="exact"/>
+              <w:rPr>
+                <w:rFonts w:ascii="Barlow Condensed Medium" w:eastAsia="華康細黑體" w:hAnsi="Barlow Condensed Medium" w:cs="Arial"/>
+                <w:w w:val="75"/>
+                <w:sz w:val="26"/>
+                <w:szCs w:val="26"/>
+              </w:rPr>
+            </w:pPr>
+            <w:r>
+              <w:rPr>
+                <w:rFonts w:ascii="Barlow Condensed Medium" w:eastAsia="華康細黑體" w:hAnsi="Barlow Condensed Medium" w:cs="Arial"/>
+                <w:w w:val="75"/>
+                <w:sz w:val="26"/>
+                <w:szCs w:val="26"/>
+              </w:rPr>
+              <w:t>3.</w:t>
+            </w:r>
+          </w:p>
+        </w:tc>
+        <w:tc>
+          <w:tcPr>
+            <w:tcW w:w="2607" w:type="dxa"/>
+            <w:tcMar>
+              <w:left w:w="57" w:type="dxa"/>
+              <w:right w:w="57" w:type="dxa"/>
+            </w:tcMar>
+          </w:tcPr>
+          <w:p>
+            <w:pPr>
+              <w:snapToGrid w:val="0"/>
+              <w:spacing w:line="300" w:lineRule="exact"/>
+              <w:jc w:val="both"/>
+              <w:rPr>
+                <w:rFonts w:ascii="Barlow Condensed Medium" w:eastAsia="華康中黑體" w:hAnsi="Barlow Condensed Medium" w:cs="Arial"/>
+                <w:w w:val="75"/>
+                <w:sz w:val="26"/>
+                <w:szCs w:val="26"/>
+              </w:rPr>
+            </w:pPr>
             <w:r>
               <w:rPr>
                 <w:rFonts w:ascii="Barlow Condensed Medium" w:eastAsia="華康中黑體" w:hAnsi="Barlow Condensed Medium" w:cs="Arial" w:hint="eastAsia"/>
@@ -27793,9 +26891,8 @@
                 <w:sz w:val="26"/>
                 <w:szCs w:val="26"/>
               </w:rPr>
-              <w:t>憫</w:t>
-            </w:r>
-            <w:proofErr w:type="gramEnd"/>
+              <w:t>如何信相難以理解的事</w:t>
+            </w:r>
             <w:r>
               <w:rPr>
                 <w:rFonts w:ascii="Barlow Condensed Medium" w:eastAsia="華康中黑體" w:hAnsi="Barlow Condensed Medium" w:cs="Arial" w:hint="eastAsia"/>
@@ -27830,12 +26927,21 @@
             </w:pPr>
             <w:r>
               <w:rPr>
+                <w:rFonts w:ascii="Barlow Condensed Medium" w:eastAsia="華康細黑體" w:hAnsi="Barlow Condensed Medium" w:cs="Arial" w:hint="eastAsia"/>
+                <w:w w:val="75"/>
+                <w:sz w:val="26"/>
+                <w:szCs w:val="26"/>
+              </w:rPr>
+              <w:t>4</w:t>
+            </w:r>
+            <w:r>
+              <w:rPr>
                 <w:rFonts w:ascii="Barlow Condensed Medium" w:eastAsia="華康細黑體" w:hAnsi="Barlow Condensed Medium" w:cs="Arial"/>
                 <w:w w:val="75"/>
                 <w:sz w:val="26"/>
                 <w:szCs w:val="26"/>
               </w:rPr>
-              <w:t>3.</w:t>
+              <w:t>.</w:t>
             </w:r>
           </w:p>
         </w:tc>
@@ -27866,108 +26972,7 @@
                 <w:sz w:val="26"/>
                 <w:szCs w:val="26"/>
               </w:rPr>
-              <w:t>為何以色列人擋不住</w:t>
-            </w:r>
-            <w:proofErr w:type="gramStart"/>
-            <w:r>
-              <w:rPr>
-                <w:rFonts w:ascii="Barlow Condensed Medium" w:eastAsia="華康中黑體" w:hAnsi="Barlow Condensed Medium" w:cs="Arial" w:hint="eastAsia"/>
-                <w:w w:val="75"/>
-                <w:sz w:val="26"/>
-                <w:szCs w:val="26"/>
-              </w:rPr>
-              <w:t>迦</w:t>
-            </w:r>
-            <w:proofErr w:type="gramEnd"/>
-            <w:r>
-              <w:rPr>
-                <w:rFonts w:ascii="Barlow Condensed Medium" w:eastAsia="華康中黑體" w:hAnsi="Barlow Condensed Medium" w:cs="Arial" w:hint="eastAsia"/>
-                <w:w w:val="75"/>
-                <w:sz w:val="26"/>
-                <w:szCs w:val="26"/>
-              </w:rPr>
-              <w:t>南文化的誘惑</w:t>
-            </w:r>
-            <w:r>
-              <w:rPr>
-                <w:rFonts w:ascii="Barlow Condensed Medium" w:eastAsia="華康中黑體" w:hAnsi="Barlow Condensed Medium" w:cs="Arial" w:hint="eastAsia"/>
-                <w:w w:val="75"/>
-                <w:sz w:val="26"/>
-                <w:szCs w:val="26"/>
-              </w:rPr>
-              <w:t>?</w:t>
-            </w:r>
-          </w:p>
-        </w:tc>
-      </w:tr>
-      <w:tr>
-        <w:tc>
-          <w:tcPr>
-            <w:tcW w:w="238" w:type="dxa"/>
-            <w:tcMar>
-              <w:left w:w="28" w:type="dxa"/>
-              <w:right w:w="28" w:type="dxa"/>
-            </w:tcMar>
-          </w:tcPr>
-          <w:p>
-            <w:pPr>
-              <w:snapToGrid w:val="0"/>
-              <w:spacing w:line="300" w:lineRule="exact"/>
-              <w:rPr>
-                <w:rFonts w:ascii="Barlow Condensed Medium" w:eastAsia="華康細黑體" w:hAnsi="Barlow Condensed Medium" w:cs="Arial"/>
-                <w:w w:val="75"/>
-                <w:sz w:val="26"/>
-                <w:szCs w:val="26"/>
-              </w:rPr>
-            </w:pPr>
-            <w:r>
-              <w:rPr>
-                <w:rFonts w:ascii="Barlow Condensed Medium" w:eastAsia="華康細黑體" w:hAnsi="Barlow Condensed Medium" w:cs="Arial" w:hint="eastAsia"/>
-                <w:w w:val="75"/>
-                <w:sz w:val="26"/>
-                <w:szCs w:val="26"/>
-              </w:rPr>
-              <w:t>4</w:t>
-            </w:r>
-            <w:r>
-              <w:rPr>
-                <w:rFonts w:ascii="Barlow Condensed Medium" w:eastAsia="華康細黑體" w:hAnsi="Barlow Condensed Medium" w:cs="Arial"/>
-                <w:w w:val="75"/>
-                <w:sz w:val="26"/>
-                <w:szCs w:val="26"/>
-              </w:rPr>
-              <w:t>.</w:t>
-            </w:r>
-          </w:p>
-        </w:tc>
-        <w:tc>
-          <w:tcPr>
-            <w:tcW w:w="2607" w:type="dxa"/>
-            <w:tcMar>
-              <w:left w:w="57" w:type="dxa"/>
-              <w:right w:w="57" w:type="dxa"/>
-            </w:tcMar>
-          </w:tcPr>
-          <w:p>
-            <w:pPr>
-              <w:snapToGrid w:val="0"/>
-              <w:spacing w:line="300" w:lineRule="exact"/>
-              <w:jc w:val="both"/>
-              <w:rPr>
-                <w:rFonts w:ascii="Barlow Condensed Medium" w:eastAsia="華康中黑體" w:hAnsi="Barlow Condensed Medium" w:cs="Arial"/>
-                <w:w w:val="75"/>
-                <w:sz w:val="26"/>
-                <w:szCs w:val="26"/>
-              </w:rPr>
-            </w:pPr>
-            <w:r>
-              <w:rPr>
-                <w:rFonts w:ascii="Barlow Condensed Medium" w:eastAsia="華康中黑體" w:hAnsi="Barlow Condensed Medium" w:cs="Arial" w:hint="eastAsia"/>
-                <w:w w:val="75"/>
-                <w:sz w:val="26"/>
-                <w:szCs w:val="26"/>
-              </w:rPr>
-              <w:t>國家的文化認同為何重要</w:t>
+              <w:t>士師的事奉為何是一生的</w:t>
             </w:r>
             <w:r>
               <w:rPr>
@@ -28001,21 +27006,12 @@
         </w:rPr>
         <w:t>§</w:t>
       </w:r>
-      <w:proofErr w:type="gramStart"/>
       <w:r>
         <w:rPr>
           <w:rFonts w:ascii="華康正顏楷體W9" w:eastAsia="華康正顏楷體W9" w:hAnsi="Calibri" w:cs="Calibri" w:hint="eastAsia"/>
           <w:w w:val="125"/>
         </w:rPr>
-        <w:t>週</w:t>
-      </w:r>
-      <w:proofErr w:type="gramEnd"/>
-      <w:r>
-        <w:rPr>
-          <w:rFonts w:ascii="華康正顏楷體W9" w:eastAsia="華康正顏楷體W9" w:hAnsi="Calibri" w:cs="Calibri" w:hint="eastAsia"/>
-          <w:w w:val="125"/>
-        </w:rPr>
-        <w:t>間禱告會</w:t>
+        <w:t>週間禱告會</w:t>
       </w:r>
       <w:r>
         <w:rPr>
@@ -28975,21 +27971,12 @@
         </w:rPr>
         <w:t>§</w:t>
       </w:r>
-      <w:proofErr w:type="gramStart"/>
       <w:r>
         <w:rPr>
           <w:rFonts w:ascii="華康正顏楷體W9" w:eastAsia="華康正顏楷體W9" w:hAnsi="Calibri" w:cs="Calibri" w:hint="eastAsia"/>
           <w:w w:val="125"/>
         </w:rPr>
-        <w:t>代禱與</w:t>
-      </w:r>
-      <w:proofErr w:type="gramEnd"/>
-      <w:r>
-        <w:rPr>
-          <w:rFonts w:ascii="華康正顏楷體W9" w:eastAsia="華康正顏楷體W9" w:hAnsi="Calibri" w:cs="Calibri" w:hint="eastAsia"/>
-          <w:w w:val="125"/>
-        </w:rPr>
-        <w:t>探訪預告</w:t>
+        <w:t>代禱與探訪預告</w:t>
       </w:r>
     </w:p>
     <w:tbl>
@@ -29068,19 +28055,8 @@
                 <w:sz w:val="20"/>
                 <w:szCs w:val="20"/>
               </w:rPr>
-              <w:t>代禱</w:t>
-            </w:r>
-            <w:proofErr w:type="gramStart"/>
-            <w:r>
-              <w:rPr>
-                <w:rFonts w:ascii="華康中黑體" w:eastAsia="華康中黑體" w:hAnsi="標楷體" w:cstheme="minorHAnsi" w:hint="eastAsia"/>
-                <w:w w:val="125"/>
-                <w:sz w:val="20"/>
-                <w:szCs w:val="20"/>
-              </w:rPr>
-              <w:t>週</w:t>
-            </w:r>
-            <w:proofErr w:type="gramEnd"/>
+              <w:t>代禱週</w:t>
+            </w:r>
           </w:p>
         </w:tc>
         <w:tc>
@@ -30018,6 +28994,7 @@
         <w:rPr>
           <w:rFonts w:ascii="Barlow Condensed Medium" w:hAnsi="Barlow Condensed Medium"/>
           <w:noProof/>
+          <w:lang w:bidi="he-IL"/>
         </w:rPr>
         <mc:AlternateContent>
           <mc:Choice Requires="wps">
@@ -30083,7 +29060,7 @@
           </mc:Choice>
           <mc:Fallback>
             <w:pict>
-              <v:line w14:anchorId="4045452F" id="直線接點 6" o:spid="_x0000_s1026" style="position:absolute;z-index:251665408;visibility:visible;mso-wrap-style:square;mso-width-percent:0;mso-height-percent:0;mso-wrap-distance-left:9pt;mso-wrap-distance-top:0;mso-wrap-distance-right:9pt;mso-wrap-distance-bottom:0;mso-position-horizontal:absolute;mso-position-horizontal-relative:page;mso-position-vertical:absolute;mso-position-vertical-relative:page;mso-width-percent:0;mso-height-percent:0;mso-width-relative:margin;mso-height-relative:margin" from="343.9pt,19.85pt" to="345.05pt,710.95pt" o:gfxdata="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" strokecolor="black [3213]" strokeweight=".5pt">
+              <v:line w14:anchorId="02075E2C" id="直線接點 6" o:spid="_x0000_s1026" style="position:absolute;z-index:251665408;visibility:visible;mso-wrap-style:square;mso-width-percent:0;mso-height-percent:0;mso-wrap-distance-left:9pt;mso-wrap-distance-top:0;mso-wrap-distance-right:9pt;mso-wrap-distance-bottom:0;mso-position-horizontal:absolute;mso-position-horizontal-relative:page;mso-position-vertical:absolute;mso-position-vertical-relative:page;mso-width-percent:0;mso-height-percent:0;mso-width-relative:margin;mso-height-relative:margin" from="343.9pt,19.85pt" to="345.05pt,710.95pt" o:gfxdata="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" strokecolor="black [3213]" strokeweight=".5pt">
                 <v:stroke dashstyle="3 1" joinstyle="miter"/>
                 <w10:wrap anchorx="page" anchory="page"/>
               </v:line>
@@ -30095,6 +29072,7 @@
         <w:rPr>
           <w:rFonts w:ascii="Barlow Condensed Medium" w:hAnsi="Barlow Condensed Medium"/>
           <w:noProof/>
+          <w:lang w:bidi="he-IL"/>
         </w:rPr>
         <mc:AlternateContent>
           <mc:Choice Requires="wps">
@@ -30160,7 +29138,7 @@
           </mc:Choice>
           <mc:Fallback>
             <w:pict>
-              <v:line w14:anchorId="056C4299" id="直線接點 4" o:spid="_x0000_s1026" style="position:absolute;z-index:251661312;visibility:visible;mso-wrap-style:square;mso-width-percent:0;mso-height-percent:0;mso-wrap-distance-left:9pt;mso-wrap-distance-top:0;mso-wrap-distance-right:9pt;mso-wrap-distance-bottom:0;mso-position-horizontal:absolute;mso-position-horizontal-relative:page;mso-position-vertical:absolute;mso-position-vertical-relative:page;mso-width-percent:0;mso-height-percent:0;mso-width-relative:margin;mso-height-relative:margin" from="343.9pt,19.85pt" to="345.05pt,710.95pt" o:gfxdata="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" strokecolor="black [3213]" strokeweight=".5pt">
+              <v:line w14:anchorId="5BA410B8" id="直線接點 4" o:spid="_x0000_s1026" style="position:absolute;z-index:251661312;visibility:visible;mso-wrap-style:square;mso-width-percent:0;mso-height-percent:0;mso-wrap-distance-left:9pt;mso-wrap-distance-top:0;mso-wrap-distance-right:9pt;mso-wrap-distance-bottom:0;mso-position-horizontal:absolute;mso-position-horizontal-relative:page;mso-position-vertical:absolute;mso-position-vertical-relative:page;mso-width-percent:0;mso-height-percent:0;mso-width-relative:margin;mso-height-relative:margin" from="343.9pt,19.85pt" to="345.05pt,710.95pt" o:gfxdata="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" strokecolor="black [3213]" strokeweight=".5pt">
                 <v:stroke dashstyle="3 1" joinstyle="miter"/>
                 <w10:wrap anchorx="page" anchory="page"/>
               </v:line>
@@ -30182,7 +29160,6 @@
         </w:rPr>
         <w:t>本</w:t>
       </w:r>
-      <w:proofErr w:type="gramStart"/>
       <w:r>
         <w:rPr>
           <w:rFonts w:ascii="Barlow Condensed Medium" w:eastAsia="華康正顏楷體W9" w:hAnsi="Barlow Condensed Medium" w:cstheme="minorHAnsi"/>
@@ -30190,7 +29167,6 @@
         </w:rPr>
         <w:t>週講章</w:t>
       </w:r>
-      <w:proofErr w:type="gramEnd"/>
       <w:r>
         <w:rPr>
           <w:rFonts w:ascii="Barlow Condensed Medium" w:eastAsia="華康正顏楷體W9" w:hAnsi="Barlow Condensed Medium" w:cstheme="minorHAnsi"/>
@@ -30354,7 +29330,7 @@
           <w:sz w:val="26"/>
           <w:szCs w:val="26"/>
         </w:rPr>
-        <w:t>你們應該上去</w:t>
+        <w:t>我的名是奇妙的</w:t>
       </w:r>
       <w:r>
         <w:rPr>
@@ -30422,7 +29398,6 @@
               </w:rPr>
               <w:t>:</w:t>
             </w:r>
-            <w:proofErr w:type="gramStart"/>
             <w:r>
               <w:rPr>
                 <w:rFonts w:ascii="Barlow Condensed Medium" w:eastAsia="華康儷中黑" w:hAnsi="Barlow Condensed Medium" w:cs="Calibri" w:hint="eastAsia"/>
@@ -30441,7 +29416,15 @@
               </w:rPr>
               <w:t>師記</w:t>
             </w:r>
-            <w:proofErr w:type="gramEnd"/>
+            <w:r>
+              <w:rPr>
+                <w:rFonts w:ascii="Barlow Condensed Medium" w:eastAsia="華康儷中黑" w:hAnsi="Barlow Condensed Medium" w:cs="Calibri" w:hint="eastAsia"/>
+                <w:w w:val="75"/>
+                <w:sz w:val="26"/>
+                <w:szCs w:val="26"/>
+              </w:rPr>
+              <w:t>13</w:t>
+            </w:r>
             <w:r>
               <w:rPr>
                 <w:rFonts w:ascii="Barlow Condensed Medium" w:eastAsia="華康儷中黑" w:hAnsi="Barlow Condensed Medium" w:cs="Calibri"/>
@@ -30449,7 +29432,16 @@
                 <w:sz w:val="26"/>
                 <w:szCs w:val="26"/>
               </w:rPr>
-              <w:t>20:18-35, 47</w:t>
+              <w:t>:</w:t>
+            </w:r>
+            <w:r>
+              <w:rPr>
+                <w:rFonts w:ascii="Barlow Condensed Medium" w:eastAsia="華康儷中黑" w:hAnsi="Barlow Condensed Medium" w:cs="Calibri" w:hint="eastAsia"/>
+                <w:w w:val="75"/>
+                <w:sz w:val="26"/>
+                <w:szCs w:val="26"/>
+              </w:rPr>
+              <w:t>6-24</w:t>
             </w:r>
           </w:p>
         </w:tc>
@@ -30490,7 +29482,7 @@
         <w:jc w:val="both"/>
         <w:rPr>
           <w:rFonts w:ascii="Barlow Condensed Medium" w:eastAsia="華康細黑體" w:hAnsi="Barlow Condensed Medium" w:cs="微軟正黑體"/>
-          <w:w w:val="70"/>
+          <w:w w:val="72"/>
           <w:sz w:val="26"/>
           <w:szCs w:val="26"/>
         </w:rPr>
@@ -30498,260 +29490,38 @@
       <w:r>
         <w:rPr>
           <w:rFonts w:ascii="Barlow Condensed Medium" w:eastAsia="華康儷中黑" w:hAnsi="Barlow Condensed Medium" w:hint="eastAsia"/>
-          <w:w w:val="70"/>
+          <w:w w:val="72"/>
           <w:sz w:val="26"/>
           <w:szCs w:val="26"/>
         </w:rPr>
-        <w:t>以色列各支派的聯軍來</w:t>
+        <w:t>耶和華是創造之　神，就是使不可能成為可能的　神。祂多次藉不能生育的婦女生子，就是要以色列人明白這是本來不應得的拯救，</w:t>
       </w:r>
-      <w:proofErr w:type="gramStart"/>
       <w:r>
         <w:rPr>
           <w:rFonts w:ascii="Barlow Condensed Medium" w:eastAsia="華康儷中黑" w:hAnsi="Barlow Condensed Medium" w:hint="eastAsia"/>
-          <w:w w:val="70"/>
+          <w:w w:val="72"/>
           <w:sz w:val="26"/>
           <w:szCs w:val="26"/>
         </w:rPr>
-        <w:t>向便雅憫</w:t>
+        <w:t>卻</w:t>
       </w:r>
-      <w:proofErr w:type="gramEnd"/>
       <w:r>
         <w:rPr>
           <w:rFonts w:ascii="Barlow Condensed Medium" w:eastAsia="華康儷中黑" w:hAnsi="Barlow Condensed Medium" w:hint="eastAsia"/>
-          <w:w w:val="70"/>
+          <w:w w:val="72"/>
           <w:sz w:val="26"/>
           <w:szCs w:val="26"/>
         </w:rPr>
-        <w:t>人問罪，因為一個</w:t>
-      </w:r>
-      <w:proofErr w:type="gramStart"/>
-      <w:r>
-        <w:rPr>
-          <w:rFonts w:ascii="Barlow Condensed Medium" w:eastAsia="華康儷中黑" w:hAnsi="Barlow Condensed Medium" w:hint="eastAsia"/>
-          <w:w w:val="70"/>
-          <w:sz w:val="26"/>
-          <w:szCs w:val="26"/>
-        </w:rPr>
-        <w:t>利未人的</w:t>
-      </w:r>
-      <w:proofErr w:type="gramEnd"/>
-      <w:r>
-        <w:rPr>
-          <w:rFonts w:ascii="Barlow Condensed Medium" w:eastAsia="華康儷中黑" w:hAnsi="Barlow Condensed Medium" w:hint="eastAsia"/>
-          <w:w w:val="70"/>
-          <w:sz w:val="26"/>
-          <w:szCs w:val="26"/>
-        </w:rPr>
-        <w:t>妻子被基比亞的惡漢所侵犯和殺害。便雅</w:t>
-      </w:r>
-      <w:proofErr w:type="gramStart"/>
-      <w:r>
-        <w:rPr>
-          <w:rFonts w:ascii="Barlow Condensed Medium" w:eastAsia="華康儷中黑" w:hAnsi="Barlow Condensed Medium" w:hint="eastAsia"/>
-          <w:w w:val="70"/>
-          <w:sz w:val="26"/>
-          <w:szCs w:val="26"/>
-        </w:rPr>
-        <w:t>憫</w:t>
-      </w:r>
-      <w:proofErr w:type="gramEnd"/>
-      <w:r>
-        <w:rPr>
-          <w:rFonts w:ascii="Barlow Condensed Medium" w:eastAsia="華康儷中黑" w:hAnsi="Barlow Condensed Medium" w:hint="eastAsia"/>
-          <w:w w:val="70"/>
-          <w:sz w:val="26"/>
-          <w:szCs w:val="26"/>
-        </w:rPr>
-        <w:t>人卻不願懲罰和交出惡漢，導致這場幾乎滅族的戰爭。</w:t>
+        <w:t>是出於　神白白的恩典。</w:t>
       </w:r>
       <w:r>
         <w:rPr>
           <w:rFonts w:ascii="Barlow Condensed Medium" w:eastAsia="華康細黑體" w:hAnsi="Barlow Condensed Medium" w:cs="微軟正黑體" w:hint="eastAsia"/>
-          <w:w w:val="70"/>
+          <w:w w:val="72"/>
           <w:sz w:val="26"/>
           <w:szCs w:val="26"/>
         </w:rPr>
-        <w:t>這</w:t>
-      </w:r>
-      <w:proofErr w:type="gramStart"/>
-      <w:r>
-        <w:rPr>
-          <w:rFonts w:ascii="Barlow Condensed Medium" w:eastAsia="華康細黑體" w:hAnsi="Barlow Condensed Medium" w:cs="微軟正黑體" w:hint="eastAsia"/>
-          <w:w w:val="70"/>
-          <w:sz w:val="26"/>
-          <w:szCs w:val="26"/>
-        </w:rPr>
-        <w:t>是士師記</w:t>
-      </w:r>
-      <w:proofErr w:type="gramEnd"/>
-      <w:r>
-        <w:rPr>
-          <w:rFonts w:ascii="Barlow Condensed Medium" w:eastAsia="華康細黑體" w:hAnsi="Barlow Condensed Medium" w:cs="微軟正黑體" w:hint="eastAsia"/>
-          <w:w w:val="70"/>
-          <w:sz w:val="26"/>
-          <w:szCs w:val="26"/>
-        </w:rPr>
-        <w:t>最後一個故事，又顯然與士師沒有什麼關係。不是抵禦外族，而是以色列的內戰，為的竟是一個道德的問題。這</w:t>
-      </w:r>
-      <w:proofErr w:type="gramStart"/>
-      <w:r>
-        <w:rPr>
-          <w:rFonts w:ascii="Barlow Condensed Medium" w:eastAsia="華康細黑體" w:hAnsi="Barlow Condensed Medium" w:cs="微軟正黑體" w:hint="eastAsia"/>
-          <w:w w:val="70"/>
-          <w:sz w:val="26"/>
-          <w:szCs w:val="26"/>
-        </w:rPr>
-        <w:t>凸</w:t>
-      </w:r>
-      <w:proofErr w:type="gramEnd"/>
-      <w:r>
-        <w:rPr>
-          <w:rFonts w:ascii="Barlow Condensed Medium" w:eastAsia="華康細黑體" w:hAnsi="Barlow Condensed Medium" w:cs="微軟正黑體" w:hint="eastAsia"/>
-          <w:w w:val="70"/>
-          <w:sz w:val="26"/>
-          <w:szCs w:val="26"/>
-        </w:rPr>
-        <w:t>顯出在士師的時代，以色列各支派各自獨立自主的兩個問題：第一個是追隨</w:t>
-      </w:r>
-      <w:proofErr w:type="gramStart"/>
-      <w:r>
-        <w:rPr>
-          <w:rFonts w:ascii="Barlow Condensed Medium" w:eastAsia="華康細黑體" w:hAnsi="Barlow Condensed Medium" w:cs="微軟正黑體" w:hint="eastAsia"/>
-          <w:w w:val="70"/>
-          <w:sz w:val="26"/>
-          <w:szCs w:val="26"/>
-        </w:rPr>
-        <w:t>迦</w:t>
-      </w:r>
-      <w:proofErr w:type="gramEnd"/>
-      <w:r>
-        <w:rPr>
-          <w:rFonts w:ascii="Barlow Condensed Medium" w:eastAsia="華康細黑體" w:hAnsi="Barlow Condensed Medium" w:cs="微軟正黑體" w:hint="eastAsia"/>
-          <w:w w:val="70"/>
-          <w:sz w:val="26"/>
-          <w:szCs w:val="26"/>
-        </w:rPr>
-        <w:t>南敗壞的道德風俗。這事件的起因是喜愛男色的問題，因為基比亞的惡漢原本是要求交出那</w:t>
-      </w:r>
-      <w:proofErr w:type="gramStart"/>
-      <w:r>
-        <w:rPr>
-          <w:rFonts w:ascii="Barlow Condensed Medium" w:eastAsia="華康細黑體" w:hAnsi="Barlow Condensed Medium" w:cs="微軟正黑體" w:hint="eastAsia"/>
-          <w:w w:val="70"/>
-          <w:sz w:val="26"/>
-          <w:szCs w:val="26"/>
-        </w:rPr>
-        <w:t>位利未人</w:t>
-      </w:r>
-      <w:proofErr w:type="gramEnd"/>
-      <w:r>
-        <w:rPr>
-          <w:rFonts w:ascii="Barlow Condensed Medium" w:eastAsia="華康細黑體" w:hAnsi="Barlow Condensed Medium" w:cs="微軟正黑體" w:hint="eastAsia"/>
-          <w:w w:val="70"/>
-          <w:sz w:val="26"/>
-          <w:szCs w:val="26"/>
-        </w:rPr>
-        <w:t>。還有基比亞人沒有善待出外人等等。第二</w:t>
-      </w:r>
-      <w:proofErr w:type="gramStart"/>
-      <w:r>
-        <w:rPr>
-          <w:rFonts w:ascii="Barlow Condensed Medium" w:eastAsia="華康細黑體" w:hAnsi="Barlow Condensed Medium" w:cs="微軟正黑體" w:hint="eastAsia"/>
-          <w:w w:val="70"/>
-          <w:sz w:val="26"/>
-          <w:szCs w:val="26"/>
-        </w:rPr>
-        <w:t>個</w:t>
-      </w:r>
-      <w:proofErr w:type="gramEnd"/>
-      <w:r>
-        <w:rPr>
-          <w:rFonts w:ascii="Barlow Condensed Medium" w:eastAsia="華康細黑體" w:hAnsi="Barlow Condensed Medium" w:cs="微軟正黑體" w:hint="eastAsia"/>
-          <w:w w:val="70"/>
-          <w:sz w:val="26"/>
-          <w:szCs w:val="26"/>
-        </w:rPr>
-        <w:t>就是公權力</w:t>
-      </w:r>
-      <w:proofErr w:type="gramStart"/>
-      <w:r>
-        <w:rPr>
-          <w:rFonts w:ascii="Barlow Condensed Medium" w:eastAsia="華康細黑體" w:hAnsi="Barlow Condensed Medium" w:cs="微軟正黑體" w:hint="eastAsia"/>
-          <w:w w:val="70"/>
-          <w:sz w:val="26"/>
-          <w:szCs w:val="26"/>
-        </w:rPr>
-        <w:t>不</w:t>
-      </w:r>
-      <w:proofErr w:type="gramEnd"/>
-      <w:r>
-        <w:rPr>
-          <w:rFonts w:ascii="Barlow Condensed Medium" w:eastAsia="華康細黑體" w:hAnsi="Barlow Condensed Medium" w:cs="微軟正黑體" w:hint="eastAsia"/>
-          <w:w w:val="70"/>
-          <w:sz w:val="26"/>
-          <w:szCs w:val="26"/>
-        </w:rPr>
-        <w:t>彰的問題，當外來的敵人侵略，耶和華</w:t>
-      </w:r>
-      <w:proofErr w:type="gramStart"/>
-      <w:r>
-        <w:rPr>
-          <w:rFonts w:ascii="Barlow Condensed Medium" w:eastAsia="華康細黑體" w:hAnsi="Barlow Condensed Medium" w:cs="微軟正黑體" w:hint="eastAsia"/>
-          <w:w w:val="70"/>
-          <w:sz w:val="26"/>
-          <w:szCs w:val="26"/>
-        </w:rPr>
-        <w:t>會派士師</w:t>
-      </w:r>
-      <w:proofErr w:type="gramEnd"/>
-      <w:r>
-        <w:rPr>
-          <w:rFonts w:ascii="Barlow Condensed Medium" w:eastAsia="華康細黑體" w:hAnsi="Barlow Condensed Medium" w:cs="微軟正黑體" w:hint="eastAsia"/>
-          <w:w w:val="70"/>
-          <w:sz w:val="26"/>
-          <w:szCs w:val="26"/>
-        </w:rPr>
-        <w:t>拯救他們。可是當自己內部道德墮落，不要</w:t>
-      </w:r>
-      <w:proofErr w:type="gramStart"/>
-      <w:r>
-        <w:rPr>
-          <w:rFonts w:ascii="Barlow Condensed Medium" w:eastAsia="華康細黑體" w:hAnsi="Barlow Condensed Medium" w:cs="微軟正黑體" w:hint="eastAsia"/>
-          <w:w w:val="70"/>
-          <w:sz w:val="26"/>
-          <w:szCs w:val="26"/>
-        </w:rPr>
-        <w:t>說士師了</w:t>
-      </w:r>
-      <w:proofErr w:type="gramEnd"/>
-      <w:r>
-        <w:rPr>
-          <w:rFonts w:ascii="Barlow Condensed Medium" w:eastAsia="華康細黑體" w:hAnsi="Barlow Condensed Medium" w:cs="微軟正黑體" w:hint="eastAsia"/>
-          <w:w w:val="70"/>
-          <w:sz w:val="26"/>
-          <w:szCs w:val="26"/>
-        </w:rPr>
-        <w:t>，連教導耶和華律法的</w:t>
-      </w:r>
-      <w:proofErr w:type="gramStart"/>
-      <w:r>
-        <w:rPr>
-          <w:rFonts w:ascii="Barlow Condensed Medium" w:eastAsia="華康細黑體" w:hAnsi="Barlow Condensed Medium" w:cs="微軟正黑體" w:hint="eastAsia"/>
-          <w:w w:val="70"/>
-          <w:sz w:val="26"/>
-          <w:szCs w:val="26"/>
-        </w:rPr>
-        <w:t>利未人都</w:t>
-      </w:r>
-      <w:proofErr w:type="gramEnd"/>
-      <w:r>
-        <w:rPr>
-          <w:rFonts w:ascii="Barlow Condensed Medium" w:eastAsia="華康細黑體" w:hAnsi="Barlow Condensed Medium" w:cs="微軟正黑體" w:hint="eastAsia"/>
-          <w:w w:val="70"/>
-          <w:sz w:val="26"/>
-          <w:szCs w:val="26"/>
-        </w:rPr>
-        <w:t>救不了他們。在各支派之上需要一個更強的公權力來解決紛爭和處理這些道德爭議，以避免不必要的流血戰爭。也因為後來引發慘烈的戰爭，讓這個歷史的教訓成了以色列轉變的開始，為進入王國的時代留下了伏筆。</w:t>
+        <w:t>基督徒必須自問，跟隨主耶穌進而敬畏那位至高良善的天父，到底是什麼樣一位　神？這位創造生命的　神，也是創造生命意義的　神。祂使不會生育的婦人除去羞恥，祂使受壓迫的百姓得著拯救，祂向那些忠心敬畏祂的人顯現並且指引他們的道路。重點是，這些事的意義，都與生命的未來有關，而　神的奇妙就在於祂預見了未來，且一步一步引導人來成就這個未來。使人從所成就事的意義，就是其中的公義、愛和良善來認識祂。而真正認識　神的人經驗到，　神是藉著引導人的一生，使人來認識祂。所以，這個參孫出生的預言，就是　神對他的人生引導的開始。不是財源廣進，不是消災解厄，也不是位高權重，敬畏這位至高的上主，不是為了滿足人的各種慾望，而是為了找到生命存在的價值，就是要明白祂創造生命的奇妙目的。隨著時間前進，人就一步步地明白。</w:t>
       </w:r>
     </w:p>
     <w:p>
@@ -30762,7 +29532,7 @@
         <w:jc w:val="both"/>
         <w:rPr>
           <w:rFonts w:ascii="Barlow Condensed Medium" w:eastAsia="華康細黑體" w:hAnsi="Barlow Condensed Medium" w:cs="微軟正黑體"/>
-          <w:w w:val="70"/>
+          <w:w w:val="72"/>
           <w:sz w:val="26"/>
           <w:szCs w:val="26"/>
         </w:rPr>
@@ -30770,69 +29540,20 @@
       <w:r>
         <w:rPr>
           <w:rFonts w:ascii="Barlow Condensed Medium" w:eastAsia="華康儷中黑" w:hAnsi="Barlow Condensed Medium" w:hint="eastAsia"/>
-          <w:w w:val="70"/>
+          <w:w w:val="72"/>
           <w:sz w:val="26"/>
           <w:szCs w:val="26"/>
         </w:rPr>
-        <w:t>以色列聯軍吞了兩次敗戰，死了四萬人，第三次再求問耶和華，答案仍是：「你們應上去。」如此義無反顧，就為了一個道德的正義，不容人藐視　神的律法。</w:t>
+        <w:t>參孫一出生就要作拿細耳人，不喝葡萄製品，不剪頭髮，守聖潔，一生奉獻給　神。更重要的是　神要用他來拯救以色列人，且從出生就開始預備了他。</w:t>
       </w:r>
       <w:r>
         <w:rPr>
           <w:rFonts w:ascii="Barlow Condensed Medium" w:eastAsia="華康細黑體" w:hAnsi="Barlow Condensed Medium" w:cs="微軟正黑體" w:hint="eastAsia"/>
-          <w:w w:val="70"/>
+          <w:w w:val="72"/>
           <w:sz w:val="26"/>
           <w:szCs w:val="26"/>
         </w:rPr>
-        <w:t>以色列聯軍三次在伯</w:t>
-      </w:r>
-      <w:proofErr w:type="gramStart"/>
-      <w:r>
-        <w:rPr>
-          <w:rFonts w:ascii="Barlow Condensed Medium" w:eastAsia="華康細黑體" w:hAnsi="Barlow Condensed Medium" w:cs="微軟正黑體" w:hint="eastAsia"/>
-          <w:w w:val="70"/>
-          <w:sz w:val="26"/>
-          <w:szCs w:val="26"/>
-        </w:rPr>
-        <w:t>特利求</w:t>
-      </w:r>
-      <w:proofErr w:type="gramEnd"/>
-      <w:r>
-        <w:rPr>
-          <w:rFonts w:ascii="Barlow Condensed Medium" w:eastAsia="華康細黑體" w:hAnsi="Barlow Condensed Medium" w:cs="微軟正黑體" w:hint="eastAsia"/>
-          <w:w w:val="70"/>
-          <w:sz w:val="26"/>
-          <w:szCs w:val="26"/>
-        </w:rPr>
-        <w:t>問耶和華，是否要攻打自己的弟兄便雅</w:t>
-      </w:r>
-      <w:proofErr w:type="gramStart"/>
-      <w:r>
-        <w:rPr>
-          <w:rFonts w:ascii="Barlow Condensed Medium" w:eastAsia="華康細黑體" w:hAnsi="Barlow Condensed Medium" w:cs="微軟正黑體" w:hint="eastAsia"/>
-          <w:w w:val="70"/>
-          <w:sz w:val="26"/>
-          <w:szCs w:val="26"/>
-        </w:rPr>
-        <w:t>憫</w:t>
-      </w:r>
-      <w:proofErr w:type="gramEnd"/>
-      <w:r>
-        <w:rPr>
-          <w:rFonts w:ascii="Barlow Condensed Medium" w:eastAsia="華康細黑體" w:hAnsi="Barlow Condensed Medium" w:cs="微軟正黑體" w:hint="eastAsia"/>
-          <w:w w:val="70"/>
-          <w:sz w:val="26"/>
-          <w:szCs w:val="26"/>
-        </w:rPr>
-        <w:t>人。而三次，耶和華的回答都沒有改變，就是你們應該上去。換句話說，這是為了維護耶和華律法的尊嚴，不能妥協。既然　神的心意是如此，但是為什麼讓以色列兩次進攻都失利，又死了那麼多人。唯一的可能就是，道德敗壞的問題，是以色列各支派共</w:t>
-      </w:r>
-      <w:r>
-        <w:rPr>
-          <w:rFonts w:ascii="Barlow Condensed Medium" w:eastAsia="華康細黑體" w:hAnsi="Barlow Condensed Medium" w:cs="微軟正黑體" w:hint="eastAsia"/>
-          <w:w w:val="70"/>
-          <w:sz w:val="26"/>
-          <w:szCs w:val="26"/>
-        </w:rPr>
-        <w:t>同的問題，就必需接受共同的懲罰。另外就是考驗這些族長們，面對百姓道德敗壞的問題，是否仍然堅守耶和華的律法，既使是自己的親兄弟也不能縱容。或許為了一個女人，卻要賠上前前後後六萬多人的性命，實在不值得。但是，對以色列人要長遠地居住在這個應許之地且繼續領受耶和華的祝福來說，就沒有值不值得的問題，只有對不對的問題。</w:t>
+        <w:t>這個出生的預言，就是　神將祂對參孫一生的計劃先告訴人。也是讓後來的人明白，原來參孫頭髮的秘密和大力無窮的來源，正是基於這個拿細耳人的契約。然而根據民數記的規定，許拿細耳人的願是可以有離俗和還俗的時間，而用一生奉獻給　神則是極大的願。因此我們可以說參孫承擔了以列色整個民族的願，就是要脫離非利士人的壓迫。這一開始不是參孫自己的意願，但是在　神的引導下，　神讓參孫領受他所肩負的責任的重大，到最後自願將自己獻給　神，和所有以色列族人。同樣，我們也要思考我們在教會的事奉，或許像志工是很自由的，但是被迫當選了幹部卻令人矛盾，人在自己的意願和　神的呼召間衝突。這制度不完美，就如同以色列需要拯救。然而　神的呼召卻是奇妙的，祂能改變參孫，也能改變所有回應祂呼召的人。在事奉中更大的禮物就是能認識祂。</w:t>
       </w:r>
     </w:p>
     <w:p>
@@ -30843,7 +29564,7 @@
         <w:jc w:val="both"/>
         <w:rPr>
           <w:rFonts w:ascii="Barlow Condensed Medium" w:eastAsia="華康細黑體" w:hAnsi="Barlow Condensed Medium" w:cs="微軟正黑體"/>
-          <w:w w:val="70"/>
+          <w:w w:val="72"/>
           <w:sz w:val="26"/>
           <w:szCs w:val="26"/>
         </w:rPr>
@@ -30851,300 +29572,58 @@
       <w:r>
         <w:rPr>
           <w:rFonts w:ascii="Barlow Condensed Medium" w:eastAsia="華康儷中黑" w:hAnsi="Barlow Condensed Medium" w:hint="eastAsia"/>
-          <w:w w:val="70"/>
+          <w:w w:val="72"/>
           <w:sz w:val="26"/>
           <w:szCs w:val="26"/>
         </w:rPr>
-        <w:t>真正的問題浮現，以色列人雖然承受了應許之地，卻沒有「剛強壯膽」行　神的律法，與這世界</w:t>
+        <w:t>瑪挪亞求問那人的名字，那人卻說他的名字是奇妙的，就是超乎人所能理解的。就如同整個事件超乎人所能理解的一樣，</w:t>
       </w:r>
-      <w:proofErr w:type="gramStart"/>
       <w:r>
         <w:rPr>
           <w:rFonts w:ascii="Barlow Condensed Medium" w:eastAsia="華康儷中黑" w:hAnsi="Barlow Condensed Medium" w:hint="eastAsia"/>
-          <w:w w:val="70"/>
+          <w:w w:val="72"/>
           <w:sz w:val="26"/>
           <w:szCs w:val="26"/>
         </w:rPr>
-        <w:t>的惡爭戰</w:t>
+        <w:t xml:space="preserve"> </w:t>
       </w:r>
-      <w:proofErr w:type="gramEnd"/>
       <w:r>
         <w:rPr>
           <w:rFonts w:ascii="Barlow Condensed Medium" w:eastAsia="華康儷中黑" w:hAnsi="Barlow Condensed Medium" w:hint="eastAsia"/>
-          <w:w w:val="70"/>
+          <w:w w:val="72"/>
           <w:sz w:val="26"/>
           <w:szCs w:val="26"/>
         </w:rPr>
-        <w:t>。</w:t>
+        <w:t>神奇妙的作為</w:t>
       </w:r>
-      <w:proofErr w:type="gramStart"/>
       <w:r>
         <w:rPr>
           <w:rFonts w:ascii="Barlow Condensed Medium" w:eastAsia="華康儷中黑" w:hAnsi="Barlow Condensed Medium" w:hint="eastAsia"/>
-          <w:w w:val="70"/>
+          <w:w w:val="72"/>
           <w:sz w:val="26"/>
           <w:szCs w:val="26"/>
         </w:rPr>
-        <w:t>利未人想</w:t>
+        <w:t>必須</w:t>
       </w:r>
-      <w:proofErr w:type="gramEnd"/>
+      <w:bookmarkStart w:id="6" w:name="_GoBack"/>
+      <w:bookmarkEnd w:id="6"/>
       <w:r>
         <w:rPr>
           <w:rFonts w:ascii="Barlow Condensed Medium" w:eastAsia="華康儷中黑" w:hAnsi="Barlow Condensed Medium" w:hint="eastAsia"/>
-          <w:w w:val="70"/>
+          <w:w w:val="72"/>
           <w:sz w:val="26"/>
           <w:szCs w:val="26"/>
         </w:rPr>
-        <w:t>挽回他的妾，沒想到這世界待</w:t>
-      </w:r>
-      <w:proofErr w:type="gramStart"/>
-      <w:r>
-        <w:rPr>
-          <w:rFonts w:ascii="Barlow Condensed Medium" w:eastAsia="華康儷中黑" w:hAnsi="Barlow Condensed Medium" w:hint="eastAsia"/>
-          <w:w w:val="70"/>
-          <w:sz w:val="26"/>
-          <w:szCs w:val="26"/>
-        </w:rPr>
-        <w:t>他更惡</w:t>
-      </w:r>
-      <w:proofErr w:type="gramEnd"/>
-      <w:r>
-        <w:rPr>
-          <w:rFonts w:ascii="Barlow Condensed Medium" w:eastAsia="華康儷中黑" w:hAnsi="Barlow Condensed Medium" w:hint="eastAsia"/>
-          <w:w w:val="70"/>
-          <w:sz w:val="26"/>
-          <w:szCs w:val="26"/>
-        </w:rPr>
-        <w:t>。</w:t>
+        <w:t>用信心來接納。</w:t>
       </w:r>
       <w:r>
         <w:rPr>
           <w:rFonts w:ascii="Barlow Condensed Medium" w:eastAsia="華康細黑體" w:hAnsi="Barlow Condensed Medium" w:cs="微軟正黑體" w:hint="eastAsia"/>
-          <w:w w:val="70"/>
+          <w:w w:val="72"/>
           <w:sz w:val="26"/>
           <w:szCs w:val="26"/>
         </w:rPr>
-        <w:t>雖然，那</w:t>
-      </w:r>
-      <w:proofErr w:type="gramStart"/>
-      <w:r>
-        <w:rPr>
-          <w:rFonts w:ascii="Barlow Condensed Medium" w:eastAsia="華康細黑體" w:hAnsi="Barlow Condensed Medium" w:cs="微軟正黑體" w:hint="eastAsia"/>
-          <w:w w:val="70"/>
-          <w:sz w:val="26"/>
-          <w:szCs w:val="26"/>
-        </w:rPr>
-        <w:t>位利未人</w:t>
-      </w:r>
-      <w:proofErr w:type="gramEnd"/>
-      <w:r>
-        <w:rPr>
-          <w:rFonts w:ascii="Barlow Condensed Medium" w:eastAsia="華康細黑體" w:hAnsi="Barlow Condensed Medium" w:cs="微軟正黑體" w:hint="eastAsia"/>
-          <w:w w:val="70"/>
-          <w:sz w:val="26"/>
-          <w:szCs w:val="26"/>
-        </w:rPr>
-        <w:t>最後行為有點爭議，就是他自己把自己的妾拉出去，任那些惡漢凌</w:t>
-      </w:r>
-      <w:proofErr w:type="gramStart"/>
-      <w:r>
-        <w:rPr>
-          <w:rFonts w:ascii="Barlow Condensed Medium" w:eastAsia="華康細黑體" w:hAnsi="Barlow Condensed Medium" w:cs="微軟正黑體" w:hint="eastAsia"/>
-          <w:w w:val="70"/>
-          <w:sz w:val="26"/>
-          <w:szCs w:val="26"/>
-        </w:rPr>
-        <w:t>虐</w:t>
-      </w:r>
-      <w:proofErr w:type="gramEnd"/>
-      <w:r>
-        <w:rPr>
-          <w:rFonts w:ascii="Barlow Condensed Medium" w:eastAsia="華康細黑體" w:hAnsi="Barlow Condensed Medium" w:cs="微軟正黑體" w:hint="eastAsia"/>
-          <w:w w:val="70"/>
-          <w:sz w:val="26"/>
-          <w:szCs w:val="26"/>
-        </w:rPr>
-        <w:t>。但是，顯然保住所有人生命安全唯一的辦法。因為那位老人原本是想把自己的女兒，和</w:t>
-      </w:r>
-      <w:proofErr w:type="gramStart"/>
-      <w:r>
-        <w:rPr>
-          <w:rFonts w:ascii="Barlow Condensed Medium" w:eastAsia="華康細黑體" w:hAnsi="Barlow Condensed Medium" w:cs="微軟正黑體" w:hint="eastAsia"/>
-          <w:w w:val="70"/>
-          <w:sz w:val="26"/>
-          <w:szCs w:val="26"/>
-        </w:rPr>
-        <w:t>那利未人</w:t>
-      </w:r>
-      <w:proofErr w:type="gramEnd"/>
-      <w:r>
-        <w:rPr>
-          <w:rFonts w:ascii="Barlow Condensed Medium" w:eastAsia="華康細黑體" w:hAnsi="Barlow Condensed Medium" w:cs="微軟正黑體" w:hint="eastAsia"/>
-          <w:w w:val="70"/>
-          <w:sz w:val="26"/>
-          <w:szCs w:val="26"/>
-        </w:rPr>
-        <w:t>的妾，都給</w:t>
-      </w:r>
-      <w:proofErr w:type="gramStart"/>
-      <w:r>
-        <w:rPr>
-          <w:rFonts w:ascii="Barlow Condensed Medium" w:eastAsia="華康細黑體" w:hAnsi="Barlow Condensed Medium" w:cs="微軟正黑體" w:hint="eastAsia"/>
-          <w:w w:val="70"/>
-          <w:sz w:val="26"/>
-          <w:szCs w:val="26"/>
-        </w:rPr>
-        <w:t>這群惡漢</w:t>
-      </w:r>
-      <w:proofErr w:type="gramEnd"/>
-      <w:r>
-        <w:rPr>
-          <w:rFonts w:ascii="Barlow Condensed Medium" w:eastAsia="華康細黑體" w:hAnsi="Barlow Condensed Medium" w:cs="微軟正黑體" w:hint="eastAsia"/>
-          <w:w w:val="70"/>
-          <w:sz w:val="26"/>
-          <w:szCs w:val="26"/>
-        </w:rPr>
-        <w:t>。顯然他心裡明白，這群人不能得罪，又加上為了保護自己的客人，這是當時中東文化的待客之道。又女子在那個時代只被視為男人的財產，也許</w:t>
-      </w:r>
-      <w:proofErr w:type="gramStart"/>
-      <w:r>
-        <w:rPr>
-          <w:rFonts w:ascii="Barlow Condensed Medium" w:eastAsia="華康細黑體" w:hAnsi="Barlow Condensed Medium" w:cs="微軟正黑體" w:hint="eastAsia"/>
-          <w:w w:val="70"/>
-          <w:sz w:val="26"/>
-          <w:szCs w:val="26"/>
-        </w:rPr>
-        <w:t>利未人這麼</w:t>
-      </w:r>
-      <w:proofErr w:type="gramEnd"/>
-      <w:r>
-        <w:rPr>
-          <w:rFonts w:ascii="Barlow Condensed Medium" w:eastAsia="華康細黑體" w:hAnsi="Barlow Condensed Medium" w:cs="微軟正黑體" w:hint="eastAsia"/>
-          <w:w w:val="70"/>
-          <w:sz w:val="26"/>
-          <w:szCs w:val="26"/>
-        </w:rPr>
-        <w:t>作是不願那老人賠上他的女兒，也算是有一點善意。至於是不是因為他的妾之前</w:t>
-      </w:r>
-      <w:proofErr w:type="gramStart"/>
-      <w:r>
-        <w:rPr>
-          <w:rFonts w:ascii="Barlow Condensed Medium" w:eastAsia="華康細黑體" w:hAnsi="Barlow Condensed Medium" w:cs="微軟正黑體" w:hint="eastAsia"/>
-          <w:w w:val="70"/>
-          <w:sz w:val="26"/>
-          <w:szCs w:val="26"/>
-        </w:rPr>
-        <w:t>的淫行</w:t>
-      </w:r>
-      <w:proofErr w:type="gramEnd"/>
-      <w:r>
-        <w:rPr>
-          <w:rFonts w:ascii="Barlow Condensed Medium" w:eastAsia="華康細黑體" w:hAnsi="Barlow Condensed Medium" w:cs="微軟正黑體" w:hint="eastAsia"/>
-          <w:w w:val="70"/>
-          <w:sz w:val="26"/>
-          <w:szCs w:val="26"/>
-        </w:rPr>
-        <w:t>，如今得到懲罰。這樣反而會轉移了焦點，整個事件應該聚焦在基比亞人因為追隨</w:t>
-      </w:r>
-      <w:proofErr w:type="gramStart"/>
-      <w:r>
-        <w:rPr>
-          <w:rFonts w:ascii="Barlow Condensed Medium" w:eastAsia="華康細黑體" w:hAnsi="Barlow Condensed Medium" w:cs="微軟正黑體" w:hint="eastAsia"/>
-          <w:w w:val="70"/>
-          <w:sz w:val="26"/>
-          <w:szCs w:val="26"/>
-        </w:rPr>
-        <w:t>迦</w:t>
-      </w:r>
-      <w:proofErr w:type="gramEnd"/>
-      <w:r>
-        <w:rPr>
-          <w:rFonts w:ascii="Barlow Condensed Medium" w:eastAsia="華康細黑體" w:hAnsi="Barlow Condensed Medium" w:cs="微軟正黑體" w:hint="eastAsia"/>
-          <w:w w:val="70"/>
-          <w:sz w:val="26"/>
-          <w:szCs w:val="26"/>
-        </w:rPr>
-        <w:t>南的偶像文化而大大地敗壞。而基比亞只是一個不願意認錯的例子，但不表示在其他支派中就沒有相同的敗壞。而</w:t>
-      </w:r>
-      <w:proofErr w:type="gramStart"/>
-      <w:r>
-        <w:rPr>
-          <w:rFonts w:ascii="Barlow Condensed Medium" w:eastAsia="華康細黑體" w:hAnsi="Barlow Condensed Medium" w:cs="微軟正黑體" w:hint="eastAsia"/>
-          <w:w w:val="70"/>
-          <w:sz w:val="26"/>
-          <w:szCs w:val="26"/>
-        </w:rPr>
-        <w:t>利未人沒有</w:t>
-      </w:r>
-      <w:proofErr w:type="gramEnd"/>
-      <w:r>
-        <w:rPr>
-          <w:rFonts w:ascii="Barlow Condensed Medium" w:eastAsia="華康細黑體" w:hAnsi="Barlow Condensed Medium" w:cs="微軟正黑體" w:hint="eastAsia"/>
-          <w:w w:val="70"/>
-          <w:sz w:val="26"/>
-          <w:szCs w:val="26"/>
-        </w:rPr>
-        <w:t>產業，寄居在各支派中，如何對待</w:t>
-      </w:r>
-      <w:proofErr w:type="gramStart"/>
-      <w:r>
-        <w:rPr>
-          <w:rFonts w:ascii="Barlow Condensed Medium" w:eastAsia="華康細黑體" w:hAnsi="Barlow Condensed Medium" w:cs="微軟正黑體" w:hint="eastAsia"/>
-          <w:w w:val="70"/>
-          <w:sz w:val="26"/>
-          <w:szCs w:val="26"/>
-        </w:rPr>
-        <w:t>利未人就成了持守</w:t>
-      </w:r>
-      <w:proofErr w:type="gramEnd"/>
-      <w:r>
-        <w:rPr>
-          <w:rFonts w:ascii="Barlow Condensed Medium" w:eastAsia="華康細黑體" w:hAnsi="Barlow Condensed Medium" w:cs="微軟正黑體" w:hint="eastAsia"/>
-          <w:w w:val="70"/>
-          <w:sz w:val="26"/>
-          <w:szCs w:val="26"/>
-        </w:rPr>
-        <w:t>耶和華律法的指標。果然，入</w:t>
-      </w:r>
-      <w:proofErr w:type="gramStart"/>
-      <w:r>
-        <w:rPr>
-          <w:rFonts w:ascii="Barlow Condensed Medium" w:eastAsia="華康細黑體" w:hAnsi="Barlow Condensed Medium" w:cs="微軟正黑體" w:hint="eastAsia"/>
-          <w:w w:val="70"/>
-          <w:sz w:val="26"/>
-          <w:szCs w:val="26"/>
-        </w:rPr>
-        <w:t>迦</w:t>
-      </w:r>
-      <w:proofErr w:type="gramEnd"/>
-      <w:r>
-        <w:rPr>
-          <w:rFonts w:ascii="Barlow Condensed Medium" w:eastAsia="華康細黑體" w:hAnsi="Barlow Condensed Medium" w:cs="微軟正黑體" w:hint="eastAsia"/>
-          <w:w w:val="70"/>
-          <w:sz w:val="26"/>
-          <w:szCs w:val="26"/>
-        </w:rPr>
-        <w:t>南之前，耶和華不斷警告以色列人要剛強壯膽成了預言。因為真正的敵人正是</w:t>
-      </w:r>
-      <w:proofErr w:type="gramStart"/>
-      <w:r>
-        <w:rPr>
-          <w:rFonts w:ascii="Barlow Condensed Medium" w:eastAsia="華康細黑體" w:hAnsi="Barlow Condensed Medium" w:cs="微軟正黑體" w:hint="eastAsia"/>
-          <w:w w:val="70"/>
-          <w:sz w:val="26"/>
-          <w:szCs w:val="26"/>
-        </w:rPr>
-        <w:t>迦</w:t>
-      </w:r>
-      <w:proofErr w:type="gramEnd"/>
-      <w:r>
-        <w:rPr>
-          <w:rFonts w:ascii="Barlow Condensed Medium" w:eastAsia="華康細黑體" w:hAnsi="Barlow Condensed Medium" w:cs="微軟正黑體" w:hint="eastAsia"/>
-          <w:w w:val="70"/>
-          <w:sz w:val="26"/>
-          <w:szCs w:val="26"/>
-        </w:rPr>
-        <w:t>南的偶像文化。</w:t>
+        <w:t>瑪挪亞想要確認那人所預言的話，因為只知道有一個兒子要賞賜給他們，卻不知為什麼。後來見到那人，就想知道那人的名字。因為名字是文字的魔法，可以將一個複雜的事物，用一個詞代替，就可以說明完畢。同樣地，當時中東的文化，也認為名字有對人完整的認識功效。沒想到那人的回答竟是，他的名字是奇妙的。「奇妙」一詞源於一個希伯來文字根，意思是「超越」或「不可言喻的」，意思是說他的名字是超乎人的理解的。而這也意謂，　神的存在的複雜程度，包括那預知的能力，都是以人的存在所難以理解的。又直到那人在耶和華的祭壇上隨火焰升到天上，他們才知道遇見　神的使者。而神蹟就是為那些超過人所能理解的事提供信心的證據。然而對於人所能明白的真理，人的信心則是來自智慧在理性中的確認。</w:t>
       </w:r>
     </w:p>
     <w:p>
@@ -31154,7 +29633,7 @@
         <w:spacing w:afterLines="50" w:after="165" w:line="300" w:lineRule="exact"/>
         <w:rPr>
           <w:rFonts w:ascii="Cambria" w:eastAsia="華康細黑體" w:hAnsi="Cambria" w:cs="Cambria"/>
-          <w:w w:val="70"/>
+          <w:w w:val="72"/>
           <w:sz w:val="26"/>
           <w:szCs w:val="26"/>
         </w:rPr>
@@ -31162,7 +29641,7 @@
       <w:r>
         <w:rPr>
           <w:rFonts w:ascii="Barlow Condensed Medium" w:eastAsia="華康儷中黑" w:hAnsi="Barlow Condensed Medium" w:cs="新細明體"/>
-          <w:w w:val="70"/>
+          <w:w w:val="72"/>
           <w:sz w:val="26"/>
           <w:szCs w:val="26"/>
         </w:rPr>
@@ -31171,16 +29650,16 @@
       <w:r>
         <w:rPr>
           <w:rFonts w:ascii="Barlow Condensed Medium" w:eastAsia="華康儷中黑" w:hAnsi="Barlow Condensed Medium" w:cs="新細明體" w:hint="eastAsia"/>
-          <w:w w:val="70"/>
+          <w:w w:val="72"/>
           <w:sz w:val="26"/>
           <w:szCs w:val="26"/>
         </w:rPr>
-        <w:t>道德勇氣</w:t>
+        <w:t>信心的證據</w:t>
       </w:r>
       <w:r>
         <w:rPr>
           <w:rFonts w:ascii="Barlow Condensed Medium" w:eastAsia="華康儷中黑" w:hAnsi="Barlow Condensed Medium" w:cs="新細明體"/>
-          <w:w w:val="70"/>
+          <w:w w:val="72"/>
           <w:sz w:val="26"/>
           <w:szCs w:val="26"/>
         </w:rPr>
@@ -31189,74 +29668,38 @@
       <w:r>
         <w:rPr>
           <w:rFonts w:ascii="Cambria" w:eastAsia="華康細黑體" w:hAnsi="Cambria" w:cs="Cambria" w:hint="eastAsia"/>
-          <w:w w:val="70"/>
+          <w:w w:val="72"/>
           <w:sz w:val="26"/>
           <w:szCs w:val="26"/>
         </w:rPr>
-        <w:t>前幾天中國召開四中全會，竟然有人在北京公開張貼反中國共產黨的標語，還有夜間投影</w:t>
+        <w:t>最近有一件天文的大事，就是有一顆星際彗星，編號</w:t>
       </w:r>
       <w:r>
         <w:rPr>
           <w:rFonts w:ascii="Cambria" w:eastAsia="華康細黑體" w:hAnsi="Cambria" w:cs="Cambria" w:hint="eastAsia"/>
-          <w:w w:val="70"/>
+          <w:w w:val="72"/>
           <w:sz w:val="26"/>
           <w:szCs w:val="26"/>
         </w:rPr>
-        <w:t>的。如同</w:t>
+        <w:t>3I/A</w:t>
+      </w:r>
+      <w:r>
+        <w:rPr>
+          <w:rFonts w:ascii="Cambria" w:eastAsia="華康細黑體" w:hAnsi="Cambria" w:cs="Cambria"/>
+          <w:w w:val="72"/>
+          <w:sz w:val="26"/>
+          <w:szCs w:val="26"/>
+        </w:rPr>
+        <w:t>TLAS</w:t>
       </w:r>
       <w:r>
         <w:rPr>
           <w:rFonts w:ascii="Cambria" w:eastAsia="華康細黑體" w:hAnsi="Cambria" w:cs="Cambria" w:hint="eastAsia"/>
-          <w:w w:val="70"/>
+          <w:w w:val="72"/>
           <w:sz w:val="26"/>
           <w:szCs w:val="26"/>
         </w:rPr>
-        <w:t>2016</w:t>
-      </w:r>
-      <w:r>
-        <w:rPr>
-          <w:rFonts w:ascii="Cambria" w:eastAsia="華康細黑體" w:hAnsi="Cambria" w:cs="Cambria" w:hint="eastAsia"/>
-          <w:w w:val="70"/>
-          <w:sz w:val="26"/>
-          <w:szCs w:val="26"/>
-        </w:rPr>
-        <w:t>年有一部電影叫《十年》被中國禁映，卻奪得了香港金像獎的最佳影片。它的內容竟成了</w:t>
-      </w:r>
-      <w:r>
-        <w:rPr>
-          <w:rFonts w:ascii="Cambria" w:eastAsia="華康細黑體" w:hAnsi="Cambria" w:cs="Cambria" w:hint="eastAsia"/>
-          <w:w w:val="70"/>
-          <w:sz w:val="26"/>
-          <w:szCs w:val="26"/>
-        </w:rPr>
-        <w:t>3</w:t>
-      </w:r>
-      <w:r>
-        <w:rPr>
-          <w:rFonts w:ascii="Cambria" w:eastAsia="華康細黑體" w:hAnsi="Cambria" w:cs="Cambria" w:hint="eastAsia"/>
-          <w:w w:val="70"/>
-          <w:sz w:val="26"/>
-          <w:szCs w:val="26"/>
-        </w:rPr>
-        <w:t>年後香港反送中運動和中國全面掌控香港的預言。所謂道德勇氣乃是在面對強大威脅下更顯出它的價值。就像一般人都喜歡拿和平、不招惹是非當高調的理由，卻不願為眼前的不公義和惡行挺身而出。有時候我們把道德勇氣搞錯了方向，道德勇氣不是躲起來偷拍別人的不道德，而是為</w:t>
-      </w:r>
-      <w:r>
-        <w:rPr>
-          <w:rFonts w:ascii="Cambria" w:eastAsia="華康細黑體" w:hAnsi="Cambria" w:cs="Cambria" w:hint="eastAsia"/>
-          <w:w w:val="70"/>
-          <w:sz w:val="26"/>
-          <w:szCs w:val="26"/>
-        </w:rPr>
-        <w:t>了要維護公眾和他人的權益站出來。</w:t>
-      </w:r>
-      <w:r>
-        <w:rPr>
-          <w:rFonts w:ascii="Cambria" w:eastAsia="華康細黑體" w:hAnsi="Cambria" w:cs="Cambria" w:hint="eastAsia"/>
-          <w:w w:val="70"/>
-          <w:sz w:val="26"/>
-          <w:szCs w:val="26"/>
-        </w:rPr>
-        <w:t>像中國漢文化是千年的文化傳統，中共打壓的最嚴重，卻又要強佔了代言人的位置。真正的問題就是道德上的正確，試問西藏和新疆的種族清洗、強取人體器官買賣、世界詐騙的首腦是中國高官、詐取小國的土地和港口、強迫管轄他國人民等等，不應受道德譴責嗎？</w:t>
+        <w:t>阿特拉斯，正穿越太陽系。這是第三顆被發現的星際慧星，就是說它只是路過，不是繞著太陽轉的慧星。特別的是它接近太陽時的光譜，顯示它竟不含一般慧星都會有的鐵，反而是有類似鎳合金的航太金屬塗料。更詭異的是，它在靠近太陽時的加速違反了天體物理學的定律，思意是它似乎有自己的加速動力。所以，很多人繼續在尋找它是外星探測飛行物的證據。證據使人產生信心，既使不能完全明白的事物。因為內心渴想外星人，慧星就成為可能的證據，又因為內心渴想財富或各種恐懼，網路的假訊息也變成了證據使人相信。然而關於　神的心意的證據，就會因為人內心的渴望而被混淆，關鍵就在於，是渴望　神的公義和善良成全，或是渴望自己的需要被成全。</w:t>
       </w:r>
     </w:p>
     <w:p>
@@ -31267,7 +29710,7 @@
         <w:jc w:val="both"/>
         <w:rPr>
           <w:rFonts w:ascii="Barlow Condensed Medium" w:eastAsia="華康儷中黑" w:hAnsi="Barlow Condensed Medium"/>
-          <w:w w:val="70"/>
+          <w:w w:val="72"/>
           <w:sz w:val="26"/>
           <w:szCs w:val="26"/>
         </w:rPr>
@@ -31275,83 +29718,25 @@
       <w:r>
         <w:rPr>
           <w:rFonts w:ascii="Barlow Condensed Medium" w:eastAsia="華康儷中黑" w:hAnsi="Barlow Condensed Medium" w:hint="eastAsia"/>
-          <w:w w:val="70"/>
+          <w:w w:val="72"/>
           <w:sz w:val="26"/>
           <w:szCs w:val="26"/>
         </w:rPr>
-        <w:t>自家人打自家人，引出</w:t>
-      </w:r>
-      <w:proofErr w:type="gramStart"/>
-      <w:r>
-        <w:rPr>
-          <w:rFonts w:ascii="Barlow Condensed Medium" w:eastAsia="華康儷中黑" w:hAnsi="Barlow Condensed Medium" w:hint="eastAsia"/>
-          <w:w w:val="70"/>
-          <w:sz w:val="26"/>
-          <w:szCs w:val="26"/>
-        </w:rPr>
-        <w:t>士師記的</w:t>
-      </w:r>
-      <w:proofErr w:type="gramEnd"/>
-      <w:r>
-        <w:rPr>
-          <w:rFonts w:ascii="Barlow Condensed Medium" w:eastAsia="華康儷中黑" w:hAnsi="Barlow Condensed Medium" w:hint="eastAsia"/>
-          <w:w w:val="70"/>
-          <w:sz w:val="26"/>
-          <w:szCs w:val="26"/>
-        </w:rPr>
-        <w:t>結論：在那些日子，以色列中沒有王，各人都行自己看為對的事。</w:t>
-      </w:r>
-      <w:r>
-        <w:rPr>
-          <w:rFonts w:ascii="Barlow Condensed Medium" w:eastAsia="華康儷中黑" w:hAnsi="Barlow Condensed Medium" w:hint="eastAsia"/>
-          <w:w w:val="70"/>
-          <w:sz w:val="26"/>
-          <w:szCs w:val="26"/>
-        </w:rPr>
-        <w:t>(21:25)</w:t>
-      </w:r>
-      <w:r>
-        <w:rPr>
-          <w:rFonts w:ascii="Barlow Condensed Medium" w:eastAsia="華康儷中黑" w:hAnsi="Barlow Condensed Medium" w:hint="eastAsia"/>
-          <w:w w:val="70"/>
-          <w:sz w:val="26"/>
-          <w:szCs w:val="26"/>
-        </w:rPr>
-        <w:t>以色列中間需要一個公權力，來處理道德敗壞的問題。</w:t>
+        <w:t xml:space="preserve">　神的奇妙卻直接感動人，使參孫成為傳奇。一方面以拿細耳人更高的標準來事奉　神且有　大能拯救百姓，另一方面卻在愛人和愛　神中掙扎且悔改。</w:t>
       </w:r>
       <w:r>
         <w:rPr>
           <w:rFonts w:ascii="Barlow Condensed Medium" w:eastAsia="華康細黑體" w:hAnsi="Barlow Condensed Medium" w:cs="微軟正黑體" w:hint="eastAsia"/>
-          <w:w w:val="70"/>
+          <w:w w:val="72"/>
           <w:sz w:val="26"/>
           <w:szCs w:val="26"/>
         </w:rPr>
-        <w:t>除了避免不必要的戰爭，如何對抗和除去</w:t>
-      </w:r>
-      <w:proofErr w:type="gramStart"/>
-      <w:r>
-        <w:rPr>
-          <w:rFonts w:ascii="Barlow Condensed Medium" w:eastAsia="華康細黑體" w:hAnsi="Barlow Condensed Medium" w:cs="微軟正黑體" w:hint="eastAsia"/>
-          <w:w w:val="70"/>
-          <w:sz w:val="26"/>
-          <w:szCs w:val="26"/>
-        </w:rPr>
-        <w:t>迦</w:t>
-      </w:r>
-      <w:proofErr w:type="gramEnd"/>
-      <w:r>
-        <w:rPr>
-          <w:rFonts w:ascii="Barlow Condensed Medium" w:eastAsia="華康細黑體" w:hAnsi="Barlow Condensed Medium" w:cs="微軟正黑體" w:hint="eastAsia"/>
-          <w:w w:val="70"/>
-          <w:sz w:val="26"/>
-          <w:szCs w:val="26"/>
-        </w:rPr>
-        <w:t>南的偶像文化才是主要的問題。也就是說，以色列必須形成一個更強勢的文化，才可能勝過這種在百姓日常生活中耳濡目染的文化浸染力。而統一的王國顯然是一個選項，建立一個基於耶和華律法的國家認同。同樣地，我們在思考台灣需要什麼樣的國家認同，絕對不會是出賣台灣的偶像宮廟文化，而是一個高道德要求的　神國兒女的文化。因此，我們都應該上去，成為福音的精兵，不是嗎？</w:t>
+        <w:t>前者是彌賽亞的神性，後者則是人性。參孫的傳奇將士師的彌賽亞性和人性掙扎帶到了高峰。問題在於，　神為何不用祂超越的力量直接干預人類世界，卻是藉著他的僕人彌賽亞？　神的奇妙在一時可能超過人的理解，卻藉著祂的僕人的一生顯明出來。原來難以理解是　神預留了所有的可能性，藉尋求他的人的努力與掙扎，顯明出來。就如同參孫成了悲劇英雄，但是在最後他回頭，就找到了　神和自己的生命意義。</w:t>
       </w:r>
       <w:r>
         <w:rPr>
           <w:rFonts w:ascii="Barlow Condensed Medium" w:eastAsia="華康細黑體" w:hAnsi="Barlow Condensed Medium" w:cs="微軟正黑體" w:hint="eastAsia"/>
-          <w:w w:val="70"/>
+          <w:w w:val="72"/>
           <w:sz w:val="26"/>
           <w:szCs w:val="26"/>
         </w:rPr>
@@ -31378,7 +29763,7 @@
 </file>
 
 <file path=word/endnotes.xml><?xml version="1.0" encoding="utf-8"?>
-<w:endnotes xmlns:wpc="http://schemas.microsoft.com/office/word/2010/wordprocessingCanvas" xmlns:cx="http://schemas.microsoft.com/office/drawing/2014/chartex" xmlns:cx1="http://schemas.microsoft.com/office/drawing/2015/9/8/chartex" xmlns:cx2="http://schemas.microsoft.com/office/drawing/2015/10/21/chartex" xmlns:cx3="http://schemas.microsoft.com/office/drawing/2016/5/9/chartex" xmlns:cx4="http://schemas.microsoft.com/office/drawing/2016/5/10/chartex" xmlns:cx5="http://schemas.microsoft.com/office/drawing/2016/5/11/chartex" xmlns:cx6="http://schemas.microsoft.com/office/drawing/2016/5/12/chartex" xmlns:cx7="http://schemas.microsoft.com/office/drawing/2016/5/13/chartex" xmlns:cx8="http://schemas.microsoft.com/office/drawing/2016/5/14/chartex" xmlns:mc="http://schemas.openxmlformats.org/markup-compatibility/2006" xmlns:aink="http://schemas.microsoft.com/office/drawing/2016/ink" xmlns:am3d="http://schemas.microsoft.com/office/drawing/2017/model3d" xmlns:o="urn:schemas-microsoft-com:office:office" xmlns:oel="http://schemas.microsoft.com/office/2019/extlst" xmlns:r="http://schemas.openxmlformats.org/officeDocument/2006/relationships" xmlns:m="http://schemas.openxmlformats.org/officeDocument/2006/math" xmlns:v="urn:schemas-microsoft-com:vml" xmlns:wp14="http://schemas.microsoft.com/office/word/2010/wordprocessingDrawing" xmlns:wp="http://schemas.openxmlformats.org/drawingml/2006/wordprocessingDrawing" xmlns:w10="urn:schemas-microsoft-com:office:word" xmlns:w="http://schemas.openxmlformats.org/wordprocessingml/2006/main" xmlns:w14="http://schemas.microsoft.com/office/word/2010/wordml" xmlns:w15="http://schemas.microsoft.com/office/word/2012/wordml" xmlns:w16cex="http://schemas.microsoft.com/office/word/2018/wordml/cex" xmlns:w16cid="http://schemas.microsoft.com/office/word/2016/wordml/cid" xmlns:w16="http://schemas.microsoft.com/office/word/2018/wordml" xmlns:w16sdtdh="http://schemas.microsoft.com/office/word/2020/wordml/sdtdatahash" xmlns:w16se="http://schemas.microsoft.com/office/word/2015/wordml/symex" xmlns:wpg="http://schemas.microsoft.com/office/word/2010/wordprocessingGroup" xmlns:wpi="http://schemas.microsoft.com/office/word/2010/wordprocessingInk" xmlns:wne="http://schemas.microsoft.com/office/word/2006/wordml" xmlns:wps="http://schemas.microsoft.com/office/word/2010/wordprocessingShape" mc:Ignorable="w14 w15 w16se w16cid w16 w16cex w16sdtdh wp14">
+<w:endnotes xmlns:wpc="http://schemas.microsoft.com/office/word/2010/wordprocessingCanvas" xmlns:mc="http://schemas.openxmlformats.org/markup-compatibility/2006" xmlns:o="urn:schemas-microsoft-com:office:office" xmlns:r="http://schemas.openxmlformats.org/officeDocument/2006/relationships" xmlns:m="http://schemas.openxmlformats.org/officeDocument/2006/math" xmlns:v="urn:schemas-microsoft-com:vml" xmlns:wp14="http://schemas.microsoft.com/office/word/2010/wordprocessingDrawing" xmlns:wp="http://schemas.openxmlformats.org/drawingml/2006/wordprocessingDrawing" xmlns:w10="urn:schemas-microsoft-com:office:word" xmlns:w="http://schemas.openxmlformats.org/wordprocessingml/2006/main" xmlns:w14="http://schemas.microsoft.com/office/word/2010/wordml" xmlns:w15="http://schemas.microsoft.com/office/word/2012/wordml" xmlns:wpg="http://schemas.microsoft.com/office/word/2010/wordprocessingGroup" xmlns:wpi="http://schemas.microsoft.com/office/word/2010/wordprocessingInk" xmlns:wne="http://schemas.microsoft.com/office/word/2006/wordml" xmlns:wps="http://schemas.microsoft.com/office/word/2010/wordprocessingShape" mc:Ignorable="w14 w15 wp14">
   <w:endnote w:type="separator" w:id="-1">
     <w:p>
       <w:r>
@@ -31397,7 +29782,7 @@
 </file>
 
 <file path=word/footnotes.xml><?xml version="1.0" encoding="utf-8"?>
-<w:footnotes xmlns:wpc="http://schemas.microsoft.com/office/word/2010/wordprocessingCanvas" xmlns:cx="http://schemas.microsoft.com/office/drawing/2014/chartex" xmlns:cx1="http://schemas.microsoft.com/office/drawing/2015/9/8/chartex" xmlns:cx2="http://schemas.microsoft.com/office/drawing/2015/10/21/chartex" xmlns:cx3="http://schemas.microsoft.com/office/drawing/2016/5/9/chartex" xmlns:cx4="http://schemas.microsoft.com/office/drawing/2016/5/10/chartex" xmlns:cx5="http://schemas.microsoft.com/office/drawing/2016/5/11/chartex" xmlns:cx6="http://schemas.microsoft.com/office/drawing/2016/5/12/chartex" xmlns:cx7="http://schemas.microsoft.com/office/drawing/2016/5/13/chartex" xmlns:cx8="http://schemas.microsoft.com/office/drawing/2016/5/14/chartex" xmlns:mc="http://schemas.openxmlformats.org/markup-compatibility/2006" xmlns:aink="http://schemas.microsoft.com/office/drawing/2016/ink" xmlns:am3d="http://schemas.microsoft.com/office/drawing/2017/model3d" xmlns:o="urn:schemas-microsoft-com:office:office" xmlns:oel="http://schemas.microsoft.com/office/2019/extlst" xmlns:r="http://schemas.openxmlformats.org/officeDocument/2006/relationships" xmlns:m="http://schemas.openxmlformats.org/officeDocument/2006/math" xmlns:v="urn:schemas-microsoft-com:vml" xmlns:wp14="http://schemas.microsoft.com/office/word/2010/wordprocessingDrawing" xmlns:wp="http://schemas.openxmlformats.org/drawingml/2006/wordprocessingDrawing" xmlns:w10="urn:schemas-microsoft-com:office:word" xmlns:w="http://schemas.openxmlformats.org/wordprocessingml/2006/main" xmlns:w14="http://schemas.microsoft.com/office/word/2010/wordml" xmlns:w15="http://schemas.microsoft.com/office/word/2012/wordml" xmlns:w16cex="http://schemas.microsoft.com/office/word/2018/wordml/cex" xmlns:w16cid="http://schemas.microsoft.com/office/word/2016/wordml/cid" xmlns:w16="http://schemas.microsoft.com/office/word/2018/wordml" xmlns:w16sdtdh="http://schemas.microsoft.com/office/word/2020/wordml/sdtdatahash" xmlns:w16se="http://schemas.microsoft.com/office/word/2015/wordml/symex" xmlns:wpg="http://schemas.microsoft.com/office/word/2010/wordprocessingGroup" xmlns:wpi="http://schemas.microsoft.com/office/word/2010/wordprocessingInk" xmlns:wne="http://schemas.microsoft.com/office/word/2006/wordml" xmlns:wps="http://schemas.microsoft.com/office/word/2010/wordprocessingShape" mc:Ignorable="w14 w15 w16se w16cid w16 w16cex w16sdtdh wp14">
+<w:footnotes xmlns:wpc="http://schemas.microsoft.com/office/word/2010/wordprocessingCanvas" xmlns:mc="http://schemas.openxmlformats.org/markup-compatibility/2006" xmlns:o="urn:schemas-microsoft-com:office:office" xmlns:r="http://schemas.openxmlformats.org/officeDocument/2006/relationships" xmlns:m="http://schemas.openxmlformats.org/officeDocument/2006/math" xmlns:v="urn:schemas-microsoft-com:vml" xmlns:wp14="http://schemas.microsoft.com/office/word/2010/wordprocessingDrawing" xmlns:wp="http://schemas.openxmlformats.org/drawingml/2006/wordprocessingDrawing" xmlns:w10="urn:schemas-microsoft-com:office:word" xmlns:w="http://schemas.openxmlformats.org/wordprocessingml/2006/main" xmlns:w14="http://schemas.microsoft.com/office/word/2010/wordml" xmlns:w15="http://schemas.microsoft.com/office/word/2012/wordml" xmlns:wpg="http://schemas.microsoft.com/office/word/2010/wordprocessingGroup" xmlns:wpi="http://schemas.microsoft.com/office/word/2010/wordprocessingInk" xmlns:wne="http://schemas.microsoft.com/office/word/2006/wordml" xmlns:wps="http://schemas.microsoft.com/office/word/2010/wordprocessingShape" mc:Ignorable="w14 w15 wp14">
   <w:footnote w:type="separator" w:id="-1">
     <w:p>
       <w:r>
@@ -31416,7 +29801,7 @@
 </file>
 
 <file path=word/header1.xml><?xml version="1.0" encoding="utf-8"?>
-<w:hdr xmlns:wpc="http://schemas.microsoft.com/office/word/2010/wordprocessingCanvas" xmlns:cx="http://schemas.microsoft.com/office/drawing/2014/chartex" xmlns:cx1="http://schemas.microsoft.com/office/drawing/2015/9/8/chartex" xmlns:cx2="http://schemas.microsoft.com/office/drawing/2015/10/21/chartex" xmlns:cx3="http://schemas.microsoft.com/office/drawing/2016/5/9/chartex" xmlns:cx4="http://schemas.microsoft.com/office/drawing/2016/5/10/chartex" xmlns:cx5="http://schemas.microsoft.com/office/drawing/2016/5/11/chartex" xmlns:cx6="http://schemas.microsoft.com/office/drawing/2016/5/12/chartex" xmlns:cx7="http://schemas.microsoft.com/office/drawing/2016/5/13/chartex" xmlns:cx8="http://schemas.microsoft.com/office/drawing/2016/5/14/chartex" xmlns:mc="http://schemas.openxmlformats.org/markup-compatibility/2006" xmlns:aink="http://schemas.microsoft.com/office/drawing/2016/ink" xmlns:am3d="http://schemas.microsoft.com/office/drawing/2017/model3d" xmlns:o="urn:schemas-microsoft-com:office:office" xmlns:oel="http://schemas.microsoft.com/office/2019/extlst" xmlns:r="http://schemas.openxmlformats.org/officeDocument/2006/relationships" xmlns:m="http://schemas.openxmlformats.org/officeDocument/2006/math" xmlns:v="urn:schemas-microsoft-com:vml" xmlns:wp14="http://schemas.microsoft.com/office/word/2010/wordprocessingDrawing" xmlns:wp="http://schemas.openxmlformats.org/drawingml/2006/wordprocessingDrawing" xmlns:w10="urn:schemas-microsoft-com:office:word" xmlns:w="http://schemas.openxmlformats.org/wordprocessingml/2006/main" xmlns:w14="http://schemas.microsoft.com/office/word/2010/wordml" xmlns:w15="http://schemas.microsoft.com/office/word/2012/wordml" xmlns:w16cex="http://schemas.microsoft.com/office/word/2018/wordml/cex" xmlns:w16cid="http://schemas.microsoft.com/office/word/2016/wordml/cid" xmlns:w16="http://schemas.microsoft.com/office/word/2018/wordml" xmlns:w16sdtdh="http://schemas.microsoft.com/office/word/2020/wordml/sdtdatahash" xmlns:w16se="http://schemas.microsoft.com/office/word/2015/wordml/symex" xmlns:wpg="http://schemas.microsoft.com/office/word/2010/wordprocessingGroup" xmlns:wpi="http://schemas.microsoft.com/office/word/2010/wordprocessingInk" xmlns:wne="http://schemas.microsoft.com/office/word/2006/wordml" xmlns:wps="http://schemas.microsoft.com/office/word/2010/wordprocessingShape" mc:Ignorable="w14 w15 w16se w16cid w16 w16cex w16sdtdh wp14">
+<w:hdr xmlns:wpc="http://schemas.microsoft.com/office/word/2010/wordprocessingCanvas" xmlns:mc="http://schemas.openxmlformats.org/markup-compatibility/2006" xmlns:o="urn:schemas-microsoft-com:office:office" xmlns:r="http://schemas.openxmlformats.org/officeDocument/2006/relationships" xmlns:m="http://schemas.openxmlformats.org/officeDocument/2006/math" xmlns:v="urn:schemas-microsoft-com:vml" xmlns:wp14="http://schemas.microsoft.com/office/word/2010/wordprocessingDrawing" xmlns:wp="http://schemas.openxmlformats.org/drawingml/2006/wordprocessingDrawing" xmlns:w10="urn:schemas-microsoft-com:office:word" xmlns:w="http://schemas.openxmlformats.org/wordprocessingml/2006/main" xmlns:w14="http://schemas.microsoft.com/office/word/2010/wordml" xmlns:w15="http://schemas.microsoft.com/office/word/2012/wordml" xmlns:wpg="http://schemas.microsoft.com/office/word/2010/wordprocessingGroup" xmlns:wpi="http://schemas.microsoft.com/office/word/2010/wordprocessingInk" xmlns:wne="http://schemas.microsoft.com/office/word/2006/wordml" xmlns:wps="http://schemas.microsoft.com/office/word/2010/wordprocessingShape" mc:Ignorable="w14 w15 wp14">
   <w:p>
     <w:pPr>
       <w:pStyle w:val="a4"/>
@@ -31874,7 +30259,7 @@
 </file>
 
 <file path=word/header2.xml><?xml version="1.0" encoding="utf-8"?>
-<w:hdr xmlns:wpc="http://schemas.microsoft.com/office/word/2010/wordprocessingCanvas" xmlns:cx="http://schemas.microsoft.com/office/drawing/2014/chartex" xmlns:cx1="http://schemas.microsoft.com/office/drawing/2015/9/8/chartex" xmlns:cx2="http://schemas.microsoft.com/office/drawing/2015/10/21/chartex" xmlns:cx3="http://schemas.microsoft.com/office/drawing/2016/5/9/chartex" xmlns:cx4="http://schemas.microsoft.com/office/drawing/2016/5/10/chartex" xmlns:cx5="http://schemas.microsoft.com/office/drawing/2016/5/11/chartex" xmlns:cx6="http://schemas.microsoft.com/office/drawing/2016/5/12/chartex" xmlns:cx7="http://schemas.microsoft.com/office/drawing/2016/5/13/chartex" xmlns:cx8="http://schemas.microsoft.com/office/drawing/2016/5/14/chartex" xmlns:mc="http://schemas.openxmlformats.org/markup-compatibility/2006" xmlns:aink="http://schemas.microsoft.com/office/drawing/2016/ink" xmlns:am3d="http://schemas.microsoft.com/office/drawing/2017/model3d" xmlns:o="urn:schemas-microsoft-com:office:office" xmlns:oel="http://schemas.microsoft.com/office/2019/extlst" xmlns:r="http://schemas.openxmlformats.org/officeDocument/2006/relationships" xmlns:m="http://schemas.openxmlformats.org/officeDocument/2006/math" xmlns:v="urn:schemas-microsoft-com:vml" xmlns:wp14="http://schemas.microsoft.com/office/word/2010/wordprocessingDrawing" xmlns:wp="http://schemas.openxmlformats.org/drawingml/2006/wordprocessingDrawing" xmlns:w10="urn:schemas-microsoft-com:office:word" xmlns:w="http://schemas.openxmlformats.org/wordprocessingml/2006/main" xmlns:w14="http://schemas.microsoft.com/office/word/2010/wordml" xmlns:w15="http://schemas.microsoft.com/office/word/2012/wordml" xmlns:w16cex="http://schemas.microsoft.com/office/word/2018/wordml/cex" xmlns:w16cid="http://schemas.microsoft.com/office/word/2016/wordml/cid" xmlns:w16="http://schemas.microsoft.com/office/word/2018/wordml" xmlns:w16sdtdh="http://schemas.microsoft.com/office/word/2020/wordml/sdtdatahash" xmlns:w16se="http://schemas.microsoft.com/office/word/2015/wordml/symex" xmlns:wpg="http://schemas.microsoft.com/office/word/2010/wordprocessingGroup" xmlns:wpi="http://schemas.microsoft.com/office/word/2010/wordprocessingInk" xmlns:wne="http://schemas.microsoft.com/office/word/2006/wordml" xmlns:wps="http://schemas.microsoft.com/office/word/2010/wordprocessingShape" mc:Ignorable="w14 w15 w16se w16cid w16 w16cex w16sdtdh wp14">
+<w:hdr xmlns:wpc="http://schemas.microsoft.com/office/word/2010/wordprocessingCanvas" xmlns:mc="http://schemas.openxmlformats.org/markup-compatibility/2006" xmlns:o="urn:schemas-microsoft-com:office:office" xmlns:r="http://schemas.openxmlformats.org/officeDocument/2006/relationships" xmlns:m="http://schemas.openxmlformats.org/officeDocument/2006/math" xmlns:v="urn:schemas-microsoft-com:vml" xmlns:wp14="http://schemas.microsoft.com/office/word/2010/wordprocessingDrawing" xmlns:wp="http://schemas.openxmlformats.org/drawingml/2006/wordprocessingDrawing" xmlns:w10="urn:schemas-microsoft-com:office:word" xmlns:w="http://schemas.openxmlformats.org/wordprocessingml/2006/main" xmlns:w14="http://schemas.microsoft.com/office/word/2010/wordml" xmlns:w15="http://schemas.microsoft.com/office/word/2012/wordml" xmlns:wpg="http://schemas.microsoft.com/office/word/2010/wordprocessingGroup" xmlns:wpi="http://schemas.microsoft.com/office/word/2010/wordprocessingInk" xmlns:wne="http://schemas.microsoft.com/office/word/2006/wordml" xmlns:wps="http://schemas.microsoft.com/office/word/2010/wordprocessingShape" mc:Ignorable="w14 w15 wp14">
   <w:p>
     <w:pPr>
       <w:pStyle w:val="a4"/>
@@ -32332,7 +30717,7 @@
 </file>
 
 <file path=word/header3.xml><?xml version="1.0" encoding="utf-8"?>
-<w:hdr xmlns:wpc="http://schemas.microsoft.com/office/word/2010/wordprocessingCanvas" xmlns:cx="http://schemas.microsoft.com/office/drawing/2014/chartex" xmlns:cx1="http://schemas.microsoft.com/office/drawing/2015/9/8/chartex" xmlns:cx2="http://schemas.microsoft.com/office/drawing/2015/10/21/chartex" xmlns:cx3="http://schemas.microsoft.com/office/drawing/2016/5/9/chartex" xmlns:cx4="http://schemas.microsoft.com/office/drawing/2016/5/10/chartex" xmlns:cx5="http://schemas.microsoft.com/office/drawing/2016/5/11/chartex" xmlns:cx6="http://schemas.microsoft.com/office/drawing/2016/5/12/chartex" xmlns:cx7="http://schemas.microsoft.com/office/drawing/2016/5/13/chartex" xmlns:cx8="http://schemas.microsoft.com/office/drawing/2016/5/14/chartex" xmlns:mc="http://schemas.openxmlformats.org/markup-compatibility/2006" xmlns:aink="http://schemas.microsoft.com/office/drawing/2016/ink" xmlns:am3d="http://schemas.microsoft.com/office/drawing/2017/model3d" xmlns:o="urn:schemas-microsoft-com:office:office" xmlns:oel="http://schemas.microsoft.com/office/2019/extlst" xmlns:r="http://schemas.openxmlformats.org/officeDocument/2006/relationships" xmlns:m="http://schemas.openxmlformats.org/officeDocument/2006/math" xmlns:v="urn:schemas-microsoft-com:vml" xmlns:wp14="http://schemas.microsoft.com/office/word/2010/wordprocessingDrawing" xmlns:wp="http://schemas.openxmlformats.org/drawingml/2006/wordprocessingDrawing" xmlns:w10="urn:schemas-microsoft-com:office:word" xmlns:w="http://schemas.openxmlformats.org/wordprocessingml/2006/main" xmlns:w14="http://schemas.microsoft.com/office/word/2010/wordml" xmlns:w15="http://schemas.microsoft.com/office/word/2012/wordml" xmlns:w16cex="http://schemas.microsoft.com/office/word/2018/wordml/cex" xmlns:w16cid="http://schemas.microsoft.com/office/word/2016/wordml/cid" xmlns:w16="http://schemas.microsoft.com/office/word/2018/wordml" xmlns:w16sdtdh="http://schemas.microsoft.com/office/word/2020/wordml/sdtdatahash" xmlns:w16se="http://schemas.microsoft.com/office/word/2015/wordml/symex" xmlns:wpg="http://schemas.microsoft.com/office/word/2010/wordprocessingGroup" xmlns:wpi="http://schemas.microsoft.com/office/word/2010/wordprocessingInk" xmlns:wne="http://schemas.microsoft.com/office/word/2006/wordml" xmlns:wps="http://schemas.microsoft.com/office/word/2010/wordprocessingShape" mc:Ignorable="w14 w15 w16se w16cid w16 w16cex w16sdtdh wp14">
+<w:hdr xmlns:wpc="http://schemas.microsoft.com/office/word/2010/wordprocessingCanvas" xmlns:mc="http://schemas.openxmlformats.org/markup-compatibility/2006" xmlns:o="urn:schemas-microsoft-com:office:office" xmlns:r="http://schemas.openxmlformats.org/officeDocument/2006/relationships" xmlns:m="http://schemas.openxmlformats.org/officeDocument/2006/math" xmlns:v="urn:schemas-microsoft-com:vml" xmlns:wp14="http://schemas.microsoft.com/office/word/2010/wordprocessingDrawing" xmlns:wp="http://schemas.openxmlformats.org/drawingml/2006/wordprocessingDrawing" xmlns:w10="urn:schemas-microsoft-com:office:word" xmlns:w="http://schemas.openxmlformats.org/wordprocessingml/2006/main" xmlns:w14="http://schemas.microsoft.com/office/word/2010/wordml" xmlns:w15="http://schemas.microsoft.com/office/word/2012/wordml" xmlns:wpg="http://schemas.microsoft.com/office/word/2010/wordprocessingGroup" xmlns:wpi="http://schemas.microsoft.com/office/word/2010/wordprocessingInk" xmlns:wne="http://schemas.microsoft.com/office/word/2006/wordml" xmlns:wps="http://schemas.microsoft.com/office/word/2010/wordprocessingShape" mc:Ignorable="w14 w15 wp14">
   <w:p>
     <w:pPr>
       <w:pStyle w:val="a4"/>
@@ -32790,7 +31175,7 @@
 </file>
 
 <file path=word/header4.xml><?xml version="1.0" encoding="utf-8"?>
-<w:hdr xmlns:wpc="http://schemas.microsoft.com/office/word/2010/wordprocessingCanvas" xmlns:cx="http://schemas.microsoft.com/office/drawing/2014/chartex" xmlns:cx1="http://schemas.microsoft.com/office/drawing/2015/9/8/chartex" xmlns:cx2="http://schemas.microsoft.com/office/drawing/2015/10/21/chartex" xmlns:cx3="http://schemas.microsoft.com/office/drawing/2016/5/9/chartex" xmlns:cx4="http://schemas.microsoft.com/office/drawing/2016/5/10/chartex" xmlns:cx5="http://schemas.microsoft.com/office/drawing/2016/5/11/chartex" xmlns:cx6="http://schemas.microsoft.com/office/drawing/2016/5/12/chartex" xmlns:cx7="http://schemas.microsoft.com/office/drawing/2016/5/13/chartex" xmlns:cx8="http://schemas.microsoft.com/office/drawing/2016/5/14/chartex" xmlns:mc="http://schemas.openxmlformats.org/markup-compatibility/2006" xmlns:aink="http://schemas.microsoft.com/office/drawing/2016/ink" xmlns:am3d="http://schemas.microsoft.com/office/drawing/2017/model3d" xmlns:o="urn:schemas-microsoft-com:office:office" xmlns:oel="http://schemas.microsoft.com/office/2019/extlst" xmlns:r="http://schemas.openxmlformats.org/officeDocument/2006/relationships" xmlns:m="http://schemas.openxmlformats.org/officeDocument/2006/math" xmlns:v="urn:schemas-microsoft-com:vml" xmlns:wp14="http://schemas.microsoft.com/office/word/2010/wordprocessingDrawing" xmlns:wp="http://schemas.openxmlformats.org/drawingml/2006/wordprocessingDrawing" xmlns:w10="urn:schemas-microsoft-com:office:word" xmlns:w="http://schemas.openxmlformats.org/wordprocessingml/2006/main" xmlns:w14="http://schemas.microsoft.com/office/word/2010/wordml" xmlns:w15="http://schemas.microsoft.com/office/word/2012/wordml" xmlns:w16cex="http://schemas.microsoft.com/office/word/2018/wordml/cex" xmlns:w16cid="http://schemas.microsoft.com/office/word/2016/wordml/cid" xmlns:w16="http://schemas.microsoft.com/office/word/2018/wordml" xmlns:w16sdtdh="http://schemas.microsoft.com/office/word/2020/wordml/sdtdatahash" xmlns:w16se="http://schemas.microsoft.com/office/word/2015/wordml/symex" xmlns:wpg="http://schemas.microsoft.com/office/word/2010/wordprocessingGroup" xmlns:wpi="http://schemas.microsoft.com/office/word/2010/wordprocessingInk" xmlns:wne="http://schemas.microsoft.com/office/word/2006/wordml" xmlns:wps="http://schemas.microsoft.com/office/word/2010/wordprocessingShape" mc:Ignorable="w14 w15 w16se w16cid w16 w16cex w16sdtdh wp14">
+<w:hdr xmlns:wpc="http://schemas.microsoft.com/office/word/2010/wordprocessingCanvas" xmlns:mc="http://schemas.openxmlformats.org/markup-compatibility/2006" xmlns:o="urn:schemas-microsoft-com:office:office" xmlns:r="http://schemas.openxmlformats.org/officeDocument/2006/relationships" xmlns:m="http://schemas.openxmlformats.org/officeDocument/2006/math" xmlns:v="urn:schemas-microsoft-com:vml" xmlns:wp14="http://schemas.microsoft.com/office/word/2010/wordprocessingDrawing" xmlns:wp="http://schemas.openxmlformats.org/drawingml/2006/wordprocessingDrawing" xmlns:w10="urn:schemas-microsoft-com:office:word" xmlns:w="http://schemas.openxmlformats.org/wordprocessingml/2006/main" xmlns:w14="http://schemas.microsoft.com/office/word/2010/wordml" xmlns:w15="http://schemas.microsoft.com/office/word/2012/wordml" xmlns:wpg="http://schemas.microsoft.com/office/word/2010/wordprocessingGroup" xmlns:wpi="http://schemas.microsoft.com/office/word/2010/wordprocessingInk" xmlns:wne="http://schemas.microsoft.com/office/word/2006/wordml" xmlns:wps="http://schemas.microsoft.com/office/word/2010/wordprocessingShape" mc:Ignorable="w14 w15 wp14">
   <w:p>
     <w:pPr>
       <w:pStyle w:val="a4"/>
@@ -32862,7 +31247,7 @@
         <w:b/>
         <w:noProof/>
       </w:rPr>
-      <w:t>2544</w:t>
+      <w:t>2545</w:t>
     </w:r>
     <w:r>
       <w:rPr>
@@ -32999,7 +31384,7 @@
         <w:b/>
         <w:noProof/>
       </w:rPr>
-      <w:t>02</w:t>
+      <w:t>09</w:t>
     </w:r>
     <w:r>
       <w:rPr>
@@ -33071,7 +31456,7 @@
         <w:b/>
         <w:noProof/>
       </w:rPr>
-      <w:t>2544</w:t>
+      <w:t>2545</w:t>
     </w:r>
     <w:r>
       <w:rPr>
@@ -33208,7 +31593,7 @@
         <w:b/>
         <w:noProof/>
       </w:rPr>
-      <w:t>02</w:t>
+      <w:t>09</w:t>
     </w:r>
     <w:r>
       <w:rPr>
@@ -33248,7 +31633,7 @@
 </file>
 
 <file path=word/numbering.xml><?xml version="1.0" encoding="utf-8"?>
-<w:numbering xmlns:wpc="http://schemas.microsoft.com/office/word/2010/wordprocessingCanvas" xmlns:cx="http://schemas.microsoft.com/office/drawing/2014/chartex" xmlns:cx1="http://schemas.microsoft.com/office/drawing/2015/9/8/chartex" xmlns:cx2="http://schemas.microsoft.com/office/drawing/2015/10/21/chartex" xmlns:cx3="http://schemas.microsoft.com/office/drawing/2016/5/9/chartex" xmlns:cx4="http://schemas.microsoft.com/office/drawing/2016/5/10/chartex" xmlns:cx5="http://schemas.microsoft.com/office/drawing/2016/5/11/chartex" xmlns:cx6="http://schemas.microsoft.com/office/drawing/2016/5/12/chartex" xmlns:cx7="http://schemas.microsoft.com/office/drawing/2016/5/13/chartex" xmlns:cx8="http://schemas.microsoft.com/office/drawing/2016/5/14/chartex" xmlns:mc="http://schemas.openxmlformats.org/markup-compatibility/2006" xmlns:aink="http://schemas.microsoft.com/office/drawing/2016/ink" xmlns:am3d="http://schemas.microsoft.com/office/drawing/2017/model3d" xmlns:o="urn:schemas-microsoft-com:office:office" xmlns:oel="http://schemas.microsoft.com/office/2019/extlst" xmlns:r="http://schemas.openxmlformats.org/officeDocument/2006/relationships" xmlns:m="http://schemas.openxmlformats.org/officeDocument/2006/math" xmlns:v="urn:schemas-microsoft-com:vml" xmlns:wp14="http://schemas.microsoft.com/office/word/2010/wordprocessingDrawing" xmlns:wp="http://schemas.openxmlformats.org/drawingml/2006/wordprocessingDrawing" xmlns:w10="urn:schemas-microsoft-com:office:word" xmlns:w="http://schemas.openxmlformats.org/wordprocessingml/2006/main" xmlns:w14="http://schemas.microsoft.com/office/word/2010/wordml" xmlns:w15="http://schemas.microsoft.com/office/word/2012/wordml" xmlns:w16cex="http://schemas.microsoft.com/office/word/2018/wordml/cex" xmlns:w16cid="http://schemas.microsoft.com/office/word/2016/wordml/cid" xmlns:w16="http://schemas.microsoft.com/office/word/2018/wordml" xmlns:w16sdtdh="http://schemas.microsoft.com/office/word/2020/wordml/sdtdatahash" xmlns:w16se="http://schemas.microsoft.com/office/word/2015/wordml/symex" xmlns:wpg="http://schemas.microsoft.com/office/word/2010/wordprocessingGroup" xmlns:wpi="http://schemas.microsoft.com/office/word/2010/wordprocessingInk" xmlns:wne="http://schemas.microsoft.com/office/word/2006/wordml" xmlns:wps="http://schemas.microsoft.com/office/word/2010/wordprocessingShape" mc:Ignorable="w14 w15 w16se w16cid w16 w16cex w16sdtdh wp14">
+<w:numbering xmlns:wpc="http://schemas.microsoft.com/office/word/2010/wordprocessingCanvas" xmlns:mc="http://schemas.openxmlformats.org/markup-compatibility/2006" xmlns:o="urn:schemas-microsoft-com:office:office" xmlns:r="http://schemas.openxmlformats.org/officeDocument/2006/relationships" xmlns:m="http://schemas.openxmlformats.org/officeDocument/2006/math" xmlns:v="urn:schemas-microsoft-com:vml" xmlns:wp14="http://schemas.microsoft.com/office/word/2010/wordprocessingDrawing" xmlns:wp="http://schemas.openxmlformats.org/drawingml/2006/wordprocessingDrawing" xmlns:w10="urn:schemas-microsoft-com:office:word" xmlns:w="http://schemas.openxmlformats.org/wordprocessingml/2006/main" xmlns:w14="http://schemas.microsoft.com/office/word/2010/wordml" xmlns:w15="http://schemas.microsoft.com/office/word/2012/wordml" xmlns:wpg="http://schemas.microsoft.com/office/word/2010/wordprocessingGroup" xmlns:wpi="http://schemas.microsoft.com/office/word/2010/wordprocessingInk" xmlns:wne="http://schemas.microsoft.com/office/word/2006/wordml" xmlns:wps="http://schemas.microsoft.com/office/word/2010/wordprocessingShape" mc:Ignorable="w14 w15 wp14">
   <w:abstractNum w:abstractNumId="0" w15:restartNumberingAfterBreak="0">
     <w:nsid w:val="08892758"/>
     <w:multiLevelType w:val="hybridMultilevel"/>
@@ -34584,56 +32969,56 @@
       </w:pPr>
     </w:lvl>
   </w:abstractNum>
-  <w:num w:numId="1" w16cid:durableId="1133447485">
+  <w:num w:numId="1">
     <w:abstractNumId w:val="14"/>
   </w:num>
-  <w:num w:numId="2" w16cid:durableId="1488747398">
+  <w:num w:numId="2">
     <w:abstractNumId w:val="4"/>
   </w:num>
-  <w:num w:numId="3" w16cid:durableId="2125688153">
+  <w:num w:numId="3">
     <w:abstractNumId w:val="6"/>
   </w:num>
-  <w:num w:numId="4" w16cid:durableId="1043823569">
+  <w:num w:numId="4">
     <w:abstractNumId w:val="2"/>
   </w:num>
-  <w:num w:numId="5" w16cid:durableId="1608728749">
+  <w:num w:numId="5">
     <w:abstractNumId w:val="7"/>
   </w:num>
-  <w:num w:numId="6" w16cid:durableId="1514346362">
+  <w:num w:numId="6">
     <w:abstractNumId w:val="13"/>
   </w:num>
-  <w:num w:numId="7" w16cid:durableId="970329199">
+  <w:num w:numId="7">
     <w:abstractNumId w:val="12"/>
   </w:num>
-  <w:num w:numId="8" w16cid:durableId="1452751096">
+  <w:num w:numId="8">
     <w:abstractNumId w:val="5"/>
   </w:num>
-  <w:num w:numId="9" w16cid:durableId="1171795695">
+  <w:num w:numId="9">
     <w:abstractNumId w:val="11"/>
   </w:num>
-  <w:num w:numId="10" w16cid:durableId="1041976220">
+  <w:num w:numId="10">
     <w:abstractNumId w:val="3"/>
   </w:num>
-  <w:num w:numId="11" w16cid:durableId="1257052570">
+  <w:num w:numId="11">
     <w:abstractNumId w:val="8"/>
   </w:num>
-  <w:num w:numId="12" w16cid:durableId="1680548827">
+  <w:num w:numId="12">
     <w:abstractNumId w:val="1"/>
   </w:num>
-  <w:num w:numId="13" w16cid:durableId="602423587">
+  <w:num w:numId="13">
     <w:abstractNumId w:val="9"/>
   </w:num>
-  <w:num w:numId="14" w16cid:durableId="261885558">
+  <w:num w:numId="14">
     <w:abstractNumId w:val="10"/>
   </w:num>
-  <w:num w:numId="15" w16cid:durableId="1538733394">
+  <w:num w:numId="15">
     <w:abstractNumId w:val="0"/>
   </w:num>
 </w:numbering>
 </file>
 
 <file path=word/styles.xml><?xml version="1.0" encoding="utf-8"?>
-<w:styles xmlns:mc="http://schemas.openxmlformats.org/markup-compatibility/2006" xmlns:r="http://schemas.openxmlformats.org/officeDocument/2006/relationships" xmlns:w="http://schemas.openxmlformats.org/wordprocessingml/2006/main" xmlns:w14="http://schemas.microsoft.com/office/word/2010/wordml" xmlns:w15="http://schemas.microsoft.com/office/word/2012/wordml" xmlns:w16cex="http://schemas.microsoft.com/office/word/2018/wordml/cex" xmlns:w16cid="http://schemas.microsoft.com/office/word/2016/wordml/cid" xmlns:w16="http://schemas.microsoft.com/office/word/2018/wordml" xmlns:w16sdtdh="http://schemas.microsoft.com/office/word/2020/wordml/sdtdatahash" xmlns:w16se="http://schemas.microsoft.com/office/word/2015/wordml/symex" mc:Ignorable="w14 w15 w16se w16cid w16 w16cex w16sdtdh">
+<w:styles xmlns:mc="http://schemas.openxmlformats.org/markup-compatibility/2006" xmlns:r="http://schemas.openxmlformats.org/officeDocument/2006/relationships" xmlns:w="http://schemas.openxmlformats.org/wordprocessingml/2006/main" xmlns:w14="http://schemas.microsoft.com/office/word/2010/wordml" xmlns:w15="http://schemas.microsoft.com/office/word/2012/wordml" mc:Ignorable="w14 w15">
   <w:docDefaults>
     <w:rPrDefault>
       <w:rPr>
@@ -34646,7 +33031,7 @@
     </w:rPrDefault>
     <w:pPrDefault/>
   </w:docDefaults>
-  <w:latentStyles w:defLockedState="0" w:defUIPriority="99" w:defSemiHidden="0" w:defUnhideWhenUsed="0" w:defQFormat="0" w:count="376">
+  <w:latentStyles w:defLockedState="0" w:defUIPriority="99" w:defSemiHidden="0" w:defUnhideWhenUsed="0" w:defQFormat="0" w:count="371">
     <w:lsdException w:name="Normal" w:uiPriority="0" w:qFormat="1"/>
     <w:lsdException w:name="heading 1" w:uiPriority="9" w:qFormat="1"/>
     <w:lsdException w:name="heading 2" w:semiHidden="1" w:uiPriority="9" w:unhideWhenUsed="1" w:qFormat="1"/>
@@ -35018,11 +33403,6 @@
     <w:lsdException w:name="List Table 5 Dark Accent 6" w:uiPriority="50"/>
     <w:lsdException w:name="List Table 6 Colorful Accent 6" w:uiPriority="51"/>
     <w:lsdException w:name="List Table 7 Colorful Accent 6" w:uiPriority="52"/>
-    <w:lsdException w:name="Mention" w:semiHidden="1" w:unhideWhenUsed="1"/>
-    <w:lsdException w:name="Smart Hyperlink" w:semiHidden="1" w:unhideWhenUsed="1"/>
-    <w:lsdException w:name="Hashtag" w:semiHidden="1" w:unhideWhenUsed="1"/>
-    <w:lsdException w:name="Unresolved Mention" w:semiHidden="1" w:unhideWhenUsed="1"/>
-    <w:lsdException w:name="Smart Link" w:semiHidden="1" w:unhideWhenUsed="1"/>
   </w:latentStyles>
   <w:style w:type="paragraph" w:default="1" w:styleId="a">
     <w:name w:val="Normal"/>
@@ -35661,7 +34041,7 @@
 </file>
 
 <file path=customXml/itemProps1.xml><?xml version="1.0" encoding="utf-8"?>
-<ds:datastoreItem xmlns:ds="http://schemas.openxmlformats.org/officeDocument/2006/customXml" ds:itemID="{9F74441D-4A6C-4913-A649-C8DF16421190}">
+<ds:datastoreItem xmlns:ds="http://schemas.openxmlformats.org/officeDocument/2006/customXml" ds:itemID="{5A74740A-5674-467D-9CD4-3CA4A3EEA369}">
   <ds:schemaRefs>
     <ds:schemaRef ds:uri="http://schemas.openxmlformats.org/officeDocument/2006/bibliography"/>
   </ds:schemaRefs>

--- a/新泰週報20251109[2545]B4F.docx
+++ b/新泰週報20251109[2545]B4F.docx
@@ -1583,12 +1583,30 @@
             </w:r>
             <w:r>
               <w:rPr>
+                <w:rFonts w:ascii="Segoe UI Symbol" w:eastAsia="標楷體" w:hAnsi="Segoe UI Symbol" w:cs="Segoe UI Symbol" w:hint="eastAsia"/>
+                <w:w w:val="90"/>
+                <w:sz w:val="26"/>
+                <w:szCs w:val="26"/>
+              </w:rPr>
+              <w:t>本</w:t>
+            </w:r>
+            <w:r>
+              <w:rPr>
                 <w:rFonts w:ascii="Barlow Condensed Medium" w:eastAsia="標楷體" w:hAnsi="Barlow Condensed Medium" w:cs="Segoe UI Symbol"/>
                 <w:w w:val="90"/>
                 <w:sz w:val="26"/>
                 <w:szCs w:val="26"/>
               </w:rPr>
-              <w:t>下主日</w:t>
+              <w:t>主日</w:t>
+            </w:r>
+            <w:r>
+              <w:rPr>
+                <w:rFonts w:ascii="Barlow Condensed Medium" w:eastAsia="標楷體" w:hAnsi="Barlow Condensed Medium" w:cs="Segoe UI Symbol" w:hint="eastAsia"/>
+                <w:w w:val="90"/>
+                <w:sz w:val="26"/>
+                <w:szCs w:val="26"/>
+              </w:rPr>
+              <w:t>禮拜後請婦女團契會員留步，協調幹部改選事宜</w:t>
             </w:r>
             <w:r>
               <w:rPr>
@@ -1597,15 +1615,100 @@
                 <w:sz w:val="26"/>
                 <w:szCs w:val="26"/>
               </w:rPr>
-              <w:t>(11/16)</w:t>
-            </w:r>
-            <w:r>
+              <w:t>。</w:t>
+            </w:r>
+          </w:p>
+        </w:tc>
+      </w:tr>
+      <w:tr>
+        <w:tc>
+          <w:tcPr>
+            <w:tcW w:w="280" w:type="dxa"/>
+          </w:tcPr>
+          <w:p>
+            <w:pPr>
+              <w:snapToGrid w:val="0"/>
+              <w:spacing w:line="300" w:lineRule="exact"/>
+              <w:ind w:rightChars="11" w:right="26"/>
+              <w:jc w:val="right"/>
+              <w:rPr>
+                <w:rFonts w:ascii="Barlow Condensed Medium" w:eastAsia="華康細黑體" w:hAnsi="Barlow Condensed Medium"/>
+                <w:w w:val="90"/>
+                <w:sz w:val="26"/>
+                <w:szCs w:val="26"/>
+              </w:rPr>
+            </w:pPr>
+            <w:r>
+              <w:rPr>
+                <w:rFonts w:ascii="Barlow Condensed Medium" w:eastAsia="華康細黑體" w:hAnsi="Barlow Condensed Medium" w:hint="eastAsia"/>
+                <w:w w:val="90"/>
+                <w:sz w:val="26"/>
+                <w:szCs w:val="26"/>
+              </w:rPr>
+              <w:t>3</w:t>
+            </w:r>
+            <w:r>
+              <w:rPr>
+                <w:rFonts w:ascii="Barlow Condensed Medium" w:eastAsia="華康細黑體" w:hAnsi="Barlow Condensed Medium"/>
+                <w:w w:val="90"/>
+                <w:sz w:val="26"/>
+                <w:szCs w:val="26"/>
+              </w:rPr>
+              <w:t>.</w:t>
+            </w:r>
+          </w:p>
+        </w:tc>
+        <w:tc>
+          <w:tcPr>
+            <w:tcW w:w="5641" w:type="dxa"/>
+          </w:tcPr>
+          <w:p>
+            <w:pPr>
+              <w:kinsoku w:val="0"/>
+              <w:snapToGrid w:val="0"/>
+              <w:spacing w:line="300" w:lineRule="exact"/>
+              <w:jc w:val="both"/>
               <w:rPr>
                 <w:rFonts w:ascii="Barlow Condensed Medium" w:eastAsia="標楷體" w:hAnsi="Barlow Condensed Medium" w:cs="Segoe UI Symbol"/>
                 <w:w w:val="90"/>
                 <w:sz w:val="26"/>
                 <w:szCs w:val="26"/>
               </w:rPr>
+            </w:pPr>
+            <w:r>
+              <w:rPr>
+                <w:rFonts w:ascii="Segoe UI Symbol" w:eastAsia="標楷體" w:hAnsi="Segoe UI Symbol" w:cs="Segoe UI Symbol"/>
+                <w:w w:val="90"/>
+                <w:sz w:val="26"/>
+                <w:szCs w:val="26"/>
+              </w:rPr>
+              <w:t>★</w:t>
+            </w:r>
+            <w:r>
+              <w:rPr>
+                <w:rFonts w:ascii="Barlow Condensed Medium" w:eastAsia="標楷體" w:hAnsi="Barlow Condensed Medium" w:cs="Segoe UI Symbol"/>
+                <w:w w:val="90"/>
+                <w:sz w:val="26"/>
+                <w:szCs w:val="26"/>
+              </w:rPr>
+              <w:t>下主日</w:t>
+            </w:r>
+            <w:r>
+              <w:rPr>
+                <w:rFonts w:ascii="Barlow Condensed Medium" w:eastAsia="標楷體" w:hAnsi="Barlow Condensed Medium" w:cs="Segoe UI Symbol"/>
+                <w:w w:val="90"/>
+                <w:sz w:val="26"/>
+                <w:szCs w:val="26"/>
+              </w:rPr>
+              <w:t>(11/16)</w:t>
+            </w:r>
+            <w:r>
+              <w:rPr>
+                <w:rFonts w:ascii="Barlow Condensed Medium" w:eastAsia="標楷體" w:hAnsi="Barlow Condensed Medium" w:cs="Segoe UI Symbol"/>
+                <w:w w:val="90"/>
+                <w:sz w:val="26"/>
+                <w:szCs w:val="26"/>
+              </w:rPr>
               <w:t>主日學暫停乙次。</w:t>
             </w:r>
           </w:p>
@@ -1636,7 +1739,16 @@
                 <w:sz w:val="26"/>
                 <w:szCs w:val="26"/>
               </w:rPr>
-              <w:t>3.</w:t>
+              <w:t>4</w:t>
+            </w:r>
+            <w:r>
+              <w:rPr>
+                <w:rFonts w:ascii="Barlow Condensed Medium" w:eastAsia="華康細黑體" w:hAnsi="Barlow Condensed Medium" w:hint="eastAsia"/>
+                <w:w w:val="90"/>
+                <w:sz w:val="26"/>
+                <w:szCs w:val="26"/>
+              </w:rPr>
+              <w:t>.</w:t>
             </w:r>
           </w:p>
         </w:tc>
@@ -1725,133 +1837,133 @@
             </w:pPr>
             <w:r>
               <w:rPr>
+                <w:rFonts w:ascii="Barlow Condensed Medium" w:eastAsia="華康細黑體" w:hAnsi="Barlow Condensed Medium" w:hint="eastAsia"/>
+                <w:w w:val="90"/>
+                <w:sz w:val="26"/>
+                <w:szCs w:val="26"/>
+              </w:rPr>
+              <w:t>5</w:t>
+            </w:r>
+            <w:r>
+              <w:rPr>
                 <w:rFonts w:ascii="Barlow Condensed Medium" w:eastAsia="華康細黑體" w:hAnsi="Barlow Condensed Medium"/>
                 <w:w w:val="90"/>
                 <w:sz w:val="26"/>
                 <w:szCs w:val="26"/>
               </w:rPr>
-              <w:t>4</w:t>
-            </w:r>
-            <w:r>
+              <w:t>.</w:t>
+            </w:r>
+          </w:p>
+        </w:tc>
+        <w:tc>
+          <w:tcPr>
+            <w:tcW w:w="5641" w:type="dxa"/>
+          </w:tcPr>
+          <w:p>
+            <w:pPr>
+              <w:kinsoku w:val="0"/>
+              <w:snapToGrid w:val="0"/>
+              <w:spacing w:line="300" w:lineRule="exact"/>
+              <w:jc w:val="both"/>
+              <w:rPr>
+                <w:rFonts w:ascii="Barlow Condensed Medium" w:eastAsia="標楷體" w:hAnsi="Barlow Condensed Medium" w:cs="Segoe UI Symbol"/>
+                <w:w w:val="90"/>
+                <w:sz w:val="26"/>
+                <w:szCs w:val="26"/>
+              </w:rPr>
+            </w:pPr>
+            <w:r>
+              <w:rPr>
+                <w:rFonts w:ascii="Barlow Condensed Medium" w:eastAsia="標楷體" w:hAnsi="Barlow Condensed Medium" w:cs="Segoe UI Symbol" w:hint="eastAsia"/>
+                <w:w w:val="90"/>
+                <w:sz w:val="26"/>
+                <w:szCs w:val="26"/>
+              </w:rPr>
+              <w:t>本會自辨長執訓練經協調後訂於</w:t>
+            </w:r>
+            <w:r>
+              <w:rPr>
+                <w:rFonts w:ascii="Barlow Condensed Medium" w:eastAsia="標楷體" w:hAnsi="Barlow Condensed Medium" w:cs="Segoe UI Symbol" w:hint="eastAsia"/>
+                <w:w w:val="90"/>
+                <w:sz w:val="26"/>
+                <w:szCs w:val="26"/>
+              </w:rPr>
+              <w:t>12/13(</w:t>
+            </w:r>
+            <w:r>
+              <w:rPr>
+                <w:rFonts w:ascii="Barlow Condensed Medium" w:eastAsia="標楷體" w:hAnsi="Barlow Condensed Medium" w:cs="Segoe UI Symbol" w:hint="eastAsia"/>
+                <w:w w:val="90"/>
+                <w:sz w:val="26"/>
+                <w:szCs w:val="26"/>
+              </w:rPr>
+              <w:t>六</w:t>
+            </w:r>
+            <w:r>
+              <w:rPr>
+                <w:rFonts w:ascii="Barlow Condensed Medium" w:eastAsia="標楷體" w:hAnsi="Barlow Condensed Medium" w:cs="Segoe UI Symbol" w:hint="eastAsia"/>
+                <w:w w:val="90"/>
+                <w:sz w:val="26"/>
+                <w:szCs w:val="26"/>
+              </w:rPr>
+              <w:t>)</w:t>
+            </w:r>
+            <w:r>
+              <w:rPr>
+                <w:rFonts w:ascii="Barlow Condensed Medium" w:eastAsia="標楷體" w:hAnsi="Barlow Condensed Medium" w:cs="Segoe UI Symbol" w:hint="eastAsia"/>
+                <w:w w:val="90"/>
+                <w:sz w:val="26"/>
+                <w:szCs w:val="26"/>
+              </w:rPr>
+              <w:t>下午</w:t>
+            </w:r>
+            <w:r>
+              <w:rPr>
+                <w:rFonts w:ascii="Barlow Condensed Medium" w:eastAsia="標楷體" w:hAnsi="Barlow Condensed Medium" w:cs="Segoe UI Symbol" w:hint="eastAsia"/>
+                <w:w w:val="90"/>
+                <w:sz w:val="26"/>
+                <w:szCs w:val="26"/>
+              </w:rPr>
+              <w:t>1:30~5:30</w:t>
+            </w:r>
+            <w:r>
+              <w:rPr>
+                <w:rFonts w:ascii="Barlow Condensed Medium" w:eastAsia="標楷體" w:hAnsi="Barlow Condensed Medium" w:cs="Segoe UI Symbol" w:hint="eastAsia"/>
+                <w:w w:val="90"/>
+                <w:sz w:val="26"/>
+                <w:szCs w:val="26"/>
+              </w:rPr>
+              <w:t>，連同長執會一同舉行，請長執務必要出席。</w:t>
+            </w:r>
+          </w:p>
+        </w:tc>
+      </w:tr>
+      <w:tr>
+        <w:tc>
+          <w:tcPr>
+            <w:tcW w:w="280" w:type="dxa"/>
+          </w:tcPr>
+          <w:p>
+            <w:pPr>
+              <w:snapToGrid w:val="0"/>
+              <w:spacing w:line="300" w:lineRule="exact"/>
+              <w:ind w:rightChars="11" w:right="26"/>
+              <w:jc w:val="right"/>
               <w:rPr>
                 <w:rFonts w:ascii="Barlow Condensed Medium" w:eastAsia="華康細黑體" w:hAnsi="Barlow Condensed Medium"/>
                 <w:w w:val="90"/>
                 <w:sz w:val="26"/>
                 <w:szCs w:val="26"/>
               </w:rPr>
-              <w:t>.</w:t>
-            </w:r>
-          </w:p>
-        </w:tc>
-        <w:tc>
-          <w:tcPr>
-            <w:tcW w:w="5641" w:type="dxa"/>
-          </w:tcPr>
-          <w:p>
-            <w:pPr>
-              <w:kinsoku w:val="0"/>
-              <w:snapToGrid w:val="0"/>
-              <w:spacing w:line="300" w:lineRule="exact"/>
-              <w:jc w:val="both"/>
-              <w:rPr>
-                <w:rFonts w:ascii="Barlow Condensed Medium" w:eastAsia="標楷體" w:hAnsi="Barlow Condensed Medium" w:cs="Segoe UI Symbol"/>
+            </w:pPr>
+            <w:r>
+              <w:rPr>
+                <w:rFonts w:ascii="Barlow Condensed Medium" w:eastAsia="華康細黑體" w:hAnsi="Barlow Condensed Medium" w:hint="eastAsia"/>
                 <w:w w:val="90"/>
                 <w:sz w:val="26"/>
                 <w:szCs w:val="26"/>
               </w:rPr>
-            </w:pPr>
-            <w:r>
-              <w:rPr>
-                <w:rFonts w:ascii="Barlow Condensed Medium" w:eastAsia="標楷體" w:hAnsi="Barlow Condensed Medium" w:cs="Segoe UI Symbol" w:hint="eastAsia"/>
-                <w:w w:val="90"/>
-                <w:sz w:val="26"/>
-                <w:szCs w:val="26"/>
-              </w:rPr>
-              <w:t>本會自辨長執訓練經協調後訂於</w:t>
-            </w:r>
-            <w:r>
-              <w:rPr>
-                <w:rFonts w:ascii="Barlow Condensed Medium" w:eastAsia="標楷體" w:hAnsi="Barlow Condensed Medium" w:cs="Segoe UI Symbol" w:hint="eastAsia"/>
-                <w:w w:val="90"/>
-                <w:sz w:val="26"/>
-                <w:szCs w:val="26"/>
-              </w:rPr>
-              <w:t>12/13(</w:t>
-            </w:r>
-            <w:r>
-              <w:rPr>
-                <w:rFonts w:ascii="Barlow Condensed Medium" w:eastAsia="標楷體" w:hAnsi="Barlow Condensed Medium" w:cs="Segoe UI Symbol" w:hint="eastAsia"/>
-                <w:w w:val="90"/>
-                <w:sz w:val="26"/>
-                <w:szCs w:val="26"/>
-              </w:rPr>
-              <w:t>六</w:t>
-            </w:r>
-            <w:r>
-              <w:rPr>
-                <w:rFonts w:ascii="Barlow Condensed Medium" w:eastAsia="標楷體" w:hAnsi="Barlow Condensed Medium" w:cs="Segoe UI Symbol" w:hint="eastAsia"/>
-                <w:w w:val="90"/>
-                <w:sz w:val="26"/>
-                <w:szCs w:val="26"/>
-              </w:rPr>
-              <w:t>)</w:t>
-            </w:r>
-            <w:r>
-              <w:rPr>
-                <w:rFonts w:ascii="Barlow Condensed Medium" w:eastAsia="標楷體" w:hAnsi="Barlow Condensed Medium" w:cs="Segoe UI Symbol" w:hint="eastAsia"/>
-                <w:w w:val="90"/>
-                <w:sz w:val="26"/>
-                <w:szCs w:val="26"/>
-              </w:rPr>
-              <w:t>下午</w:t>
-            </w:r>
-            <w:r>
-              <w:rPr>
-                <w:rFonts w:ascii="Barlow Condensed Medium" w:eastAsia="標楷體" w:hAnsi="Barlow Condensed Medium" w:cs="Segoe UI Symbol" w:hint="eastAsia"/>
-                <w:w w:val="90"/>
-                <w:sz w:val="26"/>
-                <w:szCs w:val="26"/>
-              </w:rPr>
-              <w:t>1:30~5:30</w:t>
-            </w:r>
-            <w:r>
-              <w:rPr>
-                <w:rFonts w:ascii="Barlow Condensed Medium" w:eastAsia="標楷體" w:hAnsi="Barlow Condensed Medium" w:cs="Segoe UI Symbol" w:hint="eastAsia"/>
-                <w:w w:val="90"/>
-                <w:sz w:val="26"/>
-                <w:szCs w:val="26"/>
-              </w:rPr>
-              <w:t>，連同長執會一同舉行，請長執務必要出席。</w:t>
-            </w:r>
-          </w:p>
-        </w:tc>
-      </w:tr>
-      <w:tr>
-        <w:tc>
-          <w:tcPr>
-            <w:tcW w:w="280" w:type="dxa"/>
-          </w:tcPr>
-          <w:p>
-            <w:pPr>
-              <w:snapToGrid w:val="0"/>
-              <w:spacing w:line="300" w:lineRule="exact"/>
-              <w:ind w:rightChars="11" w:right="26"/>
-              <w:jc w:val="right"/>
-              <w:rPr>
-                <w:rFonts w:ascii="Barlow Condensed Medium" w:eastAsia="華康細黑體" w:hAnsi="Barlow Condensed Medium"/>
-                <w:w w:val="90"/>
-                <w:sz w:val="26"/>
-                <w:szCs w:val="26"/>
-              </w:rPr>
-            </w:pPr>
-            <w:r>
-              <w:rPr>
-                <w:rFonts w:ascii="Barlow Condensed Medium" w:eastAsia="華康細黑體" w:hAnsi="Barlow Condensed Medium"/>
-                <w:w w:val="90"/>
-                <w:sz w:val="26"/>
-                <w:szCs w:val="26"/>
-              </w:rPr>
-              <w:t>5</w:t>
+              <w:t>6</w:t>
             </w:r>
             <w:r>
               <w:rPr>
@@ -2442,7 +2554,7 @@
                 <w:sz w:val="26"/>
                 <w:szCs w:val="26"/>
               </w:rPr>
-              <w:t>本會和台灣的福音事工</w:t>
+              <w:t>今年底本會各團契的同工改選代禱</w:t>
             </w:r>
             <w:r>
               <w:rPr>
@@ -2451,7 +2563,98 @@
                 <w:sz w:val="26"/>
                 <w:szCs w:val="26"/>
               </w:rPr>
-              <w:t>代禱。</w:t>
+              <w:t>。</w:t>
+            </w:r>
+          </w:p>
+        </w:tc>
+      </w:tr>
+      <w:tr>
+        <w:tc>
+          <w:tcPr>
+            <w:tcW w:w="266" w:type="dxa"/>
+            <w:tcMar>
+              <w:left w:w="28" w:type="dxa"/>
+              <w:right w:w="28" w:type="dxa"/>
+            </w:tcMar>
+          </w:tcPr>
+          <w:p>
+            <w:pPr>
+              <w:snapToGrid w:val="0"/>
+              <w:spacing w:line="300" w:lineRule="exact"/>
+              <w:jc w:val="right"/>
+              <w:rPr>
+                <w:rFonts w:ascii="Barlow Condensed Medium" w:eastAsia="標楷體" w:hAnsi="Barlow Condensed Medium" w:cstheme="minorHAnsi"/>
+                <w:w w:val="90"/>
+                <w:sz w:val="26"/>
+                <w:szCs w:val="26"/>
+              </w:rPr>
+            </w:pPr>
+            <w:r>
+              <w:rPr>
+                <w:rFonts w:ascii="Barlow Condensed Medium" w:eastAsia="標楷體" w:hAnsi="Barlow Condensed Medium" w:cstheme="minorHAnsi" w:hint="eastAsia"/>
+                <w:w w:val="90"/>
+                <w:sz w:val="26"/>
+                <w:szCs w:val="26"/>
+              </w:rPr>
+              <w:t>5</w:t>
+            </w:r>
+            <w:r>
+              <w:rPr>
+                <w:rFonts w:ascii="Barlow Condensed Medium" w:eastAsia="標楷體" w:hAnsi="Barlow Condensed Medium" w:cstheme="minorHAnsi"/>
+                <w:w w:val="90"/>
+                <w:sz w:val="26"/>
+                <w:szCs w:val="26"/>
+              </w:rPr>
+              <w:t>.</w:t>
+            </w:r>
+          </w:p>
+        </w:tc>
+        <w:tc>
+          <w:tcPr>
+            <w:tcW w:w="5669" w:type="dxa"/>
+            <w:tcMar>
+              <w:left w:w="28" w:type="dxa"/>
+              <w:right w:w="28" w:type="dxa"/>
+            </w:tcMar>
+          </w:tcPr>
+          <w:p>
+            <w:pPr>
+              <w:snapToGrid w:val="0"/>
+              <w:spacing w:line="300" w:lineRule="exact"/>
+              <w:jc w:val="both"/>
+              <w:rPr>
+                <w:rFonts w:ascii="Barlow Condensed Medium" w:eastAsia="標楷體" w:hAnsi="Barlow Condensed Medium" w:cstheme="minorHAnsi"/>
+                <w:w w:val="90"/>
+                <w:sz w:val="26"/>
+                <w:szCs w:val="26"/>
+              </w:rPr>
+            </w:pPr>
+            <w:r>
+              <w:rPr>
+                <w:rFonts w:ascii="Segoe UI Symbol" w:eastAsia="標楷體" w:hAnsi="Segoe UI Symbol" w:cs="Segoe UI Symbol"/>
+                <w:w w:val="90"/>
+                <w:sz w:val="26"/>
+                <w:szCs w:val="26"/>
+              </w:rPr>
+              <w:t>★</w:t>
+            </w:r>
+            <w:r>
+              <w:rPr>
+                <w:rFonts w:ascii="Barlow Condensed Medium" w:eastAsia="標楷體" w:hAnsi="Barlow Condensed Medium" w:cstheme="minorHAnsi" w:hint="eastAsia"/>
+                <w:w w:val="90"/>
+                <w:sz w:val="26"/>
+                <w:szCs w:val="26"/>
+              </w:rPr>
+              <w:t>季節變換為年長兄姊的身體健康代禱</w:t>
+            </w:r>
+            <w:r>
+              <w:rPr>
+                <w:rFonts w:ascii="Barlow Condensed Medium" w:eastAsia="標楷體" w:hAnsi="Barlow Condensed Medium" w:cstheme="minorHAnsi"/>
+                <w:w w:val="90"/>
+                <w:sz w:val="26"/>
+                <w:szCs w:val="26"/>
+              </w:rPr>
+              <w:t>。</w:t>
             </w:r>
           </w:p>
         </w:tc>
@@ -3104,6 +3307,8 @@
           <w:szCs w:val="26"/>
         </w:rPr>
       </w:pPr>
+      <w:bookmarkStart w:id="6" w:name="_GoBack"/>
+      <w:bookmarkEnd w:id="6"/>
       <w:r>
         <w:rPr>
           <w:rFonts w:ascii="標楷體" w:eastAsia="標楷體" w:hAnsi="標楷體"/>
@@ -14949,7 +15154,7 @@
           </mc:Choice>
           <mc:Fallback>
             <w:pict>
-              <v:line w14:anchorId="77ADA82B" id="直線接點 2" o:spid="_x0000_s1026" style="position:absolute;z-index:251653120;visibility:visible;mso-wrap-style:square;mso-height-percent:0;mso-wrap-distance-left:9pt;mso-wrap-distance-top:0;mso-wrap-distance-right:9pt;mso-wrap-distance-bottom:0;mso-position-horizontal:absolute;mso-position-horizontal-relative:page;mso-position-vertical:absolute;mso-position-vertical-relative:page;mso-height-percent:0;mso-height-relative:margin" from="687.75pt,19.85pt" to="687.75pt,709.8pt" o:gfxdata="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" strokecolor="black [3213]" strokeweight=".5pt">
+              <v:line w14:anchorId="07F283B4" id="直線接點 2" o:spid="_x0000_s1026" style="position:absolute;z-index:251653120;visibility:visible;mso-wrap-style:square;mso-height-percent:0;mso-wrap-distance-left:9pt;mso-wrap-distance-top:0;mso-wrap-distance-right:9pt;mso-wrap-distance-bottom:0;mso-position-horizontal:absolute;mso-position-horizontal-relative:page;mso-position-vertical:absolute;mso-position-vertical-relative:page;mso-height-percent:0;mso-height-relative:margin" from="687.75pt,19.85pt" to="687.75pt,709.8pt" o:gfxdata="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" strokecolor="black [3213]" strokeweight=".5pt">
                 <v:stroke dashstyle="3 1" joinstyle="miter"/>
                 <w10:wrap anchorx="page" anchory="page"/>
               </v:line>
@@ -29060,7 +29265,7 @@
           </mc:Choice>
           <mc:Fallback>
             <w:pict>
-              <v:line w14:anchorId="02075E2C" id="直線接點 6" o:spid="_x0000_s1026" style="position:absolute;z-index:251665408;visibility:visible;mso-wrap-style:square;mso-width-percent:0;mso-height-percent:0;mso-wrap-distance-left:9pt;mso-wrap-distance-top:0;mso-wrap-distance-right:9pt;mso-wrap-distance-bottom:0;mso-position-horizontal:absolute;mso-position-horizontal-relative:page;mso-position-vertical:absolute;mso-position-vertical-relative:page;mso-width-percent:0;mso-height-percent:0;mso-width-relative:margin;mso-height-relative:margin" from="343.9pt,19.85pt" to="345.05pt,710.95pt" o:gfxdata="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" strokecolor="black [3213]" strokeweight=".5pt">
+              <v:line w14:anchorId="2E22F2AF" id="直線接點 6" o:spid="_x0000_s1026" style="position:absolute;z-index:251665408;visibility:visible;mso-wrap-style:square;mso-width-percent:0;mso-height-percent:0;mso-wrap-distance-left:9pt;mso-wrap-distance-top:0;mso-wrap-distance-right:9pt;mso-wrap-distance-bottom:0;mso-position-horizontal:absolute;mso-position-horizontal-relative:page;mso-position-vertical:absolute;mso-position-vertical-relative:page;mso-width-percent:0;mso-height-percent:0;mso-width-relative:margin;mso-height-relative:margin" from="343.9pt,19.85pt" to="345.05pt,710.95pt" o:gfxdata="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" strokecolor="black [3213]" strokeweight=".5pt">
                 <v:stroke dashstyle="3 1" joinstyle="miter"/>
                 <w10:wrap anchorx="page" anchory="page"/>
               </v:line>
@@ -29138,7 +29343,7 @@
           </mc:Choice>
           <mc:Fallback>
             <w:pict>
-              <v:line w14:anchorId="5BA410B8" id="直線接點 4" o:spid="_x0000_s1026" style="position:absolute;z-index:251661312;visibility:visible;mso-wrap-style:square;mso-width-percent:0;mso-height-percent:0;mso-wrap-distance-left:9pt;mso-wrap-distance-top:0;mso-wrap-distance-right:9pt;mso-wrap-distance-bottom:0;mso-position-horizontal:absolute;mso-position-horizontal-relative:page;mso-position-vertical:absolute;mso-position-vertical-relative:page;mso-width-percent:0;mso-height-percent:0;mso-width-relative:margin;mso-height-relative:margin" from="343.9pt,19.85pt" to="345.05pt,710.95pt" o:gfxdata="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" strokecolor="black [3213]" strokeweight=".5pt">
+              <v:line w14:anchorId="7FE89A1A" id="直線接點 4" o:spid="_x0000_s1026" style="position:absolute;z-index:251661312;visibility:visible;mso-wrap-style:square;mso-width-percent:0;mso-height-percent:0;mso-wrap-distance-left:9pt;mso-wrap-distance-top:0;mso-wrap-distance-right:9pt;mso-wrap-distance-bottom:0;mso-position-horizontal:absolute;mso-position-horizontal-relative:page;mso-position-vertical:absolute;mso-position-vertical-relative:page;mso-width-percent:0;mso-height-percent:0;mso-width-relative:margin;mso-height-relative:margin" from="343.9pt,19.85pt" to="345.05pt,710.95pt" o:gfxdata="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" strokecolor="black [3213]" strokeweight=".5pt">
                 <v:stroke dashstyle="3 1" joinstyle="miter"/>
                 <w10:wrap anchorx="page" anchory="page"/>
               </v:line>
@@ -29605,8 +29810,6 @@
         </w:rPr>
         <w:t>必須</w:t>
       </w:r>
-      <w:bookmarkStart w:id="6" w:name="_GoBack"/>
-      <w:bookmarkEnd w:id="6"/>
       <w:r>
         <w:rPr>
           <w:rFonts w:ascii="Barlow Condensed Medium" w:eastAsia="華康儷中黑" w:hAnsi="Barlow Condensed Medium" w:hint="eastAsia"/>
@@ -34041,7 +34244,7 @@
 </file>
 
 <file path=customXml/itemProps1.xml><?xml version="1.0" encoding="utf-8"?>
-<ds:datastoreItem xmlns:ds="http://schemas.openxmlformats.org/officeDocument/2006/customXml" ds:itemID="{5A74740A-5674-467D-9CD4-3CA4A3EEA369}">
+<ds:datastoreItem xmlns:ds="http://schemas.openxmlformats.org/officeDocument/2006/customXml" ds:itemID="{04A36C06-2D2F-4DC1-9836-CFB57F5FD587}">
   <ds:schemaRefs>
     <ds:schemaRef ds:uri="http://schemas.openxmlformats.org/officeDocument/2006/bibliography"/>
   </ds:schemaRefs>
